--- a/Forms/Documentation/Crit_C_Development.docx
+++ b/Forms/Documentation/Crit_C_Development.docx
@@ -1,6 +1,6 @@
 
 <file path=word/document.xml><?xml version="1.0" encoding="utf-8"?>
-<w:document xmlns:wpc="http://schemas.microsoft.com/office/word/2010/wordprocessingCanvas" xmlns:cx="http://schemas.microsoft.com/office/drawing/2014/chartex" xmlns:cx1="http://schemas.microsoft.com/office/drawing/2015/9/8/chartex" xmlns:cx2="http://schemas.microsoft.com/office/drawing/2015/10/21/chartex" xmlns:cx3="http://schemas.microsoft.com/office/drawing/2016/5/9/chartex" xmlns:cx4="http://schemas.microsoft.com/office/drawing/2016/5/10/chartex" xmlns:cx5="http://schemas.microsoft.com/office/drawing/2016/5/11/chartex" xmlns:cx6="http://schemas.microsoft.com/office/drawing/2016/5/12/chartex" xmlns:cx7="http://schemas.microsoft.com/office/drawing/2016/5/13/chartex" xmlns:cx8="http://schemas.microsoft.com/office/drawing/2016/5/14/chartex" xmlns:mc="http://schemas.openxmlformats.org/markup-compatibility/2006" xmlns:aink="http://schemas.microsoft.com/office/drawing/2016/ink" xmlns:am3d="http://schemas.microsoft.com/office/drawing/2017/model3d" xmlns:o="urn:schemas-microsoft-com:office:office" xmlns:r="http://schemas.openxmlformats.org/officeDocument/2006/relationships" xmlns:m="http://schemas.openxmlformats.org/officeDocument/2006/math" xmlns:v="urn:schemas-microsoft-com:vml" xmlns:wp14="http://schemas.microsoft.com/office/word/2010/wordprocessingDrawing" xmlns:wp="http://schemas.openxmlformats.org/drawingml/2006/wordprocessingDrawing" xmlns:w10="urn:schemas-microsoft-com:office:word" xmlns:w="http://schemas.openxmlformats.org/wordprocessingml/2006/main" xmlns:w14="http://schemas.microsoft.com/office/word/2010/wordml" xmlns:w15="http://schemas.microsoft.com/office/word/2012/wordml" xmlns:w16cid="http://schemas.microsoft.com/office/word/2016/wordml/cid" xmlns:w16se="http://schemas.microsoft.com/office/word/2015/wordml/symex" xmlns:wpg="http://schemas.microsoft.com/office/word/2010/wordprocessingGroup" xmlns:wpi="http://schemas.microsoft.com/office/word/2010/wordprocessingInk" xmlns:wne="http://schemas.microsoft.com/office/word/2006/wordml" xmlns:wps="http://schemas.microsoft.com/office/word/2010/wordprocessingShape" mc:Ignorable="w14 w15 w16se w16cid wp14">
+<w:document xmlns:wpc="http://schemas.microsoft.com/office/word/2010/wordprocessingCanvas" xmlns:cx="http://schemas.microsoft.com/office/drawing/2014/chartex" xmlns:cx1="http://schemas.microsoft.com/office/drawing/2015/9/8/chartex" xmlns:cx2="http://schemas.microsoft.com/office/drawing/2015/10/21/chartex" xmlns:cx3="http://schemas.microsoft.com/office/drawing/2016/5/9/chartex" xmlns:cx4="http://schemas.microsoft.com/office/drawing/2016/5/10/chartex" xmlns:cx5="http://schemas.microsoft.com/office/drawing/2016/5/11/chartex" xmlns:cx6="http://schemas.microsoft.com/office/drawing/2016/5/12/chartex" xmlns:cx7="http://schemas.microsoft.com/office/drawing/2016/5/13/chartex" xmlns:cx8="http://schemas.microsoft.com/office/drawing/2016/5/14/chartex" xmlns:mc="http://schemas.openxmlformats.org/markup-compatibility/2006" xmlns:aink="http://schemas.microsoft.com/office/drawing/2016/ink" xmlns:am3d="http://schemas.microsoft.com/office/drawing/2017/model3d" xmlns:o="urn:schemas-microsoft-com:office:office" xmlns:oel="http://schemas.microsoft.com/office/2019/extlst" xmlns:r="http://schemas.openxmlformats.org/officeDocument/2006/relationships" xmlns:m="http://schemas.openxmlformats.org/officeDocument/2006/math" xmlns:v="urn:schemas-microsoft-com:vml" xmlns:wp14="http://schemas.microsoft.com/office/word/2010/wordprocessingDrawing" xmlns:wp="http://schemas.openxmlformats.org/drawingml/2006/wordprocessingDrawing" xmlns:w10="urn:schemas-microsoft-com:office:word" xmlns:w="http://schemas.openxmlformats.org/wordprocessingml/2006/main" xmlns:w14="http://schemas.microsoft.com/office/word/2010/wordml" xmlns:w15="http://schemas.microsoft.com/office/word/2012/wordml" xmlns:w16cex="http://schemas.microsoft.com/office/word/2018/wordml/cex" xmlns:w16cid="http://schemas.microsoft.com/office/word/2016/wordml/cid" xmlns:w16="http://schemas.microsoft.com/office/word/2018/wordml" xmlns:w16sdtdh="http://schemas.microsoft.com/office/word/2020/wordml/sdtdatahash" xmlns:w16se="http://schemas.microsoft.com/office/word/2015/wordml/symex" xmlns:wpg="http://schemas.microsoft.com/office/word/2010/wordprocessingGroup" xmlns:wpi="http://schemas.microsoft.com/office/word/2010/wordprocessingInk" xmlns:wne="http://schemas.microsoft.com/office/word/2006/wordml" xmlns:wps="http://schemas.microsoft.com/office/word/2010/wordprocessingShape" mc:Ignorable="w14 w15 w16se w16cid w16 w16cex w16sdtdh wp14">
   <w:body>
     <w:p>
       <w:pPr>
@@ -63,9 +63,11 @@
           <w:tab w:val="right" w:leader="dot" w:pos="9016"/>
         </w:tabs>
         <w:rPr>
+          <w:rFonts w:cstheme="minorBidi"/>
           <w:noProof/>
           <w:sz w:val="22"/>
           <w:szCs w:val="22"/>
+          <w:lang w:eastAsia="zh-CN"/>
         </w:rPr>
       </w:pPr>
       <w:r>
@@ -77,7 +79,7 @@
       <w:r>
         <w:fldChar w:fldCharType="separate"/>
       </w:r>
-      <w:hyperlink w:anchor="_Toc122345618" w:history="1">
+      <w:hyperlink w:anchor="_Toc124110803" w:history="1">
         <w:r>
           <w:rPr>
             <w:rStyle w:val="Hyperlink"/>
@@ -104,7 +106,7 @@
             <w:noProof/>
             <w:webHidden/>
           </w:rPr>
-          <w:instrText xml:space="preserve"> PAGEREF _Toc122345618 \h </w:instrText>
+          <w:instrText xml:space="preserve"> PAGEREF _Toc124110803 \h </w:instrText>
         </w:r>
         <w:r>
           <w:rPr>
@@ -142,18 +144,20 @@
           <w:tab w:val="right" w:leader="dot" w:pos="9016"/>
         </w:tabs>
         <w:rPr>
+          <w:rFonts w:cstheme="minorBidi"/>
           <w:noProof/>
           <w:sz w:val="22"/>
           <w:szCs w:val="22"/>
-        </w:rPr>
-      </w:pPr>
-      <w:hyperlink w:anchor="_Toc122345619" w:history="1">
+          <w:lang w:eastAsia="zh-CN"/>
+        </w:rPr>
+      </w:pPr>
+      <w:hyperlink w:anchor="_Toc124110804" w:history="1">
         <w:r>
           <w:rPr>
             <w:rStyle w:val="Hyperlink"/>
             <w:noProof/>
           </w:rPr>
-          <w:t>ArrayLists – 2D</w:t>
+          <w:t>2D ArrayList</w:t>
         </w:r>
         <w:r>
           <w:rPr>
@@ -174,7 +178,7 @@
             <w:noProof/>
             <w:webHidden/>
           </w:rPr>
-          <w:instrText xml:space="preserve"> PAGEREF _Toc122345619 \h </w:instrText>
+          <w:instrText xml:space="preserve"> PAGEREF _Toc124110804 \h </w:instrText>
         </w:r>
         <w:r>
           <w:rPr>
@@ -212,12 +216,14 @@
           <w:tab w:val="right" w:leader="dot" w:pos="9016"/>
         </w:tabs>
         <w:rPr>
+          <w:rFonts w:cstheme="minorBidi"/>
           <w:noProof/>
           <w:sz w:val="22"/>
           <w:szCs w:val="22"/>
-        </w:rPr>
-      </w:pPr>
-      <w:hyperlink w:anchor="_Toc122345620" w:history="1">
+          <w:lang w:eastAsia="zh-CN"/>
+        </w:rPr>
+      </w:pPr>
+      <w:hyperlink w:anchor="_Toc124110805" w:history="1">
         <w:r>
           <w:rPr>
             <w:rStyle w:val="Hyperlink"/>
@@ -244,7 +250,7 @@
             <w:noProof/>
             <w:webHidden/>
           </w:rPr>
-          <w:instrText xml:space="preserve"> PAGEREF _Toc122345620 \h </w:instrText>
+          <w:instrText xml:space="preserve"> PAGEREF _Toc124110805 \h </w:instrText>
         </w:r>
         <w:r>
           <w:rPr>
@@ -282,12 +288,14 @@
           <w:tab w:val="right" w:leader="dot" w:pos="9016"/>
         </w:tabs>
         <w:rPr>
+          <w:rFonts w:cstheme="minorBidi"/>
           <w:noProof/>
           <w:sz w:val="22"/>
           <w:szCs w:val="22"/>
-        </w:rPr>
-      </w:pPr>
-      <w:hyperlink w:anchor="_Toc122345621" w:history="1">
+          <w:lang w:eastAsia="zh-CN"/>
+        </w:rPr>
+      </w:pPr>
+      <w:hyperlink w:anchor="_Toc124110806" w:history="1">
         <w:r>
           <w:rPr>
             <w:rStyle w:val="Hyperlink"/>
@@ -314,7 +322,7 @@
             <w:noProof/>
             <w:webHidden/>
           </w:rPr>
-          <w:instrText xml:space="preserve"> PAGEREF _Toc122345621 \h </w:instrText>
+          <w:instrText xml:space="preserve"> PAGEREF _Toc124110806 \h </w:instrText>
         </w:r>
         <w:r>
           <w:rPr>
@@ -334,7 +342,7 @@
             <w:noProof/>
             <w:webHidden/>
           </w:rPr>
-          <w:t>3</w:t>
+          <w:t>4</w:t>
         </w:r>
         <w:r>
           <w:rPr>
@@ -352,12 +360,14 @@
           <w:tab w:val="right" w:leader="dot" w:pos="9016"/>
         </w:tabs>
         <w:rPr>
+          <w:rFonts w:cstheme="minorBidi"/>
           <w:noProof/>
           <w:sz w:val="22"/>
           <w:szCs w:val="22"/>
-        </w:rPr>
-      </w:pPr>
-      <w:hyperlink w:anchor="_Toc122345622" w:history="1">
+          <w:lang w:eastAsia="zh-CN"/>
+        </w:rPr>
+      </w:pPr>
+      <w:hyperlink w:anchor="_Toc124110807" w:history="1">
         <w:r>
           <w:rPr>
             <w:rStyle w:val="Hyperlink"/>
@@ -384,7 +394,7 @@
             <w:noProof/>
             <w:webHidden/>
           </w:rPr>
-          <w:instrText xml:space="preserve"> PAGEREF _Toc122345622 \h </w:instrText>
+          <w:instrText xml:space="preserve"> PAGEREF _Toc124110807 \h </w:instrText>
         </w:r>
         <w:r>
           <w:rPr>
@@ -404,7 +414,7 @@
             <w:noProof/>
             <w:webHidden/>
           </w:rPr>
-          <w:t>4</w:t>
+          <w:t>5</w:t>
         </w:r>
         <w:r>
           <w:rPr>
@@ -422,12 +432,14 @@
           <w:tab w:val="right" w:leader="dot" w:pos="9016"/>
         </w:tabs>
         <w:rPr>
+          <w:rFonts w:cstheme="minorBidi"/>
           <w:noProof/>
           <w:sz w:val="22"/>
           <w:szCs w:val="22"/>
-        </w:rPr>
-      </w:pPr>
-      <w:hyperlink w:anchor="_Toc122345623" w:history="1">
+          <w:lang w:eastAsia="zh-CN"/>
+        </w:rPr>
+      </w:pPr>
+      <w:hyperlink w:anchor="_Toc124110808" w:history="1">
         <w:r>
           <w:rPr>
             <w:rStyle w:val="Hyperlink"/>
@@ -454,7 +466,7 @@
             <w:noProof/>
             <w:webHidden/>
           </w:rPr>
-          <w:instrText xml:space="preserve"> PAGEREF _Toc122345623 \h </w:instrText>
+          <w:instrText xml:space="preserve"> PAGEREF _Toc124110808 \h </w:instrText>
         </w:r>
         <w:r>
           <w:rPr>
@@ -474,7 +486,7 @@
             <w:noProof/>
             <w:webHidden/>
           </w:rPr>
-          <w:t>4</w:t>
+          <w:t>5</w:t>
         </w:r>
         <w:r>
           <w:rPr>
@@ -492,18 +504,20 @@
           <w:tab w:val="right" w:leader="dot" w:pos="9016"/>
         </w:tabs>
         <w:rPr>
+          <w:rFonts w:cstheme="minorBidi"/>
           <w:noProof/>
           <w:sz w:val="22"/>
           <w:szCs w:val="22"/>
-        </w:rPr>
-      </w:pPr>
-      <w:hyperlink w:anchor="_Toc122345624" w:history="1">
+          <w:lang w:eastAsia="zh-CN"/>
+        </w:rPr>
+      </w:pPr>
+      <w:hyperlink w:anchor="_Toc124110809" w:history="1">
         <w:r>
           <w:rPr>
             <w:rStyle w:val="Hyperlink"/>
             <w:noProof/>
           </w:rPr>
-          <w:t>Write to Text File</w:t>
+          <w:t>Writing to Text File</w:t>
         </w:r>
         <w:r>
           <w:rPr>
@@ -524,7 +538,7 @@
             <w:noProof/>
             <w:webHidden/>
           </w:rPr>
-          <w:instrText xml:space="preserve"> PAGEREF _Toc122345624 \h </w:instrText>
+          <w:instrText xml:space="preserve"> PAGEREF _Toc124110809 \h </w:instrText>
         </w:r>
         <w:r>
           <w:rPr>
@@ -544,7 +558,7 @@
             <w:noProof/>
             <w:webHidden/>
           </w:rPr>
-          <w:t>4</w:t>
+          <w:t>5</w:t>
         </w:r>
         <w:r>
           <w:rPr>
@@ -562,18 +576,20 @@
           <w:tab w:val="right" w:leader="dot" w:pos="9016"/>
         </w:tabs>
         <w:rPr>
+          <w:rFonts w:cstheme="minorBidi"/>
           <w:noProof/>
           <w:sz w:val="22"/>
           <w:szCs w:val="22"/>
-        </w:rPr>
-      </w:pPr>
-      <w:hyperlink w:anchor="_Toc122345625" w:history="1">
+          <w:lang w:eastAsia="zh-CN"/>
+        </w:rPr>
+      </w:pPr>
+      <w:hyperlink w:anchor="_Toc124110810" w:history="1">
         <w:r>
           <w:rPr>
             <w:rStyle w:val="Hyperlink"/>
             <w:noProof/>
           </w:rPr>
-          <w:t>Write to Excel File</w:t>
+          <w:t>Writing to Excel File (.xlsx)</w:t>
         </w:r>
         <w:r>
           <w:rPr>
@@ -594,7 +610,7 @@
             <w:noProof/>
             <w:webHidden/>
           </w:rPr>
-          <w:instrText xml:space="preserve"> PAGEREF _Toc122345625 \h </w:instrText>
+          <w:instrText xml:space="preserve"> PAGEREF _Toc124110810 \h </w:instrText>
         </w:r>
         <w:r>
           <w:rPr>
@@ -614,7 +630,7 @@
             <w:noProof/>
             <w:webHidden/>
           </w:rPr>
-          <w:t>5</w:t>
+          <w:t>7</w:t>
         </w:r>
         <w:r>
           <w:rPr>
@@ -632,18 +648,20 @@
           <w:tab w:val="right" w:leader="dot" w:pos="9016"/>
         </w:tabs>
         <w:rPr>
+          <w:rFonts w:cstheme="minorBidi"/>
           <w:noProof/>
           <w:sz w:val="22"/>
           <w:szCs w:val="22"/>
-        </w:rPr>
-      </w:pPr>
-      <w:hyperlink w:anchor="_Toc122345626" w:history="1">
+          <w:lang w:eastAsia="zh-CN"/>
+        </w:rPr>
+      </w:pPr>
+      <w:hyperlink w:anchor="_Toc124110811" w:history="1">
         <w:r>
           <w:rPr>
             <w:rStyle w:val="Hyperlink"/>
             <w:noProof/>
           </w:rPr>
-          <w:t>Parsing Data</w:t>
+          <w:t>Reading from File</w:t>
         </w:r>
         <w:r>
           <w:rPr>
@@ -664,7 +682,7 @@
             <w:noProof/>
             <w:webHidden/>
           </w:rPr>
-          <w:instrText xml:space="preserve"> PAGEREF _Toc122345626 \h </w:instrText>
+          <w:instrText xml:space="preserve"> PAGEREF _Toc124110811 \h </w:instrText>
         </w:r>
         <w:r>
           <w:rPr>
@@ -684,7 +702,7 @@
             <w:noProof/>
             <w:webHidden/>
           </w:rPr>
-          <w:t>6</w:t>
+          <w:t>8</w:t>
         </w:r>
         <w:r>
           <w:rPr>
@@ -702,18 +720,20 @@
           <w:tab w:val="right" w:leader="dot" w:pos="9016"/>
         </w:tabs>
         <w:rPr>
+          <w:rFonts w:cstheme="minorBidi"/>
           <w:noProof/>
           <w:sz w:val="22"/>
           <w:szCs w:val="22"/>
-        </w:rPr>
-      </w:pPr>
-      <w:hyperlink w:anchor="_Toc122345627" w:history="1">
+          <w:lang w:eastAsia="zh-CN"/>
+        </w:rPr>
+      </w:pPr>
+      <w:hyperlink w:anchor="_Toc124110812" w:history="1">
         <w:r>
           <w:rPr>
             <w:rStyle w:val="Hyperlink"/>
             <w:noProof/>
           </w:rPr>
-          <w:t>Text File</w:t>
+          <w:t>Reading from Text File</w:t>
         </w:r>
         <w:r>
           <w:rPr>
@@ -734,7 +754,7 @@
             <w:noProof/>
             <w:webHidden/>
           </w:rPr>
-          <w:instrText xml:space="preserve"> PAGEREF _Toc122345627 \h </w:instrText>
+          <w:instrText xml:space="preserve"> PAGEREF _Toc124110812 \h </w:instrText>
         </w:r>
         <w:r>
           <w:rPr>
@@ -754,7 +774,7 @@
             <w:noProof/>
             <w:webHidden/>
           </w:rPr>
-          <w:t>6</w:t>
+          <w:t>8</w:t>
         </w:r>
         <w:r>
           <w:rPr>
@@ -772,18 +792,20 @@
           <w:tab w:val="right" w:leader="dot" w:pos="9016"/>
         </w:tabs>
         <w:rPr>
+          <w:rFonts w:cstheme="minorBidi"/>
           <w:noProof/>
           <w:sz w:val="22"/>
           <w:szCs w:val="22"/>
-        </w:rPr>
-      </w:pPr>
-      <w:hyperlink w:anchor="_Toc122345628" w:history="1">
+          <w:lang w:eastAsia="zh-CN"/>
+        </w:rPr>
+      </w:pPr>
+      <w:hyperlink w:anchor="_Toc124110813" w:history="1">
         <w:r>
           <w:rPr>
             <w:rStyle w:val="Hyperlink"/>
             <w:noProof/>
           </w:rPr>
-          <w:t>PDF</w:t>
+          <w:t>Reading from PDF</w:t>
         </w:r>
         <w:r>
           <w:rPr>
@@ -804,7 +826,7 @@
             <w:noProof/>
             <w:webHidden/>
           </w:rPr>
-          <w:instrText xml:space="preserve"> PAGEREF _Toc122345628 \h </w:instrText>
+          <w:instrText xml:space="preserve"> PAGEREF _Toc124110813 \h </w:instrText>
         </w:r>
         <w:r>
           <w:rPr>
@@ -824,7 +846,7 @@
             <w:noProof/>
             <w:webHidden/>
           </w:rPr>
-          <w:t>6</w:t>
+          <w:t>9</w:t>
         </w:r>
         <w:r>
           <w:rPr>
@@ -842,12 +864,14 @@
           <w:tab w:val="right" w:leader="dot" w:pos="9016"/>
         </w:tabs>
         <w:rPr>
+          <w:rFonts w:cstheme="minorBidi"/>
           <w:noProof/>
           <w:sz w:val="22"/>
           <w:szCs w:val="22"/>
-        </w:rPr>
-      </w:pPr>
-      <w:hyperlink w:anchor="_Toc122345629" w:history="1">
+          <w:lang w:eastAsia="zh-CN"/>
+        </w:rPr>
+      </w:pPr>
+      <w:hyperlink w:anchor="_Toc124110814" w:history="1">
         <w:r>
           <w:rPr>
             <w:rStyle w:val="Hyperlink"/>
@@ -874,7 +898,7 @@
             <w:noProof/>
             <w:webHidden/>
           </w:rPr>
-          <w:instrText xml:space="preserve"> PAGEREF _Toc122345629 \h </w:instrText>
+          <w:instrText xml:space="preserve"> PAGEREF _Toc124110814 \h </w:instrText>
         </w:r>
         <w:r>
           <w:rPr>
@@ -894,7 +918,7 @@
             <w:noProof/>
             <w:webHidden/>
           </w:rPr>
-          <w:t>7</w:t>
+          <w:t>10</w:t>
         </w:r>
         <w:r>
           <w:rPr>
@@ -912,12 +936,14 @@
           <w:tab w:val="right" w:leader="dot" w:pos="9016"/>
         </w:tabs>
         <w:rPr>
+          <w:rFonts w:cstheme="minorBidi"/>
           <w:noProof/>
           <w:sz w:val="22"/>
           <w:szCs w:val="22"/>
-        </w:rPr>
-      </w:pPr>
-      <w:hyperlink w:anchor="_Toc122345630" w:history="1">
+          <w:lang w:eastAsia="zh-CN"/>
+        </w:rPr>
+      </w:pPr>
+      <w:hyperlink w:anchor="_Toc124110815" w:history="1">
         <w:r>
           <w:rPr>
             <w:rStyle w:val="Hyperlink"/>
@@ -944,7 +970,7 @@
             <w:noProof/>
             <w:webHidden/>
           </w:rPr>
-          <w:instrText xml:space="preserve"> PAGEREF _Toc122345630 \h </w:instrText>
+          <w:instrText xml:space="preserve"> PAGEREF _Toc124110815 \h </w:instrText>
         </w:r>
         <w:r>
           <w:rPr>
@@ -964,7 +990,79 @@
             <w:noProof/>
             <w:webHidden/>
           </w:rPr>
-          <w:t>7</w:t>
+          <w:t>10</w:t>
+        </w:r>
+        <w:r>
+          <w:rPr>
+            <w:noProof/>
+            <w:webHidden/>
+          </w:rPr>
+          <w:fldChar w:fldCharType="end"/>
+        </w:r>
+      </w:hyperlink>
+    </w:p>
+    <w:p>
+      <w:pPr>
+        <w:pStyle w:val="TOC2"/>
+        <w:tabs>
+          <w:tab w:val="right" w:leader="dot" w:pos="9016"/>
+        </w:tabs>
+        <w:rPr>
+          <w:rFonts w:cstheme="minorBidi"/>
+          <w:noProof/>
+          <w:sz w:val="22"/>
+          <w:szCs w:val="22"/>
+          <w:lang w:eastAsia="zh-CN"/>
+        </w:rPr>
+      </w:pPr>
+      <w:hyperlink w:anchor="_Toc124110816" w:history="1">
+        <w:r>
+          <w:rPr>
+            <w:rStyle w:val="Hyperlink"/>
+            <w:noProof/>
+          </w:rPr>
+          <w:t>Managing Null Values</w:t>
+        </w:r>
+        <w:r>
+          <w:rPr>
+            <w:noProof/>
+            <w:webHidden/>
+          </w:rPr>
+          <w:tab/>
+        </w:r>
+        <w:r>
+          <w:rPr>
+            <w:noProof/>
+            <w:webHidden/>
+          </w:rPr>
+          <w:fldChar w:fldCharType="begin"/>
+        </w:r>
+        <w:r>
+          <w:rPr>
+            <w:noProof/>
+            <w:webHidden/>
+          </w:rPr>
+          <w:instrText xml:space="preserve"> PAGEREF _Toc124110816 \h </w:instrText>
+        </w:r>
+        <w:r>
+          <w:rPr>
+            <w:noProof/>
+            <w:webHidden/>
+          </w:rPr>
+        </w:r>
+        <w:r>
+          <w:rPr>
+            <w:noProof/>
+            <w:webHidden/>
+          </w:rPr>
+          <w:fldChar w:fldCharType="separate"/>
+        </w:r>
+        <w:r>
+          <w:rPr>
+            <w:noProof/>
+            <w:webHidden/>
+          </w:rPr>
+          <w:t>10</w:t>
         </w:r>
         <w:r>
           <w:rPr>
@@ -982,12 +1080,14 @@
           <w:tab w:val="right" w:leader="dot" w:pos="9016"/>
         </w:tabs>
         <w:rPr>
+          <w:rFonts w:cstheme="minorBidi"/>
           <w:noProof/>
           <w:sz w:val="22"/>
           <w:szCs w:val="22"/>
-        </w:rPr>
-      </w:pPr>
-      <w:hyperlink w:anchor="_Toc122345631" w:history="1">
+          <w:lang w:eastAsia="zh-CN"/>
+        </w:rPr>
+      </w:pPr>
+      <w:hyperlink w:anchor="_Toc124110817" w:history="1">
         <w:r>
           <w:rPr>
             <w:rStyle w:val="Hyperlink"/>
@@ -1014,7 +1114,7 @@
             <w:noProof/>
             <w:webHidden/>
           </w:rPr>
-          <w:instrText xml:space="preserve"> PAGEREF _Toc122345631 \h </w:instrText>
+          <w:instrText xml:space="preserve"> PAGEREF _Toc124110817 \h </w:instrText>
         </w:r>
         <w:r>
           <w:rPr>
@@ -1034,7 +1134,7 @@
             <w:noProof/>
             <w:webHidden/>
           </w:rPr>
-          <w:t>7</w:t>
+          <w:t>10</w:t>
         </w:r>
         <w:r>
           <w:rPr>
@@ -1052,18 +1152,20 @@
           <w:tab w:val="right" w:leader="dot" w:pos="9016"/>
         </w:tabs>
         <w:rPr>
+          <w:rFonts w:cstheme="minorBidi"/>
           <w:noProof/>
           <w:sz w:val="22"/>
           <w:szCs w:val="22"/>
-        </w:rPr>
-      </w:pPr>
-      <w:hyperlink w:anchor="_Toc122345632" w:history="1">
+          <w:lang w:eastAsia="zh-CN"/>
+        </w:rPr>
+      </w:pPr>
+      <w:hyperlink w:anchor="_Toc124110818" w:history="1">
         <w:r>
           <w:rPr>
             <w:rStyle w:val="Hyperlink"/>
             <w:noProof/>
           </w:rPr>
-          <w:t>Apache Poi</w:t>
+          <w:t>Javax</w:t>
         </w:r>
         <w:r>
           <w:rPr>
@@ -1084,7 +1186,7 @@
             <w:noProof/>
             <w:webHidden/>
           </w:rPr>
-          <w:instrText xml:space="preserve"> PAGEREF _Toc122345632 \h </w:instrText>
+          <w:instrText xml:space="preserve"> PAGEREF _Toc124110818 \h </w:instrText>
         </w:r>
         <w:r>
           <w:rPr>
@@ -1104,7 +1206,7 @@
             <w:noProof/>
             <w:webHidden/>
           </w:rPr>
-          <w:t>8</w:t>
+          <w:t>10</w:t>
         </w:r>
         <w:r>
           <w:rPr>
@@ -1122,18 +1224,20 @@
           <w:tab w:val="right" w:leader="dot" w:pos="9016"/>
         </w:tabs>
         <w:rPr>
+          <w:rFonts w:cstheme="minorBidi"/>
           <w:noProof/>
           <w:sz w:val="22"/>
           <w:szCs w:val="22"/>
-        </w:rPr>
-      </w:pPr>
-      <w:hyperlink w:anchor="_Toc122345633" w:history="1">
+          <w:lang w:eastAsia="zh-CN"/>
+        </w:rPr>
+      </w:pPr>
+      <w:hyperlink w:anchor="_Toc124110819" w:history="1">
         <w:r>
           <w:rPr>
             <w:rStyle w:val="Hyperlink"/>
             <w:noProof/>
           </w:rPr>
-          <w:t>Apache PDFBox</w:t>
+          <w:t>Apache Poi</w:t>
         </w:r>
         <w:r>
           <w:rPr>
@@ -1154,7 +1258,7 @@
             <w:noProof/>
             <w:webHidden/>
           </w:rPr>
-          <w:instrText xml:space="preserve"> PAGEREF _Toc122345633 \h </w:instrText>
+          <w:instrText xml:space="preserve"> PAGEREF _Toc124110819 \h </w:instrText>
         </w:r>
         <w:r>
           <w:rPr>
@@ -1174,7 +1278,7 @@
             <w:noProof/>
             <w:webHidden/>
           </w:rPr>
-          <w:t>8</w:t>
+          <w:t>11</w:t>
         </w:r>
         <w:r>
           <w:rPr>
@@ -1192,18 +1296,20 @@
           <w:tab w:val="right" w:leader="dot" w:pos="9016"/>
         </w:tabs>
         <w:rPr>
+          <w:rFonts w:cstheme="minorBidi"/>
           <w:noProof/>
           <w:sz w:val="22"/>
           <w:szCs w:val="22"/>
-        </w:rPr>
-      </w:pPr>
-      <w:hyperlink w:anchor="_Toc122345634" w:history="1">
+          <w:lang w:eastAsia="zh-CN"/>
+        </w:rPr>
+      </w:pPr>
+      <w:hyperlink w:anchor="_Toc124110820" w:history="1">
         <w:r>
           <w:rPr>
             <w:rStyle w:val="Hyperlink"/>
             <w:noProof/>
           </w:rPr>
-          <w:t>Javax</w:t>
+          <w:t>PDFBox</w:t>
         </w:r>
         <w:r>
           <w:rPr>
@@ -1224,7 +1330,7 @@
             <w:noProof/>
             <w:webHidden/>
           </w:rPr>
-          <w:instrText xml:space="preserve"> PAGEREF _Toc122345634 \h </w:instrText>
+          <w:instrText xml:space="preserve"> PAGEREF _Toc124110820 \h </w:instrText>
         </w:r>
         <w:r>
           <w:rPr>
@@ -1244,7 +1350,7 @@
             <w:noProof/>
             <w:webHidden/>
           </w:rPr>
-          <w:t>8</w:t>
+          <w:t>11</w:t>
         </w:r>
         <w:r>
           <w:rPr>
@@ -1262,12 +1368,14 @@
           <w:tab w:val="right" w:leader="dot" w:pos="9016"/>
         </w:tabs>
         <w:rPr>
+          <w:rFonts w:cstheme="minorBidi"/>
           <w:noProof/>
           <w:sz w:val="22"/>
           <w:szCs w:val="22"/>
-        </w:rPr>
-      </w:pPr>
-      <w:hyperlink w:anchor="_Toc122345635" w:history="1">
+          <w:lang w:eastAsia="zh-CN"/>
+        </w:rPr>
+      </w:pPr>
+      <w:hyperlink w:anchor="_Toc124110821" w:history="1">
         <w:r>
           <w:rPr>
             <w:rStyle w:val="Hyperlink"/>
@@ -1294,7 +1402,7 @@
             <w:noProof/>
             <w:webHidden/>
           </w:rPr>
-          <w:instrText xml:space="preserve"> PAGEREF _Toc122345635 \h </w:instrText>
+          <w:instrText xml:space="preserve"> PAGEREF _Toc124110821 \h </w:instrText>
         </w:r>
         <w:r>
           <w:rPr>
@@ -1314,7 +1422,7 @@
             <w:noProof/>
             <w:webHidden/>
           </w:rPr>
-          <w:t>8</w:t>
+          <w:t>11</w:t>
         </w:r>
         <w:r>
           <w:rPr>
@@ -1332,18 +1440,20 @@
           <w:tab w:val="right" w:leader="dot" w:pos="9016"/>
         </w:tabs>
         <w:rPr>
+          <w:rFonts w:cstheme="minorBidi"/>
           <w:noProof/>
           <w:sz w:val="22"/>
           <w:szCs w:val="22"/>
-        </w:rPr>
-      </w:pPr>
-      <w:hyperlink w:anchor="_Toc122345636" w:history="1">
+          <w:lang w:eastAsia="zh-CN"/>
+        </w:rPr>
+      </w:pPr>
+      <w:hyperlink w:anchor="_Toc124110822" w:history="1">
         <w:r>
           <w:rPr>
             <w:rStyle w:val="Hyperlink"/>
             <w:noProof/>
           </w:rPr>
-          <w:t>Inheritance</w:t>
+          <w:t>Works Cited</w:t>
         </w:r>
         <w:r>
           <w:rPr>
@@ -1364,7 +1474,7 @@
             <w:noProof/>
             <w:webHidden/>
           </w:rPr>
-          <w:instrText xml:space="preserve"> PAGEREF _Toc122345636 \h </w:instrText>
+          <w:instrText xml:space="preserve"> PAGEREF _Toc124110822 \h </w:instrText>
         </w:r>
         <w:r>
           <w:rPr>
@@ -1384,7 +1494,7 @@
             <w:noProof/>
             <w:webHidden/>
           </w:rPr>
-          <w:t>8</w:t>
+          <w:t>12</w:t>
         </w:r>
         <w:r>
           <w:rPr>
@@ -1396,13 +1506,16 @@
       </w:hyperlink>
     </w:p>
     <w:p>
+      <w:pPr>
+        <w:pStyle w:val="Heading1"/>
+      </w:pPr>
       <w:r>
         <w:fldChar w:fldCharType="end"/>
       </w:r>
       <w:r>
         <w:br w:type="page"/>
       </w:r>
-      <w:bookmarkStart w:id="0" w:name="_Toc122345618"/>
+      <w:bookmarkStart w:id="0" w:name="_Toc124110803"/>
       <w:r>
         <w:rPr>
           <w:noProof/>
@@ -1416,14 +1529,12 @@
       <w:pPr>
         <w:pStyle w:val="Heading2"/>
       </w:pPr>
-      <w:bookmarkStart w:id="1" w:name="_Toc122345619"/>
-      <w:proofErr w:type="spellStart"/>
-      <w:r>
-        <w:t>ArrayLists</w:t>
-      </w:r>
-      <w:proofErr w:type="spellEnd"/>
-      <w:r>
-        <w:t xml:space="preserve"> – 2D</w:t>
+      <w:bookmarkStart w:id="1" w:name="_Toc124110804"/>
+      <w:r>
+        <w:t xml:space="preserve">2D </w:t>
+      </w:r>
+      <w:r>
+        <w:t>ArrayList</w:t>
       </w:r>
       <w:bookmarkEnd w:id="1"/>
     </w:p>
@@ -1443,8 +1554,8 @@
           <w:bdr w:val="none" w:sz="0" w:space="0" w:color="auto" w:frame="1"/>
         </w:rPr>
         <w:drawing>
-          <wp:inline distT="0" distB="0" distL="0" distR="0">
-            <wp:extent cx="3581400" cy="190500"/>
+          <wp:inline distT="0" distB="0" distL="0" distR="0" wp14:anchorId="24A3D646" wp14:editId="48D7A4EC">
+            <wp:extent cx="3708806" cy="197277"/>
             <wp:effectExtent l="0" t="0" r="0" b="0"/>
             <wp:docPr id="1" name="Picture 1"/>
             <wp:cNvGraphicFramePr>
@@ -1475,7 +1586,7 @@
                   <pic:spPr bwMode="auto">
                     <a:xfrm>
                       <a:off x="0" y="0"/>
-                      <a:ext cx="3581400" cy="190500"/>
+                      <a:ext cx="3871251" cy="205918"/>
                     </a:xfrm>
                     <a:prstGeom prst="rect">
                       <a:avLst/>
@@ -1500,12 +1611,261 @@
           <w:color w:val="000000"/>
           <w:sz w:val="22"/>
           <w:szCs w:val="22"/>
+        </w:rPr>
+        <mc:AlternateContent>
+          <mc:Choice Requires="wps">
+            <w:drawing>
+              <wp:anchor distT="0" distB="0" distL="114300" distR="114300" simplePos="0" relativeHeight="251718656" behindDoc="0" locked="0" layoutInCell="1" allowOverlap="1" wp14:anchorId="4889340B" wp14:editId="4758AE6D">
+                <wp:simplePos x="0" y="0"/>
+                <wp:positionH relativeFrom="column">
+                  <wp:posOffset>4155034</wp:posOffset>
+                </wp:positionH>
+                <wp:positionV relativeFrom="paragraph">
+                  <wp:posOffset>703199</wp:posOffset>
+                </wp:positionV>
+                <wp:extent cx="1748332" cy="659816"/>
+                <wp:effectExtent l="0" t="0" r="23495" b="26035"/>
+                <wp:wrapNone/>
+                <wp:docPr id="71" name="Text Box 71"/>
+                <wp:cNvGraphicFramePr/>
+                <a:graphic xmlns:a="http://schemas.openxmlformats.org/drawingml/2006/main">
+                  <a:graphicData uri="http://schemas.microsoft.com/office/word/2010/wordprocessingShape">
+                    <wps:wsp>
+                      <wps:cNvSpPr txBox="1"/>
+                      <wps:spPr>
+                        <a:xfrm>
+                          <a:off x="0" y="0"/>
+                          <a:ext cx="1748332" cy="659816"/>
+                        </a:xfrm>
+                        <a:prstGeom prst="rect">
+                          <a:avLst/>
+                        </a:prstGeom>
+                        <a:solidFill>
+                          <a:schemeClr val="lt1"/>
+                        </a:solidFill>
+                        <a:ln w="6350">
+                          <a:solidFill>
+                            <a:prstClr val="black"/>
+                          </a:solidFill>
+                        </a:ln>
+                      </wps:spPr>
+                      <wps:txbx>
+                        <w:txbxContent>
+                          <w:p>
+                            <w:r>
+                              <w:t>The specified Test object is retrieved using the 2D ArrayList</w:t>
+                            </w:r>
+                          </w:p>
+                        </w:txbxContent>
+                      </wps:txbx>
+                      <wps:bodyPr rot="0" spcFirstLastPara="0" vertOverflow="overflow" horzOverflow="overflow" vert="horz" wrap="square" lIns="91440" tIns="45720" rIns="91440" bIns="45720" numCol="1" spcCol="0" rtlCol="0" fromWordArt="0" anchor="t" anchorCtr="0" forceAA="0" compatLnSpc="1">
+                        <a:prstTxWarp prst="textNoShape">
+                          <a:avLst/>
+                        </a:prstTxWarp>
+                        <a:noAutofit/>
+                      </wps:bodyPr>
+                    </wps:wsp>
+                  </a:graphicData>
+                </a:graphic>
+                <wp14:sizeRelH relativeFrom="margin">
+                  <wp14:pctWidth>0</wp14:pctWidth>
+                </wp14:sizeRelH>
+                <wp14:sizeRelV relativeFrom="margin">
+                  <wp14:pctHeight>0</wp14:pctHeight>
+                </wp14:sizeRelV>
+              </wp:anchor>
+            </w:drawing>
+          </mc:Choice>
+          <mc:Fallback>
+            <w:pict>
+              <v:shapetype w14:anchorId="4889340B" id="_x0000_t202" coordsize="21600,21600" o:spt="202" path="m,l,21600r21600,l21600,xe">
+                <v:stroke joinstyle="miter"/>
+                <v:path gradientshapeok="t" o:connecttype="rect"/>
+              </v:shapetype>
+              <v:shape id="Text Box 71" o:spid="_x0000_s1026" type="#_x0000_t202" style="position:absolute;margin-left:327.15pt;margin-top:55.35pt;width:137.65pt;height:51.95pt;z-index:251718656;visibility:visible;mso-wrap-style:square;mso-width-percent:0;mso-height-percent:0;mso-wrap-distance-left:9pt;mso-wrap-distance-top:0;mso-wrap-distance-right:9pt;mso-wrap-distance-bottom:0;mso-position-horizontal:absolute;mso-position-horizontal-relative:text;mso-position-vertical:absolute;mso-position-vertical-relative:text;mso-width-percent:0;mso-height-percent:0;mso-width-relative:margin;mso-height-relative:margin;v-text-anchor:top" o:gfxdata="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" fillcolor="white [3201]" strokeweight=".5pt">
+                <v:textbox>
+                  <w:txbxContent>
+                    <w:p>
+                      <w:r>
+                        <w:t>The specified Test object is retrieved using the 2D ArrayList</w:t>
+                      </w:r>
+                    </w:p>
+                  </w:txbxContent>
+                </v:textbox>
+              </v:shape>
+            </w:pict>
+          </mc:Fallback>
+        </mc:AlternateContent>
+      </w:r>
+      <w:r>
+        <w:rPr>
+          <w:rFonts w:ascii="Arial" w:hAnsi="Arial" w:cs="Arial"/>
+          <w:noProof/>
+          <w:color w:val="000000"/>
+          <w:sz w:val="22"/>
+          <w:szCs w:val="22"/>
+        </w:rPr>
+        <mc:AlternateContent>
+          <mc:Choice Requires="wps">
+            <w:drawing>
+              <wp:anchor distT="0" distB="0" distL="114300" distR="114300" simplePos="0" relativeHeight="251717632" behindDoc="0" locked="0" layoutInCell="1" allowOverlap="1" wp14:anchorId="11D00C4A" wp14:editId="5115351D">
+                <wp:simplePos x="0" y="0"/>
+                <wp:positionH relativeFrom="column">
+                  <wp:posOffset>3549395</wp:posOffset>
+                </wp:positionH>
+                <wp:positionV relativeFrom="paragraph">
+                  <wp:posOffset>807136</wp:posOffset>
+                </wp:positionV>
+                <wp:extent cx="539801" cy="56718"/>
+                <wp:effectExtent l="0" t="57150" r="12700" b="38735"/>
+                <wp:wrapNone/>
+                <wp:docPr id="63" name="Straight Arrow Connector 63"/>
+                <wp:cNvGraphicFramePr/>
+                <a:graphic xmlns:a="http://schemas.openxmlformats.org/drawingml/2006/main">
+                  <a:graphicData uri="http://schemas.microsoft.com/office/word/2010/wordprocessingShape">
+                    <wps:wsp>
+                      <wps:cNvCnPr/>
+                      <wps:spPr>
+                        <a:xfrm flipH="1" flipV="1">
+                          <a:off x="0" y="0"/>
+                          <a:ext cx="539801" cy="56718"/>
+                        </a:xfrm>
+                        <a:prstGeom prst="straightConnector1">
+                          <a:avLst/>
+                        </a:prstGeom>
+                        <a:ln>
+                          <a:tailEnd type="triangle"/>
+                        </a:ln>
+                      </wps:spPr>
+                      <wps:style>
+                        <a:lnRef idx="1">
+                          <a:schemeClr val="dk1"/>
+                        </a:lnRef>
+                        <a:fillRef idx="0">
+                          <a:schemeClr val="dk1"/>
+                        </a:fillRef>
+                        <a:effectRef idx="0">
+                          <a:schemeClr val="dk1"/>
+                        </a:effectRef>
+                        <a:fontRef idx="minor">
+                          <a:schemeClr val="tx1"/>
+                        </a:fontRef>
+                      </wps:style>
+                      <wps:bodyPr/>
+                    </wps:wsp>
+                  </a:graphicData>
+                </a:graphic>
+                <wp14:sizeRelH relativeFrom="margin">
+                  <wp14:pctWidth>0</wp14:pctWidth>
+                </wp14:sizeRelH>
+                <wp14:sizeRelV relativeFrom="margin">
+                  <wp14:pctHeight>0</wp14:pctHeight>
+                </wp14:sizeRelV>
+              </wp:anchor>
+            </w:drawing>
+          </mc:Choice>
+          <mc:Fallback>
+            <w:pict>
+              <v:shapetype w14:anchorId="5AFF5C97" id="_x0000_t32" coordsize="21600,21600" o:spt="32" o:oned="t" path="m,l21600,21600e" filled="f">
+                <v:path arrowok="t" fillok="f" o:connecttype="none"/>
+                <o:lock v:ext="edit" shapetype="t"/>
+              </v:shapetype>
+              <v:shape id="Straight Arrow Connector 63" o:spid="_x0000_s1026" type="#_x0000_t32" style="position:absolute;margin-left:279.5pt;margin-top:63.55pt;width:42.5pt;height:4.45pt;flip:x y;z-index:251717632;visibility:visible;mso-wrap-style:square;mso-width-percent:0;mso-height-percent:0;mso-wrap-distance-left:9pt;mso-wrap-distance-top:0;mso-wrap-distance-right:9pt;mso-wrap-distance-bottom:0;mso-position-horizontal:absolute;mso-position-horizontal-relative:text;mso-position-vertical:absolute;mso-position-vertical-relative:text;mso-width-percent:0;mso-height-percent:0;mso-width-relative:margin;mso-height-relative:margin" o:gfxdata="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" strokecolor="black [3200]" strokeweight=".5pt">
+                <v:stroke endarrow="block" joinstyle="miter"/>
+              </v:shape>
+            </w:pict>
+          </mc:Fallback>
+        </mc:AlternateContent>
+      </w:r>
+      <w:r>
+        <w:rPr>
+          <w:rFonts w:ascii="Arial" w:hAnsi="Arial" w:cs="Arial"/>
+          <w:noProof/>
+          <w:color w:val="000000"/>
+          <w:sz w:val="22"/>
+          <w:szCs w:val="22"/>
+        </w:rPr>
+        <mc:AlternateContent>
+          <mc:Choice Requires="wps">
+            <w:drawing>
+              <wp:anchor distT="0" distB="0" distL="114300" distR="114300" simplePos="0" relativeHeight="251716608" behindDoc="0" locked="0" layoutInCell="1" allowOverlap="1" wp14:anchorId="7566C46F" wp14:editId="3C9C7336">
+                <wp:simplePos x="0" y="0"/>
+                <wp:positionH relativeFrom="column">
+                  <wp:posOffset>2033626</wp:posOffset>
+                </wp:positionH>
+                <wp:positionV relativeFrom="paragraph">
+                  <wp:posOffset>703199</wp:posOffset>
+                </wp:positionV>
+                <wp:extent cx="1514246" cy="160934"/>
+                <wp:effectExtent l="0" t="0" r="10160" b="10795"/>
+                <wp:wrapNone/>
+                <wp:docPr id="59" name="Rectangle 59"/>
+                <wp:cNvGraphicFramePr/>
+                <a:graphic xmlns:a="http://schemas.openxmlformats.org/drawingml/2006/main">
+                  <a:graphicData uri="http://schemas.microsoft.com/office/word/2010/wordprocessingShape">
+                    <wps:wsp>
+                      <wps:cNvSpPr/>
+                      <wps:spPr>
+                        <a:xfrm>
+                          <a:off x="0" y="0"/>
+                          <a:ext cx="1514246" cy="160934"/>
+                        </a:xfrm>
+                        <a:prstGeom prst="rect">
+                          <a:avLst/>
+                        </a:prstGeom>
+                        <a:noFill/>
+                        <a:ln>
+                          <a:solidFill>
+                            <a:srgbClr val="FF0000"/>
+                          </a:solidFill>
+                        </a:ln>
+                      </wps:spPr>
+                      <wps:style>
+                        <a:lnRef idx="2">
+                          <a:schemeClr val="accent6"/>
+                        </a:lnRef>
+                        <a:fillRef idx="1">
+                          <a:schemeClr val="lt1"/>
+                        </a:fillRef>
+                        <a:effectRef idx="0">
+                          <a:schemeClr val="accent6"/>
+                        </a:effectRef>
+                        <a:fontRef idx="minor">
+                          <a:schemeClr val="dk1"/>
+                        </a:fontRef>
+                      </wps:style>
+                      <wps:bodyPr rot="0" spcFirstLastPara="0" vertOverflow="overflow" horzOverflow="overflow" vert="horz" wrap="square" lIns="91440" tIns="45720" rIns="91440" bIns="45720" numCol="1" spcCol="0" rtlCol="0" fromWordArt="0" anchor="ctr" anchorCtr="0" forceAA="0" compatLnSpc="1">
+                        <a:prstTxWarp prst="textNoShape">
+                          <a:avLst/>
+                        </a:prstTxWarp>
+                        <a:noAutofit/>
+                      </wps:bodyPr>
+                    </wps:wsp>
+                  </a:graphicData>
+                </a:graphic>
+              </wp:anchor>
+            </w:drawing>
+          </mc:Choice>
+          <mc:Fallback>
+            <w:pict>
+              <v:rect w14:anchorId="0AF1E979" id="Rectangle 59" o:spid="_x0000_s1026" style="position:absolute;margin-left:160.15pt;margin-top:55.35pt;width:119.25pt;height:12.65pt;z-index:251716608;visibility:visible;mso-wrap-style:square;mso-wrap-distance-left:9pt;mso-wrap-distance-top:0;mso-wrap-distance-right:9pt;mso-wrap-distance-bottom:0;mso-position-horizontal:absolute;mso-position-horizontal-relative:text;mso-position-vertical:absolute;mso-position-vertical-relative:text;v-text-anchor:middle" o:gfxdata="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" filled="f" strokecolor="red" strokeweight="1pt"/>
+            </w:pict>
+          </mc:Fallback>
+        </mc:AlternateContent>
+      </w:r>
+      <w:r>
+        <w:rPr>
+          <w:rFonts w:ascii="Arial" w:hAnsi="Arial" w:cs="Arial"/>
+          <w:noProof/>
+          <w:color w:val="000000"/>
+          <w:sz w:val="22"/>
+          <w:szCs w:val="22"/>
           <w:bdr w:val="none" w:sz="0" w:space="0" w:color="auto" w:frame="1"/>
         </w:rPr>
         <w:drawing>
-          <wp:inline distT="0" distB="0" distL="0" distR="0">
+          <wp:inline distT="0" distB="0" distL="0" distR="0" wp14:anchorId="48E6DA3C" wp14:editId="7A1617D0">
             <wp:extent cx="5715000" cy="1362075"/>
-            <wp:effectExtent l="0" t="0" r="0" b="0"/>
+            <wp:effectExtent l="0" t="0" r="0" b="9525"/>
             <wp:docPr id="2" name="Picture 1"/>
             <wp:cNvGraphicFramePr>
               <a:graphicFrameLocks xmlns:a="http://schemas.openxmlformats.org/drawingml/2006/main" noChangeAspect="1"/>
@@ -1574,15 +1934,16 @@
         <w:t xml:space="preserve">easily store </w:t>
       </w:r>
       <w:r>
-        <w:t xml:space="preserve">each test for each subject. This allows the code to easily access the data as it keeps the different subjects split.  Any individual test could be found at any time by using the </w:t>
-      </w:r>
-      <w:proofErr w:type="gramStart"/>
-      <w:r>
-        <w:t>get(</w:t>
-      </w:r>
-      <w:proofErr w:type="gramEnd"/>
-      <w:r>
-        <w:t xml:space="preserve">) method twice with the subject’s index and then the test’s index. Therefore, when the user wants to import data and access the data later, it is much easier to accomplish these goals using a 2D ArrayList.  </w:t>
+        <w:t xml:space="preserve">each test for each subject. This allows the code to easily access the </w:t>
+      </w:r>
+      <w:r>
+        <w:t xml:space="preserve">stored tests </w:t>
+      </w:r>
+      <w:r>
+        <w:t xml:space="preserve">as it keeps the different subjects split. Any individual test could be found at any time by using the get() method twice with the subject’s index and then the test’s index. Therefore, when the user wants to import data and access the data later, it is much easier to accomplish these goals using a 2D ArrayList.  </w:t>
+      </w:r>
+      <w:r>
+        <w:t xml:space="preserve">Such examples of the use of this 2D ArrayList use are when the program is accessing a specific test to quiz the user, as shown in the image, or whenever the user imports new pdfs. </w:t>
       </w:r>
     </w:p>
     <w:p/>
@@ -1596,13 +1957,11 @@
       <w:pPr>
         <w:pStyle w:val="Heading2"/>
       </w:pPr>
-      <w:bookmarkStart w:id="2" w:name="_Toc122345620"/>
-      <w:proofErr w:type="spellStart"/>
+      <w:bookmarkStart w:id="2" w:name="_Toc124110805"/>
       <w:r>
         <w:t>LinkedHashMap</w:t>
       </w:r>
       <w:bookmarkEnd w:id="2"/>
-      <w:proofErr w:type="spellEnd"/>
     </w:p>
     <w:p>
       <w:pPr>
@@ -1620,9 +1979,9 @@
           <w:bdr w:val="none" w:sz="0" w:space="0" w:color="auto" w:frame="1"/>
         </w:rPr>
         <w:drawing>
-          <wp:inline distT="0" distB="0" distL="0" distR="0">
+          <wp:inline distT="0" distB="0" distL="0" distR="0" wp14:anchorId="03C111EA" wp14:editId="5C2809ED">
             <wp:extent cx="3990975" cy="333375"/>
-            <wp:effectExtent l="0" t="0" r="0" b="0"/>
+            <wp:effectExtent l="19050" t="19050" r="28575" b="28575"/>
             <wp:docPr id="3" name="Picture 1"/>
             <wp:cNvGraphicFramePr>
               <a:graphicFrameLocks xmlns:a="http://schemas.openxmlformats.org/drawingml/2006/main" noChangeAspect="1"/>
@@ -1658,8 +2017,10 @@
                       <a:avLst/>
                     </a:prstGeom>
                     <a:noFill/>
-                    <a:ln>
-                      <a:noFill/>
+                    <a:ln w="9525">
+                      <a:solidFill>
+                        <a:schemeClr val="tx1"/>
+                      </a:solidFill>
                     </a:ln>
                   </pic:spPr>
                 </pic:pic>
@@ -1684,9 +2045,9 @@
           <w:bdr w:val="none" w:sz="0" w:space="0" w:color="auto" w:frame="1"/>
         </w:rPr>
         <w:drawing>
-          <wp:inline distT="0" distB="0" distL="0" distR="0">
-            <wp:extent cx="3438525" cy="2390775"/>
-            <wp:effectExtent l="0" t="0" r="0" b="0"/>
+          <wp:inline distT="0" distB="0" distL="0" distR="0" wp14:anchorId="3E084FF8" wp14:editId="5FFBE68A">
+            <wp:extent cx="3547466" cy="2466521"/>
+            <wp:effectExtent l="19050" t="19050" r="15240" b="10160"/>
             <wp:docPr id="4" name="Picture 1"/>
             <wp:cNvGraphicFramePr>
               <a:graphicFrameLocks xmlns:a="http://schemas.openxmlformats.org/drawingml/2006/main" noChangeAspect="1"/>
@@ -1716,14 +2077,16 @@
                   <pic:spPr bwMode="auto">
                     <a:xfrm>
                       <a:off x="0" y="0"/>
-                      <a:ext cx="3438525" cy="2390775"/>
+                      <a:ext cx="3559762" cy="2475070"/>
                     </a:xfrm>
                     <a:prstGeom prst="rect">
                       <a:avLst/>
                     </a:prstGeom>
                     <a:noFill/>
-                    <a:ln>
-                      <a:noFill/>
+                    <a:ln w="9525">
+                      <a:solidFill>
+                        <a:schemeClr val="tx1"/>
+                      </a:solidFill>
                     </a:ln>
                   </pic:spPr>
                 </pic:pic>
@@ -1752,10 +2115,318 @@
           <w:noProof/>
         </w:rPr>
         <w:lastRenderedPageBreak/>
+        <mc:AlternateContent>
+          <mc:Choice Requires="wps">
+            <w:drawing>
+              <wp:anchor distT="0" distB="0" distL="114300" distR="114300" simplePos="0" relativeHeight="251729920" behindDoc="0" locked="0" layoutInCell="1" allowOverlap="1" wp14:anchorId="0B95D9D8" wp14:editId="3C800AE9">
+                <wp:simplePos x="0" y="0"/>
+                <wp:positionH relativeFrom="column">
+                  <wp:posOffset>4023360</wp:posOffset>
+                </wp:positionH>
+                <wp:positionV relativeFrom="paragraph">
+                  <wp:posOffset>636422</wp:posOffset>
+                </wp:positionV>
+                <wp:extent cx="241402" cy="256032"/>
+                <wp:effectExtent l="38100" t="38100" r="25400" b="29845"/>
+                <wp:wrapNone/>
+                <wp:docPr id="87" name="Straight Arrow Connector 87"/>
+                <wp:cNvGraphicFramePr/>
+                <a:graphic xmlns:a="http://schemas.openxmlformats.org/drawingml/2006/main">
+                  <a:graphicData uri="http://schemas.microsoft.com/office/word/2010/wordprocessingShape">
+                    <wps:wsp>
+                      <wps:cNvCnPr/>
+                      <wps:spPr>
+                        <a:xfrm flipH="1" flipV="1">
+                          <a:off x="0" y="0"/>
+                          <a:ext cx="241402" cy="256032"/>
+                        </a:xfrm>
+                        <a:prstGeom prst="straightConnector1">
+                          <a:avLst/>
+                        </a:prstGeom>
+                        <a:ln>
+                          <a:tailEnd type="triangle"/>
+                        </a:ln>
+                      </wps:spPr>
+                      <wps:style>
+                        <a:lnRef idx="1">
+                          <a:schemeClr val="dk1"/>
+                        </a:lnRef>
+                        <a:fillRef idx="0">
+                          <a:schemeClr val="dk1"/>
+                        </a:fillRef>
+                        <a:effectRef idx="0">
+                          <a:schemeClr val="dk1"/>
+                        </a:effectRef>
+                        <a:fontRef idx="minor">
+                          <a:schemeClr val="tx1"/>
+                        </a:fontRef>
+                      </wps:style>
+                      <wps:bodyPr/>
+                    </wps:wsp>
+                  </a:graphicData>
+                </a:graphic>
+              </wp:anchor>
+            </w:drawing>
+          </mc:Choice>
+          <mc:Fallback>
+            <w:pict>
+              <v:shape w14:anchorId="7D067103" id="Straight Arrow Connector 87" o:spid="_x0000_s1026" type="#_x0000_t32" style="position:absolute;margin-left:316.8pt;margin-top:50.1pt;width:19pt;height:20.15pt;flip:x y;z-index:251729920;visibility:visible;mso-wrap-style:square;mso-wrap-distance-left:9pt;mso-wrap-distance-top:0;mso-wrap-distance-right:9pt;mso-wrap-distance-bottom:0;mso-position-horizontal:absolute;mso-position-horizontal-relative:text;mso-position-vertical:absolute;mso-position-vertical-relative:text" o:gfxdata="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" strokecolor="black [3200]" strokeweight=".5pt">
+                <v:stroke endarrow="block" joinstyle="miter"/>
+              </v:shape>
+            </w:pict>
+          </mc:Fallback>
+        </mc:AlternateContent>
+      </w:r>
+      <w:r>
+        <w:rPr>
+          <w:noProof/>
+        </w:rPr>
+        <mc:AlternateContent>
+          <mc:Choice Requires="wps">
+            <w:drawing>
+              <wp:anchor distT="0" distB="0" distL="114300" distR="114300" simplePos="0" relativeHeight="251728896" behindDoc="0" locked="0" layoutInCell="1" allowOverlap="1" wp14:anchorId="4C4D3CEE" wp14:editId="37B34E30">
+                <wp:simplePos x="0" y="0"/>
+                <wp:positionH relativeFrom="column">
+                  <wp:posOffset>3137916</wp:posOffset>
+                </wp:positionH>
+                <wp:positionV relativeFrom="paragraph">
+                  <wp:posOffset>943585</wp:posOffset>
+                </wp:positionV>
+                <wp:extent cx="2713939" cy="635279"/>
+                <wp:effectExtent l="0" t="0" r="10795" b="12700"/>
+                <wp:wrapNone/>
+                <wp:docPr id="86" name="Text Box 86"/>
+                <wp:cNvGraphicFramePr/>
+                <a:graphic xmlns:a="http://schemas.openxmlformats.org/drawingml/2006/main">
+                  <a:graphicData uri="http://schemas.microsoft.com/office/word/2010/wordprocessingShape">
+                    <wps:wsp>
+                      <wps:cNvSpPr txBox="1"/>
+                      <wps:spPr>
+                        <a:xfrm>
+                          <a:off x="0" y="0"/>
+                          <a:ext cx="2713939" cy="635279"/>
+                        </a:xfrm>
+                        <a:prstGeom prst="rect">
+                          <a:avLst/>
+                        </a:prstGeom>
+                        <a:solidFill>
+                          <a:schemeClr val="lt1"/>
+                        </a:solidFill>
+                        <a:ln w="6350">
+                          <a:solidFill>
+                            <a:prstClr val="black"/>
+                          </a:solidFill>
+                        </a:ln>
+                      </wps:spPr>
+                      <wps:txbx>
+                        <w:txbxContent>
+                          <w:p>
+                            <w:r>
+                              <w:t>The full subject name is converted to an abbreviated one. For example, Social Science is returned as SOCSCI</w:t>
+                            </w:r>
+                          </w:p>
+                        </w:txbxContent>
+                      </wps:txbx>
+                      <wps:bodyPr rot="0" spcFirstLastPara="0" vertOverflow="overflow" horzOverflow="overflow" vert="horz" wrap="square" lIns="91440" tIns="45720" rIns="91440" bIns="45720" numCol="1" spcCol="0" rtlCol="0" fromWordArt="0" anchor="t" anchorCtr="0" forceAA="0" compatLnSpc="1">
+                        <a:prstTxWarp prst="textNoShape">
+                          <a:avLst/>
+                        </a:prstTxWarp>
+                        <a:noAutofit/>
+                      </wps:bodyPr>
+                    </wps:wsp>
+                  </a:graphicData>
+                </a:graphic>
+                <wp14:sizeRelH relativeFrom="margin">
+                  <wp14:pctWidth>0</wp14:pctWidth>
+                </wp14:sizeRelH>
+                <wp14:sizeRelV relativeFrom="margin">
+                  <wp14:pctHeight>0</wp14:pctHeight>
+                </wp14:sizeRelV>
+              </wp:anchor>
+            </w:drawing>
+          </mc:Choice>
+          <mc:Fallback>
+            <w:pict>
+              <v:shape w14:anchorId="4C4D3CEE" id="Text Box 86" o:spid="_x0000_s1027" type="#_x0000_t202" style="position:absolute;margin-left:247.1pt;margin-top:74.3pt;width:213.7pt;height:50pt;z-index:251728896;visibility:visible;mso-wrap-style:square;mso-width-percent:0;mso-height-percent:0;mso-wrap-distance-left:9pt;mso-wrap-distance-top:0;mso-wrap-distance-right:9pt;mso-wrap-distance-bottom:0;mso-position-horizontal:absolute;mso-position-horizontal-relative:text;mso-position-vertical:absolute;mso-position-vertical-relative:text;mso-width-percent:0;mso-height-percent:0;mso-width-relative:margin;mso-height-relative:margin;v-text-anchor:top" o:gfxdata="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" fillcolor="white [3201]" strokeweight=".5pt">
+                <v:textbox>
+                  <w:txbxContent>
+                    <w:p>
+                      <w:r>
+                        <w:t>The full subject name is converted to an abbreviated one. For example, Social Science is returned as SOCSCI</w:t>
+                      </w:r>
+                    </w:p>
+                  </w:txbxContent>
+                </v:textbox>
+              </v:shape>
+            </w:pict>
+          </mc:Fallback>
+        </mc:AlternateContent>
+      </w:r>
+      <w:r>
+        <w:rPr>
+          <w:noProof/>
+        </w:rPr>
+        <mc:AlternateContent>
+          <mc:Choice Requires="wps">
+            <w:drawing>
+              <wp:anchor distT="0" distB="0" distL="114300" distR="114300" simplePos="0" relativeHeight="251721728" behindDoc="0" locked="0" layoutInCell="1" allowOverlap="1" wp14:anchorId="13763A63" wp14:editId="7347B1C5">
+                <wp:simplePos x="0" y="0"/>
+                <wp:positionH relativeFrom="column">
+                  <wp:posOffset>3913251</wp:posOffset>
+                </wp:positionH>
+                <wp:positionV relativeFrom="paragraph">
+                  <wp:posOffset>1645336</wp:posOffset>
+                </wp:positionV>
+                <wp:extent cx="2143354" cy="482803"/>
+                <wp:effectExtent l="0" t="0" r="28575" b="12700"/>
+                <wp:wrapNone/>
+                <wp:docPr id="78" name="Text Box 78"/>
+                <wp:cNvGraphicFramePr/>
+                <a:graphic xmlns:a="http://schemas.openxmlformats.org/drawingml/2006/main">
+                  <a:graphicData uri="http://schemas.microsoft.com/office/word/2010/wordprocessingShape">
+                    <wps:wsp>
+                      <wps:cNvSpPr txBox="1"/>
+                      <wps:spPr>
+                        <a:xfrm>
+                          <a:off x="0" y="0"/>
+                          <a:ext cx="2143354" cy="482803"/>
+                        </a:xfrm>
+                        <a:prstGeom prst="rect">
+                          <a:avLst/>
+                        </a:prstGeom>
+                        <a:solidFill>
+                          <a:schemeClr val="lt1"/>
+                        </a:solidFill>
+                        <a:ln w="6350">
+                          <a:solidFill>
+                            <a:prstClr val="black"/>
+                          </a:solidFill>
+                        </a:ln>
+                      </wps:spPr>
+                      <wps:txbx>
+                        <w:txbxContent>
+                          <w:p>
+                            <w:r>
+                              <w:t>The subject names returned as a Set</w:t>
+                            </w:r>
+                          </w:p>
+                        </w:txbxContent>
+                      </wps:txbx>
+                      <wps:bodyPr rot="0" spcFirstLastPara="0" vertOverflow="overflow" horzOverflow="overflow" vert="horz" wrap="square" lIns="91440" tIns="45720" rIns="91440" bIns="45720" numCol="1" spcCol="0" rtlCol="0" fromWordArt="0" anchor="t" anchorCtr="0" forceAA="0" compatLnSpc="1">
+                        <a:prstTxWarp prst="textNoShape">
+                          <a:avLst/>
+                        </a:prstTxWarp>
+                        <a:noAutofit/>
+                      </wps:bodyPr>
+                    </wps:wsp>
+                  </a:graphicData>
+                </a:graphic>
+                <wp14:sizeRelH relativeFrom="margin">
+                  <wp14:pctWidth>0</wp14:pctWidth>
+                </wp14:sizeRelH>
+                <wp14:sizeRelV relativeFrom="margin">
+                  <wp14:pctHeight>0</wp14:pctHeight>
+                </wp14:sizeRelV>
+              </wp:anchor>
+            </w:drawing>
+          </mc:Choice>
+          <mc:Fallback>
+            <w:pict>
+              <v:shape w14:anchorId="13763A63" id="Text Box 78" o:spid="_x0000_s1028" type="#_x0000_t202" style="position:absolute;margin-left:308.15pt;margin-top:129.55pt;width:168.75pt;height:38pt;z-index:251721728;visibility:visible;mso-wrap-style:square;mso-width-percent:0;mso-height-percent:0;mso-wrap-distance-left:9pt;mso-wrap-distance-top:0;mso-wrap-distance-right:9pt;mso-wrap-distance-bottom:0;mso-position-horizontal:absolute;mso-position-horizontal-relative:text;mso-position-vertical:absolute;mso-position-vertical-relative:text;mso-width-percent:0;mso-height-percent:0;mso-width-relative:margin;mso-height-relative:margin;v-text-anchor:top" o:gfxdata="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" fillcolor="white [3201]" strokeweight=".5pt">
+                <v:textbox>
+                  <w:txbxContent>
+                    <w:p>
+                      <w:r>
+                        <w:t>The subject names returned as a Set</w:t>
+                      </w:r>
+                    </w:p>
+                  </w:txbxContent>
+                </v:textbox>
+              </v:shape>
+            </w:pict>
+          </mc:Fallback>
+        </mc:AlternateContent>
+      </w:r>
+      <w:r>
+        <w:rPr>
+          <w:noProof/>
+        </w:rPr>
+        <mc:AlternateContent>
+          <mc:Choice Requires="wps">
+            <w:drawing>
+              <wp:anchor distT="0" distB="0" distL="114300" distR="114300" simplePos="0" relativeHeight="251719680" behindDoc="0" locked="0" layoutInCell="1" allowOverlap="1" wp14:anchorId="22815510" wp14:editId="59C78760">
+                <wp:simplePos x="0" y="0"/>
+                <wp:positionH relativeFrom="column">
+                  <wp:posOffset>2713939</wp:posOffset>
+                </wp:positionH>
+                <wp:positionV relativeFrom="paragraph">
+                  <wp:posOffset>431597</wp:posOffset>
+                </wp:positionV>
+                <wp:extent cx="2648103" cy="160934"/>
+                <wp:effectExtent l="0" t="0" r="19050" b="10795"/>
+                <wp:wrapNone/>
+                <wp:docPr id="72" name="Rectangle 72"/>
+                <wp:cNvGraphicFramePr/>
+                <a:graphic xmlns:a="http://schemas.openxmlformats.org/drawingml/2006/main">
+                  <a:graphicData uri="http://schemas.microsoft.com/office/word/2010/wordprocessingShape">
+                    <wps:wsp>
+                      <wps:cNvSpPr/>
+                      <wps:spPr>
+                        <a:xfrm>
+                          <a:off x="0" y="0"/>
+                          <a:ext cx="2648103" cy="160934"/>
+                        </a:xfrm>
+                        <a:prstGeom prst="rect">
+                          <a:avLst/>
+                        </a:prstGeom>
+                        <a:noFill/>
+                        <a:ln>
+                          <a:solidFill>
+                            <a:srgbClr val="FF0000"/>
+                          </a:solidFill>
+                        </a:ln>
+                      </wps:spPr>
+                      <wps:style>
+                        <a:lnRef idx="2">
+                          <a:schemeClr val="accent6"/>
+                        </a:lnRef>
+                        <a:fillRef idx="1">
+                          <a:schemeClr val="lt1"/>
+                        </a:fillRef>
+                        <a:effectRef idx="0">
+                          <a:schemeClr val="accent6"/>
+                        </a:effectRef>
+                        <a:fontRef idx="minor">
+                          <a:schemeClr val="dk1"/>
+                        </a:fontRef>
+                      </wps:style>
+                      <wps:bodyPr rot="0" spcFirstLastPara="0" vertOverflow="overflow" horzOverflow="overflow" vert="horz" wrap="square" lIns="91440" tIns="45720" rIns="91440" bIns="45720" numCol="1" spcCol="0" rtlCol="0" fromWordArt="0" anchor="ctr" anchorCtr="0" forceAA="0" compatLnSpc="1">
+                        <a:prstTxWarp prst="textNoShape">
+                          <a:avLst/>
+                        </a:prstTxWarp>
+                        <a:noAutofit/>
+                      </wps:bodyPr>
+                    </wps:wsp>
+                  </a:graphicData>
+                </a:graphic>
+              </wp:anchor>
+            </w:drawing>
+          </mc:Choice>
+          <mc:Fallback>
+            <w:pict>
+              <v:rect w14:anchorId="0DF30DE5" id="Rectangle 72" o:spid="_x0000_s1026" style="position:absolute;margin-left:213.7pt;margin-top:34pt;width:208.5pt;height:12.65pt;z-index:251719680;visibility:visible;mso-wrap-style:square;mso-wrap-distance-left:9pt;mso-wrap-distance-top:0;mso-wrap-distance-right:9pt;mso-wrap-distance-bottom:0;mso-position-horizontal:absolute;mso-position-horizontal-relative:text;mso-position-vertical:absolute;mso-position-vertical-relative:text;v-text-anchor:middle" o:gfxdata="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" filled="f" strokecolor="red" strokeweight="1pt"/>
+            </w:pict>
+          </mc:Fallback>
+        </mc:AlternateContent>
+      </w:r>
+      <w:r>
+        <w:rPr>
+          <w:noProof/>
+        </w:rPr>
         <w:drawing>
-          <wp:inline distT="0" distB="0" distL="0" distR="0">
+          <wp:inline distT="0" distB="0" distL="0" distR="0" wp14:anchorId="2FEBE8E7" wp14:editId="0C4941B5">
             <wp:extent cx="5686425" cy="1552575"/>
-            <wp:effectExtent l="0" t="0" r="0" b="0"/>
+            <wp:effectExtent l="19050" t="19050" r="28575" b="28575"/>
             <wp:docPr id="5" name="Picture 1"/>
             <wp:cNvGraphicFramePr>
               <a:graphicFrameLocks xmlns:a="http://schemas.openxmlformats.org/drawingml/2006/main" noChangeAspect="1"/>
@@ -1792,7 +2463,9 @@
                     </a:prstGeom>
                     <a:noFill/>
                     <a:ln>
-                      <a:noFill/>
+                      <a:solidFill>
+                        <a:schemeClr val="tx1"/>
+                      </a:solidFill>
                     </a:ln>
                   </pic:spPr>
                 </pic:pic>
@@ -1803,55 +2476,596 @@
       </w:r>
     </w:p>
     <w:p>
-      <w:proofErr w:type="spellStart"/>
-      <w:r>
-        <w:t>LinkedHashMaps</w:t>
-      </w:r>
-      <w:proofErr w:type="spellEnd"/>
-      <w:r>
-        <w:t xml:space="preserve"> are used to easily and quickly </w:t>
-      </w:r>
-      <w:r>
-        <w:t xml:space="preserve">access and </w:t>
-      </w:r>
-      <w:r>
-        <w:t>convert from associated data</w:t>
-      </w:r>
-      <w:r>
-        <w:t xml:space="preserve">. </w:t>
-      </w:r>
-      <w:r>
-        <w:t xml:space="preserve">Since </w:t>
-      </w:r>
-      <w:r>
-        <w:t xml:space="preserve">each subject directly corresponds to a given index in the 2D ArrayList, </w:t>
-      </w:r>
-      <w:proofErr w:type="spellStart"/>
-      <w:r>
-        <w:t>LinkedHashMap</w:t>
-      </w:r>
-      <w:proofErr w:type="spellEnd"/>
-      <w:r>
-        <w:t xml:space="preserve"> was specifically chosen for this program because </w:t>
-      </w:r>
-      <w:r>
-        <w:t xml:space="preserve">of </w:t>
-      </w:r>
-      <w:r>
-        <w:t xml:space="preserve">the need to maintain order of the keys. </w:t>
+      <w:r>
+        <w:rPr>
+          <w:noProof/>
+        </w:rPr>
+        <mc:AlternateContent>
+          <mc:Choice Requires="wps">
+            <w:drawing>
+              <wp:anchor distT="0" distB="0" distL="114300" distR="114300" simplePos="0" relativeHeight="251727872" behindDoc="0" locked="0" layoutInCell="1" allowOverlap="1" wp14:anchorId="7B92493B" wp14:editId="09CBD634">
+                <wp:simplePos x="0" y="0"/>
+                <wp:positionH relativeFrom="column">
+                  <wp:posOffset>3540557</wp:posOffset>
+                </wp:positionH>
+                <wp:positionV relativeFrom="paragraph">
+                  <wp:posOffset>896671</wp:posOffset>
+                </wp:positionV>
+                <wp:extent cx="1960473" cy="490118"/>
+                <wp:effectExtent l="0" t="0" r="20955" b="24765"/>
+                <wp:wrapNone/>
+                <wp:docPr id="84" name="Text Box 84"/>
+                <wp:cNvGraphicFramePr/>
+                <a:graphic xmlns:a="http://schemas.openxmlformats.org/drawingml/2006/main">
+                  <a:graphicData uri="http://schemas.microsoft.com/office/word/2010/wordprocessingShape">
+                    <wps:wsp>
+                      <wps:cNvSpPr txBox="1"/>
+                      <wps:spPr>
+                        <a:xfrm>
+                          <a:off x="0" y="0"/>
+                          <a:ext cx="1960473" cy="490118"/>
+                        </a:xfrm>
+                        <a:prstGeom prst="rect">
+                          <a:avLst/>
+                        </a:prstGeom>
+                        <a:solidFill>
+                          <a:schemeClr val="lt1"/>
+                        </a:solidFill>
+                        <a:ln w="6350">
+                          <a:solidFill>
+                            <a:prstClr val="black"/>
+                          </a:solidFill>
+                        </a:ln>
+                      </wps:spPr>
+                      <wps:txbx>
+                        <w:txbxContent>
+                          <w:p>
+                            <w:r>
+                              <w:t xml:space="preserve">Iterating over those subject names </w:t>
+                            </w:r>
+                          </w:p>
+                        </w:txbxContent>
+                      </wps:txbx>
+                      <wps:bodyPr rot="0" spcFirstLastPara="0" vertOverflow="overflow" horzOverflow="overflow" vert="horz" wrap="square" lIns="91440" tIns="45720" rIns="91440" bIns="45720" numCol="1" spcCol="0" rtlCol="0" fromWordArt="0" anchor="t" anchorCtr="0" forceAA="0" compatLnSpc="1">
+                        <a:prstTxWarp prst="textNoShape">
+                          <a:avLst/>
+                        </a:prstTxWarp>
+                        <a:noAutofit/>
+                      </wps:bodyPr>
+                    </wps:wsp>
+                  </a:graphicData>
+                </a:graphic>
+                <wp14:sizeRelV relativeFrom="margin">
+                  <wp14:pctHeight>0</wp14:pctHeight>
+                </wp14:sizeRelV>
+              </wp:anchor>
+            </w:drawing>
+          </mc:Choice>
+          <mc:Fallback>
+            <w:pict>
+              <v:shape w14:anchorId="7B92493B" id="Text Box 84" o:spid="_x0000_s1029" type="#_x0000_t202" style="position:absolute;margin-left:278.8pt;margin-top:70.6pt;width:154.35pt;height:38.6pt;z-index:251727872;visibility:visible;mso-wrap-style:square;mso-height-percent:0;mso-wrap-distance-left:9pt;mso-wrap-distance-top:0;mso-wrap-distance-right:9pt;mso-wrap-distance-bottom:0;mso-position-horizontal:absolute;mso-position-horizontal-relative:text;mso-position-vertical:absolute;mso-position-vertical-relative:text;mso-height-percent:0;mso-height-relative:margin;v-text-anchor:top" o:gfxdata="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" fillcolor="white [3201]" strokeweight=".5pt">
+                <v:textbox>
+                  <w:txbxContent>
+                    <w:p>
+                      <w:r>
+                        <w:t xml:space="preserve">Iterating over those subject names </w:t>
+                      </w:r>
+                    </w:p>
+                  </w:txbxContent>
+                </v:textbox>
+              </v:shape>
+            </w:pict>
+          </mc:Fallback>
+        </mc:AlternateContent>
+      </w:r>
+      <w:r>
+        <w:rPr>
+          <w:noProof/>
+        </w:rPr>
+        <mc:AlternateContent>
+          <mc:Choice Requires="wps">
+            <w:drawing>
+              <wp:anchor distT="0" distB="0" distL="114300" distR="114300" simplePos="0" relativeHeight="251726848" behindDoc="0" locked="0" layoutInCell="1" allowOverlap="1" wp14:anchorId="518EF3B6" wp14:editId="3CAFC04C">
+                <wp:simplePos x="0" y="0"/>
+                <wp:positionH relativeFrom="column">
+                  <wp:posOffset>2918765</wp:posOffset>
+                </wp:positionH>
+                <wp:positionV relativeFrom="paragraph">
+                  <wp:posOffset>1031392</wp:posOffset>
+                </wp:positionV>
+                <wp:extent cx="565937" cy="311506"/>
+                <wp:effectExtent l="38100" t="0" r="24765" b="50800"/>
+                <wp:wrapNone/>
+                <wp:docPr id="83" name="Straight Arrow Connector 83"/>
+                <wp:cNvGraphicFramePr/>
+                <a:graphic xmlns:a="http://schemas.openxmlformats.org/drawingml/2006/main">
+                  <a:graphicData uri="http://schemas.microsoft.com/office/word/2010/wordprocessingShape">
+                    <wps:wsp>
+                      <wps:cNvCnPr/>
+                      <wps:spPr>
+                        <a:xfrm flipH="1">
+                          <a:off x="0" y="0"/>
+                          <a:ext cx="565937" cy="311506"/>
+                        </a:xfrm>
+                        <a:prstGeom prst="straightConnector1">
+                          <a:avLst/>
+                        </a:prstGeom>
+                        <a:ln>
+                          <a:tailEnd type="triangle"/>
+                        </a:ln>
+                      </wps:spPr>
+                      <wps:style>
+                        <a:lnRef idx="1">
+                          <a:schemeClr val="dk1"/>
+                        </a:lnRef>
+                        <a:fillRef idx="0">
+                          <a:schemeClr val="dk1"/>
+                        </a:fillRef>
+                        <a:effectRef idx="0">
+                          <a:schemeClr val="dk1"/>
+                        </a:effectRef>
+                        <a:fontRef idx="minor">
+                          <a:schemeClr val="tx1"/>
+                        </a:fontRef>
+                      </wps:style>
+                      <wps:bodyPr/>
+                    </wps:wsp>
+                  </a:graphicData>
+                </a:graphic>
+              </wp:anchor>
+            </w:drawing>
+          </mc:Choice>
+          <mc:Fallback>
+            <w:pict>
+              <v:shape w14:anchorId="2CB9C424" id="Straight Arrow Connector 83" o:spid="_x0000_s1026" type="#_x0000_t32" style="position:absolute;margin-left:229.8pt;margin-top:81.2pt;width:44.55pt;height:24.55pt;flip:x;z-index:251726848;visibility:visible;mso-wrap-style:square;mso-wrap-distance-left:9pt;mso-wrap-distance-top:0;mso-wrap-distance-right:9pt;mso-wrap-distance-bottom:0;mso-position-horizontal:absolute;mso-position-horizontal-relative:text;mso-position-vertical:absolute;mso-position-vertical-relative:text" o:gfxdata="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" strokecolor="black [3200]" strokeweight=".5pt">
+                <v:stroke endarrow="block" joinstyle="miter"/>
+              </v:shape>
+            </w:pict>
+          </mc:Fallback>
+        </mc:AlternateContent>
+      </w:r>
+      <w:r>
+        <w:rPr>
+          <w:noProof/>
+        </w:rPr>
+        <mc:AlternateContent>
+          <mc:Choice Requires="wps">
+            <w:drawing>
+              <wp:anchor distT="0" distB="0" distL="114300" distR="114300" simplePos="0" relativeHeight="251725824" behindDoc="0" locked="0" layoutInCell="1" allowOverlap="1" wp14:anchorId="7E08D247" wp14:editId="22941D32">
+                <wp:simplePos x="0" y="0"/>
+                <wp:positionH relativeFrom="column">
+                  <wp:posOffset>2311603</wp:posOffset>
+                </wp:positionH>
+                <wp:positionV relativeFrom="paragraph">
+                  <wp:posOffset>1028344</wp:posOffset>
+                </wp:positionV>
+                <wp:extent cx="1171956" cy="0"/>
+                <wp:effectExtent l="38100" t="76200" r="0" b="95250"/>
+                <wp:wrapNone/>
+                <wp:docPr id="82" name="Straight Arrow Connector 82"/>
+                <wp:cNvGraphicFramePr/>
+                <a:graphic xmlns:a="http://schemas.openxmlformats.org/drawingml/2006/main">
+                  <a:graphicData uri="http://schemas.microsoft.com/office/word/2010/wordprocessingShape">
+                    <wps:wsp>
+                      <wps:cNvCnPr/>
+                      <wps:spPr>
+                        <a:xfrm flipH="1">
+                          <a:off x="0" y="0"/>
+                          <a:ext cx="1171956" cy="0"/>
+                        </a:xfrm>
+                        <a:prstGeom prst="straightConnector1">
+                          <a:avLst/>
+                        </a:prstGeom>
+                        <a:ln>
+                          <a:tailEnd type="triangle"/>
+                        </a:ln>
+                      </wps:spPr>
+                      <wps:style>
+                        <a:lnRef idx="1">
+                          <a:schemeClr val="dk1"/>
+                        </a:lnRef>
+                        <a:fillRef idx="0">
+                          <a:schemeClr val="dk1"/>
+                        </a:fillRef>
+                        <a:effectRef idx="0">
+                          <a:schemeClr val="dk1"/>
+                        </a:effectRef>
+                        <a:fontRef idx="minor">
+                          <a:schemeClr val="tx1"/>
+                        </a:fontRef>
+                      </wps:style>
+                      <wps:bodyPr/>
+                    </wps:wsp>
+                  </a:graphicData>
+                </a:graphic>
+              </wp:anchor>
+            </w:drawing>
+          </mc:Choice>
+          <mc:Fallback>
+            <w:pict>
+              <v:shape w14:anchorId="5ABFCC97" id="Straight Arrow Connector 82" o:spid="_x0000_s1026" type="#_x0000_t32" style="position:absolute;margin-left:182pt;margin-top:80.95pt;width:92.3pt;height:0;flip:x;z-index:251725824;visibility:visible;mso-wrap-style:square;mso-wrap-distance-left:9pt;mso-wrap-distance-top:0;mso-wrap-distance-right:9pt;mso-wrap-distance-bottom:0;mso-position-horizontal:absolute;mso-position-horizontal-relative:text;mso-position-vertical:absolute;mso-position-vertical-relative:text" o:gfxdata="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" strokecolor="black [3200]" strokeweight=".5pt">
+                <v:stroke endarrow="block" joinstyle="miter"/>
+              </v:shape>
+            </w:pict>
+          </mc:Fallback>
+        </mc:AlternateContent>
+      </w:r>
+      <w:r>
+        <w:rPr>
+          <w:noProof/>
+        </w:rPr>
+        <mc:AlternateContent>
+          <mc:Choice Requires="wps">
+            <w:drawing>
+              <wp:anchor distT="0" distB="0" distL="114300" distR="114300" simplePos="0" relativeHeight="251724800" behindDoc="0" locked="0" layoutInCell="1" allowOverlap="1" wp14:anchorId="5F85188B" wp14:editId="1CEEEA6C">
+                <wp:simplePos x="0" y="0"/>
+                <wp:positionH relativeFrom="column">
+                  <wp:posOffset>2311603</wp:posOffset>
+                </wp:positionH>
+                <wp:positionV relativeFrom="paragraph">
+                  <wp:posOffset>1386789</wp:posOffset>
+                </wp:positionV>
+                <wp:extent cx="1053389" cy="172212"/>
+                <wp:effectExtent l="0" t="0" r="13970" b="18415"/>
+                <wp:wrapNone/>
+                <wp:docPr id="81" name="Rectangle 81"/>
+                <wp:cNvGraphicFramePr/>
+                <a:graphic xmlns:a="http://schemas.openxmlformats.org/drawingml/2006/main">
+                  <a:graphicData uri="http://schemas.microsoft.com/office/word/2010/wordprocessingShape">
+                    <wps:wsp>
+                      <wps:cNvSpPr/>
+                      <wps:spPr>
+                        <a:xfrm>
+                          <a:off x="0" y="0"/>
+                          <a:ext cx="1053389" cy="172212"/>
+                        </a:xfrm>
+                        <a:prstGeom prst="rect">
+                          <a:avLst/>
+                        </a:prstGeom>
+                        <a:noFill/>
+                        <a:ln>
+                          <a:solidFill>
+                            <a:srgbClr val="FF0000"/>
+                          </a:solidFill>
+                        </a:ln>
+                      </wps:spPr>
+                      <wps:style>
+                        <a:lnRef idx="2">
+                          <a:schemeClr val="accent6"/>
+                        </a:lnRef>
+                        <a:fillRef idx="1">
+                          <a:schemeClr val="lt1"/>
+                        </a:fillRef>
+                        <a:effectRef idx="0">
+                          <a:schemeClr val="accent6"/>
+                        </a:effectRef>
+                        <a:fontRef idx="minor">
+                          <a:schemeClr val="dk1"/>
+                        </a:fontRef>
+                      </wps:style>
+                      <wps:bodyPr rot="0" spcFirstLastPara="0" vertOverflow="overflow" horzOverflow="overflow" vert="horz" wrap="square" lIns="91440" tIns="45720" rIns="91440" bIns="45720" numCol="1" spcCol="0" rtlCol="0" fromWordArt="0" anchor="ctr" anchorCtr="0" forceAA="0" compatLnSpc="1">
+                        <a:prstTxWarp prst="textNoShape">
+                          <a:avLst/>
+                        </a:prstTxWarp>
+                        <a:noAutofit/>
+                      </wps:bodyPr>
+                    </wps:wsp>
+                  </a:graphicData>
+                </a:graphic>
+              </wp:anchor>
+            </w:drawing>
+          </mc:Choice>
+          <mc:Fallback>
+            <w:pict>
+              <v:rect w14:anchorId="4E97BFA0" id="Rectangle 81" o:spid="_x0000_s1026" style="position:absolute;margin-left:182pt;margin-top:109.2pt;width:82.95pt;height:13.55pt;z-index:251724800;visibility:visible;mso-wrap-style:square;mso-wrap-distance-left:9pt;mso-wrap-distance-top:0;mso-wrap-distance-right:9pt;mso-wrap-distance-bottom:0;mso-position-horizontal:absolute;mso-position-horizontal-relative:text;mso-position-vertical:absolute;mso-position-vertical-relative:text;v-text-anchor:middle" o:gfxdata="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" filled="f" strokecolor="red" strokeweight="1pt"/>
+            </w:pict>
+          </mc:Fallback>
+        </mc:AlternateContent>
+      </w:r>
+      <w:r>
+        <w:rPr>
+          <w:noProof/>
+        </w:rPr>
+        <mc:AlternateContent>
+          <mc:Choice Requires="wps">
+            <w:drawing>
+              <wp:anchor distT="0" distB="0" distL="114300" distR="114300" simplePos="0" relativeHeight="251723776" behindDoc="0" locked="0" layoutInCell="1" allowOverlap="1" wp14:anchorId="6A5AF86C" wp14:editId="219A6FB1">
+                <wp:simplePos x="0" y="0"/>
+                <wp:positionH relativeFrom="column">
+                  <wp:posOffset>1214323</wp:posOffset>
+                </wp:positionH>
+                <wp:positionV relativeFrom="paragraph">
+                  <wp:posOffset>962508</wp:posOffset>
+                </wp:positionV>
+                <wp:extent cx="1031443" cy="131673"/>
+                <wp:effectExtent l="0" t="0" r="16510" b="20955"/>
+                <wp:wrapNone/>
+                <wp:docPr id="80" name="Rectangle 80"/>
+                <wp:cNvGraphicFramePr/>
+                <a:graphic xmlns:a="http://schemas.openxmlformats.org/drawingml/2006/main">
+                  <a:graphicData uri="http://schemas.microsoft.com/office/word/2010/wordprocessingShape">
+                    <wps:wsp>
+                      <wps:cNvSpPr/>
+                      <wps:spPr>
+                        <a:xfrm>
+                          <a:off x="0" y="0"/>
+                          <a:ext cx="1031443" cy="131673"/>
+                        </a:xfrm>
+                        <a:prstGeom prst="rect">
+                          <a:avLst/>
+                        </a:prstGeom>
+                        <a:noFill/>
+                        <a:ln>
+                          <a:solidFill>
+                            <a:srgbClr val="FF0000"/>
+                          </a:solidFill>
+                        </a:ln>
+                      </wps:spPr>
+                      <wps:style>
+                        <a:lnRef idx="2">
+                          <a:schemeClr val="accent6"/>
+                        </a:lnRef>
+                        <a:fillRef idx="1">
+                          <a:schemeClr val="lt1"/>
+                        </a:fillRef>
+                        <a:effectRef idx="0">
+                          <a:schemeClr val="accent6"/>
+                        </a:effectRef>
+                        <a:fontRef idx="minor">
+                          <a:schemeClr val="dk1"/>
+                        </a:fontRef>
+                      </wps:style>
+                      <wps:bodyPr rot="0" spcFirstLastPara="0" vertOverflow="overflow" horzOverflow="overflow" vert="horz" wrap="square" lIns="91440" tIns="45720" rIns="91440" bIns="45720" numCol="1" spcCol="0" rtlCol="0" fromWordArt="0" anchor="ctr" anchorCtr="0" forceAA="0" compatLnSpc="1">
+                        <a:prstTxWarp prst="textNoShape">
+                          <a:avLst/>
+                        </a:prstTxWarp>
+                        <a:noAutofit/>
+                      </wps:bodyPr>
+                    </wps:wsp>
+                  </a:graphicData>
+                </a:graphic>
+              </wp:anchor>
+            </w:drawing>
+          </mc:Choice>
+          <mc:Fallback>
+            <w:pict>
+              <v:rect w14:anchorId="507FD88F" id="Rectangle 80" o:spid="_x0000_s1026" style="position:absolute;margin-left:95.6pt;margin-top:75.8pt;width:81.2pt;height:10.35pt;z-index:251723776;visibility:visible;mso-wrap-style:square;mso-wrap-distance-left:9pt;mso-wrap-distance-top:0;mso-wrap-distance-right:9pt;mso-wrap-distance-bottom:0;mso-position-horizontal:absolute;mso-position-horizontal-relative:text;mso-position-vertical:absolute;mso-position-vertical-relative:text;v-text-anchor:middle" o:gfxdata="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" filled="f" strokecolor="red" strokeweight="1pt"/>
+            </w:pict>
+          </mc:Fallback>
+        </mc:AlternateContent>
+      </w:r>
+      <w:r>
+        <w:rPr>
+          <w:noProof/>
+        </w:rPr>
+        <mc:AlternateContent>
+          <mc:Choice Requires="wps">
+            <w:drawing>
+              <wp:anchor distT="0" distB="0" distL="114300" distR="114300" simplePos="0" relativeHeight="251722752" behindDoc="0" locked="0" layoutInCell="1" allowOverlap="1" wp14:anchorId="774F56BA" wp14:editId="02093A92">
+                <wp:simplePos x="0" y="0"/>
+                <wp:positionH relativeFrom="column">
+                  <wp:posOffset>3482035</wp:posOffset>
+                </wp:positionH>
+                <wp:positionV relativeFrom="paragraph">
+                  <wp:posOffset>172466</wp:posOffset>
+                </wp:positionV>
+                <wp:extent cx="431597" cy="58522"/>
+                <wp:effectExtent l="38100" t="19050" r="26035" b="93980"/>
+                <wp:wrapNone/>
+                <wp:docPr id="79" name="Straight Arrow Connector 79"/>
+                <wp:cNvGraphicFramePr/>
+                <a:graphic xmlns:a="http://schemas.openxmlformats.org/drawingml/2006/main">
+                  <a:graphicData uri="http://schemas.microsoft.com/office/word/2010/wordprocessingShape">
+                    <wps:wsp>
+                      <wps:cNvCnPr/>
+                      <wps:spPr>
+                        <a:xfrm flipH="1">
+                          <a:off x="0" y="0"/>
+                          <a:ext cx="431597" cy="58522"/>
+                        </a:xfrm>
+                        <a:prstGeom prst="straightConnector1">
+                          <a:avLst/>
+                        </a:prstGeom>
+                        <a:ln>
+                          <a:tailEnd type="triangle"/>
+                        </a:ln>
+                      </wps:spPr>
+                      <wps:style>
+                        <a:lnRef idx="1">
+                          <a:schemeClr val="dk1"/>
+                        </a:lnRef>
+                        <a:fillRef idx="0">
+                          <a:schemeClr val="dk1"/>
+                        </a:fillRef>
+                        <a:effectRef idx="0">
+                          <a:schemeClr val="dk1"/>
+                        </a:effectRef>
+                        <a:fontRef idx="minor">
+                          <a:schemeClr val="tx1"/>
+                        </a:fontRef>
+                      </wps:style>
+                      <wps:bodyPr/>
+                    </wps:wsp>
+                  </a:graphicData>
+                </a:graphic>
+              </wp:anchor>
+            </w:drawing>
+          </mc:Choice>
+          <mc:Fallback>
+            <w:pict>
+              <v:shape w14:anchorId="235EBB81" id="Straight Arrow Connector 79" o:spid="_x0000_s1026" type="#_x0000_t32" style="position:absolute;margin-left:274.2pt;margin-top:13.6pt;width:34pt;height:4.6pt;flip:x;z-index:251722752;visibility:visible;mso-wrap-style:square;mso-wrap-distance-left:9pt;mso-wrap-distance-top:0;mso-wrap-distance-right:9pt;mso-wrap-distance-bottom:0;mso-position-horizontal:absolute;mso-position-horizontal-relative:text;mso-position-vertical:absolute;mso-position-vertical-relative:text" o:gfxdata="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" strokecolor="black [3200]" strokeweight=".5pt">
+                <v:stroke endarrow="block" joinstyle="miter"/>
+              </v:shape>
+            </w:pict>
+          </mc:Fallback>
+        </mc:AlternateContent>
+      </w:r>
+      <w:r>
+        <w:rPr>
+          <w:noProof/>
+        </w:rPr>
+        <mc:AlternateContent>
+          <mc:Choice Requires="wps">
+            <w:drawing>
+              <wp:anchor distT="0" distB="0" distL="114300" distR="114300" simplePos="0" relativeHeight="251720704" behindDoc="0" locked="0" layoutInCell="1" allowOverlap="1" wp14:anchorId="2943BAB7" wp14:editId="2C006C01">
+                <wp:simplePos x="0" y="0"/>
+                <wp:positionH relativeFrom="column">
+                  <wp:posOffset>1214323</wp:posOffset>
+                </wp:positionH>
+                <wp:positionV relativeFrom="paragraph">
+                  <wp:posOffset>172466</wp:posOffset>
+                </wp:positionV>
+                <wp:extent cx="2216506" cy="131674"/>
+                <wp:effectExtent l="0" t="0" r="12700" b="20955"/>
+                <wp:wrapNone/>
+                <wp:docPr id="77" name="Rectangle 77"/>
+                <wp:cNvGraphicFramePr/>
+                <a:graphic xmlns:a="http://schemas.openxmlformats.org/drawingml/2006/main">
+                  <a:graphicData uri="http://schemas.microsoft.com/office/word/2010/wordprocessingShape">
+                    <wps:wsp>
+                      <wps:cNvSpPr/>
+                      <wps:spPr>
+                        <a:xfrm>
+                          <a:off x="0" y="0"/>
+                          <a:ext cx="2216506" cy="131674"/>
+                        </a:xfrm>
+                        <a:prstGeom prst="rect">
+                          <a:avLst/>
+                        </a:prstGeom>
+                        <a:noFill/>
+                        <a:ln>
+                          <a:solidFill>
+                            <a:srgbClr val="FF0000"/>
+                          </a:solidFill>
+                        </a:ln>
+                      </wps:spPr>
+                      <wps:style>
+                        <a:lnRef idx="2">
+                          <a:schemeClr val="accent6"/>
+                        </a:lnRef>
+                        <a:fillRef idx="1">
+                          <a:schemeClr val="lt1"/>
+                        </a:fillRef>
+                        <a:effectRef idx="0">
+                          <a:schemeClr val="accent6"/>
+                        </a:effectRef>
+                        <a:fontRef idx="minor">
+                          <a:schemeClr val="dk1"/>
+                        </a:fontRef>
+                      </wps:style>
+                      <wps:bodyPr rot="0" spcFirstLastPara="0" vertOverflow="overflow" horzOverflow="overflow" vert="horz" wrap="square" lIns="91440" tIns="45720" rIns="91440" bIns="45720" numCol="1" spcCol="0" rtlCol="0" fromWordArt="0" anchor="ctr" anchorCtr="0" forceAA="0" compatLnSpc="1">
+                        <a:prstTxWarp prst="textNoShape">
+                          <a:avLst/>
+                        </a:prstTxWarp>
+                        <a:noAutofit/>
+                      </wps:bodyPr>
+                    </wps:wsp>
+                  </a:graphicData>
+                </a:graphic>
+              </wp:anchor>
+            </w:drawing>
+          </mc:Choice>
+          <mc:Fallback>
+            <w:pict>
+              <v:rect w14:anchorId="3A6AEC28" id="Rectangle 77" o:spid="_x0000_s1026" style="position:absolute;margin-left:95.6pt;margin-top:13.6pt;width:174.55pt;height:10.35pt;z-index:251720704;visibility:visible;mso-wrap-style:square;mso-wrap-distance-left:9pt;mso-wrap-distance-top:0;mso-wrap-distance-right:9pt;mso-wrap-distance-bottom:0;mso-position-horizontal:absolute;mso-position-horizontal-relative:text;mso-position-vertical:absolute;mso-position-vertical-relative:text;v-text-anchor:middle" o:gfxdata="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" filled="f" strokecolor="red" strokeweight="1pt"/>
+            </w:pict>
+          </mc:Fallback>
+        </mc:AlternateContent>
+      </w:r>
+      <w:r>
+        <w:drawing>
+          <wp:inline distT="0" distB="0" distL="0" distR="0" wp14:anchorId="436F6E2B" wp14:editId="426337C3">
+            <wp:extent cx="5731510" cy="1543050"/>
+            <wp:effectExtent l="19050" t="19050" r="21590" b="19050"/>
+            <wp:docPr id="76" name="Picture 76" descr="Text&#10;&#10;Description automatically generated"/>
+            <wp:cNvGraphicFramePr>
+              <a:graphicFrameLocks xmlns:a="http://schemas.openxmlformats.org/drawingml/2006/main" noChangeAspect="1"/>
+            </wp:cNvGraphicFramePr>
+            <a:graphic xmlns:a="http://schemas.openxmlformats.org/drawingml/2006/main">
+              <a:graphicData uri="http://schemas.openxmlformats.org/drawingml/2006/picture">
+                <pic:pic xmlns:pic="http://schemas.openxmlformats.org/drawingml/2006/picture">
+                  <pic:nvPicPr>
+                    <pic:cNvPr id="76" name="Picture 76" descr="Text&#10;&#10;Description automatically generated"/>
+                    <pic:cNvPicPr/>
+                  </pic:nvPicPr>
+                  <pic:blipFill>
+                    <a:blip r:embed="rId13"/>
+                    <a:stretch>
+                      <a:fillRect/>
+                    </a:stretch>
+                  </pic:blipFill>
+                  <pic:spPr>
+                    <a:xfrm>
+                      <a:off x="0" y="0"/>
+                      <a:ext cx="5731510" cy="1543050"/>
+                    </a:xfrm>
+                    <a:prstGeom prst="rect">
+                      <a:avLst/>
+                    </a:prstGeom>
+                    <a:ln>
+                      <a:solidFill>
+                        <a:schemeClr val="tx1"/>
+                      </a:solidFill>
+                    </a:ln>
+                  </pic:spPr>
+                </pic:pic>
+              </a:graphicData>
+            </a:graphic>
+          </wp:inline>
+        </w:drawing>
       </w:r>
     </w:p>
     <w:p>
+      <w:r>
+        <w:t xml:space="preserve">LinkedHashMaps are used to </w:t>
+      </w:r>
+      <w:r>
+        <w:t>access and convert from data easily and quickly</w:t>
+      </w:r>
+      <w:r>
+        <w:t xml:space="preserve">. LinkedHashMaps are like </w:t>
+      </w:r>
+      <w:proofErr w:type="spellStart"/>
+      <w:r>
+        <w:t>HashMaps</w:t>
+      </w:r>
+      <w:proofErr w:type="spellEnd"/>
+      <w:r>
+        <w:t>, except that they have the added benefit of retaining order. For example, s</w:t>
+      </w:r>
+      <w:r>
+        <w:t xml:space="preserve">ince </w:t>
+      </w:r>
+      <w:r>
+        <w:t xml:space="preserve">each subject directly corresponds to a given index in the 2D ArrayList, </w:t>
+      </w:r>
+      <w:r>
+        <w:t>whenever the program is given the subject name, the LinkedHashMap</w:t>
+      </w:r>
+      <w:r>
+        <w:t xml:space="preserve"> </w:t>
+      </w:r>
+      <w:r>
+        <w:rPr>
+          <w:i/>
+          <w:iCs/>
+        </w:rPr>
+        <w:t>subjects</w:t>
+      </w:r>
+      <w:r>
+        <w:t xml:space="preserve"> can quickly convert it to the subject’s index. Another use for the map is to convert from an abbreviated version of the subject name that is found in the PDF’s text. This ability helps with the parsing of the data. Moreover, since the LinkedHashMap has the ability to retain order, the keys or the values can be given as a Collection. This allows the program to be able to iterate over these values, which is helpful when reading from the text file that is saved when the program is closed. </w:t>
+      </w:r>
+    </w:p>
+    <w:p>
       <w:pPr>
         <w:pStyle w:val="Heading2"/>
       </w:pPr>
-      <w:bookmarkStart w:id="3" w:name="_Toc122345621"/>
-      <w:proofErr w:type="spellStart"/>
-      <w:r>
+      <w:bookmarkStart w:id="3" w:name="_Toc124110806"/>
+      <w:r>
+        <w:lastRenderedPageBreak/>
         <w:t>ArrayLists</w:t>
       </w:r>
       <w:bookmarkEnd w:id="3"/>
-      <w:proofErr w:type="spellEnd"/>
     </w:p>
     <w:p>
       <w:pPr>
@@ -1869,7 +3083,7 @@
           <w:bdr w:val="none" w:sz="0" w:space="0" w:color="auto" w:frame="1"/>
         </w:rPr>
         <w:drawing>
-          <wp:inline distT="0" distB="0" distL="0" distR="0">
+          <wp:inline distT="0" distB="0" distL="0" distR="0" wp14:anchorId="69682916" wp14:editId="5BFD21D5">
             <wp:extent cx="2667000" cy="171450"/>
             <wp:effectExtent l="0" t="0" r="0" b="0"/>
             <wp:docPr id="6" name="Picture 1"/>
@@ -1886,7 +3100,7 @@
                     </pic:cNvPicPr>
                   </pic:nvPicPr>
                   <pic:blipFill>
-                    <a:blip r:embed="rId13">
+                    <a:blip r:embed="rId14">
                       <a:extLst>
                         <a:ext uri="{28A0092B-C50C-407E-A947-70E740481C1C}">
                           <a14:useLocalDpi xmlns:a14="http://schemas.microsoft.com/office/drawing/2010/main" val="0"/>
@@ -1917,8 +3131,6 @@
           </wp:inline>
         </w:drawing>
       </w:r>
-    </w:p>
-    <w:p>
       <w:r>
         <w:rPr>
           <w:rFonts w:ascii="Arial" w:hAnsi="Arial" w:cs="Arial"/>
@@ -1929,10 +3141,10 @@
           <w:bdr w:val="none" w:sz="0" w:space="0" w:color="auto" w:frame="1"/>
         </w:rPr>
         <w:drawing>
-          <wp:inline distT="0" distB="0" distL="0" distR="0">
-            <wp:extent cx="5724525" cy="3743325"/>
-            <wp:effectExtent l="0" t="0" r="0" b="0"/>
-            <wp:docPr id="7" name="Picture 1"/>
+          <wp:inline distT="0" distB="0" distL="0" distR="0" wp14:anchorId="6917B75E" wp14:editId="00EC87F4">
+            <wp:extent cx="5474525" cy="3579847"/>
+            <wp:effectExtent l="0" t="0" r="0" b="1905"/>
+            <wp:docPr id="7" name="Picture 1" descr="Text&#10;&#10;Description automatically generated"/>
             <wp:cNvGraphicFramePr>
               <a:graphicFrameLocks xmlns:a="http://schemas.openxmlformats.org/drawingml/2006/main" noChangeAspect="1"/>
             </wp:cNvGraphicFramePr>
@@ -1940,13 +3152,13 @@
               <a:graphicData uri="http://schemas.openxmlformats.org/drawingml/2006/picture">
                 <pic:pic xmlns:pic="http://schemas.openxmlformats.org/drawingml/2006/picture">
                   <pic:nvPicPr>
-                    <pic:cNvPr id="0" name="Picture 1"/>
+                    <pic:cNvPr id="7" name="Picture 1" descr="Text&#10;&#10;Description automatically generated"/>
                     <pic:cNvPicPr>
                       <a:picLocks noChangeAspect="1" noChangeArrowheads="1"/>
                     </pic:cNvPicPr>
                   </pic:nvPicPr>
                   <pic:blipFill>
-                    <a:blip r:embed="rId14">
+                    <a:blip r:embed="rId15">
                       <a:extLst>
                         <a:ext uri="{28A0092B-C50C-407E-A947-70E740481C1C}">
                           <a14:useLocalDpi xmlns:a14="http://schemas.microsoft.com/office/drawing/2010/main" val="0"/>
@@ -1961,7 +3173,7 @@
                   <pic:spPr bwMode="auto">
                     <a:xfrm>
                       <a:off x="0" y="0"/>
-                      <a:ext cx="5724525" cy="3743325"/>
+                      <a:ext cx="5480754" cy="3583920"/>
                     </a:xfrm>
                     <a:prstGeom prst="rect">
                       <a:avLst/>
@@ -1978,30 +3190,19 @@
         </w:drawing>
       </w:r>
     </w:p>
+    <w:p/>
     <w:p>
-      <w:proofErr w:type="spellStart"/>
-      <w:r>
-        <w:t>ArrayLists</w:t>
-      </w:r>
-      <w:proofErr w:type="spellEnd"/>
-      <w:r>
-        <w:t xml:space="preserve"> are used in the Test class to easily add questions to a specific test. Since there are not a set number of questions for each imported file, </w:t>
-      </w:r>
-      <w:proofErr w:type="spellStart"/>
-      <w:r>
-        <w:t>ArrayLists</w:t>
-      </w:r>
-      <w:proofErr w:type="spellEnd"/>
-      <w:r>
-        <w:t xml:space="preserve"> are the best solution as it does not have a defined length. Moreover, it also allows for easy access and modification of the data through the </w:t>
-      </w:r>
-      <w:proofErr w:type="gramStart"/>
-      <w:r>
-        <w:t>get(</w:t>
-      </w:r>
-      <w:proofErr w:type="gramEnd"/>
-      <w:r>
-        <w:t xml:space="preserve">) and set() methods. </w:t>
+      <w:r>
+        <w:t xml:space="preserve">ArrayLists are used </w:t>
+      </w:r>
+      <w:r>
+        <w:t xml:space="preserve">primarily </w:t>
+      </w:r>
+      <w:r>
+        <w:t>in the Test class to easily add questions to a specific test.</w:t>
+      </w:r>
+      <w:r>
+        <w:t xml:space="preserve"> Since there is not a set number of questions for each file the user wants to import, the program utilizes the fact that ArrayLists do not have a defined length. Thus, the program is able to handle any valid files that the user specifies. Moreover, ArrayLists also have get() and set() methods to easily be able to access or modify any data. </w:t>
       </w:r>
     </w:p>
     <w:p/>
@@ -2009,7 +3210,7 @@
       <w:pPr>
         <w:pStyle w:val="Heading1"/>
       </w:pPr>
-      <w:bookmarkStart w:id="4" w:name="_Toc122345622"/>
+      <w:bookmarkStart w:id="4" w:name="_Toc124110807"/>
       <w:r>
         <w:lastRenderedPageBreak/>
         <w:t>File Access</w:t>
@@ -2020,7 +3221,7 @@
       <w:pPr>
         <w:pStyle w:val="Heading2"/>
       </w:pPr>
-      <w:bookmarkStart w:id="5" w:name="_Toc122345623"/>
+      <w:bookmarkStart w:id="5" w:name="_Toc124110808"/>
       <w:r>
         <w:t>Writing to File</w:t>
       </w:r>
@@ -2030,9 +3231,15 @@
       <w:pPr>
         <w:pStyle w:val="Heading3"/>
       </w:pPr>
-      <w:bookmarkStart w:id="6" w:name="_Toc122345624"/>
-      <w:r>
-        <w:t>Write to Text File</w:t>
+      <w:bookmarkStart w:id="6" w:name="_Toc124110809"/>
+      <w:r>
+        <w:t>Writ</w:t>
+      </w:r>
+      <w:r>
+        <w:t>ing</w:t>
+      </w:r>
+      <w:r>
+        <w:t xml:space="preserve"> to Text File</w:t>
       </w:r>
       <w:bookmarkEnd w:id="6"/>
     </w:p>
@@ -2054,7 +3261,7 @@
         <mc:AlternateContent>
           <mc:Choice Requires="wps">
             <w:drawing>
-              <wp:anchor distT="0" distB="0" distL="114300" distR="114300" simplePos="0" relativeHeight="251668480" behindDoc="0" locked="0" layoutInCell="1" allowOverlap="1">
+              <wp:anchor distT="0" distB="0" distL="114300" distR="114300" simplePos="0" relativeHeight="251668480" behindDoc="0" locked="0" layoutInCell="1" allowOverlap="1" wp14:anchorId="30A80803" wp14:editId="39481FE0">
                 <wp:simplePos x="0" y="0"/>
                 <wp:positionH relativeFrom="column">
                   <wp:posOffset>4456325</wp:posOffset>
@@ -2119,11 +3326,7 @@
           </mc:Choice>
           <mc:Fallback>
             <w:pict>
-              <v:shapetype id="_x0000_t202" coordsize="21600,21600" o:spt="202" path="m,l,21600r21600,l21600,xe">
-                <v:stroke joinstyle="miter"/>
-                <v:path gradientshapeok="t" o:connecttype="rect"/>
-              </v:shapetype>
-              <v:shape id="Text Box 26" o:spid="_x0000_s1026" type="#_x0000_t202" style="position:absolute;margin-left:350.9pt;margin-top:172.25pt;width:154.4pt;height:79.05pt;z-index:251668480;visibility:visible;mso-wrap-style:square;mso-wrap-distance-left:9pt;mso-wrap-distance-top:0;mso-wrap-distance-right:9pt;mso-wrap-distance-bottom:0;mso-position-horizontal:absolute;mso-position-horizontal-relative:text;mso-position-vertical:absolute;mso-position-vertical-relative:text;v-text-anchor:middle" o:gfxdata="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" fillcolor="white [3201]" strokecolor="black [3213]" strokeweight="1.5pt">
+              <v:shape w14:anchorId="30A80803" id="Text Box 26" o:spid="_x0000_s1030" type="#_x0000_t202" style="position:absolute;margin-left:350.9pt;margin-top:172.25pt;width:154.4pt;height:79.05pt;z-index:251668480;visibility:visible;mso-wrap-style:square;mso-wrap-distance-left:9pt;mso-wrap-distance-top:0;mso-wrap-distance-right:9pt;mso-wrap-distance-bottom:0;mso-position-horizontal:absolute;mso-position-horizontal-relative:text;mso-position-vertical:absolute;mso-position-vertical-relative:text;v-text-anchor:middle" o:gfxdata="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" fillcolor="white [3201]" strokecolor="black [3213]" strokeweight="1.5pt">
                 <v:textbox style="mso-fit-shape-to-text:t">
                   <w:txbxContent>
                     <w:p>
@@ -2153,7 +3356,7 @@
         <mc:AlternateContent>
           <mc:Choice Requires="wps">
             <w:drawing>
-              <wp:anchor distT="0" distB="0" distL="114300" distR="114300" simplePos="0" relativeHeight="251660288" behindDoc="0" locked="0" layoutInCell="1" allowOverlap="1">
+              <wp:anchor distT="0" distB="0" distL="114300" distR="114300" simplePos="0" relativeHeight="251660288" behindDoc="0" locked="0" layoutInCell="1" allowOverlap="1" wp14:anchorId="1EFBA47A" wp14:editId="1695E684">
                 <wp:simplePos x="0" y="0"/>
                 <wp:positionH relativeFrom="column">
                   <wp:posOffset>3863736</wp:posOffset>
@@ -2211,11 +3414,11 @@
           </mc:Choice>
           <mc:Fallback>
             <w:pict>
-              <v:shapetype w14:anchorId="6859D075" id="_x0000_t32" coordsize="21600,21600" o:spt="32" o:oned="t" path="m,l21600,21600e" filled="f">
+              <v:shapetype w14:anchorId="0F52A7D5" id="_x0000_t32" coordsize="21600,21600" o:spt="32" o:oned="t" path="m,l21600,21600e" filled="f">
                 <v:path arrowok="t" fillok="f" o:connecttype="none"/>
                 <o:lock v:ext="edit" shapetype="t"/>
               </v:shapetype>
-              <v:shape id="Straight Arrow Connector 15" o:spid="_x0000_s1026" type="#_x0000_t32" style="position:absolute;margin-left:304.25pt;margin-top:119.85pt;width:47.25pt;height:75.75pt;flip:x y;z-index:251660288;visibility:visible;mso-wrap-style:square;mso-width-percent:0;mso-height-percent:0;mso-wrap-distance-left:9pt;mso-wrap-distance-top:0;mso-wrap-distance-right:9pt;mso-wrap-distance-bottom:0;mso-position-horizontal:absolute;mso-position-horizontal-relative:text;mso-position-vertical:absolute;mso-position-vertical-relative:text;mso-width-percent:0;mso-height-percent:0;mso-width-relative:margin;mso-height-relative:margin" o:gfxdata="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" strokecolor="black [3200]" strokeweight=".5pt">
+              <v:shape id="Straight Arrow Connector 15" o:spid="_x0000_s1026" type="#_x0000_t32" style="position:absolute;margin-left:304.25pt;margin-top:119.85pt;width:47.25pt;height:75.75pt;flip:x y;z-index:251660288;visibility:visible;mso-wrap-style:square;mso-width-percent:0;mso-height-percent:0;mso-wrap-distance-left:9pt;mso-wrap-distance-top:0;mso-wrap-distance-right:9pt;mso-wrap-distance-bottom:0;mso-position-horizontal:absolute;mso-position-horizontal-relative:text;mso-position-vertical:absolute;mso-position-vertical-relative:text;mso-width-percent:0;mso-height-percent:0;mso-width-relative:margin;mso-height-relative:margin" o:gfxdata="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" strokecolor="black [3200]" strokeweight=".5pt">
                 <v:stroke endarrow="block" joinstyle="miter"/>
               </v:shape>
             </w:pict>
@@ -2229,7 +3432,7 @@
         <mc:AlternateContent>
           <mc:Choice Requires="wps">
             <w:drawing>
-              <wp:anchor distT="0" distB="0" distL="114300" distR="114300" simplePos="0" relativeHeight="251665408" behindDoc="0" locked="0" layoutInCell="1" allowOverlap="1">
+              <wp:anchor distT="0" distB="0" distL="114300" distR="114300" simplePos="0" relativeHeight="251665408" behindDoc="0" locked="0" layoutInCell="1" allowOverlap="1" wp14:anchorId="07562B46" wp14:editId="0FC6E051">
                 <wp:simplePos x="0" y="0"/>
                 <wp:positionH relativeFrom="column">
                   <wp:posOffset>2830411</wp:posOffset>
@@ -2301,7 +3504,7 @@
         <mc:AlternateContent>
           <mc:Choice Requires="wps">
             <w:drawing>
-              <wp:anchor distT="0" distB="0" distL="114300" distR="114300" simplePos="0" relativeHeight="251667456" behindDoc="0" locked="0" layoutInCell="1" allowOverlap="1">
+              <wp:anchor distT="0" distB="0" distL="114300" distR="114300" simplePos="0" relativeHeight="251667456" behindDoc="0" locked="0" layoutInCell="1" allowOverlap="1" wp14:anchorId="5B984CA1" wp14:editId="7CC0A815">
                 <wp:simplePos x="0" y="0"/>
                 <wp:positionH relativeFrom="column">
                   <wp:posOffset>3876950</wp:posOffset>
@@ -2373,7 +3576,7 @@
         <mc:AlternateContent>
           <mc:Choice Requires="wps">
             <w:drawing>
-              <wp:anchor distT="0" distB="0" distL="114300" distR="114300" simplePos="0" relativeHeight="251666432" behindDoc="0" locked="0" layoutInCell="1" allowOverlap="1">
+              <wp:anchor distT="0" distB="0" distL="114300" distR="114300" simplePos="0" relativeHeight="251666432" behindDoc="0" locked="0" layoutInCell="1" allowOverlap="1" wp14:anchorId="05FD278B" wp14:editId="5BE2A0FD">
                 <wp:simplePos x="0" y="0"/>
                 <wp:positionH relativeFrom="column">
                   <wp:posOffset>3218899</wp:posOffset>
@@ -2449,7 +3652,7 @@
         <mc:AlternateContent>
           <mc:Choice Requires="wps">
             <w:drawing>
-              <wp:anchor distT="0" distB="0" distL="114300" distR="114300" simplePos="0" relativeHeight="251664384" behindDoc="0" locked="0" layoutInCell="1" allowOverlap="1">
+              <wp:anchor distT="0" distB="0" distL="114300" distR="114300" simplePos="0" relativeHeight="251664384" behindDoc="0" locked="0" layoutInCell="1" allowOverlap="1" wp14:anchorId="2046EB2B" wp14:editId="5BB8A19E">
                 <wp:simplePos x="0" y="0"/>
                 <wp:positionH relativeFrom="column">
                   <wp:posOffset>318052</wp:posOffset>
@@ -2525,7 +3728,7 @@
         <mc:AlternateContent>
           <mc:Choice Requires="wps">
             <w:drawing>
-              <wp:anchor distT="0" distB="0" distL="114300" distR="114300" simplePos="0" relativeHeight="251663360" behindDoc="0" locked="0" layoutInCell="1" allowOverlap="1">
+              <wp:anchor distT="0" distB="0" distL="114300" distR="114300" simplePos="0" relativeHeight="251663360" behindDoc="0" locked="0" layoutInCell="1" allowOverlap="1" wp14:anchorId="551D11CC" wp14:editId="5740B26C">
                 <wp:simplePos x="0" y="0"/>
                 <wp:positionH relativeFrom="column">
                   <wp:posOffset>1129085</wp:posOffset>
@@ -2601,7 +3804,7 @@
         <mc:AlternateContent>
           <mc:Choice Requires="wps">
             <w:drawing>
-              <wp:anchor distT="0" distB="0" distL="114300" distR="114300" simplePos="0" relativeHeight="251662336" behindDoc="0" locked="0" layoutInCell="1" allowOverlap="1">
+              <wp:anchor distT="0" distB="0" distL="114300" distR="114300" simplePos="0" relativeHeight="251662336" behindDoc="0" locked="0" layoutInCell="1" allowOverlap="1" wp14:anchorId="6809C7FA" wp14:editId="5A49AD7E">
                 <wp:simplePos x="0" y="0"/>
                 <wp:positionH relativeFrom="column">
                   <wp:posOffset>1423283</wp:posOffset>
@@ -2677,7 +3880,7 @@
         <mc:AlternateContent>
           <mc:Choice Requires="wps">
             <w:drawing>
-              <wp:anchor distT="0" distB="0" distL="114300" distR="114300" simplePos="0" relativeHeight="251659264" behindDoc="0" locked="0" layoutInCell="1" allowOverlap="1">
+              <wp:anchor distT="0" distB="0" distL="114300" distR="114300" simplePos="0" relativeHeight="251659264" behindDoc="0" locked="0" layoutInCell="1" allowOverlap="1" wp14:anchorId="57919549" wp14:editId="0718FB8C">
                 <wp:simplePos x="0" y="0"/>
                 <wp:positionH relativeFrom="column">
                   <wp:posOffset>834308</wp:posOffset>
@@ -2755,7 +3958,7 @@
           <w:bdr w:val="none" w:sz="0" w:space="0" w:color="auto" w:frame="1"/>
         </w:rPr>
         <w:drawing>
-          <wp:inline distT="0" distB="0" distL="0" distR="0">
+          <wp:inline distT="0" distB="0" distL="0" distR="0" wp14:anchorId="6476DE28" wp14:editId="3F359C7E">
             <wp:extent cx="4219575" cy="4362450"/>
             <wp:effectExtent l="0" t="0" r="0" b="0"/>
             <wp:docPr id="8" name="Picture 1"/>
@@ -2772,7 +3975,7 @@
                     </pic:cNvPicPr>
                   </pic:nvPicPr>
                   <pic:blipFill>
-                    <a:blip r:embed="rId15">
+                    <a:blip r:embed="rId16">
                       <a:extLst>
                         <a:ext uri="{28A0092B-C50C-407E-A947-70E740481C1C}">
                           <a14:useLocalDpi xmlns:a14="http://schemas.microsoft.com/office/drawing/2010/main" val="0"/>
@@ -2814,13 +4017,55 @@
         <w:rPr>
           <w:noProof/>
         </w:rPr>
-        <w:t>PrintWriter Objects are utilized in order to write to a text file and save the data. This allows the user to retain their previously imported tests and statistics upon closing the file.</w:t>
-      </w:r>
-      <w:r>
-        <w:rPr>
-          <w:noProof/>
-        </w:rPr>
-        <w:t xml:space="preserve"> Furthermore, it also gives the functionality to allow the user to transfer data without importing every test again. </w:t>
+        <w:t xml:space="preserve">The program uses the </w:t>
+      </w:r>
+      <w:r>
+        <w:rPr>
+          <w:noProof/>
+        </w:rPr>
+        <w:t xml:space="preserve">PrintWriter </w:t>
+      </w:r>
+      <w:r>
+        <w:rPr>
+          <w:noProof/>
+        </w:rPr>
+        <w:t>class</w:t>
+      </w:r>
+      <w:r>
+        <w:rPr>
+          <w:noProof/>
+        </w:rPr>
+        <w:t xml:space="preserve"> in order to write to a text file and save the data. This allows the user to retain their previously imported tests and statistics upon closing the </w:t>
+      </w:r>
+      <w:r>
+        <w:rPr>
+          <w:noProof/>
+        </w:rPr>
+        <w:t>program</w:t>
+      </w:r>
+      <w:r>
+        <w:rPr>
+          <w:noProof/>
+        </w:rPr>
+        <w:t>.</w:t>
+      </w:r>
+      <w:r>
+        <w:rPr>
+          <w:noProof/>
+        </w:rPr>
+        <w:t xml:space="preserve"> Furthermore, it also gives the functionality to allow the user to transfer data </w:t>
+      </w:r>
+      <w:r>
+        <w:rPr>
+          <w:noProof/>
+        </w:rPr>
+        <w:t xml:space="preserve">to another device </w:t>
+      </w:r>
+      <w:r>
+        <w:rPr>
+          <w:noProof/>
+        </w:rPr>
+        <w:t xml:space="preserve">without importing every test again. </w:t>
       </w:r>
     </w:p>
     <w:p>
@@ -2837,27 +4082,99 @@
         <mc:AlternateContent>
           <mc:Choice Requires="wps">
             <w:drawing>
-              <wp:anchor distT="0" distB="0" distL="114300" distR="114300" simplePos="0" relativeHeight="251688960" behindDoc="0" locked="0" layoutInCell="1" allowOverlap="1">
+              <wp:anchor distT="0" distB="0" distL="114300" distR="114300" simplePos="0" relativeHeight="251732992" behindDoc="0" locked="0" layoutInCell="1" allowOverlap="1" wp14:anchorId="139A9BFC" wp14:editId="441AA268">
                 <wp:simplePos x="0" y="0"/>
                 <wp:positionH relativeFrom="column">
-                  <wp:posOffset>4298868</wp:posOffset>
+                  <wp:posOffset>-43132</wp:posOffset>
                 </wp:positionH>
                 <wp:positionV relativeFrom="paragraph">
-                  <wp:posOffset>136566</wp:posOffset>
+                  <wp:posOffset>4000500</wp:posOffset>
                 </wp:positionV>
-                <wp:extent cx="676893" cy="243444"/>
-                <wp:effectExtent l="38100" t="0" r="28575" b="61595"/>
+                <wp:extent cx="690113" cy="2236398"/>
+                <wp:effectExtent l="0" t="0" r="15240" b="12065"/>
                 <wp:wrapNone/>
-                <wp:docPr id="47" name="Straight Arrow Connector 47"/>
+                <wp:docPr id="95" name="Rectangle 95"/>
+                <wp:cNvGraphicFramePr/>
+                <a:graphic xmlns:a="http://schemas.openxmlformats.org/drawingml/2006/main">
+                  <a:graphicData uri="http://schemas.microsoft.com/office/word/2010/wordprocessingShape">
+                    <wps:wsp>
+                      <wps:cNvSpPr/>
+                      <wps:spPr>
+                        <a:xfrm>
+                          <a:off x="0" y="0"/>
+                          <a:ext cx="690113" cy="2236398"/>
+                        </a:xfrm>
+                        <a:prstGeom prst="rect">
+                          <a:avLst/>
+                        </a:prstGeom>
+                        <a:noFill/>
+                        <a:ln>
+                          <a:solidFill>
+                            <a:schemeClr val="accent1"/>
+                          </a:solidFill>
+                        </a:ln>
+                      </wps:spPr>
+                      <wps:style>
+                        <a:lnRef idx="2">
+                          <a:schemeClr val="accent6"/>
+                        </a:lnRef>
+                        <a:fillRef idx="1">
+                          <a:schemeClr val="lt1"/>
+                        </a:fillRef>
+                        <a:effectRef idx="0">
+                          <a:schemeClr val="accent6"/>
+                        </a:effectRef>
+                        <a:fontRef idx="minor">
+                          <a:schemeClr val="dk1"/>
+                        </a:fontRef>
+                      </wps:style>
+                      <wps:bodyPr rot="0" spcFirstLastPara="0" vertOverflow="overflow" horzOverflow="overflow" vert="horz" wrap="square" lIns="91440" tIns="45720" rIns="91440" bIns="45720" numCol="1" spcCol="0" rtlCol="0" fromWordArt="0" anchor="ctr" anchorCtr="0" forceAA="0" compatLnSpc="1">
+                        <a:prstTxWarp prst="textNoShape">
+                          <a:avLst/>
+                        </a:prstTxWarp>
+                        <a:noAutofit/>
+                      </wps:bodyPr>
+                    </wps:wsp>
+                  </a:graphicData>
+                </a:graphic>
+              </wp:anchor>
+            </w:drawing>
+          </mc:Choice>
+          <mc:Fallback>
+            <w:pict>
+              <v:rect w14:anchorId="4A698F2E" id="Rectangle 95" o:spid="_x0000_s1026" style="position:absolute;margin-left:-3.4pt;margin-top:315pt;width:54.35pt;height:176.1pt;z-index:251732992;visibility:visible;mso-wrap-style:square;mso-wrap-distance-left:9pt;mso-wrap-distance-top:0;mso-wrap-distance-right:9pt;mso-wrap-distance-bottom:0;mso-position-horizontal:absolute;mso-position-horizontal-relative:text;mso-position-vertical:absolute;mso-position-vertical-relative:text;v-text-anchor:middle" o:gfxdata="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" filled="f" strokecolor="#4472c4 [3204]" strokeweight="1pt"/>
+            </w:pict>
+          </mc:Fallback>
+        </mc:AlternateContent>
+      </w:r>
+      <w:r>
+        <w:rPr>
+          <w:noProof/>
+        </w:rPr>
+        <mc:AlternateContent>
+          <mc:Choice Requires="wps">
+            <w:drawing>
+              <wp:anchor distT="0" distB="0" distL="114300" distR="114300" simplePos="0" relativeHeight="251680768" behindDoc="0" locked="0" layoutInCell="1" allowOverlap="1" wp14:anchorId="4D69A2F1" wp14:editId="0C52400D">
+                <wp:simplePos x="0" y="0"/>
+                <wp:positionH relativeFrom="column">
+                  <wp:posOffset>979601</wp:posOffset>
+                </wp:positionH>
+                <wp:positionV relativeFrom="paragraph">
+                  <wp:posOffset>5390299</wp:posOffset>
+                </wp:positionV>
+                <wp:extent cx="852986" cy="20472"/>
+                <wp:effectExtent l="38100" t="76200" r="23495" b="74930"/>
+                <wp:wrapNone/>
+                <wp:docPr id="38" name="Straight Arrow Connector 38"/>
                 <wp:cNvGraphicFramePr/>
                 <a:graphic xmlns:a="http://schemas.openxmlformats.org/drawingml/2006/main">
                   <a:graphicData uri="http://schemas.microsoft.com/office/word/2010/wordprocessingShape">
                     <wps:wsp>
                       <wps:cNvCnPr/>
                       <wps:spPr>
-                        <a:xfrm flipH="1">
+                        <a:xfrm flipH="1" flipV="1">
                           <a:off x="0" y="0"/>
-                          <a:ext cx="676893" cy="243444"/>
+                          <a:ext cx="852986" cy="20472"/>
                         </a:xfrm>
                         <a:prstGeom prst="straightConnector1">
                           <a:avLst/>
@@ -2889,7 +4206,7 @@
           </mc:Choice>
           <mc:Fallback>
             <w:pict>
-              <v:shape w14:anchorId="2369B7D7" id="Straight Arrow Connector 47" o:spid="_x0000_s1026" type="#_x0000_t32" style="position:absolute;margin-left:338.5pt;margin-top:10.75pt;width:53.3pt;height:19.15pt;flip:x;z-index:251688960;visibility:visible;mso-wrap-style:square;mso-wrap-distance-left:9pt;mso-wrap-distance-top:0;mso-wrap-distance-right:9pt;mso-wrap-distance-bottom:0;mso-position-horizontal:absolute;mso-position-horizontal-relative:text;mso-position-vertical:absolute;mso-position-vertical-relative:text" o:gfxdata="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" strokecolor="black [3200]" strokeweight=".5pt">
+              <v:shape w14:anchorId="432BEB56" id="Straight Arrow Connector 38" o:spid="_x0000_s1026" type="#_x0000_t32" style="position:absolute;margin-left:77.15pt;margin-top:424.45pt;width:67.15pt;height:1.6pt;flip:x y;z-index:251680768;visibility:visible;mso-wrap-style:square;mso-wrap-distance-left:9pt;mso-wrap-distance-top:0;mso-wrap-distance-right:9pt;mso-wrap-distance-bottom:0;mso-position-horizontal:absolute;mso-position-horizontal-relative:text;mso-position-vertical:absolute;mso-position-vertical-relative:text" o:gfxdata="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" strokecolor="black [3200]" strokeweight=".5pt">
                 <v:stroke endarrow="block" joinstyle="miter"/>
               </v:shape>
             </w:pict>
@@ -2903,7 +4220,885 @@
         <mc:AlternateContent>
           <mc:Choice Requires="wps">
             <w:drawing>
-              <wp:anchor distT="0" distB="0" distL="114300" distR="114300" simplePos="0" relativeHeight="251687936" behindDoc="0" locked="0" layoutInCell="1" allowOverlap="1">
+              <wp:anchor distT="0" distB="0" distL="114300" distR="114300" simplePos="0" relativeHeight="251671552" behindDoc="0" locked="0" layoutInCell="1" allowOverlap="1" wp14:anchorId="65A91D83" wp14:editId="324ECA8D">
+                <wp:simplePos x="0" y="0"/>
+                <wp:positionH relativeFrom="column">
+                  <wp:posOffset>1831268</wp:posOffset>
+                </wp:positionH>
+                <wp:positionV relativeFrom="paragraph">
+                  <wp:posOffset>5313309</wp:posOffset>
+                </wp:positionV>
+                <wp:extent cx="1091821" cy="259307"/>
+                <wp:effectExtent l="0" t="0" r="13335" b="26670"/>
+                <wp:wrapNone/>
+                <wp:docPr id="33" name="Text Box 33"/>
+                <wp:cNvGraphicFramePr/>
+                <a:graphic xmlns:a="http://schemas.openxmlformats.org/drawingml/2006/main">
+                  <a:graphicData uri="http://schemas.microsoft.com/office/word/2010/wordprocessingShape">
+                    <wps:wsp>
+                      <wps:cNvSpPr txBox="1"/>
+                      <wps:spPr>
+                        <a:xfrm>
+                          <a:off x="0" y="0"/>
+                          <a:ext cx="1091821" cy="259307"/>
+                        </a:xfrm>
+                        <a:prstGeom prst="rect">
+                          <a:avLst/>
+                        </a:prstGeom>
+                        <a:solidFill>
+                          <a:schemeClr val="lt1"/>
+                        </a:solidFill>
+                        <a:ln w="6350">
+                          <a:solidFill>
+                            <a:prstClr val="black"/>
+                          </a:solidFill>
+                        </a:ln>
+                      </wps:spPr>
+                      <wps:txbx>
+                        <w:txbxContent>
+                          <w:p>
+                            <w:r>
+                              <w:t>Subject Dividers</w:t>
+                            </w:r>
+                          </w:p>
+                        </w:txbxContent>
+                      </wps:txbx>
+                      <wps:bodyPr rot="0" spcFirstLastPara="0" vertOverflow="overflow" horzOverflow="overflow" vert="horz" wrap="square" lIns="91440" tIns="45720" rIns="91440" bIns="45720" numCol="1" spcCol="0" rtlCol="0" fromWordArt="0" anchor="t" anchorCtr="0" forceAA="0" compatLnSpc="1">
+                        <a:prstTxWarp prst="textNoShape">
+                          <a:avLst/>
+                        </a:prstTxWarp>
+                        <a:noAutofit/>
+                      </wps:bodyPr>
+                    </wps:wsp>
+                  </a:graphicData>
+                </a:graphic>
+                <wp14:sizeRelH relativeFrom="margin">
+                  <wp14:pctWidth>0</wp14:pctWidth>
+                </wp14:sizeRelH>
+                <wp14:sizeRelV relativeFrom="margin">
+                  <wp14:pctHeight>0</wp14:pctHeight>
+                </wp14:sizeRelV>
+              </wp:anchor>
+            </w:drawing>
+          </mc:Choice>
+          <mc:Fallback>
+            <w:pict>
+              <v:shape w14:anchorId="65A91D83" id="Text Box 33" o:spid="_x0000_s1031" type="#_x0000_t202" style="position:absolute;margin-left:144.2pt;margin-top:418.35pt;width:85.95pt;height:20.4pt;z-index:251671552;visibility:visible;mso-wrap-style:square;mso-width-percent:0;mso-height-percent:0;mso-wrap-distance-left:9pt;mso-wrap-distance-top:0;mso-wrap-distance-right:9pt;mso-wrap-distance-bottom:0;mso-position-horizontal:absolute;mso-position-horizontal-relative:text;mso-position-vertical:absolute;mso-position-vertical-relative:text;mso-width-percent:0;mso-height-percent:0;mso-width-relative:margin;mso-height-relative:margin;v-text-anchor:top" o:gfxdata="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" fillcolor="white [3201]" strokeweight=".5pt">
+                <v:textbox>
+                  <w:txbxContent>
+                    <w:p>
+                      <w:r>
+                        <w:t>Subject Dividers</w:t>
+                      </w:r>
+                    </w:p>
+                  </w:txbxContent>
+                </v:textbox>
+              </v:shape>
+            </w:pict>
+          </mc:Fallback>
+        </mc:AlternateContent>
+      </w:r>
+      <w:r>
+        <w:rPr>
+          <w:noProof/>
+        </w:rPr>
+        <mc:AlternateContent>
+          <mc:Choice Requires="wps">
+            <w:drawing>
+              <wp:anchor distT="0" distB="0" distL="114300" distR="114300" simplePos="0" relativeHeight="251673600" behindDoc="0" locked="0" layoutInCell="1" allowOverlap="1" wp14:anchorId="0855F1D1" wp14:editId="7E6F5B84">
+                <wp:simplePos x="0" y="0"/>
+                <wp:positionH relativeFrom="column">
+                  <wp:posOffset>1055550</wp:posOffset>
+                </wp:positionH>
+                <wp:positionV relativeFrom="paragraph">
+                  <wp:posOffset>6395971</wp:posOffset>
+                </wp:positionV>
+                <wp:extent cx="1091821" cy="259307"/>
+                <wp:effectExtent l="0" t="0" r="13335" b="26670"/>
+                <wp:wrapNone/>
+                <wp:docPr id="34" name="Text Box 34"/>
+                <wp:cNvGraphicFramePr/>
+                <a:graphic xmlns:a="http://schemas.openxmlformats.org/drawingml/2006/main">
+                  <a:graphicData uri="http://schemas.microsoft.com/office/word/2010/wordprocessingShape">
+                    <wps:wsp>
+                      <wps:cNvSpPr txBox="1"/>
+                      <wps:spPr>
+                        <a:xfrm>
+                          <a:off x="0" y="0"/>
+                          <a:ext cx="1091821" cy="259307"/>
+                        </a:xfrm>
+                        <a:prstGeom prst="rect">
+                          <a:avLst/>
+                        </a:prstGeom>
+                        <a:solidFill>
+                          <a:schemeClr val="lt1"/>
+                        </a:solidFill>
+                        <a:ln w="6350">
+                          <a:solidFill>
+                            <a:prstClr val="black"/>
+                          </a:solidFill>
+                        </a:ln>
+                      </wps:spPr>
+                      <wps:txbx>
+                        <w:txbxContent>
+                          <w:p>
+                            <w:r>
+                              <w:t>Statistics</w:t>
+                            </w:r>
+                            <w:r>
+                              <w:t xml:space="preserve"> Values</w:t>
+                            </w:r>
+                          </w:p>
+                        </w:txbxContent>
+                      </wps:txbx>
+                      <wps:bodyPr rot="0" spcFirstLastPara="0" vertOverflow="overflow" horzOverflow="overflow" vert="horz" wrap="square" lIns="91440" tIns="45720" rIns="91440" bIns="45720" numCol="1" spcCol="0" rtlCol="0" fromWordArt="0" anchor="t" anchorCtr="0" forceAA="0" compatLnSpc="1">
+                        <a:prstTxWarp prst="textNoShape">
+                          <a:avLst/>
+                        </a:prstTxWarp>
+                        <a:noAutofit/>
+                      </wps:bodyPr>
+                    </wps:wsp>
+                  </a:graphicData>
+                </a:graphic>
+                <wp14:sizeRelH relativeFrom="margin">
+                  <wp14:pctWidth>0</wp14:pctWidth>
+                </wp14:sizeRelH>
+                <wp14:sizeRelV relativeFrom="margin">
+                  <wp14:pctHeight>0</wp14:pctHeight>
+                </wp14:sizeRelV>
+              </wp:anchor>
+            </w:drawing>
+          </mc:Choice>
+          <mc:Fallback>
+            <w:pict>
+              <v:shape w14:anchorId="0855F1D1" id="Text Box 34" o:spid="_x0000_s1032" type="#_x0000_t202" style="position:absolute;margin-left:83.1pt;margin-top:503.6pt;width:85.95pt;height:20.4pt;z-index:251673600;visibility:visible;mso-wrap-style:square;mso-width-percent:0;mso-height-percent:0;mso-wrap-distance-left:9pt;mso-wrap-distance-top:0;mso-wrap-distance-right:9pt;mso-wrap-distance-bottom:0;mso-position-horizontal:absolute;mso-position-horizontal-relative:text;mso-position-vertical:absolute;mso-position-vertical-relative:text;mso-width-percent:0;mso-height-percent:0;mso-width-relative:margin;mso-height-relative:margin;v-text-anchor:top" o:gfxdata="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" fillcolor="white [3201]" strokeweight=".5pt">
+                <v:textbox>
+                  <w:txbxContent>
+                    <w:p>
+                      <w:r>
+                        <w:t>Statistics</w:t>
+                      </w:r>
+                      <w:r>
+                        <w:t xml:space="preserve"> Values</w:t>
+                      </w:r>
+                    </w:p>
+                  </w:txbxContent>
+                </v:textbox>
+              </v:shape>
+            </w:pict>
+          </mc:Fallback>
+        </mc:AlternateContent>
+      </w:r>
+      <w:r>
+        <w:rPr>
+          <w:noProof/>
+        </w:rPr>
+        <mc:AlternateContent>
+          <mc:Choice Requires="wps">
+            <w:drawing>
+              <wp:anchor distT="0" distB="0" distL="114300" distR="114300" simplePos="0" relativeHeight="251682816" behindDoc="0" locked="0" layoutInCell="1" allowOverlap="1" wp14:anchorId="4DC6E78A" wp14:editId="5D622EB9">
+                <wp:simplePos x="0" y="0"/>
+                <wp:positionH relativeFrom="column">
+                  <wp:posOffset>219782</wp:posOffset>
+                </wp:positionH>
+                <wp:positionV relativeFrom="paragraph">
+                  <wp:posOffset>6516094</wp:posOffset>
+                </wp:positionV>
+                <wp:extent cx="781050" cy="12700"/>
+                <wp:effectExtent l="38100" t="76200" r="0" b="82550"/>
+                <wp:wrapNone/>
+                <wp:docPr id="41" name="Straight Arrow Connector 41"/>
+                <wp:cNvGraphicFramePr/>
+                <a:graphic xmlns:a="http://schemas.openxmlformats.org/drawingml/2006/main">
+                  <a:graphicData uri="http://schemas.microsoft.com/office/word/2010/wordprocessingShape">
+                    <wps:wsp>
+                      <wps:cNvCnPr/>
+                      <wps:spPr>
+                        <a:xfrm flipH="1" flipV="1">
+                          <a:off x="0" y="0"/>
+                          <a:ext cx="781050" cy="12700"/>
+                        </a:xfrm>
+                        <a:prstGeom prst="straightConnector1">
+                          <a:avLst/>
+                        </a:prstGeom>
+                        <a:ln>
+                          <a:tailEnd type="triangle"/>
+                        </a:ln>
+                      </wps:spPr>
+                      <wps:style>
+                        <a:lnRef idx="1">
+                          <a:schemeClr val="dk1"/>
+                        </a:lnRef>
+                        <a:fillRef idx="0">
+                          <a:schemeClr val="dk1"/>
+                        </a:fillRef>
+                        <a:effectRef idx="0">
+                          <a:schemeClr val="dk1"/>
+                        </a:effectRef>
+                        <a:fontRef idx="minor">
+                          <a:schemeClr val="tx1"/>
+                        </a:fontRef>
+                      </wps:style>
+                      <wps:bodyPr/>
+                    </wps:wsp>
+                  </a:graphicData>
+                </a:graphic>
+                <wp14:sizeRelH relativeFrom="margin">
+                  <wp14:pctWidth>0</wp14:pctWidth>
+                </wp14:sizeRelH>
+                <wp14:sizeRelV relativeFrom="margin">
+                  <wp14:pctHeight>0</wp14:pctHeight>
+                </wp14:sizeRelV>
+              </wp:anchor>
+            </w:drawing>
+          </mc:Choice>
+          <mc:Fallback>
+            <w:pict>
+              <v:shape w14:anchorId="3DC37F15" id="Straight Arrow Connector 41" o:spid="_x0000_s1026" type="#_x0000_t32" style="position:absolute;margin-left:17.3pt;margin-top:513.1pt;width:61.5pt;height:1pt;flip:x y;z-index:251682816;visibility:visible;mso-wrap-style:square;mso-width-percent:0;mso-height-percent:0;mso-wrap-distance-left:9pt;mso-wrap-distance-top:0;mso-wrap-distance-right:9pt;mso-wrap-distance-bottom:0;mso-position-horizontal:absolute;mso-position-horizontal-relative:text;mso-position-vertical:absolute;mso-position-vertical-relative:text;mso-width-percent:0;mso-height-percent:0;mso-width-relative:margin;mso-height-relative:margin" o:gfxdata="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" strokecolor="black [3200]" strokeweight=".5pt">
+                <v:stroke endarrow="block" joinstyle="miter"/>
+              </v:shape>
+            </w:pict>
+          </mc:Fallback>
+        </mc:AlternateContent>
+      </w:r>
+      <w:r>
+        <w:rPr>
+          <w:noProof/>
+        </w:rPr>
+        <mc:AlternateContent>
+          <mc:Choice Requires="wps">
+            <w:drawing>
+              <wp:anchor distT="0" distB="0" distL="114300" distR="114300" simplePos="0" relativeHeight="251681792" behindDoc="0" locked="0" layoutInCell="1" allowOverlap="1" wp14:anchorId="36B2A301" wp14:editId="7C541A16">
+                <wp:simplePos x="0" y="0"/>
+                <wp:positionH relativeFrom="column">
+                  <wp:posOffset>-42940</wp:posOffset>
+                </wp:positionH>
+                <wp:positionV relativeFrom="paragraph">
+                  <wp:posOffset>6236635</wp:posOffset>
+                </wp:positionV>
+                <wp:extent cx="232913" cy="590011"/>
+                <wp:effectExtent l="0" t="0" r="15240" b="19685"/>
+                <wp:wrapNone/>
+                <wp:docPr id="39" name="Rectangle 39"/>
+                <wp:cNvGraphicFramePr/>
+                <a:graphic xmlns:a="http://schemas.openxmlformats.org/drawingml/2006/main">
+                  <a:graphicData uri="http://schemas.microsoft.com/office/word/2010/wordprocessingShape">
+                    <wps:wsp>
+                      <wps:cNvSpPr/>
+                      <wps:spPr>
+                        <a:xfrm>
+                          <a:off x="0" y="0"/>
+                          <a:ext cx="232913" cy="590011"/>
+                        </a:xfrm>
+                        <a:prstGeom prst="rect">
+                          <a:avLst/>
+                        </a:prstGeom>
+                        <a:noFill/>
+                        <a:ln>
+                          <a:solidFill>
+                            <a:srgbClr val="FF0000"/>
+                          </a:solidFill>
+                        </a:ln>
+                      </wps:spPr>
+                      <wps:style>
+                        <a:lnRef idx="2">
+                          <a:schemeClr val="accent6"/>
+                        </a:lnRef>
+                        <a:fillRef idx="1">
+                          <a:schemeClr val="lt1"/>
+                        </a:fillRef>
+                        <a:effectRef idx="0">
+                          <a:schemeClr val="accent6"/>
+                        </a:effectRef>
+                        <a:fontRef idx="minor">
+                          <a:schemeClr val="dk1"/>
+                        </a:fontRef>
+                      </wps:style>
+                      <wps:bodyPr rot="0" spcFirstLastPara="0" vertOverflow="overflow" horzOverflow="overflow" vert="horz" wrap="square" lIns="91440" tIns="45720" rIns="91440" bIns="45720" numCol="1" spcCol="0" rtlCol="0" fromWordArt="0" anchor="ctr" anchorCtr="0" forceAA="0" compatLnSpc="1">
+                        <a:prstTxWarp prst="textNoShape">
+                          <a:avLst/>
+                        </a:prstTxWarp>
+                        <a:noAutofit/>
+                      </wps:bodyPr>
+                    </wps:wsp>
+                  </a:graphicData>
+                </a:graphic>
+                <wp14:sizeRelH relativeFrom="margin">
+                  <wp14:pctWidth>0</wp14:pctWidth>
+                </wp14:sizeRelH>
+                <wp14:sizeRelV relativeFrom="margin">
+                  <wp14:pctHeight>0</wp14:pctHeight>
+                </wp14:sizeRelV>
+              </wp:anchor>
+            </w:drawing>
+          </mc:Choice>
+          <mc:Fallback>
+            <w:pict>
+              <v:rect w14:anchorId="73DF54AA" id="Rectangle 39" o:spid="_x0000_s1026" style="position:absolute;margin-left:-3.4pt;margin-top:491.05pt;width:18.35pt;height:46.45pt;z-index:251681792;visibility:visible;mso-wrap-style:square;mso-width-percent:0;mso-height-percent:0;mso-wrap-distance-left:9pt;mso-wrap-distance-top:0;mso-wrap-distance-right:9pt;mso-wrap-distance-bottom:0;mso-position-horizontal:absolute;mso-position-horizontal-relative:text;mso-position-vertical:absolute;mso-position-vertical-relative:text;mso-width-percent:0;mso-height-percent:0;mso-width-relative:margin;mso-height-relative:margin;v-text-anchor:middle" o:gfxdata="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" filled="f" strokecolor="red" strokeweight="1pt"/>
+            </w:pict>
+          </mc:Fallback>
+        </mc:AlternateContent>
+      </w:r>
+      <w:r>
+        <w:rPr>
+          <w:noProof/>
+        </w:rPr>
+        <mc:AlternateContent>
+          <mc:Choice Requires="wps">
+            <w:drawing>
+              <wp:anchor distT="0" distB="0" distL="114300" distR="114300" simplePos="0" relativeHeight="251686912" behindDoc="0" locked="0" layoutInCell="1" allowOverlap="1" wp14:anchorId="79C747EA" wp14:editId="094D31B1">
+                <wp:simplePos x="0" y="0"/>
+                <wp:positionH relativeFrom="column">
+                  <wp:posOffset>224286</wp:posOffset>
+                </wp:positionH>
+                <wp:positionV relativeFrom="paragraph">
+                  <wp:posOffset>2161994</wp:posOffset>
+                </wp:positionV>
+                <wp:extent cx="940279" cy="45719"/>
+                <wp:effectExtent l="0" t="57150" r="12700" b="50165"/>
+                <wp:wrapNone/>
+                <wp:docPr id="45" name="Straight Arrow Connector 45"/>
+                <wp:cNvGraphicFramePr/>
+                <a:graphic xmlns:a="http://schemas.openxmlformats.org/drawingml/2006/main">
+                  <a:graphicData uri="http://schemas.microsoft.com/office/word/2010/wordprocessingShape">
+                    <wps:wsp>
+                      <wps:cNvCnPr/>
+                      <wps:spPr>
+                        <a:xfrm flipH="1" flipV="1">
+                          <a:off x="0" y="0"/>
+                          <a:ext cx="940279" cy="45719"/>
+                        </a:xfrm>
+                        <a:prstGeom prst="straightConnector1">
+                          <a:avLst/>
+                        </a:prstGeom>
+                        <a:ln>
+                          <a:tailEnd type="triangle"/>
+                        </a:ln>
+                      </wps:spPr>
+                      <wps:style>
+                        <a:lnRef idx="1">
+                          <a:schemeClr val="dk1"/>
+                        </a:lnRef>
+                        <a:fillRef idx="0">
+                          <a:schemeClr val="dk1"/>
+                        </a:fillRef>
+                        <a:effectRef idx="0">
+                          <a:schemeClr val="dk1"/>
+                        </a:effectRef>
+                        <a:fontRef idx="minor">
+                          <a:schemeClr val="tx1"/>
+                        </a:fontRef>
+                      </wps:style>
+                      <wps:bodyPr/>
+                    </wps:wsp>
+                  </a:graphicData>
+                </a:graphic>
+                <wp14:sizeRelH relativeFrom="margin">
+                  <wp14:pctWidth>0</wp14:pctWidth>
+                </wp14:sizeRelH>
+                <wp14:sizeRelV relativeFrom="margin">
+                  <wp14:pctHeight>0</wp14:pctHeight>
+                </wp14:sizeRelV>
+              </wp:anchor>
+            </w:drawing>
+          </mc:Choice>
+          <mc:Fallback>
+            <w:pict>
+              <v:shape w14:anchorId="1089EEAB" id="Straight Arrow Connector 45" o:spid="_x0000_s1026" type="#_x0000_t32" style="position:absolute;margin-left:17.65pt;margin-top:170.25pt;width:74.05pt;height:3.6pt;flip:x y;z-index:251686912;visibility:visible;mso-wrap-style:square;mso-width-percent:0;mso-height-percent:0;mso-wrap-distance-left:9pt;mso-wrap-distance-top:0;mso-wrap-distance-right:9pt;mso-wrap-distance-bottom:0;mso-position-horizontal:absolute;mso-position-horizontal-relative:text;mso-position-vertical:absolute;mso-position-vertical-relative:text;mso-width-percent:0;mso-height-percent:0;mso-width-relative:margin;mso-height-relative:margin" o:gfxdata="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" strokecolor="black [3200]" strokeweight=".5pt">
+                <v:stroke endarrow="block" joinstyle="miter"/>
+              </v:shape>
+            </w:pict>
+          </mc:Fallback>
+        </mc:AlternateContent>
+      </w:r>
+      <w:r>
+        <w:rPr>
+          <w:noProof/>
+        </w:rPr>
+        <mc:AlternateContent>
+          <mc:Choice Requires="wps">
+            <w:drawing>
+              <wp:anchor distT="0" distB="0" distL="114300" distR="114300" simplePos="0" relativeHeight="251679744" behindDoc="0" locked="0" layoutInCell="1" allowOverlap="1" wp14:anchorId="55461D08" wp14:editId="726CAEBD">
+                <wp:simplePos x="0" y="0"/>
+                <wp:positionH relativeFrom="column">
+                  <wp:posOffset>1166938</wp:posOffset>
+                </wp:positionH>
+                <wp:positionV relativeFrom="paragraph">
+                  <wp:posOffset>2097764</wp:posOffset>
+                </wp:positionV>
+                <wp:extent cx="1753737" cy="272955"/>
+                <wp:effectExtent l="0" t="0" r="18415" b="13335"/>
+                <wp:wrapNone/>
+                <wp:docPr id="37" name="Text Box 37"/>
+                <wp:cNvGraphicFramePr/>
+                <a:graphic xmlns:a="http://schemas.openxmlformats.org/drawingml/2006/main">
+                  <a:graphicData uri="http://schemas.microsoft.com/office/word/2010/wordprocessingShape">
+                    <wps:wsp>
+                      <wps:cNvSpPr txBox="1"/>
+                      <wps:spPr>
+                        <a:xfrm>
+                          <a:off x="0" y="0"/>
+                          <a:ext cx="1753737" cy="272955"/>
+                        </a:xfrm>
+                        <a:prstGeom prst="rect">
+                          <a:avLst/>
+                        </a:prstGeom>
+                        <a:solidFill>
+                          <a:schemeClr val="lt1"/>
+                        </a:solidFill>
+                        <a:ln w="6350">
+                          <a:solidFill>
+                            <a:prstClr val="black"/>
+                          </a:solidFill>
+                        </a:ln>
+                      </wps:spPr>
+                      <wps:txbx>
+                        <w:txbxContent>
+                          <w:p>
+                            <w:r>
+                              <w:t xml:space="preserve">Net </w:t>
+                            </w:r>
+                            <w:r>
+                              <w:t>Score for each question</w:t>
+                            </w:r>
+                          </w:p>
+                        </w:txbxContent>
+                      </wps:txbx>
+                      <wps:bodyPr rot="0" spcFirstLastPara="0" vertOverflow="overflow" horzOverflow="overflow" vert="horz" wrap="square" lIns="91440" tIns="45720" rIns="91440" bIns="45720" numCol="1" spcCol="0" rtlCol="0" fromWordArt="0" anchor="t" anchorCtr="0" forceAA="0" compatLnSpc="1">
+                        <a:prstTxWarp prst="textNoShape">
+                          <a:avLst/>
+                        </a:prstTxWarp>
+                        <a:noAutofit/>
+                      </wps:bodyPr>
+                    </wps:wsp>
+                  </a:graphicData>
+                </a:graphic>
+                <wp14:sizeRelH relativeFrom="margin">
+                  <wp14:pctWidth>0</wp14:pctWidth>
+                </wp14:sizeRelH>
+                <wp14:sizeRelV relativeFrom="margin">
+                  <wp14:pctHeight>0</wp14:pctHeight>
+                </wp14:sizeRelV>
+              </wp:anchor>
+            </w:drawing>
+          </mc:Choice>
+          <mc:Fallback>
+            <w:pict>
+              <v:shape w14:anchorId="55461D08" id="Text Box 37" o:spid="_x0000_s1033" type="#_x0000_t202" style="position:absolute;margin-left:91.9pt;margin-top:165.2pt;width:138.1pt;height:21.5pt;z-index:251679744;visibility:visible;mso-wrap-style:square;mso-width-percent:0;mso-height-percent:0;mso-wrap-distance-left:9pt;mso-wrap-distance-top:0;mso-wrap-distance-right:9pt;mso-wrap-distance-bottom:0;mso-position-horizontal:absolute;mso-position-horizontal-relative:text;mso-position-vertical:absolute;mso-position-vertical-relative:text;mso-width-percent:0;mso-height-percent:0;mso-width-relative:margin;mso-height-relative:margin;v-text-anchor:top" o:gfxdata="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" fillcolor="white [3201]" strokeweight=".5pt">
+                <v:textbox>
+                  <w:txbxContent>
+                    <w:p>
+                      <w:r>
+                        <w:t xml:space="preserve">Net </w:t>
+                      </w:r>
+                      <w:r>
+                        <w:t>Score for each question</w:t>
+                      </w:r>
+                    </w:p>
+                  </w:txbxContent>
+                </v:textbox>
+              </v:shape>
+            </w:pict>
+          </mc:Fallback>
+        </mc:AlternateContent>
+      </w:r>
+      <w:r>
+        <w:rPr>
+          <w:noProof/>
+        </w:rPr>
+        <mc:AlternateContent>
+          <mc:Choice Requires="wps">
+            <w:drawing>
+              <wp:anchor distT="0" distB="0" distL="114300" distR="114300" simplePos="0" relativeHeight="251685888" behindDoc="0" locked="0" layoutInCell="1" allowOverlap="1" wp14:anchorId="1687EF7F" wp14:editId="23E4F99C">
+                <wp:simplePos x="0" y="0"/>
+                <wp:positionH relativeFrom="column">
+                  <wp:posOffset>35428</wp:posOffset>
+                </wp:positionH>
+                <wp:positionV relativeFrom="paragraph">
+                  <wp:posOffset>2087808</wp:posOffset>
+                </wp:positionV>
+                <wp:extent cx="189589" cy="177524"/>
+                <wp:effectExtent l="0" t="0" r="20320" b="13335"/>
+                <wp:wrapNone/>
+                <wp:docPr id="44" name="Rectangle 44"/>
+                <wp:cNvGraphicFramePr/>
+                <a:graphic xmlns:a="http://schemas.openxmlformats.org/drawingml/2006/main">
+                  <a:graphicData uri="http://schemas.microsoft.com/office/word/2010/wordprocessingShape">
+                    <wps:wsp>
+                      <wps:cNvSpPr/>
+                      <wps:spPr>
+                        <a:xfrm flipH="1" flipV="1">
+                          <a:off x="0" y="0"/>
+                          <a:ext cx="189589" cy="177524"/>
+                        </a:xfrm>
+                        <a:prstGeom prst="rect">
+                          <a:avLst/>
+                        </a:prstGeom>
+                        <a:noFill/>
+                        <a:ln>
+                          <a:solidFill>
+                            <a:schemeClr val="accent5"/>
+                          </a:solidFill>
+                        </a:ln>
+                      </wps:spPr>
+                      <wps:style>
+                        <a:lnRef idx="2">
+                          <a:schemeClr val="accent6"/>
+                        </a:lnRef>
+                        <a:fillRef idx="1">
+                          <a:schemeClr val="lt1"/>
+                        </a:fillRef>
+                        <a:effectRef idx="0">
+                          <a:schemeClr val="accent6"/>
+                        </a:effectRef>
+                        <a:fontRef idx="minor">
+                          <a:schemeClr val="dk1"/>
+                        </a:fontRef>
+                      </wps:style>
+                      <wps:bodyPr rot="0" spcFirstLastPara="0" vertOverflow="overflow" horzOverflow="overflow" vert="horz" wrap="square" lIns="91440" tIns="45720" rIns="91440" bIns="45720" numCol="1" spcCol="0" rtlCol="0" fromWordArt="0" anchor="ctr" anchorCtr="0" forceAA="0" compatLnSpc="1">
+                        <a:prstTxWarp prst="textNoShape">
+                          <a:avLst/>
+                        </a:prstTxWarp>
+                        <a:noAutofit/>
+                      </wps:bodyPr>
+                    </wps:wsp>
+                  </a:graphicData>
+                </a:graphic>
+                <wp14:sizeRelH relativeFrom="margin">
+                  <wp14:pctWidth>0</wp14:pctWidth>
+                </wp14:sizeRelH>
+                <wp14:sizeRelV relativeFrom="margin">
+                  <wp14:pctHeight>0</wp14:pctHeight>
+                </wp14:sizeRelV>
+              </wp:anchor>
+            </w:drawing>
+          </mc:Choice>
+          <mc:Fallback>
+            <w:pict>
+              <v:rect w14:anchorId="2C827F06" id="Rectangle 44" o:spid="_x0000_s1026" style="position:absolute;margin-left:2.8pt;margin-top:164.4pt;width:14.95pt;height:14pt;flip:x y;z-index:251685888;visibility:visible;mso-wrap-style:square;mso-width-percent:0;mso-height-percent:0;mso-wrap-distance-left:9pt;mso-wrap-distance-top:0;mso-wrap-distance-right:9pt;mso-wrap-distance-bottom:0;mso-position-horizontal:absolute;mso-position-horizontal-relative:text;mso-position-vertical:absolute;mso-position-vertical-relative:text;mso-width-percent:0;mso-height-percent:0;mso-width-relative:margin;mso-height-relative:margin;v-text-anchor:middle" o:gfxdata="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" filled="f" strokecolor="#5b9bd5 [3208]" strokeweight="1pt"/>
+            </w:pict>
+          </mc:Fallback>
+        </mc:AlternateContent>
+      </w:r>
+      <w:r>
+        <w:rPr>
+          <w:noProof/>
+        </w:rPr>
+        <mc:AlternateContent>
+          <mc:Choice Requires="wps">
+            <w:drawing>
+              <wp:anchor distT="0" distB="0" distL="114300" distR="114300" simplePos="0" relativeHeight="251677696" behindDoc="0" locked="0" layoutInCell="1" allowOverlap="1" wp14:anchorId="50706749" wp14:editId="747AA776">
+                <wp:simplePos x="0" y="0"/>
+                <wp:positionH relativeFrom="column">
+                  <wp:posOffset>4806135</wp:posOffset>
+                </wp:positionH>
+                <wp:positionV relativeFrom="paragraph">
+                  <wp:posOffset>-150723</wp:posOffset>
+                </wp:positionV>
+                <wp:extent cx="1500996" cy="672465"/>
+                <wp:effectExtent l="0" t="0" r="23495" b="13335"/>
+                <wp:wrapNone/>
+                <wp:docPr id="36" name="Text Box 36"/>
+                <wp:cNvGraphicFramePr/>
+                <a:graphic xmlns:a="http://schemas.openxmlformats.org/drawingml/2006/main">
+                  <a:graphicData uri="http://schemas.microsoft.com/office/word/2010/wordprocessingShape">
+                    <wps:wsp>
+                      <wps:cNvSpPr txBox="1"/>
+                      <wps:spPr>
+                        <a:xfrm>
+                          <a:off x="0" y="0"/>
+                          <a:ext cx="1500996" cy="672465"/>
+                        </a:xfrm>
+                        <a:prstGeom prst="rect">
+                          <a:avLst/>
+                        </a:prstGeom>
+                        <a:solidFill>
+                          <a:schemeClr val="lt1"/>
+                        </a:solidFill>
+                        <a:ln w="6350">
+                          <a:solidFill>
+                            <a:prstClr val="black"/>
+                          </a:solidFill>
+                        </a:ln>
+                      </wps:spPr>
+                      <wps:txbx>
+                        <w:txbxContent>
+                          <w:p>
+                            <w:r>
+                              <w:t>Question</w:t>
+                            </w:r>
+                            <w:r>
+                              <w:t>, Answer Choice, Answer, Explanation</w:t>
+                            </w:r>
+                          </w:p>
+                          <w:p/>
+                        </w:txbxContent>
+                      </wps:txbx>
+                      <wps:bodyPr rot="0" spcFirstLastPara="0" vertOverflow="overflow" horzOverflow="overflow" vert="horz" wrap="square" lIns="91440" tIns="45720" rIns="91440" bIns="45720" numCol="1" spcCol="0" rtlCol="0" fromWordArt="0" anchor="t" anchorCtr="0" forceAA="0" compatLnSpc="1">
+                        <a:prstTxWarp prst="textNoShape">
+                          <a:avLst/>
+                        </a:prstTxWarp>
+                        <a:noAutofit/>
+                      </wps:bodyPr>
+                    </wps:wsp>
+                  </a:graphicData>
+                </a:graphic>
+                <wp14:sizeRelH relativeFrom="margin">
+                  <wp14:pctWidth>0</wp14:pctWidth>
+                </wp14:sizeRelH>
+                <wp14:sizeRelV relativeFrom="margin">
+                  <wp14:pctHeight>0</wp14:pctHeight>
+                </wp14:sizeRelV>
+              </wp:anchor>
+            </w:drawing>
+          </mc:Choice>
+          <mc:Fallback>
+            <w:pict>
+              <v:shape w14:anchorId="50706749" id="Text Box 36" o:spid="_x0000_s1034" type="#_x0000_t202" style="position:absolute;margin-left:378.45pt;margin-top:-11.85pt;width:118.2pt;height:52.95pt;z-index:251677696;visibility:visible;mso-wrap-style:square;mso-width-percent:0;mso-height-percent:0;mso-wrap-distance-left:9pt;mso-wrap-distance-top:0;mso-wrap-distance-right:9pt;mso-wrap-distance-bottom:0;mso-position-horizontal:absolute;mso-position-horizontal-relative:text;mso-position-vertical:absolute;mso-position-vertical-relative:text;mso-width-percent:0;mso-height-percent:0;mso-width-relative:margin;mso-height-relative:margin;v-text-anchor:top" o:gfxdata="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" fillcolor="white [3201]" strokeweight=".5pt">
+                <v:textbox>
+                  <w:txbxContent>
+                    <w:p>
+                      <w:r>
+                        <w:t>Question</w:t>
+                      </w:r>
+                      <w:r>
+                        <w:t>, Answer Choice, Answer, Explanation</w:t>
+                      </w:r>
+                    </w:p>
+                    <w:p/>
+                  </w:txbxContent>
+                </v:textbox>
+              </v:shape>
+            </w:pict>
+          </mc:Fallback>
+        </mc:AlternateContent>
+      </w:r>
+      <w:r>
+        <w:rPr>
+          <w:noProof/>
+        </w:rPr>
+        <mc:AlternateContent>
+          <mc:Choice Requires="wps">
+            <w:drawing>
+              <wp:anchor distT="0" distB="0" distL="114300" distR="114300" simplePos="0" relativeHeight="251688960" behindDoc="0" locked="0" layoutInCell="1" allowOverlap="1" wp14:anchorId="06C16033" wp14:editId="22DA2B6D">
+                <wp:simplePos x="0" y="0"/>
+                <wp:positionH relativeFrom="column">
+                  <wp:posOffset>4263246</wp:posOffset>
+                </wp:positionH>
+                <wp:positionV relativeFrom="paragraph">
+                  <wp:posOffset>215660</wp:posOffset>
+                </wp:positionV>
+                <wp:extent cx="541667" cy="307316"/>
+                <wp:effectExtent l="38100" t="0" r="29845" b="55245"/>
+                <wp:wrapNone/>
+                <wp:docPr id="47" name="Straight Arrow Connector 47"/>
+                <wp:cNvGraphicFramePr/>
+                <a:graphic xmlns:a="http://schemas.openxmlformats.org/drawingml/2006/main">
+                  <a:graphicData uri="http://schemas.microsoft.com/office/word/2010/wordprocessingShape">
+                    <wps:wsp>
+                      <wps:cNvCnPr/>
+                      <wps:spPr>
+                        <a:xfrm flipH="1">
+                          <a:off x="0" y="0"/>
+                          <a:ext cx="541667" cy="307316"/>
+                        </a:xfrm>
+                        <a:prstGeom prst="straightConnector1">
+                          <a:avLst/>
+                        </a:prstGeom>
+                        <a:ln>
+                          <a:tailEnd type="triangle"/>
+                        </a:ln>
+                      </wps:spPr>
+                      <wps:style>
+                        <a:lnRef idx="1">
+                          <a:schemeClr val="dk1"/>
+                        </a:lnRef>
+                        <a:fillRef idx="0">
+                          <a:schemeClr val="dk1"/>
+                        </a:fillRef>
+                        <a:effectRef idx="0">
+                          <a:schemeClr val="dk1"/>
+                        </a:effectRef>
+                        <a:fontRef idx="minor">
+                          <a:schemeClr val="tx1"/>
+                        </a:fontRef>
+                      </wps:style>
+                      <wps:bodyPr/>
+                    </wps:wsp>
+                  </a:graphicData>
+                </a:graphic>
+                <wp14:sizeRelH relativeFrom="margin">
+                  <wp14:pctWidth>0</wp14:pctWidth>
+                </wp14:sizeRelH>
+                <wp14:sizeRelV relativeFrom="margin">
+                  <wp14:pctHeight>0</wp14:pctHeight>
+                </wp14:sizeRelV>
+              </wp:anchor>
+            </w:drawing>
+          </mc:Choice>
+          <mc:Fallback>
+            <w:pict>
+              <v:shape w14:anchorId="638BDC07" id="Straight Arrow Connector 47" o:spid="_x0000_s1026" type="#_x0000_t32" style="position:absolute;margin-left:335.7pt;margin-top:17pt;width:42.65pt;height:24.2pt;flip:x;z-index:251688960;visibility:visible;mso-wrap-style:square;mso-width-percent:0;mso-height-percent:0;mso-wrap-distance-left:9pt;mso-wrap-distance-top:0;mso-wrap-distance-right:9pt;mso-wrap-distance-bottom:0;mso-position-horizontal:absolute;mso-position-horizontal-relative:text;mso-position-vertical:absolute;mso-position-vertical-relative:text;mso-width-percent:0;mso-height-percent:0;mso-width-relative:margin;mso-height-relative:margin" o:gfxdata="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" strokecolor="black [3200]" strokeweight=".5pt">
+                <v:stroke endarrow="block" joinstyle="miter"/>
+              </v:shape>
+            </w:pict>
+          </mc:Fallback>
+        </mc:AlternateContent>
+      </w:r>
+      <w:r>
+        <w:rPr>
+          <w:noProof/>
+        </w:rPr>
+        <mc:AlternateContent>
+          <mc:Choice Requires="wps">
+            <w:drawing>
+              <wp:anchor distT="0" distB="0" distL="114300" distR="114300" simplePos="0" relativeHeight="251731968" behindDoc="0" locked="0" layoutInCell="1" allowOverlap="1" wp14:anchorId="0F4AA07D" wp14:editId="10391815">
+                <wp:simplePos x="0" y="0"/>
+                <wp:positionH relativeFrom="column">
+                  <wp:posOffset>25878</wp:posOffset>
+                </wp:positionH>
+                <wp:positionV relativeFrom="paragraph">
+                  <wp:posOffset>526211</wp:posOffset>
+                </wp:positionV>
+                <wp:extent cx="5527831" cy="1371600"/>
+                <wp:effectExtent l="0" t="0" r="15875" b="19050"/>
+                <wp:wrapNone/>
+                <wp:docPr id="91" name="Rectangle 91"/>
+                <wp:cNvGraphicFramePr/>
+                <a:graphic xmlns:a="http://schemas.openxmlformats.org/drawingml/2006/main">
+                  <a:graphicData uri="http://schemas.microsoft.com/office/word/2010/wordprocessingShape">
+                    <wps:wsp>
+                      <wps:cNvSpPr/>
+                      <wps:spPr>
+                        <a:xfrm>
+                          <a:off x="0" y="0"/>
+                          <a:ext cx="5527831" cy="1371600"/>
+                        </a:xfrm>
+                        <a:prstGeom prst="rect">
+                          <a:avLst/>
+                        </a:prstGeom>
+                        <a:noFill/>
+                        <a:ln/>
+                      </wps:spPr>
+                      <wps:style>
+                        <a:lnRef idx="2">
+                          <a:schemeClr val="accent6"/>
+                        </a:lnRef>
+                        <a:fillRef idx="1">
+                          <a:schemeClr val="lt1"/>
+                        </a:fillRef>
+                        <a:effectRef idx="0">
+                          <a:schemeClr val="accent6"/>
+                        </a:effectRef>
+                        <a:fontRef idx="minor">
+                          <a:schemeClr val="dk1"/>
+                        </a:fontRef>
+                      </wps:style>
+                      <wps:bodyPr rot="0" spcFirstLastPara="0" vertOverflow="overflow" horzOverflow="overflow" vert="horz" wrap="square" lIns="91440" tIns="45720" rIns="91440" bIns="45720" numCol="1" spcCol="0" rtlCol="0" fromWordArt="0" anchor="ctr" anchorCtr="0" forceAA="0" compatLnSpc="1">
+                        <a:prstTxWarp prst="textNoShape">
+                          <a:avLst/>
+                        </a:prstTxWarp>
+                        <a:noAutofit/>
+                      </wps:bodyPr>
+                    </wps:wsp>
+                  </a:graphicData>
+                </a:graphic>
+                <wp14:sizeRelH relativeFrom="margin">
+                  <wp14:pctWidth>0</wp14:pctWidth>
+                </wp14:sizeRelH>
+                <wp14:sizeRelV relativeFrom="margin">
+                  <wp14:pctHeight>0</wp14:pctHeight>
+                </wp14:sizeRelV>
+              </wp:anchor>
+            </w:drawing>
+          </mc:Choice>
+          <mc:Fallback>
+            <w:pict>
+              <v:rect w14:anchorId="113F9021" id="Rectangle 91" o:spid="_x0000_s1026" style="position:absolute;margin-left:2.05pt;margin-top:41.45pt;width:435.25pt;height:108pt;z-index:251731968;visibility:visible;mso-wrap-style:square;mso-width-percent:0;mso-height-percent:0;mso-wrap-distance-left:9pt;mso-wrap-distance-top:0;mso-wrap-distance-right:9pt;mso-wrap-distance-bottom:0;mso-position-horizontal:absolute;mso-position-horizontal-relative:text;mso-position-vertical:absolute;mso-position-vertical-relative:text;mso-width-percent:0;mso-height-percent:0;mso-width-relative:margin;mso-height-relative:margin;v-text-anchor:middle" o:gfxdata="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" filled="f" strokecolor="#70ad47 [3209]" strokeweight="1pt"/>
+            </w:pict>
+          </mc:Fallback>
+        </mc:AlternateContent>
+      </w:r>
+      <w:r>
+        <w:rPr>
+          <w:noProof/>
+        </w:rPr>
+        <mc:AlternateContent>
+          <mc:Choice Requires="wps">
+            <w:drawing>
+              <wp:anchor distT="0" distB="0" distL="114300" distR="114300" simplePos="0" relativeHeight="251730944" behindDoc="0" locked="0" layoutInCell="1" allowOverlap="1" wp14:anchorId="4D4C8D1E" wp14:editId="53B27239">
+                <wp:simplePos x="0" y="0"/>
+                <wp:positionH relativeFrom="column">
+                  <wp:posOffset>25879</wp:posOffset>
+                </wp:positionH>
+                <wp:positionV relativeFrom="paragraph">
+                  <wp:posOffset>286505</wp:posOffset>
+                </wp:positionV>
+                <wp:extent cx="3726612" cy="239706"/>
+                <wp:effectExtent l="0" t="0" r="26670" b="27305"/>
+                <wp:wrapNone/>
+                <wp:docPr id="90" name="Rectangle 90"/>
+                <wp:cNvGraphicFramePr/>
+                <a:graphic xmlns:a="http://schemas.openxmlformats.org/drawingml/2006/main">
+                  <a:graphicData uri="http://schemas.microsoft.com/office/word/2010/wordprocessingShape">
+                    <wps:wsp>
+                      <wps:cNvSpPr/>
+                      <wps:spPr>
+                        <a:xfrm>
+                          <a:off x="0" y="0"/>
+                          <a:ext cx="3726612" cy="239706"/>
+                        </a:xfrm>
+                        <a:prstGeom prst="rect">
+                          <a:avLst/>
+                        </a:prstGeom>
+                        <a:noFill/>
+                        <a:ln>
+                          <a:solidFill>
+                            <a:srgbClr val="FF0000"/>
+                          </a:solidFill>
+                        </a:ln>
+                      </wps:spPr>
+                      <wps:style>
+                        <a:lnRef idx="2">
+                          <a:schemeClr val="accent6"/>
+                        </a:lnRef>
+                        <a:fillRef idx="1">
+                          <a:schemeClr val="lt1"/>
+                        </a:fillRef>
+                        <a:effectRef idx="0">
+                          <a:schemeClr val="accent6"/>
+                        </a:effectRef>
+                        <a:fontRef idx="minor">
+                          <a:schemeClr val="dk1"/>
+                        </a:fontRef>
+                      </wps:style>
+                      <wps:bodyPr rot="0" spcFirstLastPara="0" vertOverflow="overflow" horzOverflow="overflow" vert="horz" wrap="square" lIns="91440" tIns="45720" rIns="91440" bIns="45720" numCol="1" spcCol="0" rtlCol="0" fromWordArt="0" anchor="ctr" anchorCtr="0" forceAA="0" compatLnSpc="1">
+                        <a:prstTxWarp prst="textNoShape">
+                          <a:avLst/>
+                        </a:prstTxWarp>
+                        <a:noAutofit/>
+                      </wps:bodyPr>
+                    </wps:wsp>
+                  </a:graphicData>
+                </a:graphic>
+              </wp:anchor>
+            </w:drawing>
+          </mc:Choice>
+          <mc:Fallback>
+            <w:pict>
+              <v:rect w14:anchorId="43F2485C" id="Rectangle 90" o:spid="_x0000_s1026" style="position:absolute;margin-left:2.05pt;margin-top:22.55pt;width:293.45pt;height:18.85pt;z-index:251730944;visibility:visible;mso-wrap-style:square;mso-wrap-distance-left:9pt;mso-wrap-distance-top:0;mso-wrap-distance-right:9pt;mso-wrap-distance-bottom:0;mso-position-horizontal:absolute;mso-position-horizontal-relative:text;mso-position-vertical:absolute;mso-position-vertical-relative:text;v-text-anchor:middle" o:gfxdata="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" filled="f" strokecolor="red" strokeweight="1pt"/>
+            </w:pict>
+          </mc:Fallback>
+        </mc:AlternateContent>
+      </w:r>
+      <w:r>
+        <w:rPr>
+          <w:noProof/>
+        </w:rPr>
+        <mc:AlternateContent>
+          <mc:Choice Requires="wps">
+            <w:drawing>
+              <wp:anchor distT="0" distB="0" distL="114300" distR="114300" simplePos="0" relativeHeight="251687936" behindDoc="0" locked="0" layoutInCell="1" allowOverlap="1" wp14:anchorId="2715DCF8" wp14:editId="0CCAE599">
                 <wp:simplePos x="0" y="0"/>
                 <wp:positionH relativeFrom="column">
                   <wp:posOffset>1638795</wp:posOffset>
@@ -2969,7 +5164,7 @@
         <mc:AlternateContent>
           <mc:Choice Requires="wps">
             <w:drawing>
-              <wp:anchor distT="0" distB="0" distL="114300" distR="114300" simplePos="0" relativeHeight="251675648" behindDoc="0" locked="0" layoutInCell="1" allowOverlap="1" wp14:anchorId="6BE87F01" wp14:editId="515D27C6">
+              <wp:anchor distT="0" distB="0" distL="114300" distR="114300" simplePos="0" relativeHeight="251675648" behindDoc="0" locked="0" layoutInCell="1" allowOverlap="1" wp14:anchorId="5ED6C757" wp14:editId="511DF790">
                 <wp:simplePos x="0" y="0"/>
                 <wp:positionH relativeFrom="column">
                   <wp:posOffset>2071849</wp:posOffset>
@@ -3032,7 +5227,7 @@
           </mc:Choice>
           <mc:Fallback>
             <w:pict>
-              <v:shape w14:anchorId="6BE87F01" id="Text Box 35" o:spid="_x0000_s1027" type="#_x0000_t202" style="position:absolute;margin-left:163.15pt;margin-top:.05pt;width:85.95pt;height:20.4pt;z-index:251675648;visibility:visible;mso-wrap-style:square;mso-width-percent:0;mso-height-percent:0;mso-wrap-distance-left:9pt;mso-wrap-distance-top:0;mso-wrap-distance-right:9pt;mso-wrap-distance-bottom:0;mso-position-horizontal:absolute;mso-position-horizontal-relative:text;mso-position-vertical:absolute;mso-position-vertical-relative:text;mso-width-percent:0;mso-height-percent:0;mso-width-relative:margin;mso-height-relative:margin;v-text-anchor:top" o:gfxdata="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" fillcolor="white [3201]" strokeweight=".5pt">
+              <v:shape w14:anchorId="5ED6C757" id="Text Box 35" o:spid="_x0000_s1035" type="#_x0000_t202" style="position:absolute;margin-left:163.15pt;margin-top:.05pt;width:85.95pt;height:20.4pt;z-index:251675648;visibility:visible;mso-wrap-style:square;mso-width-percent:0;mso-height-percent:0;mso-wrap-distance-left:9pt;mso-wrap-distance-top:0;mso-wrap-distance-right:9pt;mso-wrap-distance-bottom:0;mso-position-horizontal:absolute;mso-position-horizontal-relative:text;mso-position-vertical:absolute;mso-position-vertical-relative:text;mso-width-percent:0;mso-height-percent:0;mso-width-relative:margin;mso-height-relative:margin;v-text-anchor:top" o:gfxdata="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" fillcolor="white [3201]" strokeweight=".5pt">
                 <v:textbox>
                   <w:txbxContent>
                     <w:p>
@@ -3051,930 +5246,6 @@
         <w:rPr>
           <w:noProof/>
         </w:rPr>
-        <mc:AlternateContent>
-          <mc:Choice Requires="wps">
-            <w:drawing>
-              <wp:anchor distT="0" distB="0" distL="114300" distR="114300" simplePos="0" relativeHeight="251677696" behindDoc="0" locked="0" layoutInCell="1" allowOverlap="1" wp14:anchorId="300CCC18" wp14:editId="75FE8D0E">
-                <wp:simplePos x="0" y="0"/>
-                <wp:positionH relativeFrom="column">
-                  <wp:posOffset>4969510</wp:posOffset>
-                </wp:positionH>
-                <wp:positionV relativeFrom="paragraph">
-                  <wp:posOffset>5014</wp:posOffset>
-                </wp:positionV>
-                <wp:extent cx="1091821" cy="259307"/>
-                <wp:effectExtent l="0" t="0" r="13335" b="26670"/>
-                <wp:wrapNone/>
-                <wp:docPr id="36" name="Text Box 36"/>
-                <wp:cNvGraphicFramePr/>
-                <a:graphic xmlns:a="http://schemas.openxmlformats.org/drawingml/2006/main">
-                  <a:graphicData uri="http://schemas.microsoft.com/office/word/2010/wordprocessingShape">
-                    <wps:wsp>
-                      <wps:cNvSpPr txBox="1"/>
-                      <wps:spPr>
-                        <a:xfrm>
-                          <a:off x="0" y="0"/>
-                          <a:ext cx="1091821" cy="259307"/>
-                        </a:xfrm>
-                        <a:prstGeom prst="rect">
-                          <a:avLst/>
-                        </a:prstGeom>
-                        <a:solidFill>
-                          <a:schemeClr val="lt1"/>
-                        </a:solidFill>
-                        <a:ln w="6350">
-                          <a:solidFill>
-                            <a:prstClr val="black"/>
-                          </a:solidFill>
-                        </a:ln>
-                      </wps:spPr>
-                      <wps:txbx>
-                        <w:txbxContent>
-                          <w:p>
-                            <w:r>
-                              <w:t>Question</w:t>
-                            </w:r>
-                          </w:p>
-                        </w:txbxContent>
-                      </wps:txbx>
-                      <wps:bodyPr rot="0" spcFirstLastPara="0" vertOverflow="overflow" horzOverflow="overflow" vert="horz" wrap="square" lIns="91440" tIns="45720" rIns="91440" bIns="45720" numCol="1" spcCol="0" rtlCol="0" fromWordArt="0" anchor="t" anchorCtr="0" forceAA="0" compatLnSpc="1">
-                        <a:prstTxWarp prst="textNoShape">
-                          <a:avLst/>
-                        </a:prstTxWarp>
-                        <a:noAutofit/>
-                      </wps:bodyPr>
-                    </wps:wsp>
-                  </a:graphicData>
-                </a:graphic>
-                <wp14:sizeRelH relativeFrom="margin">
-                  <wp14:pctWidth>0</wp14:pctWidth>
-                </wp14:sizeRelH>
-                <wp14:sizeRelV relativeFrom="margin">
-                  <wp14:pctHeight>0</wp14:pctHeight>
-                </wp14:sizeRelV>
-              </wp:anchor>
-            </w:drawing>
-          </mc:Choice>
-          <mc:Fallback>
-            <w:pict>
-              <v:shape w14:anchorId="300CCC18" id="Text Box 36" o:spid="_x0000_s1028" type="#_x0000_t202" style="position:absolute;margin-left:391.3pt;margin-top:.4pt;width:85.95pt;height:20.4pt;z-index:251677696;visibility:visible;mso-wrap-style:square;mso-width-percent:0;mso-height-percent:0;mso-wrap-distance-left:9pt;mso-wrap-distance-top:0;mso-wrap-distance-right:9pt;mso-wrap-distance-bottom:0;mso-position-horizontal:absolute;mso-position-horizontal-relative:text;mso-position-vertical:absolute;mso-position-vertical-relative:text;mso-width-percent:0;mso-height-percent:0;mso-width-relative:margin;mso-height-relative:margin;v-text-anchor:top" o:gfxdata="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" fillcolor="white [3201]" strokeweight=".5pt">
-                <v:textbox>
-                  <w:txbxContent>
-                    <w:p>
-                      <w:r>
-                        <w:t>Question</w:t>
-                      </w:r>
-                    </w:p>
-                  </w:txbxContent>
-                </v:textbox>
-              </v:shape>
-            </w:pict>
-          </mc:Fallback>
-        </mc:AlternateContent>
-      </w:r>
-      <w:r>
-        <w:rPr>
-          <w:noProof/>
-        </w:rPr>
-        <mc:AlternateContent>
-          <mc:Choice Requires="wps">
-            <w:drawing>
-              <wp:anchor distT="0" distB="0" distL="114300" distR="114300" simplePos="0" relativeHeight="251686912" behindDoc="0" locked="0" layoutInCell="1" allowOverlap="1">
-                <wp:simplePos x="0" y="0"/>
-                <wp:positionH relativeFrom="column">
-                  <wp:posOffset>83127</wp:posOffset>
-                </wp:positionH>
-                <wp:positionV relativeFrom="paragraph">
-                  <wp:posOffset>1056904</wp:posOffset>
-                </wp:positionV>
-                <wp:extent cx="858240" cy="249382"/>
-                <wp:effectExtent l="38100" t="38100" r="18415" b="36830"/>
-                <wp:wrapNone/>
-                <wp:docPr id="45" name="Straight Arrow Connector 45"/>
-                <wp:cNvGraphicFramePr/>
-                <a:graphic xmlns:a="http://schemas.openxmlformats.org/drawingml/2006/main">
-                  <a:graphicData uri="http://schemas.microsoft.com/office/word/2010/wordprocessingShape">
-                    <wps:wsp>
-                      <wps:cNvCnPr/>
-                      <wps:spPr>
-                        <a:xfrm flipH="1" flipV="1">
-                          <a:off x="0" y="0"/>
-                          <a:ext cx="858240" cy="249382"/>
-                        </a:xfrm>
-                        <a:prstGeom prst="straightConnector1">
-                          <a:avLst/>
-                        </a:prstGeom>
-                        <a:ln>
-                          <a:tailEnd type="triangle"/>
-                        </a:ln>
-                      </wps:spPr>
-                      <wps:style>
-                        <a:lnRef idx="1">
-                          <a:schemeClr val="dk1"/>
-                        </a:lnRef>
-                        <a:fillRef idx="0">
-                          <a:schemeClr val="dk1"/>
-                        </a:fillRef>
-                        <a:effectRef idx="0">
-                          <a:schemeClr val="dk1"/>
-                        </a:effectRef>
-                        <a:fontRef idx="minor">
-                          <a:schemeClr val="tx1"/>
-                        </a:fontRef>
-                      </wps:style>
-                      <wps:bodyPr/>
-                    </wps:wsp>
-                  </a:graphicData>
-                </a:graphic>
-              </wp:anchor>
-            </w:drawing>
-          </mc:Choice>
-          <mc:Fallback>
-            <w:pict>
-              <v:shape w14:anchorId="09F58194" id="Straight Arrow Connector 45" o:spid="_x0000_s1026" type="#_x0000_t32" style="position:absolute;margin-left:6.55pt;margin-top:83.2pt;width:67.6pt;height:19.65pt;flip:x y;z-index:251686912;visibility:visible;mso-wrap-style:square;mso-wrap-distance-left:9pt;mso-wrap-distance-top:0;mso-wrap-distance-right:9pt;mso-wrap-distance-bottom:0;mso-position-horizontal:absolute;mso-position-horizontal-relative:text;mso-position-vertical:absolute;mso-position-vertical-relative:text" o:gfxdata="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" strokecolor="black [3200]" strokeweight=".5pt">
-                <v:stroke endarrow="block" joinstyle="miter"/>
-              </v:shape>
-            </w:pict>
-          </mc:Fallback>
-        </mc:AlternateContent>
-      </w:r>
-      <w:r>
-        <w:rPr>
-          <w:noProof/>
-        </w:rPr>
-        <mc:AlternateContent>
-          <mc:Choice Requires="wps">
-            <w:drawing>
-              <wp:anchor distT="0" distB="0" distL="114300" distR="114300" simplePos="0" relativeHeight="251679744" behindDoc="0" locked="0" layoutInCell="1" allowOverlap="1" wp14:anchorId="4EBA5375" wp14:editId="5D209CAC">
-                <wp:simplePos x="0" y="0"/>
-                <wp:positionH relativeFrom="column">
-                  <wp:posOffset>930745</wp:posOffset>
-                </wp:positionH>
-                <wp:positionV relativeFrom="paragraph">
-                  <wp:posOffset>1165324</wp:posOffset>
-                </wp:positionV>
-                <wp:extent cx="1753737" cy="272955"/>
-                <wp:effectExtent l="0" t="0" r="18415" b="13335"/>
-                <wp:wrapNone/>
-                <wp:docPr id="37" name="Text Box 37"/>
-                <wp:cNvGraphicFramePr/>
-                <a:graphic xmlns:a="http://schemas.openxmlformats.org/drawingml/2006/main">
-                  <a:graphicData uri="http://schemas.microsoft.com/office/word/2010/wordprocessingShape">
-                    <wps:wsp>
-                      <wps:cNvSpPr txBox="1"/>
-                      <wps:spPr>
-                        <a:xfrm>
-                          <a:off x="0" y="0"/>
-                          <a:ext cx="1753737" cy="272955"/>
-                        </a:xfrm>
-                        <a:prstGeom prst="rect">
-                          <a:avLst/>
-                        </a:prstGeom>
-                        <a:solidFill>
-                          <a:schemeClr val="lt1"/>
-                        </a:solidFill>
-                        <a:ln w="6350">
-                          <a:solidFill>
-                            <a:prstClr val="black"/>
-                          </a:solidFill>
-                        </a:ln>
-                      </wps:spPr>
-                      <wps:txbx>
-                        <w:txbxContent>
-                          <w:p>
-                            <w:r>
-                              <w:t xml:space="preserve">Net </w:t>
-                            </w:r>
-                            <w:r>
-                              <w:t>Score for each question</w:t>
-                            </w:r>
-                          </w:p>
-                        </w:txbxContent>
-                      </wps:txbx>
-                      <wps:bodyPr rot="0" spcFirstLastPara="0" vertOverflow="overflow" horzOverflow="overflow" vert="horz" wrap="square" lIns="91440" tIns="45720" rIns="91440" bIns="45720" numCol="1" spcCol="0" rtlCol="0" fromWordArt="0" anchor="t" anchorCtr="0" forceAA="0" compatLnSpc="1">
-                        <a:prstTxWarp prst="textNoShape">
-                          <a:avLst/>
-                        </a:prstTxWarp>
-                        <a:noAutofit/>
-                      </wps:bodyPr>
-                    </wps:wsp>
-                  </a:graphicData>
-                </a:graphic>
-                <wp14:sizeRelH relativeFrom="margin">
-                  <wp14:pctWidth>0</wp14:pctWidth>
-                </wp14:sizeRelH>
-                <wp14:sizeRelV relativeFrom="margin">
-                  <wp14:pctHeight>0</wp14:pctHeight>
-                </wp14:sizeRelV>
-              </wp:anchor>
-            </w:drawing>
-          </mc:Choice>
-          <mc:Fallback>
-            <w:pict>
-              <v:shape w14:anchorId="4EBA5375" id="Text Box 37" o:spid="_x0000_s1029" type="#_x0000_t202" style="position:absolute;margin-left:73.3pt;margin-top:91.75pt;width:138.1pt;height:21.5pt;z-index:251679744;visibility:visible;mso-wrap-style:square;mso-width-percent:0;mso-height-percent:0;mso-wrap-distance-left:9pt;mso-wrap-distance-top:0;mso-wrap-distance-right:9pt;mso-wrap-distance-bottom:0;mso-position-horizontal:absolute;mso-position-horizontal-relative:text;mso-position-vertical:absolute;mso-position-vertical-relative:text;mso-width-percent:0;mso-height-percent:0;mso-width-relative:margin;mso-height-relative:margin;v-text-anchor:top" o:gfxdata="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" fillcolor="white [3201]" strokeweight=".5pt">
-                <v:textbox>
-                  <w:txbxContent>
-                    <w:p>
-                      <w:r>
-                        <w:t xml:space="preserve">Net </w:t>
-                      </w:r>
-                      <w:r>
-                        <w:t>Score for each question</w:t>
-                      </w:r>
-                    </w:p>
-                  </w:txbxContent>
-                </v:textbox>
-              </v:shape>
-            </w:pict>
-          </mc:Fallback>
-        </mc:AlternateContent>
-      </w:r>
-      <w:r>
-        <w:rPr>
-          <w:noProof/>
-        </w:rPr>
-        <mc:AlternateContent>
-          <mc:Choice Requires="wps">
-            <w:drawing>
-              <wp:anchor distT="0" distB="0" distL="114300" distR="114300" simplePos="0" relativeHeight="251683840" behindDoc="0" locked="0" layoutInCell="1" allowOverlap="1">
-                <wp:simplePos x="0" y="0"/>
-                <wp:positionH relativeFrom="margin">
-                  <wp:align>left</wp:align>
-                </wp:positionH>
-                <wp:positionV relativeFrom="paragraph">
-                  <wp:posOffset>323850</wp:posOffset>
-                </wp:positionV>
-                <wp:extent cx="1727994" cy="88900"/>
-                <wp:effectExtent l="0" t="0" r="24765" b="25400"/>
-                <wp:wrapNone/>
-                <wp:docPr id="42" name="Rectangle 42"/>
-                <wp:cNvGraphicFramePr/>
-                <a:graphic xmlns:a="http://schemas.openxmlformats.org/drawingml/2006/main">
-                  <a:graphicData uri="http://schemas.microsoft.com/office/word/2010/wordprocessingShape">
-                    <wps:wsp>
-                      <wps:cNvSpPr/>
-                      <wps:spPr>
-                        <a:xfrm>
-                          <a:off x="0" y="0"/>
-                          <a:ext cx="1727994" cy="88900"/>
-                        </a:xfrm>
-                        <a:prstGeom prst="rect">
-                          <a:avLst/>
-                        </a:prstGeom>
-                        <a:noFill/>
-                        <a:ln>
-                          <a:solidFill>
-                            <a:srgbClr val="FF0000"/>
-                          </a:solidFill>
-                        </a:ln>
-                      </wps:spPr>
-                      <wps:style>
-                        <a:lnRef idx="2">
-                          <a:schemeClr val="accent6"/>
-                        </a:lnRef>
-                        <a:fillRef idx="1">
-                          <a:schemeClr val="lt1"/>
-                        </a:fillRef>
-                        <a:effectRef idx="0">
-                          <a:schemeClr val="accent6"/>
-                        </a:effectRef>
-                        <a:fontRef idx="minor">
-                          <a:schemeClr val="dk1"/>
-                        </a:fontRef>
-                      </wps:style>
-                      <wps:bodyPr rot="0" spcFirstLastPara="0" vertOverflow="overflow" horzOverflow="overflow" vert="horz" wrap="square" lIns="91440" tIns="45720" rIns="91440" bIns="45720" numCol="1" spcCol="0" rtlCol="0" fromWordArt="0" anchor="ctr" anchorCtr="0" forceAA="0" compatLnSpc="1">
-                        <a:prstTxWarp prst="textNoShape">
-                          <a:avLst/>
-                        </a:prstTxWarp>
-                        <a:noAutofit/>
-                      </wps:bodyPr>
-                    </wps:wsp>
-                  </a:graphicData>
-                </a:graphic>
-                <wp14:sizeRelH relativeFrom="margin">
-                  <wp14:pctWidth>0</wp14:pctWidth>
-                </wp14:sizeRelH>
-              </wp:anchor>
-            </w:drawing>
-          </mc:Choice>
-          <mc:Fallback>
-            <w:pict>
-              <v:rect w14:anchorId="05AE4850" id="Rectangle 42" o:spid="_x0000_s1026" style="position:absolute;margin-left:0;margin-top:25.5pt;width:136.05pt;height:7pt;z-index:251683840;visibility:visible;mso-wrap-style:square;mso-width-percent:0;mso-wrap-distance-left:9pt;mso-wrap-distance-top:0;mso-wrap-distance-right:9pt;mso-wrap-distance-bottom:0;mso-position-horizontal:left;mso-position-horizontal-relative:margin;mso-position-vertical:absolute;mso-position-vertical-relative:text;mso-width-percent:0;mso-width-relative:margin;v-text-anchor:middle" o:gfxdata="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" filled="f" strokecolor="red" strokeweight="1pt">
-                <w10:wrap anchorx="margin"/>
-              </v:rect>
-            </w:pict>
-          </mc:Fallback>
-        </mc:AlternateContent>
-      </w:r>
-      <w:r>
-        <w:rPr>
-          <w:noProof/>
-          <w:color w:val="FF0000"/>
-        </w:rPr>
-        <mc:AlternateContent>
-          <mc:Choice Requires="wps">
-            <w:drawing>
-              <wp:anchor distT="0" distB="0" distL="114300" distR="114300" simplePos="0" relativeHeight="251684864" behindDoc="0" locked="0" layoutInCell="1" allowOverlap="1">
-                <wp:simplePos x="0" y="0"/>
-                <wp:positionH relativeFrom="margin">
-                  <wp:align>left</wp:align>
-                </wp:positionH>
-                <wp:positionV relativeFrom="paragraph">
-                  <wp:posOffset>411956</wp:posOffset>
-                </wp:positionV>
-                <wp:extent cx="6203156" cy="590550"/>
-                <wp:effectExtent l="0" t="0" r="26670" b="19050"/>
-                <wp:wrapNone/>
-                <wp:docPr id="43" name="Rectangle 43"/>
-                <wp:cNvGraphicFramePr/>
-                <a:graphic xmlns:a="http://schemas.openxmlformats.org/drawingml/2006/main">
-                  <a:graphicData uri="http://schemas.microsoft.com/office/word/2010/wordprocessingShape">
-                    <wps:wsp>
-                      <wps:cNvSpPr/>
-                      <wps:spPr>
-                        <a:xfrm>
-                          <a:off x="0" y="0"/>
-                          <a:ext cx="6203156" cy="590550"/>
-                        </a:xfrm>
-                        <a:prstGeom prst="rect">
-                          <a:avLst/>
-                        </a:prstGeom>
-                        <a:noFill/>
-                        <a:ln>
-                          <a:solidFill>
-                            <a:srgbClr val="FFC000"/>
-                          </a:solidFill>
-                        </a:ln>
-                      </wps:spPr>
-                      <wps:style>
-                        <a:lnRef idx="2">
-                          <a:schemeClr val="accent6"/>
-                        </a:lnRef>
-                        <a:fillRef idx="1">
-                          <a:schemeClr val="lt1"/>
-                        </a:fillRef>
-                        <a:effectRef idx="0">
-                          <a:schemeClr val="accent6"/>
-                        </a:effectRef>
-                        <a:fontRef idx="minor">
-                          <a:schemeClr val="dk1"/>
-                        </a:fontRef>
-                      </wps:style>
-                      <wps:bodyPr rot="0" spcFirstLastPara="0" vertOverflow="overflow" horzOverflow="overflow" vert="horz" wrap="square" lIns="91440" tIns="45720" rIns="91440" bIns="45720" numCol="1" spcCol="0" rtlCol="0" fromWordArt="0" anchor="ctr" anchorCtr="0" forceAA="0" compatLnSpc="1">
-                        <a:prstTxWarp prst="textNoShape">
-                          <a:avLst/>
-                        </a:prstTxWarp>
-                        <a:noAutofit/>
-                      </wps:bodyPr>
-                    </wps:wsp>
-                  </a:graphicData>
-                </a:graphic>
-              </wp:anchor>
-            </w:drawing>
-          </mc:Choice>
-          <mc:Fallback>
-            <w:pict>
-              <v:rect w14:anchorId="70111468" id="Rectangle 43" o:spid="_x0000_s1026" style="position:absolute;margin-left:0;margin-top:32.45pt;width:488.45pt;height:46.5pt;z-index:251684864;visibility:visible;mso-wrap-style:square;mso-wrap-distance-left:9pt;mso-wrap-distance-top:0;mso-wrap-distance-right:9pt;mso-wrap-distance-bottom:0;mso-position-horizontal:left;mso-position-horizontal-relative:margin;mso-position-vertical:absolute;mso-position-vertical-relative:text;v-text-anchor:middle" o:gfxdata="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" filled="f" strokecolor="#ffc000" strokeweight="1pt">
-                <w10:wrap anchorx="margin"/>
-              </v:rect>
-            </w:pict>
-          </mc:Fallback>
-        </mc:AlternateContent>
-      </w:r>
-      <w:r>
-        <w:rPr>
-          <w:noProof/>
-        </w:rPr>
-        <mc:AlternateContent>
-          <mc:Choice Requires="wps">
-            <w:drawing>
-              <wp:anchor distT="0" distB="0" distL="114300" distR="114300" simplePos="0" relativeHeight="251685888" behindDoc="0" locked="0" layoutInCell="1" allowOverlap="1">
-                <wp:simplePos x="0" y="0"/>
-                <wp:positionH relativeFrom="column">
-                  <wp:posOffset>0</wp:posOffset>
-                </wp:positionH>
-                <wp:positionV relativeFrom="paragraph">
-                  <wp:posOffset>1016000</wp:posOffset>
-                </wp:positionV>
-                <wp:extent cx="76200" cy="69850"/>
-                <wp:effectExtent l="0" t="0" r="19050" b="25400"/>
-                <wp:wrapNone/>
-                <wp:docPr id="44" name="Rectangle 44"/>
-                <wp:cNvGraphicFramePr/>
-                <a:graphic xmlns:a="http://schemas.openxmlformats.org/drawingml/2006/main">
-                  <a:graphicData uri="http://schemas.microsoft.com/office/word/2010/wordprocessingShape">
-                    <wps:wsp>
-                      <wps:cNvSpPr/>
-                      <wps:spPr>
-                        <a:xfrm>
-                          <a:off x="0" y="0"/>
-                          <a:ext cx="76200" cy="69850"/>
-                        </a:xfrm>
-                        <a:prstGeom prst="rect">
-                          <a:avLst/>
-                        </a:prstGeom>
-                        <a:noFill/>
-                        <a:ln>
-                          <a:solidFill>
-                            <a:schemeClr val="accent5"/>
-                          </a:solidFill>
-                        </a:ln>
-                      </wps:spPr>
-                      <wps:style>
-                        <a:lnRef idx="2">
-                          <a:schemeClr val="accent6"/>
-                        </a:lnRef>
-                        <a:fillRef idx="1">
-                          <a:schemeClr val="lt1"/>
-                        </a:fillRef>
-                        <a:effectRef idx="0">
-                          <a:schemeClr val="accent6"/>
-                        </a:effectRef>
-                        <a:fontRef idx="minor">
-                          <a:schemeClr val="dk1"/>
-                        </a:fontRef>
-                      </wps:style>
-                      <wps:bodyPr rot="0" spcFirstLastPara="0" vertOverflow="overflow" horzOverflow="overflow" vert="horz" wrap="square" lIns="91440" tIns="45720" rIns="91440" bIns="45720" numCol="1" spcCol="0" rtlCol="0" fromWordArt="0" anchor="ctr" anchorCtr="0" forceAA="0" compatLnSpc="1">
-                        <a:prstTxWarp prst="textNoShape">
-                          <a:avLst/>
-                        </a:prstTxWarp>
-                        <a:noAutofit/>
-                      </wps:bodyPr>
-                    </wps:wsp>
-                  </a:graphicData>
-                </a:graphic>
-              </wp:anchor>
-            </w:drawing>
-          </mc:Choice>
-          <mc:Fallback>
-            <w:pict>
-              <v:rect w14:anchorId="02F85F82" id="Rectangle 44" o:spid="_x0000_s1026" style="position:absolute;margin-left:0;margin-top:80pt;width:6pt;height:5.5pt;z-index:251685888;visibility:visible;mso-wrap-style:square;mso-wrap-distance-left:9pt;mso-wrap-distance-top:0;mso-wrap-distance-right:9pt;mso-wrap-distance-bottom:0;mso-position-horizontal:absolute;mso-position-horizontal-relative:text;mso-position-vertical:absolute;mso-position-vertical-relative:text;v-text-anchor:middle" o:gfxdata="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" filled="f" strokecolor="#5b9bd5 [3208]" strokeweight="1pt"/>
-            </w:pict>
-          </mc:Fallback>
-        </mc:AlternateContent>
-      </w:r>
-      <w:r>
-        <w:rPr>
-          <w:noProof/>
-        </w:rPr>
-        <mc:AlternateContent>
-          <mc:Choice Requires="wps">
-            <w:drawing>
-              <wp:anchor distT="0" distB="0" distL="114300" distR="114300" simplePos="0" relativeHeight="251673600" behindDoc="0" locked="0" layoutInCell="1" allowOverlap="1" wp14:anchorId="3364AC3D" wp14:editId="3830688B">
-                <wp:simplePos x="0" y="0"/>
-                <wp:positionH relativeFrom="column">
-                  <wp:posOffset>961390</wp:posOffset>
-                </wp:positionH>
-                <wp:positionV relativeFrom="paragraph">
-                  <wp:posOffset>4144645</wp:posOffset>
-                </wp:positionV>
-                <wp:extent cx="1091821" cy="259307"/>
-                <wp:effectExtent l="0" t="0" r="13335" b="26670"/>
-                <wp:wrapNone/>
-                <wp:docPr id="34" name="Text Box 34"/>
-                <wp:cNvGraphicFramePr/>
-                <a:graphic xmlns:a="http://schemas.openxmlformats.org/drawingml/2006/main">
-                  <a:graphicData uri="http://schemas.microsoft.com/office/word/2010/wordprocessingShape">
-                    <wps:wsp>
-                      <wps:cNvSpPr txBox="1"/>
-                      <wps:spPr>
-                        <a:xfrm>
-                          <a:off x="0" y="0"/>
-                          <a:ext cx="1091821" cy="259307"/>
-                        </a:xfrm>
-                        <a:prstGeom prst="rect">
-                          <a:avLst/>
-                        </a:prstGeom>
-                        <a:solidFill>
-                          <a:schemeClr val="lt1"/>
-                        </a:solidFill>
-                        <a:ln w="6350">
-                          <a:solidFill>
-                            <a:prstClr val="black"/>
-                          </a:solidFill>
-                        </a:ln>
-                      </wps:spPr>
-                      <wps:txbx>
-                        <w:txbxContent>
-                          <w:p>
-                            <w:r>
-                              <w:t>Statistics</w:t>
-                            </w:r>
-                            <w:r>
-                              <w:t xml:space="preserve"> Values</w:t>
-                            </w:r>
-                          </w:p>
-                        </w:txbxContent>
-                      </wps:txbx>
-                      <wps:bodyPr rot="0" spcFirstLastPara="0" vertOverflow="overflow" horzOverflow="overflow" vert="horz" wrap="square" lIns="91440" tIns="45720" rIns="91440" bIns="45720" numCol="1" spcCol="0" rtlCol="0" fromWordArt="0" anchor="t" anchorCtr="0" forceAA="0" compatLnSpc="1">
-                        <a:prstTxWarp prst="textNoShape">
-                          <a:avLst/>
-                        </a:prstTxWarp>
-                        <a:noAutofit/>
-                      </wps:bodyPr>
-                    </wps:wsp>
-                  </a:graphicData>
-                </a:graphic>
-                <wp14:sizeRelH relativeFrom="margin">
-                  <wp14:pctWidth>0</wp14:pctWidth>
-                </wp14:sizeRelH>
-                <wp14:sizeRelV relativeFrom="margin">
-                  <wp14:pctHeight>0</wp14:pctHeight>
-                </wp14:sizeRelV>
-              </wp:anchor>
-            </w:drawing>
-          </mc:Choice>
-          <mc:Fallback>
-            <w:pict>
-              <v:shape w14:anchorId="3364AC3D" id="Text Box 34" o:spid="_x0000_s1030" type="#_x0000_t202" style="position:absolute;margin-left:75.7pt;margin-top:326.35pt;width:85.95pt;height:20.4pt;z-index:251673600;visibility:visible;mso-wrap-style:square;mso-width-percent:0;mso-height-percent:0;mso-wrap-distance-left:9pt;mso-wrap-distance-top:0;mso-wrap-distance-right:9pt;mso-wrap-distance-bottom:0;mso-position-horizontal:absolute;mso-position-horizontal-relative:text;mso-position-vertical:absolute;mso-position-vertical-relative:text;mso-width-percent:0;mso-height-percent:0;mso-width-relative:margin;mso-height-relative:margin;v-text-anchor:top" o:gfxdata="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" fillcolor="white [3201]" strokeweight=".5pt">
-                <v:textbox>
-                  <w:txbxContent>
-                    <w:p>
-                      <w:r>
-                        <w:t>Statistics</w:t>
-                      </w:r>
-                      <w:r>
-                        <w:t xml:space="preserve"> Values</w:t>
-                      </w:r>
-                    </w:p>
-                  </w:txbxContent>
-                </v:textbox>
-              </v:shape>
-            </w:pict>
-          </mc:Fallback>
-        </mc:AlternateContent>
-      </w:r>
-      <w:r>
-        <w:rPr>
-          <w:noProof/>
-        </w:rPr>
-        <mc:AlternateContent>
-          <mc:Choice Requires="wps">
-            <w:drawing>
-              <wp:anchor distT="0" distB="0" distL="114300" distR="114300" simplePos="0" relativeHeight="251682816" behindDoc="0" locked="0" layoutInCell="1" allowOverlap="1">
-                <wp:simplePos x="0" y="0"/>
-                <wp:positionH relativeFrom="column">
-                  <wp:posOffset>165100</wp:posOffset>
-                </wp:positionH>
-                <wp:positionV relativeFrom="paragraph">
-                  <wp:posOffset>4273550</wp:posOffset>
-                </wp:positionV>
-                <wp:extent cx="781050" cy="12700"/>
-                <wp:effectExtent l="38100" t="76200" r="0" b="82550"/>
-                <wp:wrapNone/>
-                <wp:docPr id="41" name="Straight Arrow Connector 41"/>
-                <wp:cNvGraphicFramePr/>
-                <a:graphic xmlns:a="http://schemas.openxmlformats.org/drawingml/2006/main">
-                  <a:graphicData uri="http://schemas.microsoft.com/office/word/2010/wordprocessingShape">
-                    <wps:wsp>
-                      <wps:cNvCnPr/>
-                      <wps:spPr>
-                        <a:xfrm flipH="1" flipV="1">
-                          <a:off x="0" y="0"/>
-                          <a:ext cx="781050" cy="12700"/>
-                        </a:xfrm>
-                        <a:prstGeom prst="straightConnector1">
-                          <a:avLst/>
-                        </a:prstGeom>
-                        <a:ln>
-                          <a:tailEnd type="triangle"/>
-                        </a:ln>
-                      </wps:spPr>
-                      <wps:style>
-                        <a:lnRef idx="1">
-                          <a:schemeClr val="dk1"/>
-                        </a:lnRef>
-                        <a:fillRef idx="0">
-                          <a:schemeClr val="dk1"/>
-                        </a:fillRef>
-                        <a:effectRef idx="0">
-                          <a:schemeClr val="dk1"/>
-                        </a:effectRef>
-                        <a:fontRef idx="minor">
-                          <a:schemeClr val="tx1"/>
-                        </a:fontRef>
-                      </wps:style>
-                      <wps:bodyPr/>
-                    </wps:wsp>
-                  </a:graphicData>
-                </a:graphic>
-                <wp14:sizeRelH relativeFrom="margin">
-                  <wp14:pctWidth>0</wp14:pctWidth>
-                </wp14:sizeRelH>
-                <wp14:sizeRelV relativeFrom="margin">
-                  <wp14:pctHeight>0</wp14:pctHeight>
-                </wp14:sizeRelV>
-              </wp:anchor>
-            </w:drawing>
-          </mc:Choice>
-          <mc:Fallback>
-            <w:pict>
-              <v:shape w14:anchorId="19672886" id="Straight Arrow Connector 41" o:spid="_x0000_s1026" type="#_x0000_t32" style="position:absolute;margin-left:13pt;margin-top:336.5pt;width:61.5pt;height:1pt;flip:x y;z-index:251682816;visibility:visible;mso-wrap-style:square;mso-width-percent:0;mso-height-percent:0;mso-wrap-distance-left:9pt;mso-wrap-distance-top:0;mso-wrap-distance-right:9pt;mso-wrap-distance-bottom:0;mso-position-horizontal:absolute;mso-position-horizontal-relative:text;mso-position-vertical:absolute;mso-position-vertical-relative:text;mso-width-percent:0;mso-height-percent:0;mso-width-relative:margin;mso-height-relative:margin" o:gfxdata="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" strokecolor="black [3200]" strokeweight=".5pt">
-                <v:stroke endarrow="block" joinstyle="miter"/>
-              </v:shape>
-            </w:pict>
-          </mc:Fallback>
-        </mc:AlternateContent>
-      </w:r>
-      <w:r>
-        <w:rPr>
-          <w:noProof/>
-        </w:rPr>
-        <mc:AlternateContent>
-          <mc:Choice Requires="wps">
-            <w:drawing>
-              <wp:anchor distT="0" distB="0" distL="114300" distR="114300" simplePos="0" relativeHeight="251681792" behindDoc="0" locked="0" layoutInCell="1" allowOverlap="1">
-                <wp:simplePos x="0" y="0"/>
-                <wp:positionH relativeFrom="column">
-                  <wp:posOffset>-12700</wp:posOffset>
-                </wp:positionH>
-                <wp:positionV relativeFrom="paragraph">
-                  <wp:posOffset>4140200</wp:posOffset>
-                </wp:positionV>
-                <wp:extent cx="158750" cy="247650"/>
-                <wp:effectExtent l="0" t="0" r="12700" b="19050"/>
-                <wp:wrapNone/>
-                <wp:docPr id="39" name="Rectangle 39"/>
-                <wp:cNvGraphicFramePr/>
-                <a:graphic xmlns:a="http://schemas.openxmlformats.org/drawingml/2006/main">
-                  <a:graphicData uri="http://schemas.microsoft.com/office/word/2010/wordprocessingShape">
-                    <wps:wsp>
-                      <wps:cNvSpPr/>
-                      <wps:spPr>
-                        <a:xfrm>
-                          <a:off x="0" y="0"/>
-                          <a:ext cx="158750" cy="247650"/>
-                        </a:xfrm>
-                        <a:prstGeom prst="rect">
-                          <a:avLst/>
-                        </a:prstGeom>
-                        <a:noFill/>
-                        <a:ln>
-                          <a:solidFill>
-                            <a:srgbClr val="FF0000"/>
-                          </a:solidFill>
-                        </a:ln>
-                      </wps:spPr>
-                      <wps:style>
-                        <a:lnRef idx="2">
-                          <a:schemeClr val="accent6"/>
-                        </a:lnRef>
-                        <a:fillRef idx="1">
-                          <a:schemeClr val="lt1"/>
-                        </a:fillRef>
-                        <a:effectRef idx="0">
-                          <a:schemeClr val="accent6"/>
-                        </a:effectRef>
-                        <a:fontRef idx="minor">
-                          <a:schemeClr val="dk1"/>
-                        </a:fontRef>
-                      </wps:style>
-                      <wps:bodyPr rot="0" spcFirstLastPara="0" vertOverflow="overflow" horzOverflow="overflow" vert="horz" wrap="square" lIns="91440" tIns="45720" rIns="91440" bIns="45720" numCol="1" spcCol="0" rtlCol="0" fromWordArt="0" anchor="ctr" anchorCtr="0" forceAA="0" compatLnSpc="1">
-                        <a:prstTxWarp prst="textNoShape">
-                          <a:avLst/>
-                        </a:prstTxWarp>
-                        <a:noAutofit/>
-                      </wps:bodyPr>
-                    </wps:wsp>
-                  </a:graphicData>
-                </a:graphic>
-              </wp:anchor>
-            </w:drawing>
-          </mc:Choice>
-          <mc:Fallback>
-            <w:pict>
-              <v:rect w14:anchorId="199AB9B1" id="Rectangle 39" o:spid="_x0000_s1026" style="position:absolute;margin-left:-1pt;margin-top:326pt;width:12.5pt;height:19.5pt;z-index:251681792;visibility:visible;mso-wrap-style:square;mso-wrap-distance-left:9pt;mso-wrap-distance-top:0;mso-wrap-distance-right:9pt;mso-wrap-distance-bottom:0;mso-position-horizontal:absolute;mso-position-horizontal-relative:text;mso-position-vertical:absolute;mso-position-vertical-relative:text;v-text-anchor:middle" o:gfxdata="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" filled="f" strokecolor="red" strokeweight="1pt"/>
-            </w:pict>
-          </mc:Fallback>
-        </mc:AlternateContent>
-      </w:r>
-      <w:r>
-        <w:rPr>
-          <w:noProof/>
-        </w:rPr>
-        <mc:AlternateContent>
-          <mc:Choice Requires="wps">
-            <w:drawing>
-              <wp:anchor distT="0" distB="0" distL="114300" distR="114300" simplePos="0" relativeHeight="251680768" behindDoc="0" locked="0" layoutInCell="1" allowOverlap="1">
-                <wp:simplePos x="0" y="0"/>
-                <wp:positionH relativeFrom="column">
-                  <wp:posOffset>429904</wp:posOffset>
-                </wp:positionH>
-                <wp:positionV relativeFrom="paragraph">
-                  <wp:posOffset>3596185</wp:posOffset>
-                </wp:positionV>
-                <wp:extent cx="852986" cy="20472"/>
-                <wp:effectExtent l="38100" t="76200" r="23495" b="74930"/>
-                <wp:wrapNone/>
-                <wp:docPr id="38" name="Straight Arrow Connector 38"/>
-                <wp:cNvGraphicFramePr/>
-                <a:graphic xmlns:a="http://schemas.openxmlformats.org/drawingml/2006/main">
-                  <a:graphicData uri="http://schemas.microsoft.com/office/word/2010/wordprocessingShape">
-                    <wps:wsp>
-                      <wps:cNvCnPr/>
-                      <wps:spPr>
-                        <a:xfrm flipH="1" flipV="1">
-                          <a:off x="0" y="0"/>
-                          <a:ext cx="852986" cy="20472"/>
-                        </a:xfrm>
-                        <a:prstGeom prst="straightConnector1">
-                          <a:avLst/>
-                        </a:prstGeom>
-                        <a:ln>
-                          <a:tailEnd type="triangle"/>
-                        </a:ln>
-                      </wps:spPr>
-                      <wps:style>
-                        <a:lnRef idx="1">
-                          <a:schemeClr val="dk1"/>
-                        </a:lnRef>
-                        <a:fillRef idx="0">
-                          <a:schemeClr val="dk1"/>
-                        </a:fillRef>
-                        <a:effectRef idx="0">
-                          <a:schemeClr val="dk1"/>
-                        </a:effectRef>
-                        <a:fontRef idx="minor">
-                          <a:schemeClr val="tx1"/>
-                        </a:fontRef>
-                      </wps:style>
-                      <wps:bodyPr/>
-                    </wps:wsp>
-                  </a:graphicData>
-                </a:graphic>
-              </wp:anchor>
-            </w:drawing>
-          </mc:Choice>
-          <mc:Fallback>
-            <w:pict>
-              <v:shape w14:anchorId="26EB6B27" id="Straight Arrow Connector 38" o:spid="_x0000_s1026" type="#_x0000_t32" style="position:absolute;margin-left:33.85pt;margin-top:283.15pt;width:67.15pt;height:1.6pt;flip:x y;z-index:251680768;visibility:visible;mso-wrap-style:square;mso-wrap-distance-left:9pt;mso-wrap-distance-top:0;mso-wrap-distance-right:9pt;mso-wrap-distance-bottom:0;mso-position-horizontal:absolute;mso-position-horizontal-relative:text;mso-position-vertical:absolute;mso-position-vertical-relative:text" o:gfxdata="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" strokecolor="black [3200]" strokeweight=".5pt">
-                <v:stroke endarrow="block" joinstyle="miter"/>
-              </v:shape>
-            </w:pict>
-          </mc:Fallback>
-        </mc:AlternateContent>
-      </w:r>
-      <w:r>
-        <w:rPr>
-          <w:noProof/>
-        </w:rPr>
-        <mc:AlternateContent>
-          <mc:Choice Requires="wps">
-            <w:drawing>
-              <wp:anchor distT="0" distB="0" distL="114300" distR="114300" simplePos="0" relativeHeight="251671552" behindDoc="0" locked="0" layoutInCell="1" allowOverlap="1">
-                <wp:simplePos x="0" y="0"/>
-                <wp:positionH relativeFrom="column">
-                  <wp:posOffset>1295817</wp:posOffset>
-                </wp:positionH>
-                <wp:positionV relativeFrom="paragraph">
-                  <wp:posOffset>3493277</wp:posOffset>
-                </wp:positionV>
-                <wp:extent cx="1091821" cy="259307"/>
-                <wp:effectExtent l="0" t="0" r="13335" b="26670"/>
-                <wp:wrapNone/>
-                <wp:docPr id="33" name="Text Box 33"/>
-                <wp:cNvGraphicFramePr/>
-                <a:graphic xmlns:a="http://schemas.openxmlformats.org/drawingml/2006/main">
-                  <a:graphicData uri="http://schemas.microsoft.com/office/word/2010/wordprocessingShape">
-                    <wps:wsp>
-                      <wps:cNvSpPr txBox="1"/>
-                      <wps:spPr>
-                        <a:xfrm>
-                          <a:off x="0" y="0"/>
-                          <a:ext cx="1091821" cy="259307"/>
-                        </a:xfrm>
-                        <a:prstGeom prst="rect">
-                          <a:avLst/>
-                        </a:prstGeom>
-                        <a:solidFill>
-                          <a:schemeClr val="lt1"/>
-                        </a:solidFill>
-                        <a:ln w="6350">
-                          <a:solidFill>
-                            <a:prstClr val="black"/>
-                          </a:solidFill>
-                        </a:ln>
-                      </wps:spPr>
-                      <wps:txbx>
-                        <w:txbxContent>
-                          <w:p>
-                            <w:r>
-                              <w:t>Subject Dividers</w:t>
-                            </w:r>
-                          </w:p>
-                        </w:txbxContent>
-                      </wps:txbx>
-                      <wps:bodyPr rot="0" spcFirstLastPara="0" vertOverflow="overflow" horzOverflow="overflow" vert="horz" wrap="square" lIns="91440" tIns="45720" rIns="91440" bIns="45720" numCol="1" spcCol="0" rtlCol="0" fromWordArt="0" anchor="t" anchorCtr="0" forceAA="0" compatLnSpc="1">
-                        <a:prstTxWarp prst="textNoShape">
-                          <a:avLst/>
-                        </a:prstTxWarp>
-                        <a:noAutofit/>
-                      </wps:bodyPr>
-                    </wps:wsp>
-                  </a:graphicData>
-                </a:graphic>
-                <wp14:sizeRelH relativeFrom="margin">
-                  <wp14:pctWidth>0</wp14:pctWidth>
-                </wp14:sizeRelH>
-                <wp14:sizeRelV relativeFrom="margin">
-                  <wp14:pctHeight>0</wp14:pctHeight>
-                </wp14:sizeRelV>
-              </wp:anchor>
-            </w:drawing>
-          </mc:Choice>
-          <mc:Fallback>
-            <w:pict>
-              <v:shape id="Text Box 33" o:spid="_x0000_s1031" type="#_x0000_t202" style="position:absolute;margin-left:102.05pt;margin-top:275.05pt;width:85.95pt;height:20.4pt;z-index:251671552;visibility:visible;mso-wrap-style:square;mso-width-percent:0;mso-height-percent:0;mso-wrap-distance-left:9pt;mso-wrap-distance-top:0;mso-wrap-distance-right:9pt;mso-wrap-distance-bottom:0;mso-position-horizontal:absolute;mso-position-horizontal-relative:text;mso-position-vertical:absolute;mso-position-vertical-relative:text;mso-width-percent:0;mso-height-percent:0;mso-width-relative:margin;mso-height-relative:margin;v-text-anchor:top" o:gfxdata="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" fillcolor="white [3201]" strokeweight=".5pt">
-                <v:textbox>
-                  <w:txbxContent>
-                    <w:p>
-                      <w:r>
-                        <w:t>Subject Dividers</w:t>
-                      </w:r>
-                    </w:p>
-                  </w:txbxContent>
-                </v:textbox>
-              </v:shape>
-            </w:pict>
-          </mc:Fallback>
-        </mc:AlternateContent>
-      </w:r>
-      <w:r>
-        <w:rPr>
-          <w:noProof/>
-        </w:rPr>
-        <mc:AlternateContent>
-          <mc:Choice Requires="wps">
-            <w:drawing>
-              <wp:anchor distT="0" distB="0" distL="114300" distR="114300" simplePos="0" relativeHeight="251670528" behindDoc="0" locked="0" layoutInCell="1" allowOverlap="1">
-                <wp:simplePos x="0" y="0"/>
-                <wp:positionH relativeFrom="column">
-                  <wp:posOffset>13648</wp:posOffset>
-                </wp:positionH>
-                <wp:positionV relativeFrom="paragraph">
-                  <wp:posOffset>3179928</wp:posOffset>
-                </wp:positionV>
-                <wp:extent cx="375313" cy="859809"/>
-                <wp:effectExtent l="0" t="0" r="24765" b="16510"/>
-                <wp:wrapNone/>
-                <wp:docPr id="32" name="Rectangle 32"/>
-                <wp:cNvGraphicFramePr/>
-                <a:graphic xmlns:a="http://schemas.openxmlformats.org/drawingml/2006/main">
-                  <a:graphicData uri="http://schemas.microsoft.com/office/word/2010/wordprocessingShape">
-                    <wps:wsp>
-                      <wps:cNvSpPr/>
-                      <wps:spPr>
-                        <a:xfrm>
-                          <a:off x="0" y="0"/>
-                          <a:ext cx="375313" cy="859809"/>
-                        </a:xfrm>
-                        <a:prstGeom prst="rect">
-                          <a:avLst/>
-                        </a:prstGeom>
-                        <a:noFill/>
-                        <a:ln>
-                          <a:solidFill>
-                            <a:srgbClr val="FF0000"/>
-                          </a:solidFill>
-                        </a:ln>
-                      </wps:spPr>
-                      <wps:style>
-                        <a:lnRef idx="2">
-                          <a:schemeClr val="accent6"/>
-                        </a:lnRef>
-                        <a:fillRef idx="1">
-                          <a:schemeClr val="lt1"/>
-                        </a:fillRef>
-                        <a:effectRef idx="0">
-                          <a:schemeClr val="accent6"/>
-                        </a:effectRef>
-                        <a:fontRef idx="minor">
-                          <a:schemeClr val="dk1"/>
-                        </a:fontRef>
-                      </wps:style>
-                      <wps:bodyPr rot="0" spcFirstLastPara="0" vertOverflow="overflow" horzOverflow="overflow" vert="horz" wrap="square" lIns="91440" tIns="45720" rIns="91440" bIns="45720" numCol="1" spcCol="0" rtlCol="0" fromWordArt="0" anchor="ctr" anchorCtr="0" forceAA="0" compatLnSpc="1">
-                        <a:prstTxWarp prst="textNoShape">
-                          <a:avLst/>
-                        </a:prstTxWarp>
-                        <a:noAutofit/>
-                      </wps:bodyPr>
-                    </wps:wsp>
-                  </a:graphicData>
-                </a:graphic>
-              </wp:anchor>
-            </w:drawing>
-          </mc:Choice>
-          <mc:Fallback>
-            <w:pict>
-              <v:rect w14:anchorId="44219E39" id="Rectangle 32" o:spid="_x0000_s1026" style="position:absolute;margin-left:1.05pt;margin-top:250.4pt;width:29.55pt;height:67.7pt;z-index:251670528;visibility:visible;mso-wrap-style:square;mso-wrap-distance-left:9pt;mso-wrap-distance-top:0;mso-wrap-distance-right:9pt;mso-wrap-distance-bottom:0;mso-position-horizontal:absolute;mso-position-horizontal-relative:text;mso-position-vertical:absolute;mso-position-vertical-relative:text;v-text-anchor:middle" o:gfxdata="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" filled="f" strokecolor="red" strokeweight="1pt"/>
-            </w:pict>
-          </mc:Fallback>
-        </mc:AlternateContent>
-      </w:r>
-      <w:r>
-        <w:rPr>
-          <w:noProof/>
-        </w:rPr>
         <w:t xml:space="preserve"> </w:t>
       </w:r>
       <w:r>
@@ -3982,10 +5253,10 @@
           <w:noProof/>
         </w:rPr>
         <w:drawing>
-          <wp:inline distT="0" distB="0" distL="0" distR="0" wp14:anchorId="205220EB" wp14:editId="09C5A945">
-            <wp:extent cx="6661369" cy="2245057"/>
-            <wp:effectExtent l="0" t="0" r="6350" b="3175"/>
-            <wp:docPr id="29" name="Picture 29"/>
+          <wp:inline distT="0" distB="0" distL="0" distR="0" wp14:anchorId="5AD338F8" wp14:editId="743D61FD">
+            <wp:extent cx="4505954" cy="4001058"/>
+            <wp:effectExtent l="0" t="0" r="9525" b="0"/>
+            <wp:docPr id="93" name="Picture 93" descr="Text&#10;&#10;Description automatically generated"/>
             <wp:cNvGraphicFramePr>
               <a:graphicFrameLocks xmlns:a="http://schemas.openxmlformats.org/drawingml/2006/main" noChangeAspect="1"/>
             </wp:cNvGraphicFramePr>
@@ -3993,47 +5264,7 @@
               <a:graphicData uri="http://schemas.openxmlformats.org/drawingml/2006/picture">
                 <pic:pic xmlns:pic="http://schemas.openxmlformats.org/drawingml/2006/picture">
                   <pic:nvPicPr>
-                    <pic:cNvPr id="1" name=""/>
-                    <pic:cNvPicPr/>
-                  </pic:nvPicPr>
-                  <pic:blipFill>
-                    <a:blip r:embed="rId16"/>
-                    <a:stretch>
-                      <a:fillRect/>
-                    </a:stretch>
-                  </pic:blipFill>
-                  <pic:spPr>
-                    <a:xfrm>
-                      <a:off x="0" y="0"/>
-                      <a:ext cx="6693974" cy="2256046"/>
-                    </a:xfrm>
-                    <a:prstGeom prst="rect">
-                      <a:avLst/>
-                    </a:prstGeom>
-                  </pic:spPr>
-                </pic:pic>
-              </a:graphicData>
-            </a:graphic>
-          </wp:inline>
-        </w:drawing>
-      </w:r>
-      <w:r>
-        <w:rPr>
-          <w:noProof/>
-        </w:rPr>
-        <w:drawing>
-          <wp:inline distT="0" distB="0" distL="0" distR="0" wp14:anchorId="2E059802" wp14:editId="27A55F9E">
-            <wp:extent cx="5731510" cy="1932305"/>
-            <wp:effectExtent l="0" t="0" r="2540" b="0"/>
-            <wp:docPr id="30" name="Picture 30"/>
-            <wp:cNvGraphicFramePr>
-              <a:graphicFrameLocks xmlns:a="http://schemas.openxmlformats.org/drawingml/2006/main" noChangeAspect="1"/>
-            </wp:cNvGraphicFramePr>
-            <a:graphic xmlns:a="http://schemas.openxmlformats.org/drawingml/2006/main">
-              <a:graphicData uri="http://schemas.openxmlformats.org/drawingml/2006/picture">
-                <pic:pic xmlns:pic="http://schemas.openxmlformats.org/drawingml/2006/picture">
-                  <pic:nvPicPr>
-                    <pic:cNvPr id="1" name=""/>
+                    <pic:cNvPr id="93" name="Picture 93" descr="Text&#10;&#10;Description automatically generated"/>
                     <pic:cNvPicPr/>
                   </pic:nvPicPr>
                   <pic:blipFill>
@@ -4045,7 +5276,7 @@
                   <pic:spPr>
                     <a:xfrm>
                       <a:off x="0" y="0"/>
-                      <a:ext cx="5731510" cy="1932305"/>
+                      <a:ext cx="4505954" cy="4001058"/>
                     </a:xfrm>
                     <a:prstGeom prst="rect">
                       <a:avLst/>
@@ -4057,6 +5288,58 @@
           </wp:inline>
         </w:drawing>
       </w:r>
+      <w:r>
+        <w:rPr>
+          <w:noProof/>
+        </w:rPr>
+        <w:t xml:space="preserve">  </w:t>
+      </w:r>
+      <w:r>
+        <w:rPr>
+          <w:noProof/>
+        </w:rPr>
+        <w:drawing>
+          <wp:inline distT="0" distB="0" distL="0" distR="0" wp14:anchorId="520A815F" wp14:editId="7811F239">
+            <wp:extent cx="1190791" cy="2724530"/>
+            <wp:effectExtent l="0" t="0" r="9525" b="0"/>
+            <wp:docPr id="94" name="Picture 94" descr="A picture containing text&#10;&#10;Description automatically generated"/>
+            <wp:cNvGraphicFramePr>
+              <a:graphicFrameLocks xmlns:a="http://schemas.openxmlformats.org/drawingml/2006/main" noChangeAspect="1"/>
+            </wp:cNvGraphicFramePr>
+            <a:graphic xmlns:a="http://schemas.openxmlformats.org/drawingml/2006/main">
+              <a:graphicData uri="http://schemas.openxmlformats.org/drawingml/2006/picture">
+                <pic:pic xmlns:pic="http://schemas.openxmlformats.org/drawingml/2006/picture">
+                  <pic:nvPicPr>
+                    <pic:cNvPr id="94" name="Picture 94" descr="A picture containing text&#10;&#10;Description automatically generated"/>
+                    <pic:cNvPicPr/>
+                  </pic:nvPicPr>
+                  <pic:blipFill>
+                    <a:blip r:embed="rId18"/>
+                    <a:stretch>
+                      <a:fillRect/>
+                    </a:stretch>
+                  </pic:blipFill>
+                  <pic:spPr>
+                    <a:xfrm>
+                      <a:off x="0" y="0"/>
+                      <a:ext cx="1190791" cy="2724530"/>
+                    </a:xfrm>
+                    <a:prstGeom prst="rect">
+                      <a:avLst/>
+                    </a:prstGeom>
+                  </pic:spPr>
+                </pic:pic>
+              </a:graphicData>
+            </a:graphic>
+          </wp:inline>
+        </w:drawing>
+      </w:r>
+      <w:r>
+        <w:rPr>
+          <w:noProof/>
+        </w:rPr>
+        <w:t xml:space="preserve"> </w:t>
+      </w:r>
     </w:p>
     <w:p>
       <w:pPr>
@@ -4075,7 +5358,13 @@
         <w:rPr>
           <w:noProof/>
         </w:rPr>
-        <w:t xml:space="preserve">A </w:t>
+        <w:t>The program utilizes a</w:t>
+      </w:r>
+      <w:r>
+        <w:rPr>
+          <w:noProof/>
+        </w:rPr>
+        <w:t xml:space="preserve"> </w:t>
       </w:r>
       <w:r>
         <w:rPr>
@@ -4087,28 +5376,64 @@
         <w:rPr>
           <w:noProof/>
         </w:rPr>
-        <w:t xml:space="preserve">imple text file is used to store the information because it is able to hold the data in an organized and efficent way. It is split into different </w:t>
+        <w:t xml:space="preserve">imple text file to store the information </w:t>
+      </w:r>
+      <w:r>
+        <w:rPr>
+          <w:noProof/>
+        </w:rPr>
+        <w:t>as</w:t>
+      </w:r>
+      <w:r>
+        <w:rPr>
+          <w:noProof/>
+        </w:rPr>
+        <w:t xml:space="preserve"> it is able to hold the data in an organized and efficent way</w:t>
+      </w:r>
+      <w:r>
+        <w:rPr>
+          <w:noProof/>
+        </w:rPr>
+        <w:t>. The data</w:t>
+      </w:r>
+      <w:r>
+        <w:rPr>
+          <w:noProof/>
+        </w:rPr>
+        <w:t xml:space="preserve"> is split into different </w:t>
       </w:r>
       <w:r>
         <w:rPr>
           <w:noProof/>
         </w:rPr>
         <w:t xml:space="preserve">lines representing the specific information pertaining to each subject, test, and question. </w:t>
+      </w:r>
+      <w:r>
+        <w:rPr>
+          <w:noProof/>
+        </w:rPr>
+        <w:t xml:space="preserve">For example, as shown in the image, ART indicates the subject of the following tests. Then it is followed by a completely capitalized line representing the a test name, which is then followed by lines representing the question. </w:t>
       </w:r>
     </w:p>
     <w:p>
       <w:pPr>
         <w:pStyle w:val="Heading3"/>
       </w:pPr>
-      <w:bookmarkStart w:id="7" w:name="_Toc122345625"/>
+      <w:bookmarkStart w:id="7" w:name="_Toc124110810"/>
       <w:r>
         <w:lastRenderedPageBreak/>
-        <w:t>Write to Excel File</w:t>
+        <w:t>Writ</w:t>
+      </w:r>
+      <w:r>
+        <w:t>ing</w:t>
+      </w:r>
+      <w:r>
+        <w:t xml:space="preserve"> to Excel File </w:t>
+      </w:r>
+      <w:r>
+        <w:t>(.xlsx)</w:t>
       </w:r>
       <w:bookmarkEnd w:id="7"/>
-      <w:r>
-        <w:t xml:space="preserve"> </w:t>
-      </w:r>
     </w:p>
     <w:p>
       <w:r>
@@ -4118,7 +5443,7 @@
         <mc:AlternateContent>
           <mc:Choice Requires="wps">
             <w:drawing>
-              <wp:anchor distT="0" distB="0" distL="114300" distR="114300" simplePos="0" relativeHeight="251699200" behindDoc="0" locked="0" layoutInCell="1" allowOverlap="1">
+              <wp:anchor distT="0" distB="0" distL="114300" distR="114300" simplePos="0" relativeHeight="251699200" behindDoc="0" locked="0" layoutInCell="1" allowOverlap="1" wp14:anchorId="1D120EE6" wp14:editId="58D25E40">
                 <wp:simplePos x="0" y="0"/>
                 <wp:positionH relativeFrom="column">
                   <wp:posOffset>4678587</wp:posOffset>
@@ -4184,7 +5509,7 @@
         <mc:AlternateContent>
           <mc:Choice Requires="wps">
             <w:drawing>
-              <wp:anchor distT="0" distB="0" distL="114300" distR="114300" simplePos="0" relativeHeight="251693056" behindDoc="0" locked="0" layoutInCell="1" allowOverlap="1">
+              <wp:anchor distT="0" distB="0" distL="114300" distR="114300" simplePos="0" relativeHeight="251693056" behindDoc="0" locked="0" layoutInCell="1" allowOverlap="1" wp14:anchorId="1976AF25" wp14:editId="7929D583">
                 <wp:simplePos x="0" y="0"/>
                 <wp:positionH relativeFrom="column">
                   <wp:posOffset>5323715</wp:posOffset>
@@ -4247,7 +5572,7 @@
           </mc:Choice>
           <mc:Fallback>
             <w:pict>
-              <v:shape id="Text Box 52" o:spid="_x0000_s1032" type="#_x0000_t202" style="position:absolute;margin-left:419.2pt;margin-top:288.95pt;width:82.15pt;height:35.8pt;z-index:251693056;visibility:visible;mso-wrap-style:square;mso-height-percent:0;mso-wrap-distance-left:9pt;mso-wrap-distance-top:0;mso-wrap-distance-right:9pt;mso-wrap-distance-bottom:0;mso-position-horizontal:absolute;mso-position-horizontal-relative:text;mso-position-vertical:absolute;mso-position-vertical-relative:text;mso-height-percent:0;mso-height-relative:margin;v-text-anchor:top" o:gfxdata="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" fillcolor="white [3201]" strokeweight=".5pt">
+              <v:shape w14:anchorId="1976AF25" id="Text Box 52" o:spid="_x0000_s1036" type="#_x0000_t202" style="position:absolute;margin-left:419.2pt;margin-top:288.95pt;width:82.15pt;height:35.8pt;z-index:251693056;visibility:visible;mso-wrap-style:square;mso-height-percent:0;mso-wrap-distance-left:9pt;mso-wrap-distance-top:0;mso-wrap-distance-right:9pt;mso-wrap-distance-bottom:0;mso-position-horizontal:absolute;mso-position-horizontal-relative:text;mso-position-vertical:absolute;mso-position-vertical-relative:text;mso-height-percent:0;mso-height-relative:margin;v-text-anchor:top" o:gfxdata="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" fillcolor="white [3201]" strokeweight=".5pt">
                 <v:textbox>
                   <w:txbxContent>
                     <w:p>
@@ -4272,7 +5597,7 @@
         <mc:AlternateContent>
           <mc:Choice Requires="wps">
             <w:drawing>
-              <wp:anchor distT="0" distB="0" distL="114300" distR="114300" simplePos="0" relativeHeight="251698176" behindDoc="0" locked="0" layoutInCell="1" allowOverlap="1" wp14:anchorId="2A522214" wp14:editId="2BF2229F">
+              <wp:anchor distT="0" distB="0" distL="114300" distR="114300" simplePos="0" relativeHeight="251698176" behindDoc="0" locked="0" layoutInCell="1" allowOverlap="1" wp14:anchorId="54F0EFD6" wp14:editId="3A2DB84A">
                 <wp:simplePos x="0" y="0"/>
                 <wp:positionH relativeFrom="column">
                   <wp:posOffset>4106385</wp:posOffset>
@@ -4335,7 +5660,7 @@
           </mc:Choice>
           <mc:Fallback>
             <w:pict>
-              <v:shape w14:anchorId="2A522214" id="Text Box 57" o:spid="_x0000_s1033" type="#_x0000_t202" style="position:absolute;margin-left:323.35pt;margin-top:183.8pt;width:165.6pt;height:34pt;z-index:251698176;visibility:visible;mso-wrap-style:square;mso-width-percent:0;mso-height-percent:0;mso-wrap-distance-left:9pt;mso-wrap-distance-top:0;mso-wrap-distance-right:9pt;mso-wrap-distance-bottom:0;mso-position-horizontal:absolute;mso-position-horizontal-relative:text;mso-position-vertical:absolute;mso-position-vertical-relative:text;mso-width-percent:0;mso-height-percent:0;mso-width-relative:margin;mso-height-relative:margin;v-text-anchor:top" o:gfxdata="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" fillcolor="white [3201]" strokeweight=".5pt">
+              <v:shape w14:anchorId="54F0EFD6" id="Text Box 57" o:spid="_x0000_s1037" type="#_x0000_t202" style="position:absolute;margin-left:323.35pt;margin-top:183.8pt;width:165.6pt;height:34pt;z-index:251698176;visibility:visible;mso-wrap-style:square;mso-width-percent:0;mso-height-percent:0;mso-wrap-distance-left:9pt;mso-wrap-distance-top:0;mso-wrap-distance-right:9pt;mso-wrap-distance-bottom:0;mso-position-horizontal:absolute;mso-position-horizontal-relative:text;mso-position-vertical:absolute;mso-position-vertical-relative:text;mso-width-percent:0;mso-height-percent:0;mso-width-relative:margin;mso-height-relative:margin;v-text-anchor:top" o:gfxdata="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" fillcolor="white [3201]" strokeweight=".5pt">
                 <v:textbox>
                   <w:txbxContent>
                     <w:p>
@@ -4357,7 +5682,7 @@
         <mc:AlternateContent>
           <mc:Choice Requires="wps">
             <w:drawing>
-              <wp:anchor distT="0" distB="0" distL="114300" distR="114300" simplePos="0" relativeHeight="251696128" behindDoc="0" locked="0" layoutInCell="1" allowOverlap="1">
+              <wp:anchor distT="0" distB="0" distL="114300" distR="114300" simplePos="0" relativeHeight="251696128" behindDoc="0" locked="0" layoutInCell="1" allowOverlap="1" wp14:anchorId="0703B6AB" wp14:editId="3483720C">
                 <wp:simplePos x="0" y="0"/>
                 <wp:positionH relativeFrom="column">
                   <wp:posOffset>2928324</wp:posOffset>
@@ -4429,7 +5754,7 @@
         <mc:AlternateContent>
           <mc:Choice Requires="wps">
             <w:drawing>
-              <wp:anchor distT="0" distB="0" distL="114300" distR="114300" simplePos="0" relativeHeight="251695104" behindDoc="0" locked="0" layoutInCell="1" allowOverlap="1">
+              <wp:anchor distT="0" distB="0" distL="114300" distR="114300" simplePos="0" relativeHeight="251695104" behindDoc="0" locked="0" layoutInCell="1" allowOverlap="1" wp14:anchorId="31BB0B7B" wp14:editId="6FB42E58">
                 <wp:simplePos x="0" y="0"/>
                 <wp:positionH relativeFrom="column">
                   <wp:posOffset>1374405</wp:posOffset>
@@ -4501,7 +5826,7 @@
         <mc:AlternateContent>
           <mc:Choice Requires="wps">
             <w:drawing>
-              <wp:anchor distT="0" distB="0" distL="114300" distR="114300" simplePos="0" relativeHeight="251692032" behindDoc="0" locked="0" layoutInCell="1" allowOverlap="1">
+              <wp:anchor distT="0" distB="0" distL="114300" distR="114300" simplePos="0" relativeHeight="251692032" behindDoc="0" locked="0" layoutInCell="1" allowOverlap="1" wp14:anchorId="6E62DCCD" wp14:editId="61BDA7F8">
                 <wp:simplePos x="0" y="0"/>
                 <wp:positionH relativeFrom="column">
                   <wp:posOffset>4100775</wp:posOffset>
@@ -4561,7 +5886,7 @@
           </mc:Choice>
           <mc:Fallback>
             <w:pict>
-              <v:shape id="Text Box 51" o:spid="_x0000_s1034" type="#_x0000_t202" style="position:absolute;margin-left:322.9pt;margin-top:132.15pt;width:166.05pt;height:34pt;z-index:251692032;visibility:visible;mso-wrap-style:square;mso-height-percent:0;mso-wrap-distance-left:9pt;mso-wrap-distance-top:0;mso-wrap-distance-right:9pt;mso-wrap-distance-bottom:0;mso-position-horizontal:absolute;mso-position-horizontal-relative:text;mso-position-vertical:absolute;mso-position-vertical-relative:text;mso-height-percent:0;mso-height-relative:margin;v-text-anchor:top" o:gfxdata="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" fillcolor="white [3201]" strokeweight=".5pt">
+              <v:shape w14:anchorId="6E62DCCD" id="Text Box 51" o:spid="_x0000_s1038" type="#_x0000_t202" style="position:absolute;margin-left:322.9pt;margin-top:132.15pt;width:166.05pt;height:34pt;z-index:251692032;visibility:visible;mso-wrap-style:square;mso-height-percent:0;mso-wrap-distance-left:9pt;mso-wrap-distance-top:0;mso-wrap-distance-right:9pt;mso-wrap-distance-bottom:0;mso-position-horizontal:absolute;mso-position-horizontal-relative:text;mso-position-vertical:absolute;mso-position-vertical-relative:text;mso-height-percent:0;mso-height-relative:margin;v-text-anchor:top" o:gfxdata="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" fillcolor="white [3201]" strokeweight=".5pt">
                 <v:textbox>
                   <w:txbxContent>
                     <w:p>
@@ -4583,7 +5908,7 @@
         <mc:AlternateContent>
           <mc:Choice Requires="wps">
             <w:drawing>
-              <wp:anchor distT="0" distB="0" distL="114300" distR="114300" simplePos="0" relativeHeight="251694080" behindDoc="0" locked="0" layoutInCell="1" allowOverlap="1">
+              <wp:anchor distT="0" distB="0" distL="114300" distR="114300" simplePos="0" relativeHeight="251694080" behindDoc="0" locked="0" layoutInCell="1" allowOverlap="1" wp14:anchorId="43E1CCE7" wp14:editId="487EA4C4">
                 <wp:simplePos x="0" y="0"/>
                 <wp:positionH relativeFrom="column">
                   <wp:posOffset>2978360</wp:posOffset>
@@ -4649,7 +5974,7 @@
         <mc:AlternateContent>
           <mc:Choice Requires="wps">
             <w:drawing>
-              <wp:anchor distT="0" distB="0" distL="114300" distR="114300" simplePos="0" relativeHeight="251691008" behindDoc="0" locked="0" layoutInCell="1" allowOverlap="1">
+              <wp:anchor distT="0" distB="0" distL="114300" distR="114300" simplePos="0" relativeHeight="251691008" behindDoc="0" locked="0" layoutInCell="1" allowOverlap="1" wp14:anchorId="3D83CDCB" wp14:editId="047AAF61">
                 <wp:simplePos x="0" y="0"/>
                 <wp:positionH relativeFrom="column">
                   <wp:posOffset>420736</wp:posOffset>
@@ -4724,7 +6049,7 @@
         <mc:AlternateContent>
           <mc:Choice Requires="wps">
             <w:drawing>
-              <wp:anchor distT="0" distB="0" distL="114300" distR="114300" simplePos="0" relativeHeight="251689984" behindDoc="0" locked="0" layoutInCell="1" allowOverlap="1">
+              <wp:anchor distT="0" distB="0" distL="114300" distR="114300" simplePos="0" relativeHeight="251689984" behindDoc="0" locked="0" layoutInCell="1" allowOverlap="1" wp14:anchorId="71A6CC6A" wp14:editId="26FCF6D8">
                 <wp:simplePos x="0" y="0"/>
                 <wp:positionH relativeFrom="column">
                   <wp:posOffset>454395</wp:posOffset>
@@ -4800,7 +6125,7 @@
           <w:noProof/>
         </w:rPr>
         <w:drawing>
-          <wp:inline distT="0" distB="0" distL="0" distR="0">
+          <wp:inline distT="0" distB="0" distL="0" distR="0" wp14:anchorId="51968B84" wp14:editId="177338FF">
             <wp:extent cx="5734050" cy="5076825"/>
             <wp:effectExtent l="0" t="0" r="0" b="0"/>
             <wp:docPr id="9" name="Picture 1"/>
@@ -4817,7 +6142,7 @@
                     </pic:cNvPicPr>
                   </pic:nvPicPr>
                   <pic:blipFill>
-                    <a:blip r:embed="rId18">
+                    <a:blip r:embed="rId19">
                       <a:extLst>
                         <a:ext uri="{28A0092B-C50C-407E-A947-70E740481C1C}">
                           <a14:useLocalDpi xmlns:a14="http://schemas.microsoft.com/office/drawing/2010/main" val="0"/>
@@ -4852,15 +6177,43 @@
     <w:p/>
     <w:p>
       <w:r>
-        <w:t xml:space="preserve">The program also utilized Apache POI’s </w:t>
-      </w:r>
-      <w:proofErr w:type="spellStart"/>
+        <w:t xml:space="preserve">The program also utilized </w:t>
+      </w:r>
+      <w:r>
+        <w:t xml:space="preserve">the </w:t>
+      </w:r>
+      <w:r>
+        <w:t>Apache POI</w:t>
+      </w:r>
+      <w:r>
+        <w:t xml:space="preserve"> library </w:t>
+      </w:r>
+      <w:r>
+        <w:t xml:space="preserve">(which will be further elaborated later) </w:t>
+      </w:r>
+      <w:r>
+        <w:t xml:space="preserve">to export to a Microsoft Excel file. It uses </w:t>
+      </w:r>
       <w:r>
         <w:t>XSSFWorkbook</w:t>
       </w:r>
-      <w:proofErr w:type="spellEnd"/>
-      <w:r>
-        <w:t xml:space="preserve"> to create a spreadsheet with all of the data from a test and outputs it to an excel file (.xlsx). It allows the easy transfer for data into other external quizzing programs. </w:t>
+      <w:r>
+        <w:t xml:space="preserve">, Sheet, Row, and Cell </w:t>
+      </w:r>
+      <w:r>
+        <w:t>to</w:t>
+      </w:r>
+      <w:r>
+        <w:t xml:space="preserve"> create a spreadsheet with all of the data from a test and outputs it to an excel file (.xlsx). It allows the easy transfer for data into other external </w:t>
+      </w:r>
+      <w:r>
+        <w:t xml:space="preserve">group </w:t>
+      </w:r>
+      <w:r>
+        <w:t>quizzing programs</w:t>
+      </w:r>
+      <w:r>
+        <w:t xml:space="preserve">, such as Kahoot, whenever the client would like to create an activity for an entire class. </w:t>
       </w:r>
     </w:p>
     <w:p>
@@ -4868,20 +6221,19 @@
         <w:rPr>
           <w:noProof/>
         </w:rPr>
-        <w:lastRenderedPageBreak/>
         <mc:AlternateContent>
           <mc:Choice Requires="wps">
             <w:drawing>
-              <wp:anchor distT="0" distB="0" distL="114300" distR="114300" simplePos="0" relativeHeight="251700224" behindDoc="0" locked="0" layoutInCell="1" allowOverlap="1">
+              <wp:anchor distT="0" distB="0" distL="114300" distR="114300" simplePos="0" relativeHeight="251700224" behindDoc="0" locked="0" layoutInCell="1" allowOverlap="1" wp14:anchorId="3A5E53A5" wp14:editId="29C13479">
                 <wp:simplePos x="0" y="0"/>
                 <wp:positionH relativeFrom="column">
                   <wp:posOffset>-9525</wp:posOffset>
                 </wp:positionH>
                 <wp:positionV relativeFrom="paragraph">
-                  <wp:posOffset>-114300</wp:posOffset>
+                  <wp:posOffset>-47625</wp:posOffset>
                 </wp:positionV>
-                <wp:extent cx="5029200" cy="333375"/>
-                <wp:effectExtent l="0" t="0" r="19050" b="28575"/>
+                <wp:extent cx="5029200" cy="209550"/>
+                <wp:effectExtent l="0" t="0" r="19050" b="19050"/>
                 <wp:wrapNone/>
                 <wp:docPr id="14" name="Rectangle 14"/>
                 <wp:cNvGraphicFramePr/>
@@ -4892,7 +6244,7 @@
                       <wps:spPr>
                         <a:xfrm>
                           <a:off x="0" y="0"/>
-                          <a:ext cx="5029200" cy="333375"/>
+                          <a:ext cx="5029200" cy="209550"/>
                         </a:xfrm>
                         <a:prstGeom prst="rect">
                           <a:avLst/>
@@ -4927,12 +6279,15 @@
                     </wps:wsp>
                   </a:graphicData>
                 </a:graphic>
+                <wp14:sizeRelV relativeFrom="margin">
+                  <wp14:pctHeight>0</wp14:pctHeight>
+                </wp14:sizeRelV>
               </wp:anchor>
             </w:drawing>
           </mc:Choice>
           <mc:Fallback>
             <w:pict>
-              <v:rect w14:anchorId="0E068785" id="Rectangle 14" o:spid="_x0000_s1026" style="position:absolute;margin-left:-.75pt;margin-top:-9pt;width:396pt;height:26.25pt;z-index:251700224;visibility:visible;mso-wrap-style:square;mso-wrap-distance-left:9pt;mso-wrap-distance-top:0;mso-wrap-distance-right:9pt;mso-wrap-distance-bottom:0;mso-position-horizontal:absolute;mso-position-horizontal-relative:text;mso-position-vertical:absolute;mso-position-vertical-relative:text;v-text-anchor:middle" o:gfxdata="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" filled="f" strokecolor="red" strokeweight="1pt"/>
+              <v:rect w14:anchorId="645F8668" id="Rectangle 14" o:spid="_x0000_s1026" style="position:absolute;margin-left:-.75pt;margin-top:-3.75pt;width:396pt;height:16.5pt;z-index:251700224;visibility:visible;mso-wrap-style:square;mso-height-percent:0;mso-wrap-distance-left:9pt;mso-wrap-distance-top:0;mso-wrap-distance-right:9pt;mso-wrap-distance-bottom:0;mso-position-horizontal:absolute;mso-position-horizontal-relative:text;mso-position-vertical:absolute;mso-position-vertical-relative:text;mso-height-percent:0;mso-height-relative:margin;v-text-anchor:middle" o:gfxdata="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" filled="f" strokecolor="red" strokeweight="1pt"/>
             </w:pict>
           </mc:Fallback>
         </mc:AlternateContent>
@@ -4942,9 +6297,9 @@
           <w:noProof/>
         </w:rPr>
         <w:drawing>
-          <wp:inline distT="0" distB="0" distL="0" distR="0" wp14:anchorId="2D190981" wp14:editId="520E7FF5">
-            <wp:extent cx="4962525" cy="3076575"/>
-            <wp:effectExtent l="0" t="0" r="9525" b="0"/>
+          <wp:inline distT="0" distB="0" distL="0" distR="0" wp14:anchorId="71A5A90E" wp14:editId="429A3AD3">
+            <wp:extent cx="4962525" cy="1114425"/>
+            <wp:effectExtent l="0" t="0" r="0" b="9525"/>
             <wp:docPr id="48" name="Picture 48"/>
             <wp:cNvGraphicFramePr>
               <a:graphicFrameLocks xmlns:a="http://schemas.openxmlformats.org/drawingml/2006/main" noChangeAspect="1"/>
@@ -4957,14 +6312,14 @@
                     <pic:cNvPicPr/>
                   </pic:nvPicPr>
                   <pic:blipFill rotWithShape="1">
-                    <a:blip r:embed="rId19"/>
-                    <a:srcRect t="2417"/>
+                    <a:blip r:embed="rId20"/>
+                    <a:srcRect t="2417" b="62236"/>
                     <a:stretch/>
                   </pic:blipFill>
                   <pic:spPr bwMode="auto">
                     <a:xfrm>
                       <a:off x="0" y="0"/>
-                      <a:ext cx="4963218" cy="3077004"/>
+                      <a:ext cx="4963218" cy="1114581"/>
                     </a:xfrm>
                     <a:prstGeom prst="rect">
                       <a:avLst/>
@@ -4988,15 +6343,16 @@
     <w:p/>
     <w:p>
       <w:r>
-        <w:t xml:space="preserve">The file that is exported follows a specific format to be compatible with third-party programs. It separates </w:t>
-      </w:r>
-      <w:proofErr w:type="gramStart"/>
-      <w:r>
-        <w:t>the each</w:t>
-      </w:r>
-      <w:proofErr w:type="gramEnd"/>
-      <w:r>
-        <w:t xml:space="preserve"> question into a different row and each part of the question into a separate columns. </w:t>
+        <w:t>The exported file</w:t>
+      </w:r>
+      <w:r>
+        <w:t xml:space="preserve"> follows a specific format to be compatible with third-party programs. It separates </w:t>
+      </w:r>
+      <w:r>
+        <w:t>each</w:t>
+      </w:r>
+      <w:r>
+        <w:t xml:space="preserve"> question into a different row and each part of the question into separate columns. </w:t>
       </w:r>
     </w:p>
     <w:p/>
@@ -5005,20 +6361,24 @@
       <w:pPr>
         <w:pStyle w:val="Heading2"/>
       </w:pPr>
-      <w:r>
-        <w:lastRenderedPageBreak/>
+      <w:bookmarkStart w:id="8" w:name="_Toc124110811"/>
+      <w:r>
         <w:t>Reading from File</w:t>
       </w:r>
+      <w:bookmarkEnd w:id="8"/>
     </w:p>
     <w:p>
       <w:pPr>
         <w:pStyle w:val="Heading3"/>
       </w:pPr>
-      <w:bookmarkStart w:id="8" w:name="_Toc122345627"/>
+      <w:bookmarkStart w:id="9" w:name="_Toc124110812"/>
+      <w:r>
+        <w:t xml:space="preserve">Reading from </w:t>
+      </w:r>
       <w:r>
         <w:t>Text File</w:t>
       </w:r>
-      <w:bookmarkEnd w:id="8"/>
+      <w:bookmarkEnd w:id="9"/>
     </w:p>
     <w:p>
       <w:pPr>
@@ -5041,7 +6401,7 @@
           <w:bdr w:val="none" w:sz="0" w:space="0" w:color="auto" w:frame="1"/>
         </w:rPr>
         <w:drawing>
-          <wp:inline distT="0" distB="0" distL="0" distR="0">
+          <wp:inline distT="0" distB="0" distL="0" distR="0" wp14:anchorId="4D06CFDE" wp14:editId="19615DC7">
             <wp:extent cx="5686425" cy="4248150"/>
             <wp:effectExtent l="0" t="0" r="9525" b="0"/>
             <wp:docPr id="10" name="Picture 1"/>
@@ -5058,7 +6418,7 @@
                     </pic:cNvPicPr>
                   </pic:nvPicPr>
                   <pic:blipFill>
-                    <a:blip r:embed="rId20">
+                    <a:blip r:embed="rId21">
                       <a:extLst>
                         <a:ext uri="{28A0092B-C50C-407E-A947-70E740481C1C}">
                           <a14:useLocalDpi xmlns:a14="http://schemas.microsoft.com/office/drawing/2010/main" val="0"/>
@@ -5106,33 +6466,6 @@
       </w:pPr>
     </w:p>
     <w:p>
-      <w:r>
-        <w:t xml:space="preserve">Using the Files static method to read all line, the code was easily able to separate each line of a text file into elements in a List. This allows the program to be able to read existing file when it is opened and reloads the data into the </w:t>
-      </w:r>
-      <w:proofErr w:type="spellStart"/>
-      <w:r>
-        <w:t>JComboBoxes</w:t>
-      </w:r>
-      <w:proofErr w:type="spellEnd"/>
-      <w:r>
-        <w:t xml:space="preserve"> and </w:t>
-      </w:r>
-      <w:proofErr w:type="spellStart"/>
-      <w:r>
-        <w:t>JLabels</w:t>
-      </w:r>
-      <w:proofErr w:type="spellEnd"/>
-      <w:r>
-        <w:t>, which improves the quality of life of the program</w:t>
-      </w:r>
-      <w:r>
-        <w:t>.</w:t>
-      </w:r>
-      <w:r>
-        <w:t xml:space="preserve"> </w:t>
-      </w:r>
-    </w:p>
-    <w:p>
       <w:pPr>
         <w:rPr>
           <w14:glow w14:rad="254000">
@@ -5143,6 +6476,9 @@
           </w14:glow>
         </w:rPr>
       </w:pPr>
+      <w:r>
+        <w:t>Using the Files static method to read lines, the program was easily able to separate each line from a text file and store them as elements in a List. This enables the program to read existing files when opened and reload the data into the JComboBoxes and JLabels, improving the usability and functionality of the program.</w:t>
+      </w:r>
     </w:p>
     <w:p>
       <w:pPr>
@@ -5220,12 +6556,15 @@
       <w:pPr>
         <w:pStyle w:val="Heading3"/>
       </w:pPr>
-      <w:bookmarkStart w:id="9" w:name="_Toc122345628"/>
+      <w:bookmarkStart w:id="10" w:name="_Toc124110813"/>
       <w:r>
         <w:lastRenderedPageBreak/>
+        <w:t xml:space="preserve">Reading from </w:t>
+      </w:r>
+      <w:r>
         <w:t>PDF</w:t>
       </w:r>
-      <w:bookmarkEnd w:id="9"/>
+      <w:bookmarkEnd w:id="10"/>
     </w:p>
     <w:p>
       <w:pPr>
@@ -5248,13 +6587,171 @@
         <mc:AlternateContent>
           <mc:Choice Requires="wps">
             <w:drawing>
-              <wp:anchor distT="0" distB="0" distL="114300" distR="114300" simplePos="0" relativeHeight="251708416" behindDoc="0" locked="0" layoutInCell="1" allowOverlap="1">
+              <wp:anchor distT="0" distB="0" distL="114300" distR="114300" simplePos="0" relativeHeight="251701248" behindDoc="0" locked="0" layoutInCell="1" allowOverlap="1" wp14:anchorId="3EE2A0F1" wp14:editId="533E47FE">
                 <wp:simplePos x="0" y="0"/>
                 <wp:positionH relativeFrom="column">
-                  <wp:posOffset>2904134</wp:posOffset>
+                  <wp:posOffset>295275</wp:posOffset>
                 </wp:positionH>
                 <wp:positionV relativeFrom="paragraph">
-                  <wp:posOffset>2168830</wp:posOffset>
+                  <wp:posOffset>246379</wp:posOffset>
+                </wp:positionV>
+                <wp:extent cx="3138170" cy="485775"/>
+                <wp:effectExtent l="0" t="0" r="24130" b="28575"/>
+                <wp:wrapNone/>
+                <wp:docPr id="17" name="Rectangle 17"/>
+                <wp:cNvGraphicFramePr/>
+                <a:graphic xmlns:a="http://schemas.openxmlformats.org/drawingml/2006/main">
+                  <a:graphicData uri="http://schemas.microsoft.com/office/word/2010/wordprocessingShape">
+                    <wps:wsp>
+                      <wps:cNvSpPr/>
+                      <wps:spPr>
+                        <a:xfrm>
+                          <a:off x="0" y="0"/>
+                          <a:ext cx="3138170" cy="485775"/>
+                        </a:xfrm>
+                        <a:prstGeom prst="rect">
+                          <a:avLst/>
+                        </a:prstGeom>
+                        <a:noFill/>
+                        <a:ln>
+                          <a:solidFill>
+                            <a:srgbClr val="FF0000"/>
+                          </a:solidFill>
+                        </a:ln>
+                      </wps:spPr>
+                      <wps:style>
+                        <a:lnRef idx="2">
+                          <a:schemeClr val="accent6"/>
+                        </a:lnRef>
+                        <a:fillRef idx="1">
+                          <a:schemeClr val="lt1"/>
+                        </a:fillRef>
+                        <a:effectRef idx="0">
+                          <a:schemeClr val="accent6"/>
+                        </a:effectRef>
+                        <a:fontRef idx="minor">
+                          <a:schemeClr val="dk1"/>
+                        </a:fontRef>
+                      </wps:style>
+                      <wps:bodyPr rot="0" spcFirstLastPara="0" vertOverflow="overflow" horzOverflow="overflow" vert="horz" wrap="square" lIns="91440" tIns="45720" rIns="91440" bIns="45720" numCol="1" spcCol="0" rtlCol="0" fromWordArt="0" anchor="ctr" anchorCtr="0" forceAA="0" compatLnSpc="1">
+                        <a:prstTxWarp prst="textNoShape">
+                          <a:avLst/>
+                        </a:prstTxWarp>
+                        <a:noAutofit/>
+                      </wps:bodyPr>
+                    </wps:wsp>
+                  </a:graphicData>
+                </a:graphic>
+                <wp14:sizeRelV relativeFrom="margin">
+                  <wp14:pctHeight>0</wp14:pctHeight>
+                </wp14:sizeRelV>
+              </wp:anchor>
+            </w:drawing>
+          </mc:Choice>
+          <mc:Fallback>
+            <w:pict>
+              <v:rect w14:anchorId="39F5F7EA" id="Rectangle 17" o:spid="_x0000_s1026" style="position:absolute;margin-left:23.25pt;margin-top:19.4pt;width:247.1pt;height:38.25pt;z-index:251701248;visibility:visible;mso-wrap-style:square;mso-height-percent:0;mso-wrap-distance-left:9pt;mso-wrap-distance-top:0;mso-wrap-distance-right:9pt;mso-wrap-distance-bottom:0;mso-position-horizontal:absolute;mso-position-horizontal-relative:text;mso-position-vertical:absolute;mso-position-vertical-relative:text;mso-height-percent:0;mso-height-relative:margin;v-text-anchor:middle" o:gfxdata="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" filled="f" strokecolor="red" strokeweight="1pt"/>
+            </w:pict>
+          </mc:Fallback>
+        </mc:AlternateContent>
+      </w:r>
+      <w:r>
+        <w:rPr>
+          <w:rFonts w:ascii="Arial" w:hAnsi="Arial" w:cs="Arial"/>
+          <w:noProof/>
+          <w:color w:val="000000"/>
+          <w:sz w:val="22"/>
+          <w:szCs w:val="22"/>
+        </w:rPr>
+        <mc:AlternateContent>
+          <mc:Choice Requires="wps">
+            <w:drawing>
+              <wp:anchor distT="0" distB="0" distL="114300" distR="114300" simplePos="0" relativeHeight="251702272" behindDoc="0" locked="0" layoutInCell="1" allowOverlap="1" wp14:anchorId="55C50E75" wp14:editId="22E99CFD">
+                <wp:simplePos x="0" y="0"/>
+                <wp:positionH relativeFrom="column">
+                  <wp:posOffset>542925</wp:posOffset>
+                </wp:positionH>
+                <wp:positionV relativeFrom="paragraph">
+                  <wp:posOffset>1208405</wp:posOffset>
+                </wp:positionV>
+                <wp:extent cx="3079115" cy="352425"/>
+                <wp:effectExtent l="0" t="0" r="26035" b="28575"/>
+                <wp:wrapNone/>
+                <wp:docPr id="20" name="Rectangle 20"/>
+                <wp:cNvGraphicFramePr/>
+                <a:graphic xmlns:a="http://schemas.openxmlformats.org/drawingml/2006/main">
+                  <a:graphicData uri="http://schemas.microsoft.com/office/word/2010/wordprocessingShape">
+                    <wps:wsp>
+                      <wps:cNvSpPr/>
+                      <wps:spPr>
+                        <a:xfrm>
+                          <a:off x="0" y="0"/>
+                          <a:ext cx="3079115" cy="352425"/>
+                        </a:xfrm>
+                        <a:prstGeom prst="rect">
+                          <a:avLst/>
+                        </a:prstGeom>
+                        <a:noFill/>
+                        <a:ln>
+                          <a:solidFill>
+                            <a:srgbClr val="FF0000"/>
+                          </a:solidFill>
+                        </a:ln>
+                      </wps:spPr>
+                      <wps:style>
+                        <a:lnRef idx="2">
+                          <a:schemeClr val="accent6"/>
+                        </a:lnRef>
+                        <a:fillRef idx="1">
+                          <a:schemeClr val="lt1"/>
+                        </a:fillRef>
+                        <a:effectRef idx="0">
+                          <a:schemeClr val="accent6"/>
+                        </a:effectRef>
+                        <a:fontRef idx="minor">
+                          <a:schemeClr val="dk1"/>
+                        </a:fontRef>
+                      </wps:style>
+                      <wps:bodyPr rot="0" spcFirstLastPara="0" vertOverflow="overflow" horzOverflow="overflow" vert="horz" wrap="square" lIns="91440" tIns="45720" rIns="91440" bIns="45720" numCol="1" spcCol="0" rtlCol="0" fromWordArt="0" anchor="ctr" anchorCtr="0" forceAA="0" compatLnSpc="1">
+                        <a:prstTxWarp prst="textNoShape">
+                          <a:avLst/>
+                        </a:prstTxWarp>
+                        <a:noAutofit/>
+                      </wps:bodyPr>
+                    </wps:wsp>
+                  </a:graphicData>
+                </a:graphic>
+                <wp14:sizeRelV relativeFrom="margin">
+                  <wp14:pctHeight>0</wp14:pctHeight>
+                </wp14:sizeRelV>
+              </wp:anchor>
+            </w:drawing>
+          </mc:Choice>
+          <mc:Fallback>
+            <w:pict>
+              <v:rect w14:anchorId="12EF04A1" id="Rectangle 20" o:spid="_x0000_s1026" style="position:absolute;margin-left:42.75pt;margin-top:95.15pt;width:242.45pt;height:27.75pt;z-index:251702272;visibility:visible;mso-wrap-style:square;mso-height-percent:0;mso-wrap-distance-left:9pt;mso-wrap-distance-top:0;mso-wrap-distance-right:9pt;mso-wrap-distance-bottom:0;mso-position-horizontal:absolute;mso-position-horizontal-relative:text;mso-position-vertical:absolute;mso-position-vertical-relative:text;mso-height-percent:0;mso-height-relative:margin;v-text-anchor:middle" o:gfxdata="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" filled="f" strokecolor="red" strokeweight="1pt"/>
+            </w:pict>
+          </mc:Fallback>
+        </mc:AlternateContent>
+      </w:r>
+      <w:r>
+        <w:rPr>
+          <w:rFonts w:ascii="Arial" w:hAnsi="Arial" w:cs="Arial"/>
+          <w:noProof/>
+          <w:color w:val="000000"/>
+          <w:sz w:val="22"/>
+          <w:szCs w:val="22"/>
+        </w:rPr>
+        <mc:AlternateContent>
+          <mc:Choice Requires="wps">
+            <w:drawing>
+              <wp:anchor distT="0" distB="0" distL="114300" distR="114300" simplePos="0" relativeHeight="251708416" behindDoc="0" locked="0" layoutInCell="1" allowOverlap="1" wp14:anchorId="475764DF" wp14:editId="0B1A2023">
+                <wp:simplePos x="0" y="0"/>
+                <wp:positionH relativeFrom="column">
+                  <wp:posOffset>3237230</wp:posOffset>
+                </wp:positionH>
+                <wp:positionV relativeFrom="paragraph">
+                  <wp:posOffset>2195830</wp:posOffset>
                 </wp:positionV>
                 <wp:extent cx="1338682" cy="475488"/>
                 <wp:effectExtent l="0" t="0" r="13970" b="20320"/>
@@ -5314,7 +6811,7 @@
           </mc:Choice>
           <mc:Fallback>
             <w:pict>
-              <v:shape id="Text Box 53" o:spid="_x0000_s1035" type="#_x0000_t202" style="position:absolute;margin-left:228.65pt;margin-top:170.75pt;width:105.4pt;height:37.45pt;z-index:251708416;visibility:visible;mso-wrap-style:square;mso-width-percent:0;mso-height-percent:0;mso-wrap-distance-left:9pt;mso-wrap-distance-top:0;mso-wrap-distance-right:9pt;mso-wrap-distance-bottom:0;mso-position-horizontal:absolute;mso-position-horizontal-relative:text;mso-position-vertical:absolute;mso-position-vertical-relative:text;mso-width-percent:0;mso-height-percent:0;mso-width-relative:margin;mso-height-relative:margin;v-text-anchor:top" o:gfxdata="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" fillcolor="white [3201]" strokeweight=".5pt">
+              <v:shape w14:anchorId="475764DF" id="Text Box 53" o:spid="_x0000_s1039" type="#_x0000_t202" style="position:absolute;margin-left:254.9pt;margin-top:172.9pt;width:105.4pt;height:37.45pt;z-index:251708416;visibility:visible;mso-wrap-style:square;mso-width-percent:0;mso-height-percent:0;mso-wrap-distance-left:9pt;mso-wrap-distance-top:0;mso-wrap-distance-right:9pt;mso-wrap-distance-bottom:0;mso-position-horizontal:absolute;mso-position-horizontal-relative:text;mso-position-vertical:absolute;mso-position-vertical-relative:text;mso-width-percent:0;mso-height-percent:0;mso-width-relative:margin;mso-height-relative:margin;v-text-anchor:top" o:gfxdata="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" fillcolor="white [3201]" strokeweight=".5pt">
                 <v:textbox>
                   <w:txbxContent>
                     <w:p>
@@ -5343,16 +6840,402 @@
         <mc:AlternateContent>
           <mc:Choice Requires="wps">
             <w:drawing>
-              <wp:anchor distT="0" distB="0" distL="114300" distR="114300" simplePos="0" relativeHeight="251706368" behindDoc="0" locked="0" layoutInCell="1" allowOverlap="1">
+              <wp:anchor distT="0" distB="0" distL="114300" distR="114300" simplePos="0" relativeHeight="251740160" behindDoc="0" locked="0" layoutInCell="1" allowOverlap="1" wp14:anchorId="6A17D48B" wp14:editId="7016CB3A">
                 <wp:simplePos x="0" y="0"/>
                 <wp:positionH relativeFrom="column">
-                  <wp:posOffset>-36576</wp:posOffset>
+                  <wp:posOffset>4248150</wp:posOffset>
                 </wp:positionH>
                 <wp:positionV relativeFrom="paragraph">
-                  <wp:posOffset>2168829</wp:posOffset>
+                  <wp:posOffset>1084580</wp:posOffset>
                 </wp:positionV>
-                <wp:extent cx="2077517" cy="167233"/>
-                <wp:effectExtent l="0" t="0" r="18415" b="23495"/>
+                <wp:extent cx="1790700" cy="657225"/>
+                <wp:effectExtent l="0" t="0" r="19050" b="28575"/>
+                <wp:wrapNone/>
+                <wp:docPr id="103" name="Text Box 103"/>
+                <wp:cNvGraphicFramePr/>
+                <a:graphic xmlns:a="http://schemas.openxmlformats.org/drawingml/2006/main">
+                  <a:graphicData uri="http://schemas.microsoft.com/office/word/2010/wordprocessingShape">
+                    <wps:wsp>
+                      <wps:cNvSpPr txBox="1"/>
+                      <wps:spPr>
+                        <a:xfrm>
+                          <a:off x="0" y="0"/>
+                          <a:ext cx="1790700" cy="657225"/>
+                        </a:xfrm>
+                        <a:prstGeom prst="rect">
+                          <a:avLst/>
+                        </a:prstGeom>
+                        <a:solidFill>
+                          <a:schemeClr val="lt1"/>
+                        </a:solidFill>
+                        <a:ln w="6350">
+                          <a:solidFill>
+                            <a:prstClr val="black"/>
+                          </a:solidFill>
+                        </a:ln>
+                      </wps:spPr>
+                      <wps:txbx>
+                        <w:txbxContent>
+                          <w:p>
+                            <w:r>
+                              <w:t xml:space="preserve">Splits the text by each occurrence of a subject using a regular expression. </w:t>
+                            </w:r>
+                          </w:p>
+                        </w:txbxContent>
+                      </wps:txbx>
+                      <wps:bodyPr rot="0" spcFirstLastPara="0" vertOverflow="overflow" horzOverflow="overflow" vert="horz" wrap="square" lIns="91440" tIns="45720" rIns="91440" bIns="45720" numCol="1" spcCol="0" rtlCol="0" fromWordArt="0" anchor="t" anchorCtr="0" forceAA="0" compatLnSpc="1">
+                        <a:prstTxWarp prst="textNoShape">
+                          <a:avLst/>
+                        </a:prstTxWarp>
+                        <a:noAutofit/>
+                      </wps:bodyPr>
+                    </wps:wsp>
+                  </a:graphicData>
+                </a:graphic>
+                <wp14:sizeRelH relativeFrom="margin">
+                  <wp14:pctWidth>0</wp14:pctWidth>
+                </wp14:sizeRelH>
+                <wp14:sizeRelV relativeFrom="margin">
+                  <wp14:pctHeight>0</wp14:pctHeight>
+                </wp14:sizeRelV>
+              </wp:anchor>
+            </w:drawing>
+          </mc:Choice>
+          <mc:Fallback>
+            <w:pict>
+              <v:shape w14:anchorId="6A17D48B" id="Text Box 103" o:spid="_x0000_s1040" type="#_x0000_t202" style="position:absolute;margin-left:334.5pt;margin-top:85.4pt;width:141pt;height:51.75pt;z-index:251740160;visibility:visible;mso-wrap-style:square;mso-width-percent:0;mso-height-percent:0;mso-wrap-distance-left:9pt;mso-wrap-distance-top:0;mso-wrap-distance-right:9pt;mso-wrap-distance-bottom:0;mso-position-horizontal:absolute;mso-position-horizontal-relative:text;mso-position-vertical:absolute;mso-position-vertical-relative:text;mso-width-percent:0;mso-height-percent:0;mso-width-relative:margin;mso-height-relative:margin;v-text-anchor:top" o:gfxdata="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" fillcolor="white [3201]" strokeweight=".5pt">
+                <v:textbox>
+                  <w:txbxContent>
+                    <w:p>
+                      <w:r>
+                        <w:t xml:space="preserve">Splits the text by each occurrence of a subject using a regular expression. </w:t>
+                      </w:r>
+                    </w:p>
+                  </w:txbxContent>
+                </v:textbox>
+              </v:shape>
+            </w:pict>
+          </mc:Fallback>
+        </mc:AlternateContent>
+      </w:r>
+      <w:r>
+        <w:rPr>
+          <w:rFonts w:ascii="Arial" w:hAnsi="Arial" w:cs="Arial"/>
+          <w:noProof/>
+          <w:color w:val="000000"/>
+          <w:sz w:val="22"/>
+          <w:szCs w:val="22"/>
+        </w:rPr>
+        <mc:AlternateContent>
+          <mc:Choice Requires="wps">
+            <w:drawing>
+              <wp:anchor distT="0" distB="0" distL="114300" distR="114300" simplePos="0" relativeHeight="251741184" behindDoc="0" locked="0" layoutInCell="1" allowOverlap="1" wp14:anchorId="02A7CDD2" wp14:editId="3835CDA8">
+                <wp:simplePos x="0" y="0"/>
+                <wp:positionH relativeFrom="column">
+                  <wp:posOffset>3619500</wp:posOffset>
+                </wp:positionH>
+                <wp:positionV relativeFrom="paragraph">
+                  <wp:posOffset>1315085</wp:posOffset>
+                </wp:positionV>
+                <wp:extent cx="624205" cy="45719"/>
+                <wp:effectExtent l="38100" t="38100" r="23495" b="88265"/>
+                <wp:wrapNone/>
+                <wp:docPr id="104" name="Straight Arrow Connector 104"/>
+                <wp:cNvGraphicFramePr/>
+                <a:graphic xmlns:a="http://schemas.openxmlformats.org/drawingml/2006/main">
+                  <a:graphicData uri="http://schemas.microsoft.com/office/word/2010/wordprocessingShape">
+                    <wps:wsp>
+                      <wps:cNvCnPr/>
+                      <wps:spPr>
+                        <a:xfrm flipH="1">
+                          <a:off x="0" y="0"/>
+                          <a:ext cx="624205" cy="45719"/>
+                        </a:xfrm>
+                        <a:prstGeom prst="straightConnector1">
+                          <a:avLst/>
+                        </a:prstGeom>
+                        <a:ln>
+                          <a:tailEnd type="triangle"/>
+                        </a:ln>
+                      </wps:spPr>
+                      <wps:style>
+                        <a:lnRef idx="1">
+                          <a:schemeClr val="dk1"/>
+                        </a:lnRef>
+                        <a:fillRef idx="0">
+                          <a:schemeClr val="dk1"/>
+                        </a:fillRef>
+                        <a:effectRef idx="0">
+                          <a:schemeClr val="dk1"/>
+                        </a:effectRef>
+                        <a:fontRef idx="minor">
+                          <a:schemeClr val="tx1"/>
+                        </a:fontRef>
+                      </wps:style>
+                      <wps:bodyPr/>
+                    </wps:wsp>
+                  </a:graphicData>
+                </a:graphic>
+                <wp14:sizeRelV relativeFrom="margin">
+                  <wp14:pctHeight>0</wp14:pctHeight>
+                </wp14:sizeRelV>
+              </wp:anchor>
+            </w:drawing>
+          </mc:Choice>
+          <mc:Fallback>
+            <w:pict>
+              <v:shape w14:anchorId="67ECB070" id="Straight Arrow Connector 104" o:spid="_x0000_s1026" type="#_x0000_t32" style="position:absolute;margin-left:285pt;margin-top:103.55pt;width:49.15pt;height:3.6pt;flip:x;z-index:251741184;visibility:visible;mso-wrap-style:square;mso-height-percent:0;mso-wrap-distance-left:9pt;mso-wrap-distance-top:0;mso-wrap-distance-right:9pt;mso-wrap-distance-bottom:0;mso-position-horizontal:absolute;mso-position-horizontal-relative:text;mso-position-vertical:absolute;mso-position-vertical-relative:text;mso-height-percent:0;mso-height-relative:margin" o:gfxdata="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" strokecolor="black [3200]" strokeweight=".5pt">
+                <v:stroke endarrow="block" joinstyle="miter"/>
+              </v:shape>
+            </w:pict>
+          </mc:Fallback>
+        </mc:AlternateContent>
+      </w:r>
+      <w:r>
+        <w:rPr>
+          <w:rFonts w:ascii="Arial" w:hAnsi="Arial" w:cs="Arial"/>
+          <w:noProof/>
+          <w:color w:val="000000"/>
+          <w:sz w:val="22"/>
+          <w:szCs w:val="22"/>
+        </w:rPr>
+        <mc:AlternateContent>
+          <mc:Choice Requires="wps">
+            <w:drawing>
+              <wp:anchor distT="0" distB="0" distL="114300" distR="114300" simplePos="0" relativeHeight="251738112" behindDoc="0" locked="0" layoutInCell="1" allowOverlap="1" wp14:anchorId="1284CCC0" wp14:editId="30329E6A">
+                <wp:simplePos x="0" y="0"/>
+                <wp:positionH relativeFrom="column">
+                  <wp:posOffset>3495674</wp:posOffset>
+                </wp:positionH>
+                <wp:positionV relativeFrom="paragraph">
+                  <wp:posOffset>353060</wp:posOffset>
+                </wp:positionV>
+                <wp:extent cx="805815" cy="45719"/>
+                <wp:effectExtent l="38100" t="38100" r="13335" b="88265"/>
+                <wp:wrapNone/>
+                <wp:docPr id="100" name="Straight Arrow Connector 100"/>
+                <wp:cNvGraphicFramePr/>
+                <a:graphic xmlns:a="http://schemas.openxmlformats.org/drawingml/2006/main">
+                  <a:graphicData uri="http://schemas.microsoft.com/office/word/2010/wordprocessingShape">
+                    <wps:wsp>
+                      <wps:cNvCnPr/>
+                      <wps:spPr>
+                        <a:xfrm flipH="1">
+                          <a:off x="0" y="0"/>
+                          <a:ext cx="805815" cy="45719"/>
+                        </a:xfrm>
+                        <a:prstGeom prst="straightConnector1">
+                          <a:avLst/>
+                        </a:prstGeom>
+                        <a:ln>
+                          <a:tailEnd type="triangle"/>
+                        </a:ln>
+                      </wps:spPr>
+                      <wps:style>
+                        <a:lnRef idx="1">
+                          <a:schemeClr val="dk1"/>
+                        </a:lnRef>
+                        <a:fillRef idx="0">
+                          <a:schemeClr val="dk1"/>
+                        </a:fillRef>
+                        <a:effectRef idx="0">
+                          <a:schemeClr val="dk1"/>
+                        </a:effectRef>
+                        <a:fontRef idx="minor">
+                          <a:schemeClr val="tx1"/>
+                        </a:fontRef>
+                      </wps:style>
+                      <wps:bodyPr/>
+                    </wps:wsp>
+                  </a:graphicData>
+                </a:graphic>
+                <wp14:sizeRelH relativeFrom="margin">
+                  <wp14:pctWidth>0</wp14:pctWidth>
+                </wp14:sizeRelH>
+                <wp14:sizeRelV relativeFrom="margin">
+                  <wp14:pctHeight>0</wp14:pctHeight>
+                </wp14:sizeRelV>
+              </wp:anchor>
+            </w:drawing>
+          </mc:Choice>
+          <mc:Fallback>
+            <w:pict>
+              <v:shape w14:anchorId="1866E698" id="Straight Arrow Connector 100" o:spid="_x0000_s1026" type="#_x0000_t32" style="position:absolute;margin-left:275.25pt;margin-top:27.8pt;width:63.45pt;height:3.6pt;flip:x;z-index:251738112;visibility:visible;mso-wrap-style:square;mso-width-percent:0;mso-height-percent:0;mso-wrap-distance-left:9pt;mso-wrap-distance-top:0;mso-wrap-distance-right:9pt;mso-wrap-distance-bottom:0;mso-position-horizontal:absolute;mso-position-horizontal-relative:text;mso-position-vertical:absolute;mso-position-vertical-relative:text;mso-width-percent:0;mso-height-percent:0;mso-width-relative:margin;mso-height-relative:margin" o:gfxdata="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" strokecolor="black [3200]" strokeweight=".5pt">
+                <v:stroke endarrow="block" joinstyle="miter"/>
+              </v:shape>
+            </w:pict>
+          </mc:Fallback>
+        </mc:AlternateContent>
+      </w:r>
+      <w:r>
+        <w:rPr>
+          <w:rFonts w:ascii="Arial" w:hAnsi="Arial" w:cs="Arial"/>
+          <w:noProof/>
+          <w:color w:val="000000"/>
+          <w:sz w:val="22"/>
+          <w:szCs w:val="22"/>
+        </w:rPr>
+        <mc:AlternateContent>
+          <mc:Choice Requires="wps">
+            <w:drawing>
+              <wp:anchor distT="0" distB="0" distL="114300" distR="114300" simplePos="0" relativeHeight="251739136" behindDoc="0" locked="0" layoutInCell="1" allowOverlap="1" wp14:anchorId="3CF1FCDD" wp14:editId="78837CF0">
+                <wp:simplePos x="0" y="0"/>
+                <wp:positionH relativeFrom="column">
+                  <wp:posOffset>4301490</wp:posOffset>
+                </wp:positionH>
+                <wp:positionV relativeFrom="paragraph">
+                  <wp:posOffset>113030</wp:posOffset>
+                </wp:positionV>
+                <wp:extent cx="1304925" cy="714375"/>
+                <wp:effectExtent l="0" t="0" r="28575" b="28575"/>
+                <wp:wrapNone/>
+                <wp:docPr id="101" name="Text Box 101"/>
+                <wp:cNvGraphicFramePr/>
+                <a:graphic xmlns:a="http://schemas.openxmlformats.org/drawingml/2006/main">
+                  <a:graphicData uri="http://schemas.microsoft.com/office/word/2010/wordprocessingShape">
+                    <wps:wsp>
+                      <wps:cNvSpPr txBox="1"/>
+                      <wps:spPr>
+                        <a:xfrm>
+                          <a:off x="0" y="0"/>
+                          <a:ext cx="1304925" cy="714375"/>
+                        </a:xfrm>
+                        <a:prstGeom prst="rect">
+                          <a:avLst/>
+                        </a:prstGeom>
+                        <a:solidFill>
+                          <a:schemeClr val="lt1"/>
+                        </a:solidFill>
+                        <a:ln w="6350">
+                          <a:solidFill>
+                            <a:prstClr val="black"/>
+                          </a:solidFill>
+                        </a:ln>
+                      </wps:spPr>
+                      <wps:txbx>
+                        <w:txbxContent>
+                          <w:p>
+                            <w:r>
+                              <w:t>PDFTextStripper extracts text from a PDF</w:t>
+                            </w:r>
+                          </w:p>
+                        </w:txbxContent>
+                      </wps:txbx>
+                      <wps:bodyPr rot="0" spcFirstLastPara="0" vertOverflow="overflow" horzOverflow="overflow" vert="horz" wrap="square" lIns="91440" tIns="45720" rIns="91440" bIns="45720" numCol="1" spcCol="0" rtlCol="0" fromWordArt="0" anchor="t" anchorCtr="0" forceAA="0" compatLnSpc="1">
+                        <a:prstTxWarp prst="textNoShape">
+                          <a:avLst/>
+                        </a:prstTxWarp>
+                        <a:noAutofit/>
+                      </wps:bodyPr>
+                    </wps:wsp>
+                  </a:graphicData>
+                </a:graphic>
+                <wp14:sizeRelH relativeFrom="margin">
+                  <wp14:pctWidth>0</wp14:pctWidth>
+                </wp14:sizeRelH>
+              </wp:anchor>
+            </w:drawing>
+          </mc:Choice>
+          <mc:Fallback>
+            <w:pict>
+              <v:shape w14:anchorId="3CF1FCDD" id="Text Box 101" o:spid="_x0000_s1041" type="#_x0000_t202" style="position:absolute;margin-left:338.7pt;margin-top:8.9pt;width:102.75pt;height:56.25pt;z-index:251739136;visibility:visible;mso-wrap-style:square;mso-width-percent:0;mso-wrap-distance-left:9pt;mso-wrap-distance-top:0;mso-wrap-distance-right:9pt;mso-wrap-distance-bottom:0;mso-position-horizontal:absolute;mso-position-horizontal-relative:text;mso-position-vertical:absolute;mso-position-vertical-relative:text;mso-width-percent:0;mso-width-relative:margin;v-text-anchor:top" o:gfxdata="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" fillcolor="white [3201]" strokeweight=".5pt">
+                <v:textbox>
+                  <w:txbxContent>
+                    <w:p>
+                      <w:r>
+                        <w:t>PDFTextStripper extracts text from a PDF</w:t>
+                      </w:r>
+                    </w:p>
+                  </w:txbxContent>
+                </v:textbox>
+              </v:shape>
+            </w:pict>
+          </mc:Fallback>
+        </mc:AlternateContent>
+      </w:r>
+      <w:r>
+        <w:rPr>
+          <w:rFonts w:ascii="Arial" w:hAnsi="Arial" w:cs="Arial"/>
+          <w:noProof/>
+          <w:color w:val="000000"/>
+          <w:sz w:val="22"/>
+          <w:szCs w:val="22"/>
+          <w:bdr w:val="none" w:sz="0" w:space="0" w:color="auto" w:frame="1"/>
+        </w:rPr>
+        <w:drawing>
+          <wp:inline distT="0" distB="0" distL="0" distR="0" wp14:anchorId="4D942C0C" wp14:editId="7F03C9CC">
+            <wp:extent cx="5705475" cy="2114550"/>
+            <wp:effectExtent l="19050" t="19050" r="28575" b="19050"/>
+            <wp:docPr id="11" name="Picture 1"/>
+            <wp:cNvGraphicFramePr>
+              <a:graphicFrameLocks xmlns:a="http://schemas.openxmlformats.org/drawingml/2006/main" noChangeAspect="1"/>
+            </wp:cNvGraphicFramePr>
+            <a:graphic xmlns:a="http://schemas.openxmlformats.org/drawingml/2006/main">
+              <a:graphicData uri="http://schemas.openxmlformats.org/drawingml/2006/picture">
+                <pic:pic xmlns:pic="http://schemas.openxmlformats.org/drawingml/2006/picture">
+                  <pic:nvPicPr>
+                    <pic:cNvPr id="0" name="Picture 1"/>
+                    <pic:cNvPicPr>
+                      <a:picLocks noChangeAspect="1" noChangeArrowheads="1"/>
+                    </pic:cNvPicPr>
+                  </pic:nvPicPr>
+                  <pic:blipFill>
+                    <a:blip r:embed="rId22">
+                      <a:extLst>
+                        <a:ext uri="{28A0092B-C50C-407E-A947-70E740481C1C}">
+                          <a14:useLocalDpi xmlns:a14="http://schemas.microsoft.com/office/drawing/2010/main" val="0"/>
+                        </a:ext>
+                      </a:extLst>
+                    </a:blip>
+                    <a:srcRect/>
+                    <a:stretch>
+                      <a:fillRect/>
+                    </a:stretch>
+                  </pic:blipFill>
+                  <pic:spPr bwMode="auto">
+                    <a:xfrm>
+                      <a:off x="0" y="0"/>
+                      <a:ext cx="5705475" cy="2114550"/>
+                    </a:xfrm>
+                    <a:prstGeom prst="rect">
+                      <a:avLst/>
+                    </a:prstGeom>
+                    <a:noFill/>
+                    <a:ln>
+                      <a:solidFill>
+                        <a:schemeClr val="tx1"/>
+                      </a:solidFill>
+                    </a:ln>
+                  </pic:spPr>
+                </pic:pic>
+              </a:graphicData>
+            </a:graphic>
+          </wp:inline>
+        </w:drawing>
+      </w:r>
+    </w:p>
+    <w:p>
+      <w:r>
+        <w:rPr>
+          <w:rFonts w:ascii="Arial" w:hAnsi="Arial" w:cs="Arial"/>
+          <w:noProof/>
+          <w:color w:val="000000"/>
+          <w:sz w:val="22"/>
+          <w:szCs w:val="22"/>
+        </w:rPr>
+        <mc:AlternateContent>
+          <mc:Choice Requires="wps">
+            <w:drawing>
+              <wp:anchor distT="0" distB="0" distL="114300" distR="114300" simplePos="0" relativeHeight="251706368" behindDoc="0" locked="0" layoutInCell="1" allowOverlap="1" wp14:anchorId="7FA7DC4B" wp14:editId="04DEA23E">
+                <wp:simplePos x="0" y="0"/>
+                <wp:positionH relativeFrom="column">
+                  <wp:posOffset>19050</wp:posOffset>
+                </wp:positionH>
+                <wp:positionV relativeFrom="paragraph">
+                  <wp:posOffset>10796</wp:posOffset>
+                </wp:positionV>
+                <wp:extent cx="2077085" cy="152400"/>
+                <wp:effectExtent l="0" t="0" r="18415" b="19050"/>
                 <wp:wrapNone/>
                 <wp:docPr id="31" name="Rectangle 31"/>
                 <wp:cNvGraphicFramePr/>
@@ -5363,7 +7246,7 @@
                       <wps:spPr>
                         <a:xfrm>
                           <a:off x="0" y="0"/>
-                          <a:ext cx="2077517" cy="167233"/>
+                          <a:ext cx="2077085" cy="152400"/>
                         </a:xfrm>
                         <a:prstGeom prst="rect">
                           <a:avLst/>
@@ -5406,34 +7289,30 @@
           </mc:Choice>
           <mc:Fallback>
             <w:pict>
-              <v:rect w14:anchorId="38658C86" id="Rectangle 31" o:spid="_x0000_s1026" style="position:absolute;margin-left:-2.9pt;margin-top:170.75pt;width:163.6pt;height:13.15pt;z-index:251706368;visibility:visible;mso-wrap-style:square;mso-height-percent:0;mso-wrap-distance-left:9pt;mso-wrap-distance-top:0;mso-wrap-distance-right:9pt;mso-wrap-distance-bottom:0;mso-position-horizontal:absolute;mso-position-horizontal-relative:text;mso-position-vertical:absolute;mso-position-vertical-relative:text;mso-height-percent:0;mso-height-relative:margin;v-text-anchor:middle" o:gfxdata="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" filled="f" strokecolor="red" strokeweight="1pt"/>
+              <v:rect w14:anchorId="744D37BA" id="Rectangle 31" o:spid="_x0000_s1026" style="position:absolute;margin-left:1.5pt;margin-top:.85pt;width:163.55pt;height:12pt;z-index:251706368;visibility:visible;mso-wrap-style:square;mso-height-percent:0;mso-wrap-distance-left:9pt;mso-wrap-distance-top:0;mso-wrap-distance-right:9pt;mso-wrap-distance-bottom:0;mso-position-horizontal:absolute;mso-position-horizontal-relative:text;mso-position-vertical:absolute;mso-position-vertical-relative:text;mso-height-percent:0;mso-height-relative:margin;v-text-anchor:middle" o:gfxdata="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" filled="f" strokecolor="red" strokeweight="1pt"/>
             </w:pict>
           </mc:Fallback>
         </mc:AlternateContent>
       </w:r>
       <w:r>
         <w:rPr>
-          <w:rFonts w:ascii="Arial" w:hAnsi="Arial" w:cs="Arial"/>
-          <w:noProof/>
-          <w:color w:val="000000"/>
-          <w:sz w:val="22"/>
-          <w:szCs w:val="22"/>
+          <w:noProof/>
         </w:rPr>
         <mc:AlternateContent>
           <mc:Choice Requires="wps">
             <w:drawing>
-              <wp:anchor distT="0" distB="0" distL="114300" distR="114300" simplePos="0" relativeHeight="251702272" behindDoc="0" locked="0" layoutInCell="1" allowOverlap="1">
+              <wp:anchor distT="0" distB="0" distL="114300" distR="114300" simplePos="0" relativeHeight="251703296" behindDoc="0" locked="0" layoutInCell="1" allowOverlap="1" wp14:anchorId="6B5CABAA" wp14:editId="146C4209">
                 <wp:simplePos x="0" y="0"/>
                 <wp:positionH relativeFrom="column">
-                  <wp:posOffset>541325</wp:posOffset>
+                  <wp:posOffset>104776</wp:posOffset>
                 </wp:positionH>
                 <wp:positionV relativeFrom="paragraph">
-                  <wp:posOffset>1152017</wp:posOffset>
+                  <wp:posOffset>1449070</wp:posOffset>
                 </wp:positionV>
-                <wp:extent cx="3079699" cy="153619"/>
-                <wp:effectExtent l="0" t="0" r="26035" b="18415"/>
+                <wp:extent cx="5505450" cy="2713940"/>
+                <wp:effectExtent l="0" t="0" r="19050" b="10795"/>
                 <wp:wrapNone/>
-                <wp:docPr id="20" name="Rectangle 20"/>
+                <wp:docPr id="25" name="Rectangle 25"/>
                 <wp:cNvGraphicFramePr/>
                 <a:graphic xmlns:a="http://schemas.openxmlformats.org/drawingml/2006/main">
                   <a:graphicData uri="http://schemas.microsoft.com/office/word/2010/wordprocessingShape">
@@ -5442,7 +7321,7 @@
                       <wps:spPr>
                         <a:xfrm>
                           <a:off x="0" y="0"/>
-                          <a:ext cx="3079699" cy="153619"/>
+                          <a:ext cx="5505450" cy="2713940"/>
                         </a:xfrm>
                         <a:prstGeom prst="rect">
                           <a:avLst/>
@@ -5477,166 +7356,33 @@
                     </wps:wsp>
                   </a:graphicData>
                 </a:graphic>
+                <wp14:sizeRelH relativeFrom="margin">
+                  <wp14:pctWidth>0</wp14:pctWidth>
+                </wp14:sizeRelH>
               </wp:anchor>
             </w:drawing>
           </mc:Choice>
           <mc:Fallback>
             <w:pict>
-              <v:rect w14:anchorId="5A9B9296" id="Rectangle 20" o:spid="_x0000_s1026" style="position:absolute;margin-left:42.6pt;margin-top:90.7pt;width:242.5pt;height:12.1pt;z-index:251702272;visibility:visible;mso-wrap-style:square;mso-wrap-distance-left:9pt;mso-wrap-distance-top:0;mso-wrap-distance-right:9pt;mso-wrap-distance-bottom:0;mso-position-horizontal:absolute;mso-position-horizontal-relative:text;mso-position-vertical:absolute;mso-position-vertical-relative:text;v-text-anchor:middle" o:gfxdata="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" filled="f" strokecolor="red" strokeweight="1pt"/>
+              <v:rect w14:anchorId="38D6B401" id="Rectangle 25" o:spid="_x0000_s1026" style="position:absolute;margin-left:8.25pt;margin-top:114.1pt;width:433.5pt;height:213.7pt;z-index:251703296;visibility:visible;mso-wrap-style:square;mso-width-percent:0;mso-wrap-distance-left:9pt;mso-wrap-distance-top:0;mso-wrap-distance-right:9pt;mso-wrap-distance-bottom:0;mso-position-horizontal:absolute;mso-position-horizontal-relative:text;mso-position-vertical:absolute;mso-position-vertical-relative:text;mso-width-percent:0;mso-width-relative:margin;v-text-anchor:middle" o:gfxdata="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" filled="f" strokecolor="red" strokeweight="1pt"/>
             </w:pict>
           </mc:Fallback>
         </mc:AlternateContent>
       </w:r>
       <w:r>
         <w:rPr>
-          <w:rFonts w:ascii="Arial" w:hAnsi="Arial" w:cs="Arial"/>
-          <w:noProof/>
-          <w:color w:val="000000"/>
-          <w:sz w:val="22"/>
-          <w:szCs w:val="22"/>
+          <w:noProof/>
         </w:rPr>
         <mc:AlternateContent>
           <mc:Choice Requires="wps">
             <w:drawing>
-              <wp:anchor distT="0" distB="0" distL="114300" distR="114300" simplePos="0" relativeHeight="251701248" behindDoc="0" locked="0" layoutInCell="1" allowOverlap="1">
+              <wp:anchor distT="0" distB="0" distL="114300" distR="114300" simplePos="0" relativeHeight="251707392" behindDoc="0" locked="0" layoutInCell="1" allowOverlap="1" wp14:anchorId="3E6FE99B" wp14:editId="6598C8B8">
                 <wp:simplePos x="0" y="0"/>
                 <wp:positionH relativeFrom="column">
-                  <wp:posOffset>299923</wp:posOffset>
+                  <wp:posOffset>2334260</wp:posOffset>
                 </wp:positionH>
                 <wp:positionV relativeFrom="paragraph">
-                  <wp:posOffset>201041</wp:posOffset>
-                </wp:positionV>
-                <wp:extent cx="3138221" cy="534010"/>
-                <wp:effectExtent l="0" t="0" r="24130" b="19050"/>
-                <wp:wrapNone/>
-                <wp:docPr id="17" name="Rectangle 17"/>
-                <wp:cNvGraphicFramePr/>
-                <a:graphic xmlns:a="http://schemas.openxmlformats.org/drawingml/2006/main">
-                  <a:graphicData uri="http://schemas.microsoft.com/office/word/2010/wordprocessingShape">
-                    <wps:wsp>
-                      <wps:cNvSpPr/>
-                      <wps:spPr>
-                        <a:xfrm>
-                          <a:off x="0" y="0"/>
-                          <a:ext cx="3138221" cy="534010"/>
-                        </a:xfrm>
-                        <a:prstGeom prst="rect">
-                          <a:avLst/>
-                        </a:prstGeom>
-                        <a:noFill/>
-                        <a:ln>
-                          <a:solidFill>
-                            <a:srgbClr val="FF0000"/>
-                          </a:solidFill>
-                        </a:ln>
-                      </wps:spPr>
-                      <wps:style>
-                        <a:lnRef idx="2">
-                          <a:schemeClr val="accent6"/>
-                        </a:lnRef>
-                        <a:fillRef idx="1">
-                          <a:schemeClr val="lt1"/>
-                        </a:fillRef>
-                        <a:effectRef idx="0">
-                          <a:schemeClr val="accent6"/>
-                        </a:effectRef>
-                        <a:fontRef idx="minor">
-                          <a:schemeClr val="dk1"/>
-                        </a:fontRef>
-                      </wps:style>
-                      <wps:bodyPr rot="0" spcFirstLastPara="0" vertOverflow="overflow" horzOverflow="overflow" vert="horz" wrap="square" lIns="91440" tIns="45720" rIns="91440" bIns="45720" numCol="1" spcCol="0" rtlCol="0" fromWordArt="0" anchor="ctr" anchorCtr="0" forceAA="0" compatLnSpc="1">
-                        <a:prstTxWarp prst="textNoShape">
-                          <a:avLst/>
-                        </a:prstTxWarp>
-                        <a:noAutofit/>
-                      </wps:bodyPr>
-                    </wps:wsp>
-                  </a:graphicData>
-                </a:graphic>
-              </wp:anchor>
-            </w:drawing>
-          </mc:Choice>
-          <mc:Fallback>
-            <w:pict>
-              <v:rect w14:anchorId="7CF694BA" id="Rectangle 17" o:spid="_x0000_s1026" style="position:absolute;margin-left:23.6pt;margin-top:15.85pt;width:247.1pt;height:42.05pt;z-index:251701248;visibility:visible;mso-wrap-style:square;mso-wrap-distance-left:9pt;mso-wrap-distance-top:0;mso-wrap-distance-right:9pt;mso-wrap-distance-bottom:0;mso-position-horizontal:absolute;mso-position-horizontal-relative:text;mso-position-vertical:absolute;mso-position-vertical-relative:text;v-text-anchor:middle" o:gfxdata="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" filled="f" strokecolor="red" strokeweight="1pt"/>
-            </w:pict>
-          </mc:Fallback>
-        </mc:AlternateContent>
-      </w:r>
-      <w:r>
-        <w:rPr>
-          <w:rFonts w:ascii="Arial" w:hAnsi="Arial" w:cs="Arial"/>
-          <w:noProof/>
-          <w:color w:val="000000"/>
-          <w:sz w:val="22"/>
-          <w:szCs w:val="22"/>
-          <w:bdr w:val="none" w:sz="0" w:space="0" w:color="auto" w:frame="1"/>
-        </w:rPr>
-        <w:drawing>
-          <wp:inline distT="0" distB="0" distL="0" distR="0">
-            <wp:extent cx="5705475" cy="2114550"/>
-            <wp:effectExtent l="0" t="0" r="9525" b="0"/>
-            <wp:docPr id="11" name="Picture 1"/>
-            <wp:cNvGraphicFramePr>
-              <a:graphicFrameLocks xmlns:a="http://schemas.openxmlformats.org/drawingml/2006/main" noChangeAspect="1"/>
-            </wp:cNvGraphicFramePr>
-            <a:graphic xmlns:a="http://schemas.openxmlformats.org/drawingml/2006/main">
-              <a:graphicData uri="http://schemas.openxmlformats.org/drawingml/2006/picture">
-                <pic:pic xmlns:pic="http://schemas.openxmlformats.org/drawingml/2006/picture">
-                  <pic:nvPicPr>
-                    <pic:cNvPr id="0" name="Picture 1"/>
-                    <pic:cNvPicPr>
-                      <a:picLocks noChangeAspect="1" noChangeArrowheads="1"/>
-                    </pic:cNvPicPr>
-                  </pic:nvPicPr>
-                  <pic:blipFill>
-                    <a:blip r:embed="rId21">
-                      <a:extLst>
-                        <a:ext uri="{28A0092B-C50C-407E-A947-70E740481C1C}">
-                          <a14:useLocalDpi xmlns:a14="http://schemas.microsoft.com/office/drawing/2010/main" val="0"/>
-                        </a:ext>
-                      </a:extLst>
-                    </a:blip>
-                    <a:srcRect/>
-                    <a:stretch>
-                      <a:fillRect/>
-                    </a:stretch>
-                  </pic:blipFill>
-                  <pic:spPr bwMode="auto">
-                    <a:xfrm>
-                      <a:off x="0" y="0"/>
-                      <a:ext cx="5705475" cy="2114550"/>
-                    </a:xfrm>
-                    <a:prstGeom prst="rect">
-                      <a:avLst/>
-                    </a:prstGeom>
-                    <a:noFill/>
-                    <a:ln>
-                      <a:noFill/>
-                    </a:ln>
-                  </pic:spPr>
-                </pic:pic>
-              </a:graphicData>
-            </a:graphic>
-          </wp:inline>
-        </w:drawing>
-      </w:r>
-    </w:p>
-    <w:p>
-      <w:r>
-        <w:rPr>
-          <w:noProof/>
-        </w:rPr>
-        <mc:AlternateContent>
-          <mc:Choice Requires="wps">
-            <w:drawing>
-              <wp:anchor distT="0" distB="0" distL="114300" distR="114300" simplePos="0" relativeHeight="251707392" behindDoc="0" locked="0" layoutInCell="1" allowOverlap="1">
-                <wp:simplePos x="0" y="0"/>
-                <wp:positionH relativeFrom="column">
-                  <wp:posOffset>2040941</wp:posOffset>
-                </wp:positionH>
-                <wp:positionV relativeFrom="paragraph">
-                  <wp:posOffset>56667</wp:posOffset>
+                  <wp:posOffset>161290</wp:posOffset>
                 </wp:positionV>
                 <wp:extent cx="907085" cy="45719"/>
                 <wp:effectExtent l="0" t="57150" r="26670" b="50165"/>
@@ -5688,11 +7434,7 @@
           </mc:Choice>
           <mc:Fallback>
             <w:pict>
-              <v:shapetype w14:anchorId="08DE92A6" id="_x0000_t32" coordsize="21600,21600" o:spt="32" o:oned="t" path="m,l21600,21600e" filled="f">
-                <v:path arrowok="t" fillok="f" o:connecttype="none"/>
-                <o:lock v:ext="edit" shapetype="t"/>
-              </v:shapetype>
-              <v:shape id="Straight Arrow Connector 40" o:spid="_x0000_s1026" type="#_x0000_t32" style="position:absolute;margin-left:160.7pt;margin-top:4.45pt;width:71.4pt;height:3.6pt;flip:x y;z-index:251707392;visibility:visible;mso-wrap-style:square;mso-width-percent:0;mso-height-percent:0;mso-wrap-distance-left:9pt;mso-wrap-distance-top:0;mso-wrap-distance-right:9pt;mso-wrap-distance-bottom:0;mso-position-horizontal:absolute;mso-position-horizontal-relative:text;mso-position-vertical:absolute;mso-position-vertical-relative:text;mso-width-percent:0;mso-height-percent:0;mso-width-relative:margin;mso-height-relative:margin" o:gfxdata="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" strokecolor="black [3200]" strokeweight=".5pt">
+              <v:shape w14:anchorId="3D1C22CE" id="Straight Arrow Connector 40" o:spid="_x0000_s1026" type="#_x0000_t32" style="position:absolute;margin-left:183.8pt;margin-top:12.7pt;width:71.4pt;height:3.6pt;flip:x y;z-index:251707392;visibility:visible;mso-wrap-style:square;mso-width-percent:0;mso-height-percent:0;mso-wrap-distance-left:9pt;mso-wrap-distance-top:0;mso-wrap-distance-right:9pt;mso-wrap-distance-bottom:0;mso-position-horizontal:absolute;mso-position-horizontal-relative:text;mso-position-vertical:absolute;mso-position-vertical-relative:text;mso-width-percent:0;mso-height-percent:0;mso-width-relative:margin;mso-height-relative:margin" o:gfxdata="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" strokecolor="black [3200]" strokeweight=".5pt">
                 <v:stroke endarrow="block" joinstyle="miter"/>
               </v:shape>
             </w:pict>
@@ -5706,7 +7448,7 @@
         <mc:AlternateContent>
           <mc:Choice Requires="wps">
             <w:drawing>
-              <wp:anchor distT="0" distB="0" distL="114300" distR="114300" simplePos="0" relativeHeight="251704320" behindDoc="0" locked="0" layoutInCell="1" allowOverlap="1">
+              <wp:anchor distT="0" distB="0" distL="114300" distR="114300" simplePos="0" relativeHeight="251704320" behindDoc="0" locked="0" layoutInCell="1" allowOverlap="1" wp14:anchorId="4B3738F0" wp14:editId="20902728">
                 <wp:simplePos x="0" y="0"/>
                 <wp:positionH relativeFrom="column">
                   <wp:posOffset>3123589</wp:posOffset>
@@ -5782,7 +7524,7 @@
         <mc:AlternateContent>
           <mc:Choice Requires="wps">
             <w:drawing>
-              <wp:anchor distT="0" distB="0" distL="114300" distR="114300" simplePos="0" relativeHeight="251705344" behindDoc="0" locked="0" layoutInCell="1" allowOverlap="1">
+              <wp:anchor distT="0" distB="0" distL="114300" distR="114300" simplePos="0" relativeHeight="251705344" behindDoc="0" locked="0" layoutInCell="1" allowOverlap="1" wp14:anchorId="553AE672" wp14:editId="2E1C679F">
                 <wp:simplePos x="0" y="0"/>
                 <wp:positionH relativeFrom="column">
                   <wp:posOffset>4184065</wp:posOffset>
@@ -5848,7 +7590,7 @@
           </mc:Choice>
           <mc:Fallback>
             <w:pict>
-              <v:shape id="Text Box 28" o:spid="_x0000_s1036" type="#_x0000_t202" style="position:absolute;margin-left:329.45pt;margin-top:67.8pt;width:94.45pt;height:21.3pt;z-index:251705344;visibility:visible;mso-wrap-style:square;mso-width-percent:0;mso-height-percent:0;mso-wrap-distance-left:9pt;mso-wrap-distance-top:0;mso-wrap-distance-right:9pt;mso-wrap-distance-bottom:0;mso-position-horizontal:absolute;mso-position-horizontal-relative:text;mso-position-vertical:absolute;mso-position-vertical-relative:text;mso-width-percent:0;mso-height-percent:0;mso-width-relative:margin;mso-height-relative:margin;v-text-anchor:top" o:gfxdata="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" fillcolor="white [3201]" strokeweight=".5pt">
+              <v:shape w14:anchorId="553AE672" id="Text Box 28" o:spid="_x0000_s1042" type="#_x0000_t202" style="position:absolute;margin-left:329.45pt;margin-top:67.8pt;width:94.45pt;height:21.3pt;z-index:251705344;visibility:visible;mso-wrap-style:square;mso-width-percent:0;mso-height-percent:0;mso-wrap-distance-left:9pt;mso-wrap-distance-top:0;mso-wrap-distance-right:9pt;mso-wrap-distance-bottom:0;mso-position-horizontal:absolute;mso-position-horizontal-relative:text;mso-position-vertical:absolute;mso-position-vertical-relative:text;mso-width-percent:0;mso-height-percent:0;mso-width-relative:margin;mso-height-relative:margin;v-text-anchor:top" o:gfxdata="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" fillcolor="white [3201]" strokeweight=".5pt">
                 <v:textbox>
                   <w:txbxContent>
                     <w:p>
@@ -5870,21 +7612,292 @@
         <w:rPr>
           <w:noProof/>
         </w:rPr>
+        <w:drawing>
+          <wp:inline distT="0" distB="0" distL="0" distR="0" wp14:anchorId="78B88BF9" wp14:editId="1C1B8214">
+            <wp:extent cx="5724525" cy="4352925"/>
+            <wp:effectExtent l="19050" t="19050" r="28575" b="28575"/>
+            <wp:docPr id="12" name="Picture 1"/>
+            <wp:cNvGraphicFramePr>
+              <a:graphicFrameLocks xmlns:a="http://schemas.openxmlformats.org/drawingml/2006/main" noChangeAspect="1"/>
+            </wp:cNvGraphicFramePr>
+            <a:graphic xmlns:a="http://schemas.openxmlformats.org/drawingml/2006/main">
+              <a:graphicData uri="http://schemas.openxmlformats.org/drawingml/2006/picture">
+                <pic:pic xmlns:pic="http://schemas.openxmlformats.org/drawingml/2006/picture">
+                  <pic:nvPicPr>
+                    <pic:cNvPr id="0" name="Picture 1"/>
+                    <pic:cNvPicPr>
+                      <a:picLocks noChangeAspect="1" noChangeArrowheads="1"/>
+                    </pic:cNvPicPr>
+                  </pic:nvPicPr>
+                  <pic:blipFill>
+                    <a:blip r:embed="rId23">
+                      <a:extLst>
+                        <a:ext uri="{28A0092B-C50C-407E-A947-70E740481C1C}">
+                          <a14:useLocalDpi xmlns:a14="http://schemas.microsoft.com/office/drawing/2010/main" val="0"/>
+                        </a:ext>
+                      </a:extLst>
+                    </a:blip>
+                    <a:srcRect/>
+                    <a:stretch>
+                      <a:fillRect/>
+                    </a:stretch>
+                  </pic:blipFill>
+                  <pic:spPr bwMode="auto">
+                    <a:xfrm>
+                      <a:off x="0" y="0"/>
+                      <a:ext cx="5724525" cy="4352925"/>
+                    </a:xfrm>
+                    <a:prstGeom prst="rect">
+                      <a:avLst/>
+                    </a:prstGeom>
+                    <a:noFill/>
+                    <a:ln>
+                      <a:solidFill>
+                        <a:schemeClr val="tx1"/>
+                      </a:solidFill>
+                    </a:ln>
+                  </pic:spPr>
+                </pic:pic>
+              </a:graphicData>
+            </a:graphic>
+          </wp:inline>
+        </w:drawing>
+      </w:r>
+    </w:p>
+    <w:p>
+      <w:r>
+        <w:t>Importing the text from pdf files is one of the core functionalities of the program. It utilizes PDDocument and PDFTextStripper in conjunction with the String split() method in order to separate the tests and individual lines into an array. This allows for the method to easily parse the data into the format that allows for the</w:t>
+      </w:r>
+      <w:r>
+        <w:t xml:space="preserve"> quiz portion of the program to function.  </w:t>
+      </w:r>
+    </w:p>
+    <w:p/>
+    <w:p>
+      <w:pPr>
+        <w:pStyle w:val="Heading1"/>
+      </w:pPr>
+      <w:bookmarkStart w:id="11" w:name="_Toc124110814"/>
+      <w:r>
+        <w:lastRenderedPageBreak/>
+        <w:t>Error Handling</w:t>
+      </w:r>
+      <w:bookmarkEnd w:id="11"/>
+    </w:p>
+    <w:bookmarkStart w:id="12" w:name="_Toc124110815"/>
+    <w:p>
+      <w:pPr>
+        <w:pStyle w:val="Heading2"/>
+      </w:pPr>
+      <w:r>
+        <w:rPr>
+          <w:rFonts w:ascii="Arial" w:hAnsi="Arial" w:cs="Arial"/>
+          <w:noProof/>
+          <w:color w:val="000000"/>
+          <w:sz w:val="22"/>
+          <w:szCs w:val="22"/>
+        </w:rPr>
         <mc:AlternateContent>
           <mc:Choice Requires="wps">
             <w:drawing>
-              <wp:anchor distT="0" distB="0" distL="114300" distR="114300" simplePos="0" relativeHeight="251703296" behindDoc="0" locked="0" layoutInCell="1" allowOverlap="1">
+              <wp:anchor distT="0" distB="0" distL="114300" distR="114300" simplePos="0" relativeHeight="251710464" behindDoc="0" locked="0" layoutInCell="1" allowOverlap="1" wp14:anchorId="2C56D5B7" wp14:editId="795D8341">
                 <wp:simplePos x="0" y="0"/>
                 <wp:positionH relativeFrom="column">
-                  <wp:posOffset>153619</wp:posOffset>
+                  <wp:posOffset>1502197</wp:posOffset>
                 </wp:positionH>
                 <wp:positionV relativeFrom="paragraph">
-                  <wp:posOffset>1446555</wp:posOffset>
+                  <wp:posOffset>295194</wp:posOffset>
                 </wp:positionV>
-                <wp:extent cx="5771693" cy="2713940"/>
-                <wp:effectExtent l="0" t="0" r="19685" b="10795"/>
+                <wp:extent cx="1605706" cy="464138"/>
+                <wp:effectExtent l="38100" t="0" r="13970" b="69850"/>
                 <wp:wrapNone/>
-                <wp:docPr id="25" name="Rectangle 25"/>
+                <wp:docPr id="60" name="Straight Arrow Connector 60"/>
+                <wp:cNvGraphicFramePr/>
+                <a:graphic xmlns:a="http://schemas.openxmlformats.org/drawingml/2006/main">
+                  <a:graphicData uri="http://schemas.microsoft.com/office/word/2010/wordprocessingShape">
+                    <wps:wsp>
+                      <wps:cNvCnPr/>
+                      <wps:spPr>
+                        <a:xfrm flipH="1">
+                          <a:off x="0" y="0"/>
+                          <a:ext cx="1605706" cy="464138"/>
+                        </a:xfrm>
+                        <a:prstGeom prst="straightConnector1">
+                          <a:avLst/>
+                        </a:prstGeom>
+                        <a:ln>
+                          <a:tailEnd type="triangle"/>
+                        </a:ln>
+                      </wps:spPr>
+                      <wps:style>
+                        <a:lnRef idx="1">
+                          <a:schemeClr val="dk1"/>
+                        </a:lnRef>
+                        <a:fillRef idx="0">
+                          <a:schemeClr val="dk1"/>
+                        </a:fillRef>
+                        <a:effectRef idx="0">
+                          <a:schemeClr val="dk1"/>
+                        </a:effectRef>
+                        <a:fontRef idx="minor">
+                          <a:schemeClr val="tx1"/>
+                        </a:fontRef>
+                      </wps:style>
+                      <wps:bodyPr/>
+                    </wps:wsp>
+                  </a:graphicData>
+                </a:graphic>
+                <wp14:sizeRelH relativeFrom="margin">
+                  <wp14:pctWidth>0</wp14:pctWidth>
+                </wp14:sizeRelH>
+                <wp14:sizeRelV relativeFrom="margin">
+                  <wp14:pctHeight>0</wp14:pctHeight>
+                </wp14:sizeRelV>
+              </wp:anchor>
+            </w:drawing>
+          </mc:Choice>
+          <mc:Fallback>
+            <w:pict>
+              <v:shape w14:anchorId="46839E2B" id="Straight Arrow Connector 60" o:spid="_x0000_s1026" type="#_x0000_t32" style="position:absolute;margin-left:118.3pt;margin-top:23.25pt;width:126.45pt;height:36.55pt;flip:x;z-index:251710464;visibility:visible;mso-wrap-style:square;mso-width-percent:0;mso-height-percent:0;mso-wrap-distance-left:9pt;mso-wrap-distance-top:0;mso-wrap-distance-right:9pt;mso-wrap-distance-bottom:0;mso-position-horizontal:absolute;mso-position-horizontal-relative:text;mso-position-vertical:absolute;mso-position-vertical-relative:text;mso-width-percent:0;mso-height-percent:0;mso-width-relative:margin;mso-height-relative:margin" o:gfxdata="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" strokecolor="black [3200]" strokeweight=".5pt">
+                <v:stroke endarrow="block" joinstyle="miter"/>
+              </v:shape>
+            </w:pict>
+          </mc:Fallback>
+        </mc:AlternateContent>
+      </w:r>
+      <w:r>
+        <w:rPr>
+          <w:rFonts w:ascii="Arial" w:hAnsi="Arial" w:cs="Arial"/>
+          <w:noProof/>
+          <w:color w:val="000000"/>
+          <w:sz w:val="22"/>
+          <w:szCs w:val="22"/>
+        </w:rPr>
+        <mc:AlternateContent>
+          <mc:Choice Requires="wps">
+            <w:drawing>
+              <wp:anchor distT="0" distB="0" distL="114300" distR="114300" simplePos="0" relativeHeight="251711488" behindDoc="0" locked="0" layoutInCell="1" allowOverlap="1" wp14:anchorId="09762320" wp14:editId="39BD5B26">
+                <wp:simplePos x="0" y="0"/>
+                <wp:positionH relativeFrom="column">
+                  <wp:posOffset>3107444</wp:posOffset>
+                </wp:positionH>
+                <wp:positionV relativeFrom="paragraph">
+                  <wp:posOffset>50631</wp:posOffset>
+                </wp:positionV>
+                <wp:extent cx="2510636" cy="427527"/>
+                <wp:effectExtent l="0" t="0" r="23495" b="10795"/>
+                <wp:wrapNone/>
+                <wp:docPr id="61" name="Text Box 61"/>
+                <wp:cNvGraphicFramePr/>
+                <a:graphic xmlns:a="http://schemas.openxmlformats.org/drawingml/2006/main">
+                  <a:graphicData uri="http://schemas.microsoft.com/office/word/2010/wordprocessingShape">
+                    <wps:wsp>
+                      <wps:cNvSpPr txBox="1"/>
+                      <wps:spPr>
+                        <a:xfrm>
+                          <a:off x="0" y="0"/>
+                          <a:ext cx="2510636" cy="427527"/>
+                        </a:xfrm>
+                        <a:prstGeom prst="rect">
+                          <a:avLst/>
+                        </a:prstGeom>
+                        <a:solidFill>
+                          <a:schemeClr val="lt1"/>
+                        </a:solidFill>
+                        <a:ln w="6350">
+                          <a:solidFill>
+                            <a:prstClr val="black"/>
+                          </a:solidFill>
+                        </a:ln>
+                      </wps:spPr>
+                      <wps:txbx>
+                        <w:txbxContent>
+                          <w:p>
+                            <w:r>
+                              <w:t>Catches an error with the files that the user has attempted to import</w:t>
+                            </w:r>
+                            <w:r>
+                              <w:t>.</w:t>
+                            </w:r>
+                          </w:p>
+                        </w:txbxContent>
+                      </wps:txbx>
+                      <wps:bodyPr rot="0" spcFirstLastPara="0" vertOverflow="overflow" horzOverflow="overflow" vert="horz" wrap="square" lIns="91440" tIns="45720" rIns="91440" bIns="45720" numCol="1" spcCol="0" rtlCol="0" fromWordArt="0" anchor="t" anchorCtr="0" forceAA="0" compatLnSpc="1">
+                        <a:prstTxWarp prst="textNoShape">
+                          <a:avLst/>
+                        </a:prstTxWarp>
+                        <a:noAutofit/>
+                      </wps:bodyPr>
+                    </wps:wsp>
+                  </a:graphicData>
+                </a:graphic>
+                <wp14:sizeRelH relativeFrom="margin">
+                  <wp14:pctWidth>0</wp14:pctWidth>
+                </wp14:sizeRelH>
+                <wp14:sizeRelV relativeFrom="margin">
+                  <wp14:pctHeight>0</wp14:pctHeight>
+                </wp14:sizeRelV>
+              </wp:anchor>
+            </w:drawing>
+          </mc:Choice>
+          <mc:Fallback>
+            <w:pict>
+              <v:shape w14:anchorId="09762320" id="Text Box 61" o:spid="_x0000_s1043" type="#_x0000_t202" style="position:absolute;margin-left:244.7pt;margin-top:4pt;width:197.7pt;height:33.65pt;z-index:251711488;visibility:visible;mso-wrap-style:square;mso-width-percent:0;mso-height-percent:0;mso-wrap-distance-left:9pt;mso-wrap-distance-top:0;mso-wrap-distance-right:9pt;mso-wrap-distance-bottom:0;mso-position-horizontal:absolute;mso-position-horizontal-relative:text;mso-position-vertical:absolute;mso-position-vertical-relative:text;mso-width-percent:0;mso-height-percent:0;mso-width-relative:margin;mso-height-relative:margin;v-text-anchor:top" o:gfxdata="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" fillcolor="white [3201]" strokeweight=".5pt">
+                <v:textbox>
+                  <w:txbxContent>
+                    <w:p>
+                      <w:r>
+                        <w:t>Catches an error with the files that the user has attempted to import</w:t>
+                      </w:r>
+                      <w:r>
+                        <w:t>.</w:t>
+                      </w:r>
+                    </w:p>
+                  </w:txbxContent>
+                </v:textbox>
+              </v:shape>
+            </w:pict>
+          </mc:Fallback>
+        </mc:AlternateContent>
+      </w:r>
+      <w:r>
+        <w:t>Try Catch</w:t>
+      </w:r>
+      <w:bookmarkEnd w:id="12"/>
+    </w:p>
+    <w:p>
+      <w:pPr>
+        <w:rPr>
+          <w:rFonts w:ascii="Arial" w:hAnsi="Arial" w:cs="Arial"/>
+          <w:color w:val="000000"/>
+          <w:sz w:val="22"/>
+          <w:szCs w:val="22"/>
+          <w:bdr w:val="none" w:sz="0" w:space="0" w:color="auto" w:frame="1"/>
+        </w:rPr>
+      </w:pPr>
+      <w:r>
+        <w:rPr>
+          <w:rFonts w:ascii="Arial" w:hAnsi="Arial" w:cs="Arial"/>
+          <w:noProof/>
+          <w:color w:val="000000"/>
+          <w:sz w:val="22"/>
+          <w:szCs w:val="22"/>
+        </w:rPr>
+        <mc:AlternateContent>
+          <mc:Choice Requires="wps">
+            <w:drawing>
+              <wp:anchor distT="0" distB="0" distL="114300" distR="114300" simplePos="0" relativeHeight="251712512" behindDoc="0" locked="0" layoutInCell="1" allowOverlap="1" wp14:anchorId="023CB038" wp14:editId="79BAD9FB">
+                <wp:simplePos x="0" y="0"/>
+                <wp:positionH relativeFrom="column">
+                  <wp:posOffset>431956</wp:posOffset>
+                </wp:positionH>
+                <wp:positionV relativeFrom="paragraph">
+                  <wp:posOffset>292205</wp:posOffset>
+                </wp:positionV>
+                <wp:extent cx="422694" cy="129026"/>
+                <wp:effectExtent l="0" t="0" r="15875" b="23495"/>
+                <wp:wrapNone/>
+                <wp:docPr id="64" name="Rectangle 64"/>
                 <wp:cNvGraphicFramePr/>
                 <a:graphic xmlns:a="http://schemas.openxmlformats.org/drawingml/2006/main">
                   <a:graphicData uri="http://schemas.microsoft.com/office/word/2010/wordprocessingShape">
@@ -5893,7 +7906,7 @@
                       <wps:spPr>
                         <a:xfrm>
                           <a:off x="0" y="0"/>
-                          <a:ext cx="5771693" cy="2713940"/>
+                          <a:ext cx="422694" cy="129026"/>
                         </a:xfrm>
                         <a:prstGeom prst="rect">
                           <a:avLst/>
@@ -5901,7 +7914,89 @@
                         <a:noFill/>
                         <a:ln>
                           <a:solidFill>
-                            <a:srgbClr val="FFC000"/>
+                            <a:srgbClr val="FF0000"/>
+                          </a:solidFill>
+                        </a:ln>
+                      </wps:spPr>
+                      <wps:style>
+                        <a:lnRef idx="2">
+                          <a:schemeClr val="accent6"/>
+                        </a:lnRef>
+                        <a:fillRef idx="1">
+                          <a:schemeClr val="lt1"/>
+                        </a:fillRef>
+                        <a:effectRef idx="0">
+                          <a:schemeClr val="accent6"/>
+                        </a:effectRef>
+                        <a:fontRef idx="minor">
+                          <a:schemeClr val="dk1"/>
+                        </a:fontRef>
+                      </wps:style>
+                      <wps:bodyPr rot="0" spcFirstLastPara="0" vertOverflow="overflow" horzOverflow="overflow" vert="horz" wrap="square" lIns="91440" tIns="45720" rIns="91440" bIns="45720" numCol="1" spcCol="0" rtlCol="0" fromWordArt="0" anchor="ctr" anchorCtr="0" forceAA="0" compatLnSpc="1">
+                        <a:prstTxWarp prst="textNoShape">
+                          <a:avLst/>
+                        </a:prstTxWarp>
+                        <a:noAutofit/>
+                      </wps:bodyPr>
+                    </wps:wsp>
+                  </a:graphicData>
+                </a:graphic>
+                <wp14:sizeRelH relativeFrom="margin">
+                  <wp14:pctWidth>0</wp14:pctWidth>
+                </wp14:sizeRelH>
+                <wp14:sizeRelV relativeFrom="margin">
+                  <wp14:pctHeight>0</wp14:pctHeight>
+                </wp14:sizeRelV>
+              </wp:anchor>
+            </w:drawing>
+          </mc:Choice>
+          <mc:Fallback>
+            <w:pict>
+              <v:rect w14:anchorId="7772CD36" id="Rectangle 64" o:spid="_x0000_s1026" style="position:absolute;margin-left:34pt;margin-top:23pt;width:33.3pt;height:10.15pt;z-index:251712512;visibility:visible;mso-wrap-style:square;mso-width-percent:0;mso-height-percent:0;mso-wrap-distance-left:9pt;mso-wrap-distance-top:0;mso-wrap-distance-right:9pt;mso-wrap-distance-bottom:0;mso-position-horizontal:absolute;mso-position-horizontal-relative:text;mso-position-vertical:absolute;mso-position-vertical-relative:text;mso-width-percent:0;mso-height-percent:0;mso-width-relative:margin;mso-height-relative:margin;v-text-anchor:middle" o:gfxdata="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" filled="f" strokecolor="red" strokeweight="1pt"/>
+            </w:pict>
+          </mc:Fallback>
+        </mc:AlternateContent>
+      </w:r>
+      <w:r>
+        <w:rPr>
+          <w:rFonts w:ascii="Arial" w:hAnsi="Arial" w:cs="Arial"/>
+          <w:noProof/>
+          <w:color w:val="000000"/>
+          <w:sz w:val="22"/>
+          <w:szCs w:val="22"/>
+        </w:rPr>
+        <mc:AlternateContent>
+          <mc:Choice Requires="wps">
+            <w:drawing>
+              <wp:anchor distT="0" distB="0" distL="114300" distR="114300" simplePos="0" relativeHeight="251713536" behindDoc="0" locked="0" layoutInCell="1" allowOverlap="1" wp14:anchorId="70452433" wp14:editId="07E37C35">
+                <wp:simplePos x="0" y="0"/>
+                <wp:positionH relativeFrom="column">
+                  <wp:posOffset>529926</wp:posOffset>
+                </wp:positionH>
+                <wp:positionV relativeFrom="paragraph">
+                  <wp:posOffset>524510</wp:posOffset>
+                </wp:positionV>
+                <wp:extent cx="1099394" cy="100426"/>
+                <wp:effectExtent l="0" t="0" r="24765" b="13970"/>
+                <wp:wrapNone/>
+                <wp:docPr id="65" name="Rectangle 65"/>
+                <wp:cNvGraphicFramePr/>
+                <a:graphic xmlns:a="http://schemas.openxmlformats.org/drawingml/2006/main">
+                  <a:graphicData uri="http://schemas.microsoft.com/office/word/2010/wordprocessingShape">
+                    <wps:wsp>
+                      <wps:cNvSpPr/>
+                      <wps:spPr>
+                        <a:xfrm>
+                          <a:off x="0" y="0"/>
+                          <a:ext cx="1099394" cy="100426"/>
+                        </a:xfrm>
+                        <a:prstGeom prst="rect">
+                          <a:avLst/>
+                        </a:prstGeom>
+                        <a:noFill/>
+                        <a:ln>
+                          <a:solidFill>
+                            <a:srgbClr val="FF0000"/>
                           </a:solidFill>
                         </a:ln>
                       </wps:spPr>
@@ -5933,20 +8028,107 @@
           </mc:Choice>
           <mc:Fallback>
             <w:pict>
-              <v:rect w14:anchorId="2F7CD0D5" id="Rectangle 25" o:spid="_x0000_s1026" style="position:absolute;margin-left:12.1pt;margin-top:113.9pt;width:454.45pt;height:213.7pt;z-index:251703296;visibility:visible;mso-wrap-style:square;mso-wrap-distance-left:9pt;mso-wrap-distance-top:0;mso-wrap-distance-right:9pt;mso-wrap-distance-bottom:0;mso-position-horizontal:absolute;mso-position-horizontal-relative:text;mso-position-vertical:absolute;mso-position-vertical-relative:text;v-text-anchor:middle" o:gfxdata="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" filled="f" strokecolor="#ffc000" strokeweight="1pt"/>
+              <v:rect w14:anchorId="38DE2B6F" id="Rectangle 65" o:spid="_x0000_s1026" style="position:absolute;margin-left:41.75pt;margin-top:41.3pt;width:86.55pt;height:7.9pt;z-index:251713536;visibility:visible;mso-wrap-style:square;mso-wrap-distance-left:9pt;mso-wrap-distance-top:0;mso-wrap-distance-right:9pt;mso-wrap-distance-bottom:0;mso-position-horizontal:absolute;mso-position-horizontal-relative:text;mso-position-vertical:absolute;mso-position-vertical-relative:text;v-text-anchor:middle" o:gfxdata="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" filled="f" strokecolor="red" strokeweight="1pt"/>
             </w:pict>
           </mc:Fallback>
         </mc:AlternateContent>
       </w:r>
       <w:r>
         <w:rPr>
-          <w:noProof/>
+          <w:rFonts w:ascii="Arial" w:hAnsi="Arial" w:cs="Arial"/>
+          <w:noProof/>
+          <w:color w:val="000000"/>
+          <w:sz w:val="22"/>
+          <w:szCs w:val="22"/>
+        </w:rPr>
+        <mc:AlternateContent>
+          <mc:Choice Requires="wps">
+            <w:drawing>
+              <wp:anchor distT="0" distB="0" distL="114300" distR="114300" simplePos="0" relativeHeight="251714560" behindDoc="0" locked="0" layoutInCell="1" allowOverlap="1" wp14:anchorId="2407745D" wp14:editId="024CB0B9">
+                <wp:simplePos x="0" y="0"/>
+                <wp:positionH relativeFrom="column">
+                  <wp:posOffset>5245747</wp:posOffset>
+                </wp:positionH>
+                <wp:positionV relativeFrom="paragraph">
+                  <wp:posOffset>629920</wp:posOffset>
+                </wp:positionV>
+                <wp:extent cx="1099395" cy="105807"/>
+                <wp:effectExtent l="0" t="0" r="24765" b="27940"/>
+                <wp:wrapNone/>
+                <wp:docPr id="66" name="Rectangle 66"/>
+                <wp:cNvGraphicFramePr/>
+                <a:graphic xmlns:a="http://schemas.openxmlformats.org/drawingml/2006/main">
+                  <a:graphicData uri="http://schemas.microsoft.com/office/word/2010/wordprocessingShape">
+                    <wps:wsp>
+                      <wps:cNvSpPr/>
+                      <wps:spPr>
+                        <a:xfrm>
+                          <a:off x="0" y="0"/>
+                          <a:ext cx="1099395" cy="105807"/>
+                        </a:xfrm>
+                        <a:prstGeom prst="rect">
+                          <a:avLst/>
+                        </a:prstGeom>
+                        <a:noFill/>
+                        <a:ln>
+                          <a:solidFill>
+                            <a:srgbClr val="FF0000"/>
+                          </a:solidFill>
+                        </a:ln>
+                      </wps:spPr>
+                      <wps:style>
+                        <a:lnRef idx="2">
+                          <a:schemeClr val="accent6"/>
+                        </a:lnRef>
+                        <a:fillRef idx="1">
+                          <a:schemeClr val="lt1"/>
+                        </a:fillRef>
+                        <a:effectRef idx="0">
+                          <a:schemeClr val="accent6"/>
+                        </a:effectRef>
+                        <a:fontRef idx="minor">
+                          <a:schemeClr val="dk1"/>
+                        </a:fontRef>
+                      </wps:style>
+                      <wps:bodyPr rot="0" spcFirstLastPara="0" vertOverflow="overflow" horzOverflow="overflow" vert="horz" wrap="square" lIns="91440" tIns="45720" rIns="91440" bIns="45720" numCol="1" spcCol="0" rtlCol="0" fromWordArt="0" anchor="ctr" anchorCtr="0" forceAA="0" compatLnSpc="1">
+                        <a:prstTxWarp prst="textNoShape">
+                          <a:avLst/>
+                        </a:prstTxWarp>
+                        <a:noAutofit/>
+                      </wps:bodyPr>
+                    </wps:wsp>
+                  </a:graphicData>
+                </a:graphic>
+              </wp:anchor>
+            </w:drawing>
+          </mc:Choice>
+          <mc:Fallback>
+            <w:pict>
+              <v:rect w14:anchorId="48DA4DC0" id="Rectangle 66" o:spid="_x0000_s1026" style="position:absolute;margin-left:413.05pt;margin-top:49.6pt;width:86.55pt;height:8.35pt;z-index:251714560;visibility:visible;mso-wrap-style:square;mso-wrap-distance-left:9pt;mso-wrap-distance-top:0;mso-wrap-distance-right:9pt;mso-wrap-distance-bottom:0;mso-position-horizontal:absolute;mso-position-horizontal-relative:text;mso-position-vertical:absolute;mso-position-vertical-relative:text;v-text-anchor:middle" o:gfxdata="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" filled="f" strokecolor="red" strokeweight="1pt"/>
+            </w:pict>
+          </mc:Fallback>
+        </mc:AlternateContent>
+      </w:r>
+      <w:r>
+        <w:rPr>
+          <w:rFonts w:ascii="Arial" w:hAnsi="Arial" w:cs="Arial"/>
+          <w:noProof/>
+          <w:color w:val="000000"/>
+          <w:sz w:val="22"/>
+          <w:szCs w:val="22"/>
+          <w:bdr w:val="none" w:sz="0" w:space="0" w:color="auto" w:frame="1"/>
         </w:rPr>
         <w:drawing>
-          <wp:inline distT="0" distB="0" distL="0" distR="0">
-            <wp:extent cx="5724525" cy="4352925"/>
-            <wp:effectExtent l="0" t="0" r="0" b="0"/>
-            <wp:docPr id="12" name="Picture 1"/>
+          <wp:inline distT="0" distB="0" distL="0" distR="0" wp14:anchorId="4B413063" wp14:editId="23812AAF">
+            <wp:extent cx="6851210" cy="1345721"/>
+            <wp:effectExtent l="0" t="0" r="6985" b="6985"/>
+            <wp:docPr id="62" name="Picture 62" descr="Graphical user interface, text, application&#10;&#10;Description automatically generated with medium confidence">
+              <a:extLst xmlns:a="http://schemas.openxmlformats.org/drawingml/2006/main">
+                <a:ext uri="{C183D7F6-B498-43B3-948B-1728B52AA6E4}">
+                  <adec:decorative xmlns:adec="http://schemas.microsoft.com/office/drawing/2017/decorative" val="0"/>
+                </a:ext>
+              </a:extLst>
+            </wp:docPr>
             <wp:cNvGraphicFramePr>
               <a:graphicFrameLocks xmlns:a="http://schemas.openxmlformats.org/drawingml/2006/main" noChangeAspect="1"/>
             </wp:cNvGraphicFramePr>
@@ -5954,36 +8136,36 @@
               <a:graphicData uri="http://schemas.openxmlformats.org/drawingml/2006/picture">
                 <pic:pic xmlns:pic="http://schemas.openxmlformats.org/drawingml/2006/picture">
                   <pic:nvPicPr>
-                    <pic:cNvPr id="0" name="Picture 1"/>
-                    <pic:cNvPicPr>
-                      <a:picLocks noChangeAspect="1" noChangeArrowheads="1"/>
-                    </pic:cNvPicPr>
-                  </pic:nvPicPr>
-                  <pic:blipFill>
-                    <a:blip r:embed="rId22">
+                    <pic:cNvPr id="62" name="Picture 62" descr="Graphical user interface, text, application&#10;&#10;Description automatically generated with medium confidence">
                       <a:extLst>
-                        <a:ext uri="{28A0092B-C50C-407E-A947-70E740481C1C}">
-                          <a14:useLocalDpi xmlns:a14="http://schemas.microsoft.com/office/drawing/2010/main" val="0"/>
+                        <a:ext uri="{C183D7F6-B498-43B3-948B-1728B52AA6E4}">
+                          <adec:decorative xmlns:adec="http://schemas.microsoft.com/office/drawing/2017/decorative" val="0"/>
                         </a:ext>
                       </a:extLst>
-                    </a:blip>
-                    <a:srcRect/>
-                    <a:stretch>
-                      <a:fillRect/>
-                    </a:stretch>
+                    </pic:cNvPr>
+                    <pic:cNvPicPr/>
+                  </pic:nvPicPr>
+                  <pic:blipFill rotWithShape="1">
+                    <a:blip r:embed="rId24"/>
+                    <a:srcRect t="6371" b="3174"/>
+                    <a:stretch/>
                   </pic:blipFill>
                   <pic:spPr bwMode="auto">
                     <a:xfrm>
                       <a:off x="0" y="0"/>
-                      <a:ext cx="5724525" cy="4352925"/>
+                      <a:ext cx="6909770" cy="1357223"/>
                     </a:xfrm>
                     <a:prstGeom prst="rect">
                       <a:avLst/>
                     </a:prstGeom>
-                    <a:noFill/>
                     <a:ln>
                       <a:noFill/>
                     </a:ln>
+                    <a:extLst>
+                      <a:ext uri="{53640926-AAD7-44D8-BBD7-CCE9431645EC}">
+                        <a14:shadowObscured xmlns:a14="http://schemas.microsoft.com/office/drawing/2010/main"/>
+                      </a:ext>
+                    </a:extLst>
                   </pic:spPr>
                 </pic:pic>
               </a:graphicData>
@@ -5994,54 +8176,182 @@
     </w:p>
     <w:p>
       <w:r>
-        <w:t xml:space="preserve">Importing the text from pdf files is one of the core functionalities of the program. It utilizes </w:t>
-      </w:r>
-      <w:proofErr w:type="spellStart"/>
-      <w:r>
-        <w:t>PDDocument</w:t>
-      </w:r>
-      <w:proofErr w:type="spellEnd"/>
-      <w:r>
-        <w:t xml:space="preserve"> and </w:t>
-      </w:r>
-      <w:proofErr w:type="spellStart"/>
-      <w:r>
-        <w:t>PDFTextStripper</w:t>
-      </w:r>
-      <w:proofErr w:type="spellEnd"/>
-      <w:r>
-        <w:t xml:space="preserve"> in conjunction with the String </w:t>
-      </w:r>
-      <w:proofErr w:type="gramStart"/>
-      <w:r>
-        <w:t>split(</w:t>
-      </w:r>
-      <w:proofErr w:type="gramEnd"/>
-      <w:r>
-        <w:t xml:space="preserve">) method in order to separate the tests and individual lines into an array. This allows for the method to easily parse the data into the format that allows for the rest of the program to function. </w:t>
-      </w:r>
-    </w:p>
-    <w:p/>
-    <w:p>
-      <w:pPr>
-        <w:pStyle w:val="Heading1"/>
-      </w:pPr>
-      <w:bookmarkStart w:id="10" w:name="_Toc122345629"/>
-      <w:r>
-        <w:lastRenderedPageBreak/>
-        <w:t>Error Handling</w:t>
-      </w:r>
-      <w:bookmarkEnd w:id="10"/>
+        <w:t xml:space="preserve">Try/Catch blocks are vital to the functionality of the program and ensure that the user cannot crash the program if they select invalid files or incompatible ones. For example, the user cannot input a questions file from the Art subject and an answer key from the Music subject because the subjects are different. </w:t>
+      </w:r>
     </w:p>
     <w:p>
       <w:pPr>
         <w:pStyle w:val="Heading2"/>
       </w:pPr>
-      <w:bookmarkStart w:id="11" w:name="_Toc122345630"/>
-      <w:r>
-        <w:t>Try Catch</w:t>
-      </w:r>
-      <w:bookmarkEnd w:id="11"/>
+      <w:bookmarkStart w:id="13" w:name="_Toc124110816"/>
+      <w:r>
+        <w:t>Managing</w:t>
+      </w:r>
+      <w:r>
+        <w:t xml:space="preserve"> Null Values</w:t>
+      </w:r>
+      <w:bookmarkEnd w:id="13"/>
+    </w:p>
+    <w:p>
+      <w:r>
+        <w:rPr>
+          <w:noProof/>
+        </w:rPr>
+        <mc:AlternateContent>
+          <mc:Choice Requires="wps">
+            <w:drawing>
+              <wp:anchor distT="0" distB="0" distL="114300" distR="114300" simplePos="0" relativeHeight="251715584" behindDoc="0" locked="0" layoutInCell="1" allowOverlap="1" wp14:anchorId="02C79569" wp14:editId="399AC652">
+                <wp:simplePos x="0" y="0"/>
+                <wp:positionH relativeFrom="column">
+                  <wp:posOffset>58141</wp:posOffset>
+                </wp:positionH>
+                <wp:positionV relativeFrom="paragraph">
+                  <wp:posOffset>74075</wp:posOffset>
+                </wp:positionV>
+                <wp:extent cx="977827" cy="126853"/>
+                <wp:effectExtent l="0" t="0" r="13335" b="26035"/>
+                <wp:wrapNone/>
+                <wp:docPr id="68" name="Rectangle 68"/>
+                <wp:cNvGraphicFramePr/>
+                <a:graphic xmlns:a="http://schemas.openxmlformats.org/drawingml/2006/main">
+                  <a:graphicData uri="http://schemas.microsoft.com/office/word/2010/wordprocessingShape">
+                    <wps:wsp>
+                      <wps:cNvSpPr/>
+                      <wps:spPr>
+                        <a:xfrm>
+                          <a:off x="0" y="0"/>
+                          <a:ext cx="977827" cy="126853"/>
+                        </a:xfrm>
+                        <a:prstGeom prst="rect">
+                          <a:avLst/>
+                        </a:prstGeom>
+                        <a:noFill/>
+                        <a:ln>
+                          <a:solidFill>
+                            <a:srgbClr val="FF0000"/>
+                          </a:solidFill>
+                        </a:ln>
+                      </wps:spPr>
+                      <wps:style>
+                        <a:lnRef idx="2">
+                          <a:schemeClr val="accent6"/>
+                        </a:lnRef>
+                        <a:fillRef idx="1">
+                          <a:schemeClr val="lt1"/>
+                        </a:fillRef>
+                        <a:effectRef idx="0">
+                          <a:schemeClr val="accent6"/>
+                        </a:effectRef>
+                        <a:fontRef idx="minor">
+                          <a:schemeClr val="dk1"/>
+                        </a:fontRef>
+                      </wps:style>
+                      <wps:bodyPr rot="0" spcFirstLastPara="0" vertOverflow="overflow" horzOverflow="overflow" vert="horz" wrap="square" lIns="91440" tIns="45720" rIns="91440" bIns="45720" numCol="1" spcCol="0" rtlCol="0" fromWordArt="0" anchor="ctr" anchorCtr="0" forceAA="0" compatLnSpc="1">
+                        <a:prstTxWarp prst="textNoShape">
+                          <a:avLst/>
+                        </a:prstTxWarp>
+                        <a:noAutofit/>
+                      </wps:bodyPr>
+                    </wps:wsp>
+                  </a:graphicData>
+                </a:graphic>
+              </wp:anchor>
+            </w:drawing>
+          </mc:Choice>
+          <mc:Fallback>
+            <w:pict>
+              <v:rect w14:anchorId="07FD36F6" id="Rectangle 68" o:spid="_x0000_s1026" style="position:absolute;margin-left:4.6pt;margin-top:5.85pt;width:77pt;height:10pt;z-index:251715584;visibility:visible;mso-wrap-style:square;mso-wrap-distance-left:9pt;mso-wrap-distance-top:0;mso-wrap-distance-right:9pt;mso-wrap-distance-bottom:0;mso-position-horizontal:absolute;mso-position-horizontal-relative:text;mso-position-vertical:absolute;mso-position-vertical-relative:text;v-text-anchor:middle" o:gfxdata="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" filled="f" strokecolor="red" strokeweight="1pt"/>
+            </w:pict>
+          </mc:Fallback>
+        </mc:AlternateContent>
+      </w:r>
+      <w:r>
+        <w:rPr>
+          <w:noProof/>
+        </w:rPr>
+        <w:drawing>
+          <wp:inline distT="0" distB="0" distL="0" distR="0" wp14:anchorId="45239EC5" wp14:editId="0024E000">
+            <wp:extent cx="5731510" cy="610084"/>
+            <wp:effectExtent l="0" t="0" r="2540" b="0"/>
+            <wp:docPr id="67" name="Picture 67"/>
+            <wp:cNvGraphicFramePr>
+              <a:graphicFrameLocks xmlns:a="http://schemas.openxmlformats.org/drawingml/2006/main" noChangeAspect="1"/>
+            </wp:cNvGraphicFramePr>
+            <a:graphic xmlns:a="http://schemas.openxmlformats.org/drawingml/2006/main">
+              <a:graphicData uri="http://schemas.openxmlformats.org/drawingml/2006/picture">
+                <pic:pic xmlns:pic="http://schemas.openxmlformats.org/drawingml/2006/picture">
+                  <pic:nvPicPr>
+                    <pic:cNvPr id="1" name=""/>
+                    <pic:cNvPicPr/>
+                  </pic:nvPicPr>
+                  <pic:blipFill rotWithShape="1">
+                    <a:blip r:embed="rId25"/>
+                    <a:srcRect t="7973"/>
+                    <a:stretch/>
+                  </pic:blipFill>
+                  <pic:spPr bwMode="auto">
+                    <a:xfrm>
+                      <a:off x="0" y="0"/>
+                      <a:ext cx="5731510" cy="610084"/>
+                    </a:xfrm>
+                    <a:prstGeom prst="rect">
+                      <a:avLst/>
+                    </a:prstGeom>
+                    <a:ln>
+                      <a:noFill/>
+                    </a:ln>
+                    <a:extLst>
+                      <a:ext uri="{53640926-AAD7-44D8-BBD7-CCE9431645EC}">
+                        <a14:shadowObscured xmlns:a14="http://schemas.microsoft.com/office/drawing/2010/main"/>
+                      </a:ext>
+                    </a:extLst>
+                  </pic:spPr>
+                </pic:pic>
+              </a:graphicData>
+            </a:graphic>
+          </wp:inline>
+        </w:drawing>
+      </w:r>
+    </w:p>
+    <w:p>
+      <w:r>
+        <w:t xml:space="preserve">The program also prevents null input situations by ensuring that the user selects both a questions and answers pdf when attempting to import questions. Thus, whenever the user has selected a valid pdf file, the text turns from red to black. </w:t>
+      </w:r>
+    </w:p>
+    <w:p>
+      <w:pPr>
+        <w:pStyle w:val="Heading1"/>
+      </w:pPr>
+      <w:bookmarkStart w:id="14" w:name="_Toc124110817"/>
+      <w:r>
+        <w:t>External Libraries</w:t>
+      </w:r>
+      <w:bookmarkEnd w:id="14"/>
+    </w:p>
+    <w:p>
+      <w:pPr>
+        <w:rPr>
+          <w:bdr w:val="none" w:sz="0" w:space="0" w:color="auto" w:frame="1"/>
+        </w:rPr>
+      </w:pPr>
+      <w:r>
+        <w:rPr>
+          <w:bdr w:val="none" w:sz="0" w:space="0" w:color="auto" w:frame="1"/>
+        </w:rPr>
+        <w:t xml:space="preserve">The code implements the following external libraries to employ existing methods and algorithms. These following libraries enhance the program’s functionality, user interface, and overall experience. </w:t>
+      </w:r>
+    </w:p>
+    <w:p>
+      <w:pPr>
+        <w:pStyle w:val="Heading2"/>
+      </w:pPr>
+      <w:bookmarkStart w:id="15" w:name="_Toc124110818"/>
+      <w:proofErr w:type="spellStart"/>
+      <w:r>
+        <w:t>Javax</w:t>
+      </w:r>
+      <w:bookmarkEnd w:id="15"/>
+      <w:proofErr w:type="spellEnd"/>
     </w:p>
     <w:p>
       <w:pPr>
@@ -6071,7 +8381,7 @@
           <w:szCs w:val="22"/>
           <w:bdr w:val="none" w:sz="0" w:space="0" w:color="auto" w:frame="1"/>
         </w:rPr>
-        <w:instrText xml:space="preserve"> INCLUDEPICTURE "https://lh5.googleusercontent.com/L9_HV44jilwXjoMWY1TLSXTjLmLH4w-tvXCA_g8GC1nEU_cJZWS4E8NJnFvam-XFbJ9IcKw0M7BJQJ77dmyPbKeFI-wOz5UXyFlHbFRSKHefId2nqofMYORRTmJsfyV5ItDKVcgsdNHhnnXcgzDUWZFPv6RkcNln632oefpUgeM2EgU77mES0AhiQSsfEw" \* MERGEFORMATINET </w:instrText>
+        <w:instrText xml:space="preserve"> INCLUDEPICTURE "https://lh6.googleusercontent.com/9v3fHTWStegu6ZPr6KCyFIYsFkstMRsD71aj5adIxlrdtIqMdtt2rnx7fw3GjaSh7HcsAq3YJpPcKqi9io7bFSkaELkkJ8tRcU2P_LyvvEOvy7Ukuyu7V20QwakDOMUpF8Vw9XBp7ehvEW1_m7K3ZuFEmz-S_P6oqHr8yJbP8aDfy_OeV3AHj2-CgDRHVQ" \* MERGEFORMATINET </w:instrText>
       </w:r>
       <w:r>
         <w:rPr>
@@ -6101,7 +8411,7 @@
           <w:szCs w:val="22"/>
           <w:bdr w:val="none" w:sz="0" w:space="0" w:color="auto" w:frame="1"/>
         </w:rPr>
-        <w:instrText xml:space="preserve"> INCLUDEPICTURE  "https://lh5.googleusercontent.com/L9_HV44jilwXjoMWY1TLSXTjLmLH4w-tvXCA_g8GC1nEU_cJZWS4E8NJnFvam-XFbJ9IcKw0M7BJQJ77dmyPbKeFI-wOz5UXyFlHbFRSKHefId2nqofMYORRTmJsfyV5ItDKVcgsdNHhnnXcgzDUWZFPv6RkcNln632oefpUgeM2EgU77mES0AhiQSsfEw" \* MERGEFORMATINET </w:instrText>
+        <w:instrText xml:space="preserve"> INCLUDEPICTURE  "https://lh6.googleusercontent.com/9v3fHTWStegu6ZPr6KCyFIYsFkstMRsD71aj5adIxlrdtIqMdtt2rnx7fw3GjaSh7HcsAq3YJpPcKqi9io7bFSkaELkkJ8tRcU2P_LyvvEOvy7Ukuyu7V20QwakDOMUpF8Vw9XBp7ehvEW1_m7K3ZuFEmz-S_P6oqHr8yJbP8aDfy_OeV3AHj2-CgDRHVQ" \* MERGEFORMATINET </w:instrText>
       </w:r>
       <w:r>
         <w:rPr>
@@ -6131,7 +8441,7 @@
           <w:szCs w:val="22"/>
           <w:bdr w:val="none" w:sz="0" w:space="0" w:color="auto" w:frame="1"/>
         </w:rPr>
-        <w:instrText xml:space="preserve"> INCLUDEPICTURE  "https://lh5.googleusercontent.com/L9_HV44jilwXjoMWY1TLSXTjLmLH4w-tvXCA_g8GC1nEU_cJZWS4E8NJnFvam-XFbJ9IcKw0M7BJQJ77dmyPbKeFI-wOz5UXyFlHbFRSKHefId2nqofMYORRTmJsfyV5ItDKVcgsdNHhnnXcgzDUWZFPv6RkcNln632oefpUgeM2EgU77mES0AhiQSsfEw" \* MERGEFORMATINET </w:instrText>
+        <w:instrText xml:space="preserve"> INCLUDEPICTURE  "https://lh6.googleusercontent.com/9v3fHTWStegu6ZPr6KCyFIYsFkstMRsD71aj5adIxlrdtIqMdtt2rnx7fw3GjaSh7HcsAq3YJpPcKqi9io7bFSkaELkkJ8tRcU2P_LyvvEOvy7Ukuyu7V20QwakDOMUpF8Vw9XBp7ehvEW1_m7K3ZuFEmz-S_P6oqHr8yJbP8aDfy_OeV3AHj2-CgDRHVQ" \* MERGEFORMATINET </w:instrText>
       </w:r>
       <w:r>
         <w:rPr>
@@ -6161,7 +8471,7 @@
           <w:szCs w:val="22"/>
           <w:bdr w:val="none" w:sz="0" w:space="0" w:color="auto" w:frame="1"/>
         </w:rPr>
-        <w:instrText xml:space="preserve"> </w:instrText>
+        <w:instrText xml:space="preserve"> INCLUDEPICTURE  "https://lh6.googleusercontent.com/9v3fHTWStegu6ZPr6KCyFIYsFkstMRsD71aj5adIxlrdtIqMdtt2rnx7fw3GjaSh7HcsAq3YJpPcKqi9io7bFSkaELkkJ8tRcU2P_LyvvEOvy7Ukuyu7V20QwakDOMUpF8Vw9XBp7ehvEW1_m7K3ZuFEmz-S_P6oqHr8yJbP8aDfy_OeV3AHj2-CgDRHVQ" \* MERGEFORMATINET </w:instrText>
       </w:r>
       <w:r>
         <w:rPr>
@@ -6171,7 +8481,7 @@
           <w:szCs w:val="22"/>
           <w:bdr w:val="none" w:sz="0" w:space="0" w:color="auto" w:frame="1"/>
         </w:rPr>
-        <w:instrText>INCLUDEPICTURE  "https://lh5.googleusercontent.com/L9_HV44jilwXjoMWY1TLSXTjLmLH4w-tvXCA_g8GC1nEU_cJZWS4E8NJnFvam-XFbJ9IcKw0M7BJQJ77dmyPbKeFI-wOz5UXyFlHbFRSKHefId2nqofMYORRTmJsfyV5ItDKVcgsdNHhnnXcgzDUWZFPv6RkcNln632oefpUgeM2EgU77mES0Ahi</w:instrText>
+        <w:fldChar w:fldCharType="separate"/>
       </w:r>
       <w:r>
         <w:rPr>
@@ -6181,7 +8491,7 @@
           <w:szCs w:val="22"/>
           <w:bdr w:val="none" w:sz="0" w:space="0" w:color="auto" w:frame="1"/>
         </w:rPr>
-        <w:instrText>QSsfEw" \* MERGEFORMATINET</w:instrText>
+        <w:fldChar w:fldCharType="begin"/>
       </w:r>
       <w:r>
         <w:rPr>
@@ -6191,7 +8501,7 @@
           <w:szCs w:val="22"/>
           <w:bdr w:val="none" w:sz="0" w:space="0" w:color="auto" w:frame="1"/>
         </w:rPr>
-        <w:instrText xml:space="preserve"> </w:instrText>
+        <w:instrText xml:space="preserve"> INCLUDEPICTURE  "https://lh6.googleusercontent.com/9v3fHTWStegu6ZPr6KCyFIYsFkstMRsD71aj5adIxlrdtIqMdtt2rnx7fw3GjaSh7HcsAq3YJpPcKqi9io7bFSkaELkkJ8tRcU2P_LyvvEOvy7Ukuyu7V20QwakDOMUpF8Vw9XBp7ehvEW1_m7K3ZuFEmz-S_P6oqHr8yJbP8aDfy_OeV3AHj2-CgDRHVQ" \* MERGEFORMATINET </w:instrText>
       </w:r>
       <w:r>
         <w:rPr>
@@ -6211,7 +8521,37 @@
           <w:szCs w:val="22"/>
           <w:bdr w:val="none" w:sz="0" w:space="0" w:color="auto" w:frame="1"/>
         </w:rPr>
-        <w:pict>
+        <w:fldChar w:fldCharType="begin"/>
+      </w:r>
+      <w:r>
+        <w:rPr>
+          <w:rFonts w:ascii="Arial" w:hAnsi="Arial" w:cs="Arial"/>
+          <w:color w:val="000000"/>
+          <w:sz w:val="22"/>
+          <w:szCs w:val="22"/>
+          <w:bdr w:val="none" w:sz="0" w:space="0" w:color="auto" w:frame="1"/>
+        </w:rPr>
+        <w:instrText xml:space="preserve"> INCLUDEPICTURE  "https://lh6.googleusercontent.com/9v3fHTWStegu6ZPr6KCyFIYsFkstMRsD71aj5adIxlrdtIqMdtt2rnx7fw3GjaSh7HcsAq3YJpPcKqi9io7bFSkaELkkJ8tRcU2P_LyvvEOvy7Ukuyu7V20QwakDOMUpF8Vw9XBp7ehvEW1_m7K3ZuFEmz-S_P6oqHr8yJbP8aDfy_OeV3AHj2-CgDRHVQ" \* MERGEFORMATINET </w:instrText>
+      </w:r>
+      <w:r>
+        <w:rPr>
+          <w:rFonts w:ascii="Arial" w:hAnsi="Arial" w:cs="Arial"/>
+          <w:color w:val="000000"/>
+          <w:sz w:val="22"/>
+          <w:szCs w:val="22"/>
+          <w:bdr w:val="none" w:sz="0" w:space="0" w:color="auto" w:frame="1"/>
+        </w:rPr>
+        <w:fldChar w:fldCharType="separate"/>
+      </w:r>
+      <w:r>
+        <w:rPr>
+          <w:rFonts w:ascii="Arial" w:hAnsi="Arial" w:cs="Arial"/>
+          <w:color w:val="000000"/>
+          <w:sz w:val="22"/>
+          <w:szCs w:val="22"/>
+          <w:bdr w:val="none" w:sz="0" w:space="0" w:color="auto" w:frame="1"/>
+        </w:rPr>
+        <w:pict w14:anchorId="451D9871">
           <v:shapetype id="_x0000_t75" coordsize="21600,21600" o:spt="75" o:preferrelative="t" path="m@4@5l@4@11@9@11@9@5xe" filled="f" stroked="f">
             <v:stroke joinstyle="miter"/>
             <v:formulas>
@@ -6231,8 +8571,8 @@
             <v:path o:extrusionok="f" gradientshapeok="t" o:connecttype="rect"/>
             <o:lock v:ext="edit" aspectratio="t"/>
           </v:shapetype>
-          <v:shape id="_x0000_i1025" type="#_x0000_t75" style="width:466.45pt;height:129.65pt">
-            <v:imagedata r:id="rId23" r:href="rId24"/>
+          <v:shape id="_x0000_i1025" type="#_x0000_t75" style="width:291.4pt;height:117.05pt">
+            <v:imagedata r:id="rId26" r:href="rId27" cropbottom="25608f"/>
           </v:shape>
         </w:pict>
       </w:r>
@@ -6276,30 +8616,7 @@
         </w:rPr>
         <w:fldChar w:fldCharType="end"/>
       </w:r>
-      <w:bookmarkStart w:id="12" w:name="_GoBack"/>
-      <w:bookmarkEnd w:id="12"/>
-    </w:p>
-    <w:p>
-      <w:pPr>
-        <w:pStyle w:val="Heading2"/>
-      </w:pPr>
-      <w:r>
-        <w:t>Handling Null Values</w:t>
-      </w:r>
-    </w:p>
-    <w:p/>
-    <w:p>
-      <w:pPr>
-        <w:pStyle w:val="Heading1"/>
-      </w:pPr>
-      <w:bookmarkStart w:id="13" w:name="_Toc122345631"/>
-      <w:r>
-        <w:t>External Libraries</w:t>
-      </w:r>
-      <w:bookmarkEnd w:id="13"/>
-    </w:p>
-    <w:p>
-      <w:pPr>
+      <w:r>
         <w:rPr>
           <w:rFonts w:ascii="Arial" w:hAnsi="Arial" w:cs="Arial"/>
           <w:color w:val="000000"/>
@@ -6307,7 +8624,8 @@
           <w:szCs w:val="22"/>
           <w:bdr w:val="none" w:sz="0" w:space="0" w:color="auto" w:frame="1"/>
         </w:rPr>
-      </w:pPr>
+        <w:fldChar w:fldCharType="end"/>
+      </w:r>
       <w:r>
         <w:rPr>
           <w:rFonts w:ascii="Arial" w:hAnsi="Arial" w:cs="Arial"/>
@@ -6316,22 +8634,52 @@
           <w:szCs w:val="22"/>
           <w:bdr w:val="none" w:sz="0" w:space="0" w:color="auto" w:frame="1"/>
         </w:rPr>
-        <w:br/>
+        <w:fldChar w:fldCharType="end"/>
+      </w:r>
+    </w:p>
+    <w:p>
+      <w:pPr>
+        <w:rPr>
+          <w:bdr w:val="none" w:sz="0" w:space="0" w:color="auto" w:frame="1"/>
+        </w:rPr>
+      </w:pPr>
+      <w:r>
+        <w:rPr>
+          <w:bdr w:val="none" w:sz="0" w:space="0" w:color="auto" w:frame="1"/>
+        </w:rPr>
+        <w:t xml:space="preserve">The </w:t>
+      </w:r>
+      <w:proofErr w:type="spellStart"/>
+      <w:r>
+        <w:rPr>
+          <w:bdr w:val="none" w:sz="0" w:space="0" w:color="auto" w:frame="1"/>
+        </w:rPr>
+        <w:t>Javax</w:t>
+      </w:r>
+      <w:proofErr w:type="spellEnd"/>
+      <w:r>
+        <w:rPr>
+          <w:bdr w:val="none" w:sz="0" w:space="0" w:color="auto" w:frame="1"/>
+        </w:rPr>
+        <w:t xml:space="preserve"> library provides many elements to improve the program’s user interface and functionality, such as the inclusion of user interactive buttons and dropdowns while also introducing labels to appropriately communicate information to the user.</w:t>
       </w:r>
     </w:p>
     <w:p/>
+    <w:p/>
+    <w:p/>
     <w:p>
       <w:pPr>
         <w:pStyle w:val="Heading2"/>
       </w:pPr>
-      <w:bookmarkStart w:id="14" w:name="_Toc122345632"/>
-      <w:r>
+      <w:bookmarkStart w:id="16" w:name="_Toc124110819"/>
+      <w:r>
+        <w:lastRenderedPageBreak/>
         <w:t>Apache Poi</w:t>
       </w:r>
-      <w:bookmarkEnd w:id="14"/>
+      <w:bookmarkEnd w:id="16"/>
     </w:p>
     <w:p>
-      <w:r>
+      <w:pPr>
         <w:rPr>
           <w:rFonts w:ascii="Arial" w:hAnsi="Arial" w:cs="Arial"/>
           <w:color w:val="000000"/>
@@ -6339,8 +8687,7 @@
           <w:szCs w:val="22"/>
           <w:bdr w:val="none" w:sz="0" w:space="0" w:color="auto" w:frame="1"/>
         </w:rPr>
-        <w:fldChar w:fldCharType="begin"/>
-      </w:r>
+      </w:pPr>
       <w:r>
         <w:rPr>
           <w:rFonts w:ascii="Arial" w:hAnsi="Arial" w:cs="Arial"/>
@@ -6349,7 +8696,7 @@
           <w:szCs w:val="22"/>
           <w:bdr w:val="none" w:sz="0" w:space="0" w:color="auto" w:frame="1"/>
         </w:rPr>
-        <w:instrText xml:space="preserve"> INCLUDEPICTURE "https://lh6.googleusercontent.com/9v3fHTWStegu6ZPr6KCyFIYsFkstMRsD71aj5adIxlrdtIqMdtt2rnx7fw3GjaSh7HcsAq3YJpPcKqi9io7bFSkaELkkJ8tRcU2P_LyvvEOvy7Ukuyu7V20QwakDOMUpF8Vw9XBp7ehvEW1_m7K3ZuFEmz-S_P6oqHr8yJbP8aDfy_OeV3AHj2-CgDRHVQ" \* MERGEFORMATINET </w:instrText>
+        <w:fldChar w:fldCharType="begin"/>
       </w:r>
       <w:r>
         <w:rPr>
@@ -6359,7 +8706,7 @@
           <w:szCs w:val="22"/>
           <w:bdr w:val="none" w:sz="0" w:space="0" w:color="auto" w:frame="1"/>
         </w:rPr>
-        <w:fldChar w:fldCharType="separate"/>
+        <w:instrText xml:space="preserve"> INCLUDEPICTURE "https://lh6.googleusercontent.com/9v3fHTWStegu6ZPr6KCyFIYsFkstMRsD71aj5adIxlrdtIqMdtt2rnx7fw3GjaSh7HcsAq3YJpPcKqi9io7bFSkaELkkJ8tRcU2P_LyvvEOvy7Ukuyu7V20QwakDOMUpF8Vw9XBp7ehvEW1_m7K3ZuFEmz-S_P6oqHr8yJbP8aDfy_OeV3AHj2-CgDRHVQ" \* MERGEFORMATINET </w:instrText>
       </w:r>
       <w:r>
         <w:rPr>
@@ -6369,7 +8716,7 @@
           <w:szCs w:val="22"/>
           <w:bdr w:val="none" w:sz="0" w:space="0" w:color="auto" w:frame="1"/>
         </w:rPr>
-        <w:fldChar w:fldCharType="begin"/>
+        <w:fldChar w:fldCharType="separate"/>
       </w:r>
       <w:r>
         <w:rPr>
@@ -6379,7 +8726,7 @@
           <w:szCs w:val="22"/>
           <w:bdr w:val="none" w:sz="0" w:space="0" w:color="auto" w:frame="1"/>
         </w:rPr>
-        <w:instrText xml:space="preserve"> INCLUDEPICTURE  "https://lh6.googleusercontent.com/9v3fHTWStegu6ZPr6KCyFIYsFkstMRsD71aj5adIxlrdtIqMdtt2rnx7fw3GjaSh7HcsAq3YJpPcKqi9io7bFSkaELkkJ8tRcU2P_LyvvEOvy7Ukuyu7V20QwakDOMUpF8Vw9XBp7ehvEW1_m7K3ZuFEmz-S_P6oqHr8yJbP8aDfy_OeV3AHj2-CgDRHVQ" \* MERGEFORMATINET </w:instrText>
+        <w:fldChar w:fldCharType="begin"/>
       </w:r>
       <w:r>
         <w:rPr>
@@ -6389,7 +8736,7 @@
           <w:szCs w:val="22"/>
           <w:bdr w:val="none" w:sz="0" w:space="0" w:color="auto" w:frame="1"/>
         </w:rPr>
-        <w:fldChar w:fldCharType="separate"/>
+        <w:instrText xml:space="preserve"> INCLUDEPICTURE  "https://lh6.googleusercontent.com/9v3fHTWStegu6ZPr6KCyFIYsFkstMRsD71aj5adIxlrdtIqMdtt2rnx7fw3GjaSh7HcsAq3YJpPcKqi9io7bFSkaELkkJ8tRcU2P_LyvvEOvy7Ukuyu7V20QwakDOMUpF8Vw9XBp7ehvEW1_m7K3ZuFEmz-S_P6oqHr8yJbP8aDfy_OeV3AHj2-CgDRHVQ" \* MERGEFORMATINET </w:instrText>
       </w:r>
       <w:r>
         <w:rPr>
@@ -6399,7 +8746,7 @@
           <w:szCs w:val="22"/>
           <w:bdr w:val="none" w:sz="0" w:space="0" w:color="auto" w:frame="1"/>
         </w:rPr>
-        <w:fldChar w:fldCharType="begin"/>
+        <w:fldChar w:fldCharType="separate"/>
       </w:r>
       <w:r>
         <w:rPr>
@@ -6409,7 +8756,7 @@
           <w:szCs w:val="22"/>
           <w:bdr w:val="none" w:sz="0" w:space="0" w:color="auto" w:frame="1"/>
         </w:rPr>
-        <w:instrText xml:space="preserve"> INCLUDEPICTURE  "https://lh6.googleusercontent.com/9v3fHTWStegu6ZPr6KCyFIYsFkstMRsD71aj5adIxlrdtIqMdtt2rnx7fw3GjaSh7HcsAq3YJpPcKqi9io7bFSkaELkkJ8tRcU2P_LyvvEOvy7Ukuyu7V20QwakDOMUpF8Vw9XBp7ehvEW1_m7K3ZuFEmz-S_P6oqHr8yJbP8aDfy_OeV3AHj2-CgDRHVQ" \* MERGEFORMATINET </w:instrText>
+        <w:fldChar w:fldCharType="begin"/>
       </w:r>
       <w:r>
         <w:rPr>
@@ -6419,7 +8766,7 @@
           <w:szCs w:val="22"/>
           <w:bdr w:val="none" w:sz="0" w:space="0" w:color="auto" w:frame="1"/>
         </w:rPr>
-        <w:fldChar w:fldCharType="separate"/>
+        <w:instrText xml:space="preserve"> INCLUDEPICTURE  "https://lh6.googleusercontent.com/9v3fHTWStegu6ZPr6KCyFIYsFkstMRsD71aj5adIxlrdtIqMdtt2rnx7fw3GjaSh7HcsAq3YJpPcKqi9io7bFSkaELkkJ8tRcU2P_LyvvEOvy7Ukuyu7V20QwakDOMUpF8Vw9XBp7ehvEW1_m7K3ZuFEmz-S_P6oqHr8yJbP8aDfy_OeV3AHj2-CgDRHVQ" \* MERGEFORMATINET </w:instrText>
       </w:r>
       <w:r>
         <w:rPr>
@@ -6429,7 +8776,7 @@
           <w:szCs w:val="22"/>
           <w:bdr w:val="none" w:sz="0" w:space="0" w:color="auto" w:frame="1"/>
         </w:rPr>
-        <w:fldChar w:fldCharType="begin"/>
+        <w:fldChar w:fldCharType="separate"/>
       </w:r>
       <w:r>
         <w:rPr>
@@ -6439,7 +8786,7 @@
           <w:szCs w:val="22"/>
           <w:bdr w:val="none" w:sz="0" w:space="0" w:color="auto" w:frame="1"/>
         </w:rPr>
-        <w:instrText xml:space="preserve"> </w:instrText>
+        <w:fldChar w:fldCharType="begin"/>
       </w:r>
       <w:r>
         <w:rPr>
@@ -6449,7 +8796,7 @@
           <w:szCs w:val="22"/>
           <w:bdr w:val="none" w:sz="0" w:space="0" w:color="auto" w:frame="1"/>
         </w:rPr>
-        <w:instrText>INCLUDEPICTURE  "https://lh6.googleusercontent.com/9v3fHTWStegu6ZPr6KCyFIYsFkstMRsD71aj5adIxlrdtIqMdtt2rnx7fw3GjaSh7HcsAq3YJpPcKqi9io7bFSkaELkkJ8tRcU2P_LyvvEOvy7Ukuyu7V20QwakDOMUpF8Vw9XBp7ehvEW1_m7K3ZuFEmz-S_P6oqHr8yJbP8aDfy_OeV3AHj2-CgDRHVQ" \* MERGEFORMA</w:instrText>
+        <w:instrText xml:space="preserve"> INCLUDEPICTURE  "https://lh6.googleusercontent.com/9v3fHTWStegu6ZPr6KCyFIYsFkstMRsD71aj5adIxlrdtIqMdtt2rnx7fw3GjaSh7HcsAq3YJpPcKqi9io7bFSkaELkkJ8tRcU2P_LyvvEOvy7Ukuyu7V20QwakDOMUpF8Vw9XBp7ehvEW1_m7K3ZuFEmz-S_P6oqHr8yJbP8aDfy_OeV3AHj2-CgDRHVQ" \* MERGEFORMATINET </w:instrText>
       </w:r>
       <w:r>
         <w:rPr>
@@ -6459,7 +8806,7 @@
           <w:szCs w:val="22"/>
           <w:bdr w:val="none" w:sz="0" w:space="0" w:color="auto" w:frame="1"/>
         </w:rPr>
-        <w:instrText>TINET</w:instrText>
+        <w:fldChar w:fldCharType="separate"/>
       </w:r>
       <w:r>
         <w:rPr>
@@ -6469,7 +8816,7 @@
           <w:szCs w:val="22"/>
           <w:bdr w:val="none" w:sz="0" w:space="0" w:color="auto" w:frame="1"/>
         </w:rPr>
-        <w:instrText xml:space="preserve"> </w:instrText>
+        <w:fldChar w:fldCharType="begin"/>
       </w:r>
       <w:r>
         <w:rPr>
@@ -6479,7 +8826,7 @@
           <w:szCs w:val="22"/>
           <w:bdr w:val="none" w:sz="0" w:space="0" w:color="auto" w:frame="1"/>
         </w:rPr>
-        <w:fldChar w:fldCharType="separate"/>
+        <w:instrText xml:space="preserve"> INCLUDEPICTURE  "https://lh6.googleusercontent.com/9v3fHTWStegu6ZPr6KCyFIYsFkstMRsD71aj5adIxlrdtIqMdtt2rnx7fw3GjaSh7HcsAq3YJpPcKqi9io7bFSkaELkkJ8tRcU2P_LyvvEOvy7Ukuyu7V20QwakDOMUpF8Vw9XBp7ehvEW1_m7K3ZuFEmz-S_P6oqHr8yJbP8aDfy_OeV3AHj2-CgDRHVQ" \* MERGEFORMATINET </w:instrText>
       </w:r>
       <w:r>
         <w:rPr>
@@ -6489,11 +8836,7 @@
           <w:szCs w:val="22"/>
           <w:bdr w:val="none" w:sz="0" w:space="0" w:color="auto" w:frame="1"/>
         </w:rPr>
-        <w:pict>
-          <v:shape id="_x0000_i1026" type="#_x0000_t75" style="width:291.4pt;height:54.2pt">
-            <v:imagedata r:id="rId25" r:href="rId26" croptop="44055f" cropbottom="2185f"/>
-          </v:shape>
-        </w:pict>
+        <w:fldChar w:fldCharType="separate"/>
       </w:r>
       <w:r>
         <w:rPr>
@@ -6503,7 +8846,7 @@
           <w:szCs w:val="22"/>
           <w:bdr w:val="none" w:sz="0" w:space="0" w:color="auto" w:frame="1"/>
         </w:rPr>
-        <w:fldChar w:fldCharType="end"/>
+        <w:fldChar w:fldCharType="begin"/>
       </w:r>
       <w:r>
         <w:rPr>
@@ -6513,7 +8856,7 @@
           <w:szCs w:val="22"/>
           <w:bdr w:val="none" w:sz="0" w:space="0" w:color="auto" w:frame="1"/>
         </w:rPr>
-        <w:fldChar w:fldCharType="end"/>
+        <w:instrText xml:space="preserve"> INCLUDEPICTURE  "https://lh6.googleusercontent.com/9v3fHTWStegu6ZPr6KCyFIYsFkstMRsD71aj5adIxlrdtIqMdtt2rnx7fw3GjaSh7HcsAq3YJpPcKqi9io7bFSkaELkkJ8tRcU2P_LyvvEOvy7Ukuyu7V20QwakDOMUpF8Vw9XBp7ehvEW1_m7K3ZuFEmz-S_P6oqHr8yJbP8aDfy_OeV3AHj2-CgDRHVQ" \* MERGEFORMATINET </w:instrText>
       </w:r>
       <w:r>
         <w:rPr>
@@ -6523,7 +8866,7 @@
           <w:szCs w:val="22"/>
           <w:bdr w:val="none" w:sz="0" w:space="0" w:color="auto" w:frame="1"/>
         </w:rPr>
-        <w:fldChar w:fldCharType="end"/>
+        <w:fldChar w:fldCharType="separate"/>
       </w:r>
       <w:r>
         <w:rPr>
@@ -6533,23 +8876,114 @@
           <w:szCs w:val="22"/>
           <w:bdr w:val="none" w:sz="0" w:space="0" w:color="auto" w:frame="1"/>
         </w:rPr>
+        <w:pict w14:anchorId="4D4D6907">
+          <v:shape id="_x0000_i1026" type="#_x0000_t75" style="width:291.4pt;height:43.55pt">
+            <v:imagedata r:id="rId26" r:href="rId28" croptop="47907f" cropbottom="2185f"/>
+          </v:shape>
+        </w:pict>
+      </w:r>
+      <w:r>
+        <w:rPr>
+          <w:rFonts w:ascii="Arial" w:hAnsi="Arial" w:cs="Arial"/>
+          <w:color w:val="000000"/>
+          <w:sz w:val="22"/>
+          <w:szCs w:val="22"/>
+          <w:bdr w:val="none" w:sz="0" w:space="0" w:color="auto" w:frame="1"/>
+        </w:rPr>
+        <w:fldChar w:fldCharType="end"/>
+      </w:r>
+      <w:r>
+        <w:rPr>
+          <w:rFonts w:ascii="Arial" w:hAnsi="Arial" w:cs="Arial"/>
+          <w:color w:val="000000"/>
+          <w:sz w:val="22"/>
+          <w:szCs w:val="22"/>
+          <w:bdr w:val="none" w:sz="0" w:space="0" w:color="auto" w:frame="1"/>
+        </w:rPr>
+        <w:fldChar w:fldCharType="end"/>
+      </w:r>
+      <w:r>
+        <w:rPr>
+          <w:rFonts w:ascii="Arial" w:hAnsi="Arial" w:cs="Arial"/>
+          <w:color w:val="000000"/>
+          <w:sz w:val="22"/>
+          <w:szCs w:val="22"/>
+          <w:bdr w:val="none" w:sz="0" w:space="0" w:color="auto" w:frame="1"/>
+        </w:rPr>
+        <w:fldChar w:fldCharType="end"/>
+      </w:r>
+      <w:r>
+        <w:rPr>
+          <w:rFonts w:ascii="Arial" w:hAnsi="Arial" w:cs="Arial"/>
+          <w:color w:val="000000"/>
+          <w:sz w:val="22"/>
+          <w:szCs w:val="22"/>
+          <w:bdr w:val="none" w:sz="0" w:space="0" w:color="auto" w:frame="1"/>
+        </w:rPr>
+        <w:fldChar w:fldCharType="end"/>
+      </w:r>
+      <w:r>
+        <w:rPr>
+          <w:rFonts w:ascii="Arial" w:hAnsi="Arial" w:cs="Arial"/>
+          <w:color w:val="000000"/>
+          <w:sz w:val="22"/>
+          <w:szCs w:val="22"/>
+          <w:bdr w:val="none" w:sz="0" w:space="0" w:color="auto" w:frame="1"/>
+        </w:rPr>
+        <w:fldChar w:fldCharType="end"/>
+      </w:r>
+      <w:r>
+        <w:rPr>
+          <w:rFonts w:ascii="Arial" w:hAnsi="Arial" w:cs="Arial"/>
+          <w:color w:val="000000"/>
+          <w:sz w:val="22"/>
+          <w:szCs w:val="22"/>
+          <w:bdr w:val="none" w:sz="0" w:space="0" w:color="auto" w:frame="1"/>
+        </w:rPr>
         <w:fldChar w:fldCharType="end"/>
       </w:r>
     </w:p>
     <w:p>
+      <w:r>
+        <w:rPr>
+          <w:bdr w:val="none" w:sz="0" w:space="0" w:color="auto" w:frame="1"/>
+        </w:rPr>
+        <w:t>Apache POI</w:t>
+      </w:r>
+      <w:r>
+        <w:rPr>
+          <w:bdr w:val="none" w:sz="0" w:space="0" w:color="auto" w:frame="1"/>
+        </w:rPr>
+        <w:t xml:space="preserve"> helps to </w:t>
+      </w:r>
+      <w:r>
+        <w:rPr>
+          <w:bdr w:val="none" w:sz="0" w:space="0" w:color="auto" w:frame="1"/>
+        </w:rPr>
+        <w:t xml:space="preserve">integrate exporting information </w:t>
+      </w:r>
+      <w:r>
+        <w:rPr>
+          <w:bdr w:val="none" w:sz="0" w:space="0" w:color="auto" w:frame="1"/>
+        </w:rPr>
+        <w:t>to Microsoft</w:t>
+      </w:r>
+      <w:r>
+        <w:rPr>
+          <w:bdr w:val="none" w:sz="0" w:space="0" w:color="auto" w:frame="1"/>
+        </w:rPr>
+        <w:t xml:space="preserve"> documents, which is vital for the export functionality of the program. This is because the program needs to be able to export to a Microsoft Excel format (.xlsx).  </w:t>
+      </w:r>
+    </w:p>
+    <w:p>
       <w:pPr>
         <w:pStyle w:val="Heading2"/>
       </w:pPr>
-      <w:bookmarkStart w:id="15" w:name="_Toc122345633"/>
-      <w:r>
-        <w:t xml:space="preserve">Apache </w:t>
-      </w:r>
-      <w:proofErr w:type="spellStart"/>
+      <w:bookmarkStart w:id="17" w:name="_Toc124110820"/>
       <w:r>
         <w:t>PDFBox</w:t>
       </w:r>
-      <w:bookmarkEnd w:id="15"/>
-      <w:proofErr w:type="spellEnd"/>
+      <w:bookmarkEnd w:id="17"/>
     </w:p>
     <w:p/>
     <w:p>
@@ -6560,127 +8994,59 @@
       </w:pPr>
       <w:r>
         <w:rPr>
+          <w:noProof/>
           <w:bdr w:val="none" w:sz="0" w:space="0" w:color="auto" w:frame="1"/>
         </w:rPr>
-        <w:fldChar w:fldCharType="begin"/>
-      </w:r>
-      <w:r>
-        <w:rPr>
-          <w:bdr w:val="none" w:sz="0" w:space="0" w:color="auto" w:frame="1"/>
-        </w:rPr>
-        <w:instrText xml:space="preserve"> INCLUDEPICTURE "https://lh6.googleusercontent.com/9v3fHTWStegu6ZPr6KCyFIYsFkstMRsD71aj5adIxlrdtIqMdtt2rnx7fw3GjaSh7HcsAq3YJpPcKqi9io7bFSkaELkkJ8tRcU2P_LyvvEOvy7Ukuyu7V20QwakDOMUpF8Vw9XBp7ehvEW1_m7K3ZuFEmz-S_P6oqHr8yJbP8aDfy_OeV3AHj2-CgDRHVQ" \* MERGEFORMATINET </w:instrText>
-      </w:r>
-      <w:r>
-        <w:rPr>
-          <w:bdr w:val="none" w:sz="0" w:space="0" w:color="auto" w:frame="1"/>
-        </w:rPr>
-        <w:fldChar w:fldCharType="separate"/>
-      </w:r>
-      <w:r>
-        <w:rPr>
-          <w:bdr w:val="none" w:sz="0" w:space="0" w:color="auto" w:frame="1"/>
-        </w:rPr>
-        <w:fldChar w:fldCharType="begin"/>
-      </w:r>
-      <w:r>
-        <w:rPr>
-          <w:bdr w:val="none" w:sz="0" w:space="0" w:color="auto" w:frame="1"/>
-        </w:rPr>
-        <w:instrText xml:space="preserve"> INCLUDEPICTURE  "https://lh6.googleusercontent.com/9v3fHTWStegu6ZPr6KCyFIYsFkstMRsD71aj5adIxlrdtIqMdtt2rnx7fw3GjaSh7HcsAq3YJpPcKqi9io7bFSkaELkkJ8tRcU2P_LyvvEOvy7Ukuyu7V20QwakDOMUpF8Vw9XBp7ehvEW1_m7K3ZuFEmz-S_P6oqHr8yJbP8aDfy_OeV3AHj2-CgDRHVQ" \* MERGEFORMATINET </w:instrText>
-      </w:r>
-      <w:r>
-        <w:rPr>
-          <w:bdr w:val="none" w:sz="0" w:space="0" w:color="auto" w:frame="1"/>
-        </w:rPr>
-        <w:fldChar w:fldCharType="separate"/>
-      </w:r>
-      <w:r>
-        <w:rPr>
-          <w:bdr w:val="none" w:sz="0" w:space="0" w:color="auto" w:frame="1"/>
-        </w:rPr>
-        <w:fldChar w:fldCharType="begin"/>
-      </w:r>
-      <w:r>
-        <w:rPr>
-          <w:bdr w:val="none" w:sz="0" w:space="0" w:color="auto" w:frame="1"/>
-        </w:rPr>
-        <w:instrText xml:space="preserve"> INCLUDEPICTURE  "https://lh6.googleusercontent.com/9v3fHTWStegu6ZPr6KCyFIYsFkstMRsD71aj5adIxlrdtIqMdtt2rnx7fw3GjaSh7HcsAq3YJpPcKqi9io7bFSkaELkkJ8tRcU2P_LyvvEOvy7Ukuyu7V20QwakDOMUpF8Vw9XBp7ehvEW1_m7K3ZuFEmz-S_P6oqHr8yJbP8aDfy_OeV3AHj2-CgDRHVQ" \* MERGEFORMATINET </w:instrText>
-      </w:r>
-      <w:r>
-        <w:rPr>
-          <w:bdr w:val="none" w:sz="0" w:space="0" w:color="auto" w:frame="1"/>
-        </w:rPr>
-        <w:fldChar w:fldCharType="separate"/>
-      </w:r>
-      <w:r>
-        <w:rPr>
-          <w:bdr w:val="none" w:sz="0" w:space="0" w:color="auto" w:frame="1"/>
-        </w:rPr>
-        <w:fldChar w:fldCharType="begin"/>
-      </w:r>
-      <w:r>
-        <w:rPr>
-          <w:bdr w:val="none" w:sz="0" w:space="0" w:color="auto" w:frame="1"/>
-        </w:rPr>
-        <w:instrText xml:space="preserve"> </w:instrText>
-      </w:r>
-      <w:r>
-        <w:rPr>
-          <w:bdr w:val="none" w:sz="0" w:space="0" w:color="auto" w:frame="1"/>
-        </w:rPr>
-        <w:instrText>INCLUDEPI</w:instrText>
-      </w:r>
-      <w:r>
-        <w:rPr>
-          <w:bdr w:val="none" w:sz="0" w:space="0" w:color="auto" w:frame="1"/>
-        </w:rPr>
-        <w:instrText>CTURE  "https://lh6.googleusercontent.com/9v3fHTWStegu6ZPr6KCyFIYsFkstMRsD71aj5adIxlrdtIqMdtt2rnx7fw3GjaSh7HcsAq3YJpPcKqi9io7bFSkaELkkJ8tRcU2P_LyvvEOvy7Ukuyu7V20QwakDOMUpF8Vw9XBp7ehvEW1_m7K3ZuFEmz-S_P6oqHr8yJbP8aDfy_OeV3AHj2-CgDRHVQ" \* MERGEFORMATINET</w:instrText>
-      </w:r>
-      <w:r>
-        <w:rPr>
-          <w:bdr w:val="none" w:sz="0" w:space="0" w:color="auto" w:frame="1"/>
-        </w:rPr>
-        <w:instrText xml:space="preserve"> </w:instrText>
-      </w:r>
-      <w:r>
-        <w:rPr>
-          <w:bdr w:val="none" w:sz="0" w:space="0" w:color="auto" w:frame="1"/>
-        </w:rPr>
-        <w:fldChar w:fldCharType="separate"/>
-      </w:r>
-      <w:r>
-        <w:rPr>
-          <w:bdr w:val="none" w:sz="0" w:space="0" w:color="auto" w:frame="1"/>
-        </w:rPr>
-        <w:pict>
-          <v:shape id="_x0000_i1027" type="#_x0000_t75" style="width:291.4pt;height:24.3pt">
-            <v:imagedata r:id="rId25" r:href="rId27" croptop="40171f" cropbottom="16960f"/>
-          </v:shape>
-        </w:pict>
-      </w:r>
-      <w:r>
-        <w:rPr>
-          <w:bdr w:val="none" w:sz="0" w:space="0" w:color="auto" w:frame="1"/>
-        </w:rPr>
-        <w:fldChar w:fldCharType="end"/>
-      </w:r>
-      <w:r>
-        <w:rPr>
-          <w:bdr w:val="none" w:sz="0" w:space="0" w:color="auto" w:frame="1"/>
-        </w:rPr>
-        <w:fldChar w:fldCharType="end"/>
-      </w:r>
-      <w:r>
-        <w:rPr>
-          <w:bdr w:val="none" w:sz="0" w:space="0" w:color="auto" w:frame="1"/>
-        </w:rPr>
-        <w:fldChar w:fldCharType="end"/>
-      </w:r>
-      <w:r>
-        <w:rPr>
-          <w:bdr w:val="none" w:sz="0" w:space="0" w:color="auto" w:frame="1"/>
-        </w:rPr>
-        <w:fldChar w:fldCharType="end"/>
+        <w:drawing>
+          <wp:inline distT="0" distB="0" distL="0" distR="0" wp14:anchorId="00B067F6" wp14:editId="5E173D78">
+            <wp:extent cx="3714115" cy="314325"/>
+            <wp:effectExtent l="19050" t="19050" r="19685" b="28575"/>
+            <wp:docPr id="105" name="Picture 105"/>
+            <wp:cNvGraphicFramePr>
+              <a:graphicFrameLocks xmlns:a="http://schemas.openxmlformats.org/drawingml/2006/main" noChangeAspect="1"/>
+            </wp:cNvGraphicFramePr>
+            <a:graphic xmlns:a="http://schemas.openxmlformats.org/drawingml/2006/main">
+              <a:graphicData uri="http://schemas.openxmlformats.org/drawingml/2006/picture">
+                <pic:pic xmlns:pic="http://schemas.openxmlformats.org/drawingml/2006/picture">
+                  <pic:nvPicPr>
+                    <pic:cNvPr id="0" name="Picture 5"/>
+                    <pic:cNvPicPr>
+                      <a:picLocks noChangeAspect="1" noChangeArrowheads="1"/>
+                    </pic:cNvPicPr>
+                  </pic:nvPicPr>
+                  <pic:blipFill>
+                    <a:blip r:embed="rId29">
+                      <a:extLst>
+                        <a:ext uri="{28A0092B-C50C-407E-A947-70E740481C1C}">
+                          <a14:useLocalDpi xmlns:a14="http://schemas.microsoft.com/office/drawing/2010/main" val="0"/>
+                        </a:ext>
+                      </a:extLst>
+                    </a:blip>
+                    <a:srcRect/>
+                    <a:stretch>
+                      <a:fillRect/>
+                    </a:stretch>
+                  </pic:blipFill>
+                  <pic:spPr bwMode="auto">
+                    <a:xfrm>
+                      <a:off x="0" y="0"/>
+                      <a:ext cx="3714115" cy="314325"/>
+                    </a:xfrm>
+                    <a:prstGeom prst="rect">
+                      <a:avLst/>
+                    </a:prstGeom>
+                    <a:noFill/>
+                    <a:ln>
+                      <a:solidFill>
+                        <a:schemeClr val="tx1"/>
+                      </a:solidFill>
+                    </a:ln>
+                  </pic:spPr>
+                </pic:pic>
+              </a:graphicData>
+            </a:graphic>
+          </wp:inline>
+        </w:drawing>
       </w:r>
     </w:p>
     <w:p>
@@ -6689,9 +9055,9 @@
           <w:noProof/>
         </w:rPr>
         <w:drawing>
-          <wp:inline distT="0" distB="0" distL="0" distR="0">
+          <wp:inline distT="0" distB="0" distL="0" distR="0" wp14:anchorId="2F3F38C6" wp14:editId="3C9E1908">
             <wp:extent cx="4486275" cy="619125"/>
-            <wp:effectExtent l="0" t="0" r="0" b="0"/>
+            <wp:effectExtent l="19050" t="19050" r="28575" b="28575"/>
             <wp:docPr id="16" name="Picture 1"/>
             <wp:cNvGraphicFramePr>
               <a:graphicFrameLocks xmlns:a="http://schemas.openxmlformats.org/drawingml/2006/main" noChangeAspect="1"/>
@@ -6706,7 +9072,7 @@
                     </pic:cNvPicPr>
                   </pic:nvPicPr>
                   <pic:blipFill>
-                    <a:blip r:embed="rId28">
+                    <a:blip r:embed="rId30">
                       <a:extLst>
                         <a:ext uri="{28A0092B-C50C-407E-A947-70E740481C1C}">
                           <a14:useLocalDpi xmlns:a14="http://schemas.microsoft.com/office/drawing/2010/main" val="0"/>
@@ -6728,7 +9094,9 @@
                     </a:prstGeom>
                     <a:noFill/>
                     <a:ln>
-                      <a:noFill/>
+                      <a:solidFill>
+                        <a:schemeClr val="tx1"/>
+                      </a:solidFill>
                     </a:ln>
                   </pic:spPr>
                 </pic:pic>
@@ -6739,247 +9107,647 @@
       </w:r>
     </w:p>
     <w:p>
-      <w:pPr>
-        <w:pStyle w:val="Heading2"/>
-      </w:pPr>
-      <w:bookmarkStart w:id="16" w:name="_Toc122345634"/>
-      <w:proofErr w:type="spellStart"/>
-      <w:r>
-        <w:t>Javax</w:t>
-      </w:r>
-      <w:bookmarkEnd w:id="16"/>
-      <w:proofErr w:type="spellEnd"/>
+      <w:r>
+        <w:t>PDFBox allows the program to convert PDF documents to text</w:t>
+      </w:r>
+      <w:r>
+        <w:t xml:space="preserve">. Since quizzes are provided in a PDF format by a third-party service, PDFBox allows the program </w:t>
+      </w:r>
+      <w:r>
+        <w:t>to parse the information.</w:t>
+      </w:r>
+      <w:r>
+        <w:t xml:space="preserve"> </w:t>
+      </w:r>
     </w:p>
     <w:p>
-      <w:r>
-        <w:rPr>
-          <w:rFonts w:ascii="Arial" w:hAnsi="Arial" w:cs="Arial"/>
-          <w:color w:val="000000"/>
-          <w:sz w:val="22"/>
-          <w:szCs w:val="22"/>
-          <w:bdr w:val="none" w:sz="0" w:space="0" w:color="auto" w:frame="1"/>
-        </w:rPr>
-        <w:fldChar w:fldCharType="begin"/>
-      </w:r>
-      <w:r>
-        <w:rPr>
-          <w:rFonts w:ascii="Arial" w:hAnsi="Arial" w:cs="Arial"/>
-          <w:color w:val="000000"/>
-          <w:sz w:val="22"/>
-          <w:szCs w:val="22"/>
-          <w:bdr w:val="none" w:sz="0" w:space="0" w:color="auto" w:frame="1"/>
-        </w:rPr>
-        <w:instrText xml:space="preserve"> INCLUDEPICTURE "https://lh6.googleusercontent.com/9v3fHTWStegu6ZPr6KCyFIYsFkstMRsD71aj5adIxlrdtIqMdtt2rnx7fw3GjaSh7HcsAq3YJpPcKqi9io7bFSkaELkkJ8tRcU2P_LyvvEOvy7Ukuyu7V20QwakDOMUpF8Vw9XBp7ehvEW1_m7K3ZuFEmz-S_P6oqHr8yJbP8aDfy_OeV3AHj2-CgDRHVQ" \* MERGEFORMATINET </w:instrText>
-      </w:r>
-      <w:r>
-        <w:rPr>
-          <w:rFonts w:ascii="Arial" w:hAnsi="Arial" w:cs="Arial"/>
-          <w:color w:val="000000"/>
-          <w:sz w:val="22"/>
-          <w:szCs w:val="22"/>
-          <w:bdr w:val="none" w:sz="0" w:space="0" w:color="auto" w:frame="1"/>
-        </w:rPr>
-        <w:fldChar w:fldCharType="separate"/>
-      </w:r>
-      <w:r>
-        <w:rPr>
-          <w:rFonts w:ascii="Arial" w:hAnsi="Arial" w:cs="Arial"/>
-          <w:color w:val="000000"/>
-          <w:sz w:val="22"/>
-          <w:szCs w:val="22"/>
-          <w:bdr w:val="none" w:sz="0" w:space="0" w:color="auto" w:frame="1"/>
-        </w:rPr>
-        <w:fldChar w:fldCharType="begin"/>
-      </w:r>
-      <w:r>
-        <w:rPr>
-          <w:rFonts w:ascii="Arial" w:hAnsi="Arial" w:cs="Arial"/>
-          <w:color w:val="000000"/>
-          <w:sz w:val="22"/>
-          <w:szCs w:val="22"/>
-          <w:bdr w:val="none" w:sz="0" w:space="0" w:color="auto" w:frame="1"/>
-        </w:rPr>
-        <w:instrText xml:space="preserve"> INCLUDEPICTURE  "https://lh6.googleusercontent.com/9v3fHTWStegu6ZPr6KCyFIYsFkstMRsD71aj5adIxlrdtIqMdtt2rnx7fw3GjaSh7HcsAq3YJpPcKqi9io7bFSkaELkkJ8tRcU2P_LyvvEOvy7Ukuyu7V20QwakDOMUpF8Vw9XBp7ehvEW1_m7K3ZuFEmz-S_P6oqHr8yJbP8aDfy_OeV3AHj2-CgDRHVQ" \* MERGEFORMATINET </w:instrText>
-      </w:r>
-      <w:r>
-        <w:rPr>
-          <w:rFonts w:ascii="Arial" w:hAnsi="Arial" w:cs="Arial"/>
-          <w:color w:val="000000"/>
-          <w:sz w:val="22"/>
-          <w:szCs w:val="22"/>
-          <w:bdr w:val="none" w:sz="0" w:space="0" w:color="auto" w:frame="1"/>
-        </w:rPr>
-        <w:fldChar w:fldCharType="separate"/>
-      </w:r>
-      <w:r>
-        <w:rPr>
-          <w:rFonts w:ascii="Arial" w:hAnsi="Arial" w:cs="Arial"/>
-          <w:color w:val="000000"/>
-          <w:sz w:val="22"/>
-          <w:szCs w:val="22"/>
-          <w:bdr w:val="none" w:sz="0" w:space="0" w:color="auto" w:frame="1"/>
-        </w:rPr>
-        <w:fldChar w:fldCharType="begin"/>
-      </w:r>
-      <w:r>
-        <w:rPr>
-          <w:rFonts w:ascii="Arial" w:hAnsi="Arial" w:cs="Arial"/>
-          <w:color w:val="000000"/>
-          <w:sz w:val="22"/>
-          <w:szCs w:val="22"/>
-          <w:bdr w:val="none" w:sz="0" w:space="0" w:color="auto" w:frame="1"/>
-        </w:rPr>
-        <w:instrText xml:space="preserve"> INCLUDEPICTURE  "https://lh6.googleusercontent.com/9v3fHTWStegu6ZPr6KCyFIYsFkstMRsD71aj5adIxlrdtIqMdtt2rnx7fw3GjaSh7HcsAq3YJpPcKqi9io7bFSkaELkkJ8tRcU2P_LyvvEOvy7Ukuyu7V20QwakDOMUpF8Vw9XBp7ehvEW1_m7K3ZuFEmz-S_P6oqHr8yJbP8aDfy_OeV3AHj2-CgDRHVQ" \* MERGEFORMATINET </w:instrText>
-      </w:r>
-      <w:r>
-        <w:rPr>
-          <w:rFonts w:ascii="Arial" w:hAnsi="Arial" w:cs="Arial"/>
-          <w:color w:val="000000"/>
-          <w:sz w:val="22"/>
-          <w:szCs w:val="22"/>
-          <w:bdr w:val="none" w:sz="0" w:space="0" w:color="auto" w:frame="1"/>
-        </w:rPr>
-        <w:fldChar w:fldCharType="separate"/>
-      </w:r>
-      <w:r>
-        <w:rPr>
-          <w:rFonts w:ascii="Arial" w:hAnsi="Arial" w:cs="Arial"/>
-          <w:color w:val="000000"/>
-          <w:sz w:val="22"/>
-          <w:szCs w:val="22"/>
-          <w:bdr w:val="none" w:sz="0" w:space="0" w:color="auto" w:frame="1"/>
-        </w:rPr>
-        <w:fldChar w:fldCharType="begin"/>
-      </w:r>
-      <w:r>
-        <w:rPr>
-          <w:rFonts w:ascii="Arial" w:hAnsi="Arial" w:cs="Arial"/>
-          <w:color w:val="000000"/>
-          <w:sz w:val="22"/>
-          <w:szCs w:val="22"/>
-          <w:bdr w:val="none" w:sz="0" w:space="0" w:color="auto" w:frame="1"/>
-        </w:rPr>
-        <w:instrText xml:space="preserve"> </w:instrText>
-      </w:r>
-      <w:r>
-        <w:rPr>
-          <w:rFonts w:ascii="Arial" w:hAnsi="Arial" w:cs="Arial"/>
-          <w:color w:val="000000"/>
-          <w:sz w:val="22"/>
-          <w:szCs w:val="22"/>
-          <w:bdr w:val="none" w:sz="0" w:space="0" w:color="auto" w:frame="1"/>
-        </w:rPr>
-        <w:instrText>INCLUDEPICTURE  "https://lh6.googleusercontent.com/9v3fHTWStegu6ZPr6KCyFIYsFkstMRsD71aj5adIxlrdtIqMdtt2rnx7fw3GjaSh7HcsAq3YJpPcKqi9io7bFSkaELkkJ8tRcU2P_LyvvEOvy7Ukuyu7V20QwakDOMUpF8Vw9XBp7ehvEW1_m7K3ZuFEmz-S_P6oqHr8yJbP8aDfy_OeV3AHj2-CgDRHVQ" \* MERGEFORMA</w:instrText>
-      </w:r>
-      <w:r>
-        <w:rPr>
-          <w:rFonts w:ascii="Arial" w:hAnsi="Arial" w:cs="Arial"/>
-          <w:color w:val="000000"/>
-          <w:sz w:val="22"/>
-          <w:szCs w:val="22"/>
-          <w:bdr w:val="none" w:sz="0" w:space="0" w:color="auto" w:frame="1"/>
-        </w:rPr>
-        <w:instrText>TINET</w:instrText>
-      </w:r>
-      <w:r>
-        <w:rPr>
-          <w:rFonts w:ascii="Arial" w:hAnsi="Arial" w:cs="Arial"/>
-          <w:color w:val="000000"/>
-          <w:sz w:val="22"/>
-          <w:szCs w:val="22"/>
-          <w:bdr w:val="none" w:sz="0" w:space="0" w:color="auto" w:frame="1"/>
-        </w:rPr>
-        <w:instrText xml:space="preserve"> </w:instrText>
-      </w:r>
-      <w:r>
-        <w:rPr>
-          <w:rFonts w:ascii="Arial" w:hAnsi="Arial" w:cs="Arial"/>
-          <w:color w:val="000000"/>
-          <w:sz w:val="22"/>
-          <w:szCs w:val="22"/>
-          <w:bdr w:val="none" w:sz="0" w:space="0" w:color="auto" w:frame="1"/>
-        </w:rPr>
-        <w:fldChar w:fldCharType="separate"/>
-      </w:r>
-      <w:r>
-        <w:rPr>
-          <w:rFonts w:ascii="Arial" w:hAnsi="Arial" w:cs="Arial"/>
-          <w:color w:val="000000"/>
-          <w:sz w:val="22"/>
-          <w:szCs w:val="22"/>
-          <w:bdr w:val="none" w:sz="0" w:space="0" w:color="auto" w:frame="1"/>
-        </w:rPr>
-        <w:pict>
-          <v:shape id="_x0000_i1028" type="#_x0000_t75" style="width:291.4pt;height:117.05pt">
-            <v:imagedata r:id="rId25" r:href="rId29" cropbottom="25608f"/>
-          </v:shape>
-        </w:pict>
-      </w:r>
-      <w:r>
-        <w:rPr>
-          <w:rFonts w:ascii="Arial" w:hAnsi="Arial" w:cs="Arial"/>
-          <w:color w:val="000000"/>
-          <w:sz w:val="22"/>
-          <w:szCs w:val="22"/>
-          <w:bdr w:val="none" w:sz="0" w:space="0" w:color="auto" w:frame="1"/>
-        </w:rPr>
-        <w:fldChar w:fldCharType="end"/>
-      </w:r>
-      <w:r>
-        <w:rPr>
-          <w:rFonts w:ascii="Arial" w:hAnsi="Arial" w:cs="Arial"/>
-          <w:color w:val="000000"/>
-          <w:sz w:val="22"/>
-          <w:szCs w:val="22"/>
-          <w:bdr w:val="none" w:sz="0" w:space="0" w:color="auto" w:frame="1"/>
-        </w:rPr>
-        <w:fldChar w:fldCharType="end"/>
-      </w:r>
-      <w:r>
-        <w:rPr>
-          <w:rFonts w:ascii="Arial" w:hAnsi="Arial" w:cs="Arial"/>
-          <w:color w:val="000000"/>
-          <w:sz w:val="22"/>
-          <w:szCs w:val="22"/>
-          <w:bdr w:val="none" w:sz="0" w:space="0" w:color="auto" w:frame="1"/>
-        </w:rPr>
-        <w:fldChar w:fldCharType="end"/>
-      </w:r>
-      <w:r>
-        <w:rPr>
-          <w:rFonts w:ascii="Arial" w:hAnsi="Arial" w:cs="Arial"/>
-          <w:color w:val="000000"/>
-          <w:sz w:val="22"/>
-          <w:szCs w:val="22"/>
-          <w:bdr w:val="none" w:sz="0" w:space="0" w:color="auto" w:frame="1"/>
-        </w:rPr>
-        <w:fldChar w:fldCharType="end"/>
-      </w:r>
+      <w:pPr>
+        <w:pStyle w:val="Heading1"/>
+      </w:pPr>
+      <w:bookmarkStart w:id="18" w:name="_Toc124110821"/>
+      <w:r>
+        <w:t>Encapsulation</w:t>
+      </w:r>
+      <w:bookmarkEnd w:id="18"/>
     </w:p>
     <w:p>
+      <w:r>
+        <w:rPr>
+          <w:noProof/>
+        </w:rPr>
+        <mc:AlternateContent>
+          <mc:Choice Requires="wps">
+            <w:drawing>
+              <wp:anchor distT="0" distB="0" distL="114300" distR="114300" simplePos="0" relativeHeight="251735040" behindDoc="0" locked="0" layoutInCell="1" allowOverlap="1" wp14:anchorId="05024342" wp14:editId="1D7C700E">
+                <wp:simplePos x="0" y="0"/>
+                <wp:positionH relativeFrom="column">
+                  <wp:posOffset>0</wp:posOffset>
+                </wp:positionH>
+                <wp:positionV relativeFrom="paragraph">
+                  <wp:posOffset>2077720</wp:posOffset>
+                </wp:positionV>
+                <wp:extent cx="1745615" cy="168275"/>
+                <wp:effectExtent l="0" t="0" r="26035" b="22225"/>
+                <wp:wrapNone/>
+                <wp:docPr id="97" name="Rectangle 97"/>
+                <wp:cNvGraphicFramePr/>
+                <a:graphic xmlns:a="http://schemas.openxmlformats.org/drawingml/2006/main">
+                  <a:graphicData uri="http://schemas.microsoft.com/office/word/2010/wordprocessingShape">
+                    <wps:wsp>
+                      <wps:cNvSpPr/>
+                      <wps:spPr>
+                        <a:xfrm>
+                          <a:off x="0" y="0"/>
+                          <a:ext cx="1745615" cy="168275"/>
+                        </a:xfrm>
+                        <a:prstGeom prst="rect">
+                          <a:avLst/>
+                        </a:prstGeom>
+                        <a:noFill/>
+                        <a:ln>
+                          <a:solidFill>
+                            <a:srgbClr val="FF0000"/>
+                          </a:solidFill>
+                        </a:ln>
+                      </wps:spPr>
+                      <wps:style>
+                        <a:lnRef idx="2">
+                          <a:schemeClr val="accent6"/>
+                        </a:lnRef>
+                        <a:fillRef idx="1">
+                          <a:schemeClr val="lt1"/>
+                        </a:fillRef>
+                        <a:effectRef idx="0">
+                          <a:schemeClr val="accent6"/>
+                        </a:effectRef>
+                        <a:fontRef idx="minor">
+                          <a:schemeClr val="dk1"/>
+                        </a:fontRef>
+                      </wps:style>
+                      <wps:bodyPr rot="0" spcFirstLastPara="0" vertOverflow="overflow" horzOverflow="overflow" vert="horz" wrap="square" lIns="91440" tIns="45720" rIns="91440" bIns="45720" numCol="1" spcCol="0" rtlCol="0" fromWordArt="0" anchor="ctr" anchorCtr="0" forceAA="0" compatLnSpc="1">
+                        <a:prstTxWarp prst="textNoShape">
+                          <a:avLst/>
+                        </a:prstTxWarp>
+                        <a:noAutofit/>
+                      </wps:bodyPr>
+                    </wps:wsp>
+                  </a:graphicData>
+                </a:graphic>
+                <wp14:sizeRelH relativeFrom="margin">
+                  <wp14:pctWidth>0</wp14:pctWidth>
+                </wp14:sizeRelH>
+                <wp14:sizeRelV relativeFrom="margin">
+                  <wp14:pctHeight>0</wp14:pctHeight>
+                </wp14:sizeRelV>
+              </wp:anchor>
+            </w:drawing>
+          </mc:Choice>
+          <mc:Fallback>
+            <w:pict>
+              <v:rect w14:anchorId="120D8B72" id="Rectangle 97" o:spid="_x0000_s1026" style="position:absolute;margin-left:0;margin-top:163.6pt;width:137.45pt;height:13.25pt;z-index:251735040;visibility:visible;mso-wrap-style:square;mso-width-percent:0;mso-height-percent:0;mso-wrap-distance-left:9pt;mso-wrap-distance-top:0;mso-wrap-distance-right:9pt;mso-wrap-distance-bottom:0;mso-position-horizontal:absolute;mso-position-horizontal-relative:text;mso-position-vertical:absolute;mso-position-vertical-relative:text;mso-width-percent:0;mso-height-percent:0;mso-width-relative:margin;mso-height-relative:margin;v-text-anchor:middle" o:gfxdata="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" filled="f" strokecolor="red" strokeweight="1pt"/>
+            </w:pict>
+          </mc:Fallback>
+        </mc:AlternateContent>
+      </w:r>
+      <w:r>
+        <w:rPr>
+          <w:noProof/>
+        </w:rPr>
+        <mc:AlternateContent>
+          <mc:Choice Requires="wps">
+            <w:drawing>
+              <wp:anchor distT="0" distB="0" distL="114300" distR="114300" simplePos="0" relativeHeight="251734016" behindDoc="0" locked="0" layoutInCell="1" allowOverlap="1" wp14:anchorId="436E1B56" wp14:editId="2668DF0C">
+                <wp:simplePos x="0" y="0"/>
+                <wp:positionH relativeFrom="column">
+                  <wp:posOffset>241540</wp:posOffset>
+                </wp:positionH>
+                <wp:positionV relativeFrom="paragraph">
+                  <wp:posOffset>204853</wp:posOffset>
+                </wp:positionV>
+                <wp:extent cx="1828800" cy="905774"/>
+                <wp:effectExtent l="0" t="0" r="19050" b="27940"/>
+                <wp:wrapNone/>
+                <wp:docPr id="96" name="Rectangle 96"/>
+                <wp:cNvGraphicFramePr/>
+                <a:graphic xmlns:a="http://schemas.openxmlformats.org/drawingml/2006/main">
+                  <a:graphicData uri="http://schemas.microsoft.com/office/word/2010/wordprocessingShape">
+                    <wps:wsp>
+                      <wps:cNvSpPr/>
+                      <wps:spPr>
+                        <a:xfrm>
+                          <a:off x="0" y="0"/>
+                          <a:ext cx="1828800" cy="905774"/>
+                        </a:xfrm>
+                        <a:prstGeom prst="rect">
+                          <a:avLst/>
+                        </a:prstGeom>
+                        <a:noFill/>
+                        <a:ln>
+                          <a:solidFill>
+                            <a:srgbClr val="FF0000"/>
+                          </a:solidFill>
+                        </a:ln>
+                      </wps:spPr>
+                      <wps:style>
+                        <a:lnRef idx="2">
+                          <a:schemeClr val="accent6"/>
+                        </a:lnRef>
+                        <a:fillRef idx="1">
+                          <a:schemeClr val="lt1"/>
+                        </a:fillRef>
+                        <a:effectRef idx="0">
+                          <a:schemeClr val="accent6"/>
+                        </a:effectRef>
+                        <a:fontRef idx="minor">
+                          <a:schemeClr val="dk1"/>
+                        </a:fontRef>
+                      </wps:style>
+                      <wps:bodyPr rot="0" spcFirstLastPara="0" vertOverflow="overflow" horzOverflow="overflow" vert="horz" wrap="square" lIns="91440" tIns="45720" rIns="91440" bIns="45720" numCol="1" spcCol="0" rtlCol="0" fromWordArt="0" anchor="ctr" anchorCtr="0" forceAA="0" compatLnSpc="1">
+                        <a:prstTxWarp prst="textNoShape">
+                          <a:avLst/>
+                        </a:prstTxWarp>
+                        <a:noAutofit/>
+                      </wps:bodyPr>
+                    </wps:wsp>
+                  </a:graphicData>
+                </a:graphic>
+              </wp:anchor>
+            </w:drawing>
+          </mc:Choice>
+          <mc:Fallback>
+            <w:pict>
+              <v:rect w14:anchorId="4947E196" id="Rectangle 96" o:spid="_x0000_s1026" style="position:absolute;margin-left:19pt;margin-top:16.15pt;width:2in;height:71.3pt;z-index:251734016;visibility:visible;mso-wrap-style:square;mso-wrap-distance-left:9pt;mso-wrap-distance-top:0;mso-wrap-distance-right:9pt;mso-wrap-distance-bottom:0;mso-position-horizontal:absolute;mso-position-horizontal-relative:text;mso-position-vertical:absolute;mso-position-vertical-relative:text;v-text-anchor:middle" o:gfxdata="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" filled="f" strokecolor="red" strokeweight="1pt"/>
+            </w:pict>
+          </mc:Fallback>
+        </mc:AlternateContent>
+      </w:r>
+      <w:r>
+        <w:rPr>
+          <w:noProof/>
+        </w:rPr>
+        <w:drawing>
+          <wp:inline distT="0" distB="0" distL="0" distR="0" wp14:anchorId="28A243EE" wp14:editId="084DE0BD">
+            <wp:extent cx="5158596" cy="1989376"/>
+            <wp:effectExtent l="0" t="0" r="4445" b="0"/>
+            <wp:docPr id="69" name="Picture 69" descr="Text&#10;&#10;Description automatically generated"/>
+            <wp:cNvGraphicFramePr>
+              <a:graphicFrameLocks xmlns:a="http://schemas.openxmlformats.org/drawingml/2006/main" noChangeAspect="1"/>
+            </wp:cNvGraphicFramePr>
+            <a:graphic xmlns:a="http://schemas.openxmlformats.org/drawingml/2006/main">
+              <a:graphicData uri="http://schemas.openxmlformats.org/drawingml/2006/picture">
+                <pic:pic xmlns:pic="http://schemas.openxmlformats.org/drawingml/2006/picture">
+                  <pic:nvPicPr>
+                    <pic:cNvPr id="69" name="Picture 69" descr="Text&#10;&#10;Description automatically generated"/>
+                    <pic:cNvPicPr/>
+                  </pic:nvPicPr>
+                  <pic:blipFill>
+                    <a:blip r:embed="rId31"/>
+                    <a:stretch>
+                      <a:fillRect/>
+                    </a:stretch>
+                  </pic:blipFill>
+                  <pic:spPr>
+                    <a:xfrm>
+                      <a:off x="0" y="0"/>
+                      <a:ext cx="5225677" cy="2015245"/>
+                    </a:xfrm>
+                    <a:prstGeom prst="rect">
+                      <a:avLst/>
+                    </a:prstGeom>
+                  </pic:spPr>
+                </pic:pic>
+              </a:graphicData>
+            </a:graphic>
+          </wp:inline>
+        </w:drawing>
+      </w:r>
+    </w:p>
+    <w:p>
+      <w:r>
+        <w:rPr>
+          <w:noProof/>
+        </w:rPr>
+        <w:drawing>
+          <wp:inline distT="0" distB="0" distL="0" distR="0" wp14:anchorId="2AE91DBC" wp14:editId="4C4E9FDA">
+            <wp:extent cx="5891842" cy="495447"/>
+            <wp:effectExtent l="0" t="0" r="0" b="0"/>
+            <wp:docPr id="70" name="Picture 70" descr="Company name&#10;&#10;Description automatically generated with medium confidence"/>
+            <wp:cNvGraphicFramePr>
+              <a:graphicFrameLocks xmlns:a="http://schemas.openxmlformats.org/drawingml/2006/main" noChangeAspect="1"/>
+            </wp:cNvGraphicFramePr>
+            <a:graphic xmlns:a="http://schemas.openxmlformats.org/drawingml/2006/main">
+              <a:graphicData uri="http://schemas.openxmlformats.org/drawingml/2006/picture">
+                <pic:pic xmlns:pic="http://schemas.openxmlformats.org/drawingml/2006/picture">
+                  <pic:nvPicPr>
+                    <pic:cNvPr id="70" name="Picture 70" descr="Company name&#10;&#10;Description automatically generated with medium confidence"/>
+                    <pic:cNvPicPr/>
+                  </pic:nvPicPr>
+                  <pic:blipFill>
+                    <a:blip r:embed="rId32"/>
+                    <a:stretch>
+                      <a:fillRect/>
+                    </a:stretch>
+                  </pic:blipFill>
+                  <pic:spPr>
+                    <a:xfrm>
+                      <a:off x="0" y="0"/>
+                      <a:ext cx="5891842" cy="495447"/>
+                    </a:xfrm>
+                    <a:prstGeom prst="rect">
+                      <a:avLst/>
+                    </a:prstGeom>
+                  </pic:spPr>
+                </pic:pic>
+              </a:graphicData>
+            </a:graphic>
+          </wp:inline>
+        </w:drawing>
+      </w:r>
+    </w:p>
+    <w:p>
+      <w:r>
+        <w:rPr>
+          <w:noProof/>
+        </w:rPr>
+        <mc:AlternateContent>
+          <mc:Choice Requires="wps">
+            <w:drawing>
+              <wp:anchor distT="0" distB="0" distL="114300" distR="114300" simplePos="0" relativeHeight="251736064" behindDoc="0" locked="0" layoutInCell="1" allowOverlap="1" wp14:anchorId="717B5650" wp14:editId="39BC3686">
+                <wp:simplePos x="0" y="0"/>
+                <wp:positionH relativeFrom="column">
+                  <wp:posOffset>38100</wp:posOffset>
+                </wp:positionH>
+                <wp:positionV relativeFrom="paragraph">
+                  <wp:posOffset>8891</wp:posOffset>
+                </wp:positionV>
+                <wp:extent cx="1707515" cy="152400"/>
+                <wp:effectExtent l="0" t="0" r="26035" b="19050"/>
+                <wp:wrapNone/>
+                <wp:docPr id="98" name="Rectangle 98"/>
+                <wp:cNvGraphicFramePr/>
+                <a:graphic xmlns:a="http://schemas.openxmlformats.org/drawingml/2006/main">
+                  <a:graphicData uri="http://schemas.microsoft.com/office/word/2010/wordprocessingShape">
+                    <wps:wsp>
+                      <wps:cNvSpPr/>
+                      <wps:spPr>
+                        <a:xfrm>
+                          <a:off x="0" y="0"/>
+                          <a:ext cx="1707515" cy="152400"/>
+                        </a:xfrm>
+                        <a:prstGeom prst="rect">
+                          <a:avLst/>
+                        </a:prstGeom>
+                        <a:noFill/>
+                        <a:ln>
+                          <a:solidFill>
+                            <a:srgbClr val="FF0000"/>
+                          </a:solidFill>
+                        </a:ln>
+                      </wps:spPr>
+                      <wps:style>
+                        <a:lnRef idx="2">
+                          <a:schemeClr val="accent6"/>
+                        </a:lnRef>
+                        <a:fillRef idx="1">
+                          <a:schemeClr val="lt1"/>
+                        </a:fillRef>
+                        <a:effectRef idx="0">
+                          <a:schemeClr val="accent6"/>
+                        </a:effectRef>
+                        <a:fontRef idx="minor">
+                          <a:schemeClr val="dk1"/>
+                        </a:fontRef>
+                      </wps:style>
+                      <wps:bodyPr rot="0" spcFirstLastPara="0" vertOverflow="overflow" horzOverflow="overflow" vert="horz" wrap="square" lIns="91440" tIns="45720" rIns="91440" bIns="45720" numCol="1" spcCol="0" rtlCol="0" fromWordArt="0" anchor="ctr" anchorCtr="0" forceAA="0" compatLnSpc="1">
+                        <a:prstTxWarp prst="textNoShape">
+                          <a:avLst/>
+                        </a:prstTxWarp>
+                        <a:noAutofit/>
+                      </wps:bodyPr>
+                    </wps:wsp>
+                  </a:graphicData>
+                </a:graphic>
+                <wp14:sizeRelV relativeFrom="margin">
+                  <wp14:pctHeight>0</wp14:pctHeight>
+                </wp14:sizeRelV>
+              </wp:anchor>
+            </w:drawing>
+          </mc:Choice>
+          <mc:Fallback>
+            <w:pict>
+              <v:rect w14:anchorId="6D8ED635" id="Rectangle 98" o:spid="_x0000_s1026" style="position:absolute;margin-left:3pt;margin-top:.7pt;width:134.45pt;height:12pt;z-index:251736064;visibility:visible;mso-wrap-style:square;mso-height-percent:0;mso-wrap-distance-left:9pt;mso-wrap-distance-top:0;mso-wrap-distance-right:9pt;mso-wrap-distance-bottom:0;mso-position-horizontal:absolute;mso-position-horizontal-relative:text;mso-position-vertical:absolute;mso-position-vertical-relative:text;mso-height-percent:0;mso-height-relative:margin;v-text-anchor:middle" o:gfxdata="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" filled="f" strokecolor="red" strokeweight="1pt"/>
+            </w:pict>
+          </mc:Fallback>
+        </mc:AlternateContent>
+      </w:r>
+      <w:r>
+        <w:rPr>
+          <w:noProof/>
+        </w:rPr>
+        <mc:AlternateContent>
+          <mc:Choice Requires="wps">
+            <w:drawing>
+              <wp:anchor distT="0" distB="0" distL="114300" distR="114300" simplePos="0" relativeHeight="251737088" behindDoc="0" locked="0" layoutInCell="1" allowOverlap="1" wp14:anchorId="21CBE2FA" wp14:editId="10E7F2D2">
+                <wp:simplePos x="0" y="0"/>
+                <wp:positionH relativeFrom="column">
+                  <wp:posOffset>0</wp:posOffset>
+                </wp:positionH>
+                <wp:positionV relativeFrom="paragraph">
+                  <wp:posOffset>636845</wp:posOffset>
+                </wp:positionV>
+                <wp:extent cx="1526875" cy="217110"/>
+                <wp:effectExtent l="0" t="0" r="16510" b="12065"/>
+                <wp:wrapNone/>
+                <wp:docPr id="99" name="Rectangle 99"/>
+                <wp:cNvGraphicFramePr/>
+                <a:graphic xmlns:a="http://schemas.openxmlformats.org/drawingml/2006/main">
+                  <a:graphicData uri="http://schemas.microsoft.com/office/word/2010/wordprocessingShape">
+                    <wps:wsp>
+                      <wps:cNvSpPr/>
+                      <wps:spPr>
+                        <a:xfrm>
+                          <a:off x="0" y="0"/>
+                          <a:ext cx="1526875" cy="217110"/>
+                        </a:xfrm>
+                        <a:prstGeom prst="rect">
+                          <a:avLst/>
+                        </a:prstGeom>
+                        <a:noFill/>
+                        <a:ln>
+                          <a:solidFill>
+                            <a:srgbClr val="FF0000"/>
+                          </a:solidFill>
+                        </a:ln>
+                      </wps:spPr>
+                      <wps:style>
+                        <a:lnRef idx="2">
+                          <a:schemeClr val="accent6"/>
+                        </a:lnRef>
+                        <a:fillRef idx="1">
+                          <a:schemeClr val="lt1"/>
+                        </a:fillRef>
+                        <a:effectRef idx="0">
+                          <a:schemeClr val="accent6"/>
+                        </a:effectRef>
+                        <a:fontRef idx="minor">
+                          <a:schemeClr val="dk1"/>
+                        </a:fontRef>
+                      </wps:style>
+                      <wps:bodyPr rot="0" spcFirstLastPara="0" vertOverflow="overflow" horzOverflow="overflow" vert="horz" wrap="square" lIns="91440" tIns="45720" rIns="91440" bIns="45720" numCol="1" spcCol="0" rtlCol="0" fromWordArt="0" anchor="ctr" anchorCtr="0" forceAA="0" compatLnSpc="1">
+                        <a:prstTxWarp prst="textNoShape">
+                          <a:avLst/>
+                        </a:prstTxWarp>
+                        <a:noAutofit/>
+                      </wps:bodyPr>
+                    </wps:wsp>
+                  </a:graphicData>
+                </a:graphic>
+              </wp:anchor>
+            </w:drawing>
+          </mc:Choice>
+          <mc:Fallback>
+            <w:pict>
+              <v:rect w14:anchorId="6EF52005" id="Rectangle 99" o:spid="_x0000_s1026" style="position:absolute;margin-left:0;margin-top:50.15pt;width:120.25pt;height:17.1pt;z-index:251737088;visibility:visible;mso-wrap-style:square;mso-wrap-distance-left:9pt;mso-wrap-distance-top:0;mso-wrap-distance-right:9pt;mso-wrap-distance-bottom:0;mso-position-horizontal:absolute;mso-position-horizontal-relative:text;mso-position-vertical:absolute;mso-position-vertical-relative:text;v-text-anchor:middle" o:gfxdata="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" filled="f" strokecolor="red" strokeweight="1pt"/>
+            </w:pict>
+          </mc:Fallback>
+        </mc:AlternateContent>
+      </w:r>
+      <w:r>
+        <w:rPr>
+          <w:noProof/>
+        </w:rPr>
+        <w:drawing>
+          <wp:inline distT="0" distB="0" distL="0" distR="0" wp14:anchorId="1706B01A" wp14:editId="409BB2B9">
+            <wp:extent cx="2147977" cy="637200"/>
+            <wp:effectExtent l="0" t="0" r="5080" b="0"/>
+            <wp:docPr id="74" name="Picture 74" descr="A picture containing diagram&#10;&#10;Description automatically generated"/>
+            <wp:cNvGraphicFramePr>
+              <a:graphicFrameLocks xmlns:a="http://schemas.openxmlformats.org/drawingml/2006/main" noChangeAspect="1"/>
+            </wp:cNvGraphicFramePr>
+            <a:graphic xmlns:a="http://schemas.openxmlformats.org/drawingml/2006/main">
+              <a:graphicData uri="http://schemas.openxmlformats.org/drawingml/2006/picture">
+                <pic:pic xmlns:pic="http://schemas.openxmlformats.org/drawingml/2006/picture">
+                  <pic:nvPicPr>
+                    <pic:cNvPr id="74" name="Picture 74" descr="A picture containing diagram&#10;&#10;Description automatically generated"/>
+                    <pic:cNvPicPr/>
+                  </pic:nvPicPr>
+                  <pic:blipFill>
+                    <a:blip r:embed="rId33"/>
+                    <a:stretch>
+                      <a:fillRect/>
+                    </a:stretch>
+                  </pic:blipFill>
+                  <pic:spPr>
+                    <a:xfrm>
+                      <a:off x="0" y="0"/>
+                      <a:ext cx="2199496" cy="652483"/>
+                    </a:xfrm>
+                    <a:prstGeom prst="rect">
+                      <a:avLst/>
+                    </a:prstGeom>
+                  </pic:spPr>
+                </pic:pic>
+              </a:graphicData>
+            </a:graphic>
+          </wp:inline>
+        </w:drawing>
+      </w:r>
+    </w:p>
+    <w:p>
+      <w:r>
+        <w:rPr>
+          <w:noProof/>
+        </w:rPr>
+        <w:drawing>
+          <wp:inline distT="0" distB="0" distL="0" distR="0" wp14:anchorId="13A8D5B0" wp14:editId="4D6F0931">
+            <wp:extent cx="3853334" cy="586597"/>
+            <wp:effectExtent l="0" t="0" r="0" b="4445"/>
+            <wp:docPr id="73" name="Picture 73" descr="Text&#10;&#10;Description automatically generated with low confidence"/>
+            <wp:cNvGraphicFramePr>
+              <a:graphicFrameLocks xmlns:a="http://schemas.openxmlformats.org/drawingml/2006/main" noChangeAspect="1"/>
+            </wp:cNvGraphicFramePr>
+            <a:graphic xmlns:a="http://schemas.openxmlformats.org/drawingml/2006/main">
+              <a:graphicData uri="http://schemas.openxmlformats.org/drawingml/2006/picture">
+                <pic:pic xmlns:pic="http://schemas.openxmlformats.org/drawingml/2006/picture">
+                  <pic:nvPicPr>
+                    <pic:cNvPr id="73" name="Picture 73" descr="Text&#10;&#10;Description automatically generated with low confidence"/>
+                    <pic:cNvPicPr/>
+                  </pic:nvPicPr>
+                  <pic:blipFill>
+                    <a:blip r:embed="rId34"/>
+                    <a:stretch>
+                      <a:fillRect/>
+                    </a:stretch>
+                  </pic:blipFill>
+                  <pic:spPr>
+                    <a:xfrm>
+                      <a:off x="0" y="0"/>
+                      <a:ext cx="3962063" cy="603149"/>
+                    </a:xfrm>
+                    <a:prstGeom prst="rect">
+                      <a:avLst/>
+                    </a:prstGeom>
+                  </pic:spPr>
+                </pic:pic>
+              </a:graphicData>
+            </a:graphic>
+          </wp:inline>
+        </w:drawing>
+      </w:r>
+    </w:p>
+    <w:p>
+      <w:r>
+        <w:t>The code utilizes encapsulation to keep certain variables private with getter and setter methods to access and modify these variables. It also helped to keep the code more readable</w:t>
+      </w:r>
+      <w:r>
+        <w:t xml:space="preserve">, which helps with future development of the program. </w:t>
+      </w:r>
+    </w:p>
+    <w:p>
       <w:pPr>
         <w:pStyle w:val="Heading1"/>
       </w:pPr>
-      <w:bookmarkStart w:id="17" w:name="_Toc122345635"/>
+      <w:bookmarkStart w:id="19" w:name="_Toc124110822"/>
       <w:r>
         <w:lastRenderedPageBreak/>
-        <w:t>Encapsulation</w:t>
-      </w:r>
-      <w:bookmarkEnd w:id="17"/>
+        <w:t>Works Cited</w:t>
+      </w:r>
+      <w:bookmarkEnd w:id="19"/>
+      <w:r>
+        <w:t xml:space="preserve"> </w:t>
+      </w:r>
+    </w:p>
+    <w:p>
+      <w:hyperlink r:id="rId35" w:history="1">
+        <w:r>
+          <w:rPr>
+            <w:rStyle w:val="Hyperlink"/>
+          </w:rPr>
+          <w:t>https://www.codejava.net/coding/how-to-write-excel-files-in-java-using-apache-poi</w:t>
+        </w:r>
+      </w:hyperlink>
+    </w:p>
+    <w:p>
+      <w:hyperlink r:id="rId36" w:history="1">
+        <w:r>
+          <w:rPr>
+            <w:rStyle w:val="Hyperlink"/>
+          </w:rPr>
+          <w:t>https://www.tutorialspoint.com/how-to-read-data-from-pdf-file-and-display-on-console-in-java</w:t>
+        </w:r>
+      </w:hyperlink>
+    </w:p>
+    <w:p>
+      <w:hyperlink r:id="rId37" w:history="1">
+        <w:r>
+          <w:rPr>
+            <w:rStyle w:val="Hyperlink"/>
+          </w:rPr>
+          <w:t>https://www.javatpoint.com/pdfbox-environment-setup</w:t>
+        </w:r>
+      </w:hyperlink>
+    </w:p>
+    <w:p>
+      <w:hyperlink r:id="rId38" w:history="1">
+        <w:r>
+          <w:rPr>
+            <w:rStyle w:val="Hyperlink"/>
+          </w:rPr>
+          <w:t>https://www.toolsqa.com/blogs/download-apache-poi/</w:t>
+        </w:r>
+      </w:hyperlink>
+    </w:p>
+    <w:p>
+      <w:hyperlink r:id="rId39" w:history="1">
+        <w:r>
+          <w:rPr>
+            <w:rStyle w:val="Hyperlink"/>
+          </w:rPr>
+          <w:t>https://stackoverflow.com/questions/2889777/difference-between-hashmap-linkedhashmap-and-treemap</w:t>
+        </w:r>
+      </w:hyperlink>
+    </w:p>
+    <w:p>
+      <w:hyperlink r:id="rId40" w:history="1">
+        <w:r>
+          <w:rPr>
+            <w:rStyle w:val="Hyperlink"/>
+          </w:rPr>
+          <w:t>https://stackoverflow.com/questions/13139283/jframe-theme-and-appearance</w:t>
+        </w:r>
+      </w:hyperlink>
+    </w:p>
+    <w:p>
+      <w:hyperlink r:id="rId41" w:history="1">
+        <w:r>
+          <w:rPr>
+            <w:rStyle w:val="Hyperlink"/>
+          </w:rPr>
+          <w:t>https://docs.oracle.com/javase/tutorial/uiswing/components/filechooser.html</w:t>
+        </w:r>
+      </w:hyperlink>
+    </w:p>
+    <w:p>
+      <w:hyperlink r:id="rId42" w:history="1">
+        <w:r>
+          <w:rPr>
+            <w:rStyle w:val="Hyperlink"/>
+          </w:rPr>
+          <w:t>https://stackoverflow.com/questions/20624825/using-jframe-and-jfilechooser-to-select-a-file</w:t>
+        </w:r>
+      </w:hyperlink>
+    </w:p>
+    <w:p>
+      <w:hyperlink r:id="rId43" w:history="1">
+        <w:r>
+          <w:rPr>
+            <w:rStyle w:val="Hyperlink"/>
+          </w:rPr>
+          <w:t>https://www.geeksforgeeks.org/java-swing-jcombobox-examples/</w:t>
+        </w:r>
+      </w:hyperlink>
+    </w:p>
+    <w:p>
+      <w:hyperlink r:id="rId44" w:history="1">
+        <w:r>
+          <w:rPr>
+            <w:rStyle w:val="Hyperlink"/>
+          </w:rPr>
+          <w:t>https://www.geeksforgeeks.org/split-string-java-examples/</w:t>
+        </w:r>
+      </w:hyperlink>
+    </w:p>
+    <w:p>
+      <w:hyperlink r:id="rId45" w:history="1">
+        <w:r>
+          <w:rPr>
+            <w:rStyle w:val="Hyperlink"/>
+          </w:rPr>
+          <w:t>https://regex101.com</w:t>
+        </w:r>
+      </w:hyperlink>
+    </w:p>
+    <w:p>
+      <w:hyperlink r:id="rId46" w:history="1">
+        <w:r>
+          <w:rPr>
+            <w:rStyle w:val="Hyperlink"/>
+          </w:rPr>
+          <w:t>https://stackoverflow.com/questions/9093448/how-to-capture-a-jframes-close-button-click-event</w:t>
+        </w:r>
+      </w:hyperlink>
     </w:p>
     <w:p/>
+    <w:p/>
+    <w:p/>
+    <w:p/>
     <w:p>
-      <w:pPr>
-        <w:pStyle w:val="Heading1"/>
-      </w:pPr>
-      <w:bookmarkStart w:id="18" w:name="_Toc122345636"/>
-      <w:r>
-        <w:t>Inheritance</w:t>
-      </w:r>
-      <w:bookmarkEnd w:id="18"/>
+      <w:r>
+        <w:t>Word Count: 1203</w:t>
+      </w:r>
     </w:p>
     <w:sectPr>
-      <w:footerReference w:type="default" r:id="rId30"/>
+      <w:footerReference w:type="default" r:id="rId47"/>
       <w:pgSz w:w="11906" w:h="16838"/>
       <w:pgMar w:top="1440" w:right="1440" w:bottom="1440" w:left="1440" w:header="708" w:footer="708" w:gutter="0"/>
       <w:cols w:space="708"/>
@@ -6990,7 +9758,7 @@
 </file>
 
 <file path=word/endnotes.xml><?xml version="1.0" encoding="utf-8"?>
-<w:endnotes xmlns:wpc="http://schemas.microsoft.com/office/word/2010/wordprocessingCanvas" xmlns:cx="http://schemas.microsoft.com/office/drawing/2014/chartex" xmlns:cx1="http://schemas.microsoft.com/office/drawing/2015/9/8/chartex" xmlns:cx2="http://schemas.microsoft.com/office/drawing/2015/10/21/chartex" xmlns:cx3="http://schemas.microsoft.com/office/drawing/2016/5/9/chartex" xmlns:cx4="http://schemas.microsoft.com/office/drawing/2016/5/10/chartex" xmlns:cx5="http://schemas.microsoft.com/office/drawing/2016/5/11/chartex" xmlns:cx6="http://schemas.microsoft.com/office/drawing/2016/5/12/chartex" xmlns:cx7="http://schemas.microsoft.com/office/drawing/2016/5/13/chartex" xmlns:cx8="http://schemas.microsoft.com/office/drawing/2016/5/14/chartex" xmlns:mc="http://schemas.openxmlformats.org/markup-compatibility/2006" xmlns:aink="http://schemas.microsoft.com/office/drawing/2016/ink" xmlns:am3d="http://schemas.microsoft.com/office/drawing/2017/model3d" xmlns:o="urn:schemas-microsoft-com:office:office" xmlns:r="http://schemas.openxmlformats.org/officeDocument/2006/relationships" xmlns:m="http://schemas.openxmlformats.org/officeDocument/2006/math" xmlns:v="urn:schemas-microsoft-com:vml" xmlns:wp14="http://schemas.microsoft.com/office/word/2010/wordprocessingDrawing" xmlns:wp="http://schemas.openxmlformats.org/drawingml/2006/wordprocessingDrawing" xmlns:w10="urn:schemas-microsoft-com:office:word" xmlns:w="http://schemas.openxmlformats.org/wordprocessingml/2006/main" xmlns:w14="http://schemas.microsoft.com/office/word/2010/wordml" xmlns:w15="http://schemas.microsoft.com/office/word/2012/wordml" xmlns:w16cid="http://schemas.microsoft.com/office/word/2016/wordml/cid" xmlns:w16se="http://schemas.microsoft.com/office/word/2015/wordml/symex" xmlns:wpg="http://schemas.microsoft.com/office/word/2010/wordprocessingGroup" xmlns:wpi="http://schemas.microsoft.com/office/word/2010/wordprocessingInk" xmlns:wne="http://schemas.microsoft.com/office/word/2006/wordml" xmlns:wps="http://schemas.microsoft.com/office/word/2010/wordprocessingShape" mc:Ignorable="w14 w15 w16se w16cid wp14">
+<w:endnotes xmlns:wpc="http://schemas.microsoft.com/office/word/2010/wordprocessingCanvas" xmlns:cx="http://schemas.microsoft.com/office/drawing/2014/chartex" xmlns:cx1="http://schemas.microsoft.com/office/drawing/2015/9/8/chartex" xmlns:cx2="http://schemas.microsoft.com/office/drawing/2015/10/21/chartex" xmlns:cx3="http://schemas.microsoft.com/office/drawing/2016/5/9/chartex" xmlns:cx4="http://schemas.microsoft.com/office/drawing/2016/5/10/chartex" xmlns:cx5="http://schemas.microsoft.com/office/drawing/2016/5/11/chartex" xmlns:cx6="http://schemas.microsoft.com/office/drawing/2016/5/12/chartex" xmlns:cx7="http://schemas.microsoft.com/office/drawing/2016/5/13/chartex" xmlns:cx8="http://schemas.microsoft.com/office/drawing/2016/5/14/chartex" xmlns:mc="http://schemas.openxmlformats.org/markup-compatibility/2006" xmlns:aink="http://schemas.microsoft.com/office/drawing/2016/ink" xmlns:am3d="http://schemas.microsoft.com/office/drawing/2017/model3d" xmlns:o="urn:schemas-microsoft-com:office:office" xmlns:oel="http://schemas.microsoft.com/office/2019/extlst" xmlns:r="http://schemas.openxmlformats.org/officeDocument/2006/relationships" xmlns:m="http://schemas.openxmlformats.org/officeDocument/2006/math" xmlns:v="urn:schemas-microsoft-com:vml" xmlns:wp14="http://schemas.microsoft.com/office/word/2010/wordprocessingDrawing" xmlns:wp="http://schemas.openxmlformats.org/drawingml/2006/wordprocessingDrawing" xmlns:w10="urn:schemas-microsoft-com:office:word" xmlns:w="http://schemas.openxmlformats.org/wordprocessingml/2006/main" xmlns:w14="http://schemas.microsoft.com/office/word/2010/wordml" xmlns:w15="http://schemas.microsoft.com/office/word/2012/wordml" xmlns:w16cex="http://schemas.microsoft.com/office/word/2018/wordml/cex" xmlns:w16cid="http://schemas.microsoft.com/office/word/2016/wordml/cid" xmlns:w16="http://schemas.microsoft.com/office/word/2018/wordml" xmlns:w16sdtdh="http://schemas.microsoft.com/office/word/2020/wordml/sdtdatahash" xmlns:w16se="http://schemas.microsoft.com/office/word/2015/wordml/symex" xmlns:wpg="http://schemas.microsoft.com/office/word/2010/wordprocessingGroup" xmlns:wpi="http://schemas.microsoft.com/office/word/2010/wordprocessingInk" xmlns:wne="http://schemas.microsoft.com/office/word/2006/wordml" xmlns:wps="http://schemas.microsoft.com/office/word/2010/wordprocessingShape" mc:Ignorable="w14 w15 w16se w16cid w16 w16cex w16sdtdh wp14">
   <w:endnote w:type="separator" w:id="-1">
     <w:p>
       <w:pPr>
@@ -7015,7 +9783,7 @@
 </file>
 
 <file path=word/footer1.xml><?xml version="1.0" encoding="utf-8"?>
-<w:ftr xmlns:wpc="http://schemas.microsoft.com/office/word/2010/wordprocessingCanvas" xmlns:cx="http://schemas.microsoft.com/office/drawing/2014/chartex" xmlns:cx1="http://schemas.microsoft.com/office/drawing/2015/9/8/chartex" xmlns:cx2="http://schemas.microsoft.com/office/drawing/2015/10/21/chartex" xmlns:cx3="http://schemas.microsoft.com/office/drawing/2016/5/9/chartex" xmlns:cx4="http://schemas.microsoft.com/office/drawing/2016/5/10/chartex" xmlns:cx5="http://schemas.microsoft.com/office/drawing/2016/5/11/chartex" xmlns:cx6="http://schemas.microsoft.com/office/drawing/2016/5/12/chartex" xmlns:cx7="http://schemas.microsoft.com/office/drawing/2016/5/13/chartex" xmlns:cx8="http://schemas.microsoft.com/office/drawing/2016/5/14/chartex" xmlns:mc="http://schemas.openxmlformats.org/markup-compatibility/2006" xmlns:aink="http://schemas.microsoft.com/office/drawing/2016/ink" xmlns:am3d="http://schemas.microsoft.com/office/drawing/2017/model3d" xmlns:o="urn:schemas-microsoft-com:office:office" xmlns:r="http://schemas.openxmlformats.org/officeDocument/2006/relationships" xmlns:m="http://schemas.openxmlformats.org/officeDocument/2006/math" xmlns:v="urn:schemas-microsoft-com:vml" xmlns:wp14="http://schemas.microsoft.com/office/word/2010/wordprocessingDrawing" xmlns:wp="http://schemas.openxmlformats.org/drawingml/2006/wordprocessingDrawing" xmlns:w10="urn:schemas-microsoft-com:office:word" xmlns:w="http://schemas.openxmlformats.org/wordprocessingml/2006/main" xmlns:w14="http://schemas.microsoft.com/office/word/2010/wordml" xmlns:w15="http://schemas.microsoft.com/office/word/2012/wordml" xmlns:w16cid="http://schemas.microsoft.com/office/word/2016/wordml/cid" xmlns:w16se="http://schemas.microsoft.com/office/word/2015/wordml/symex" xmlns:wpg="http://schemas.microsoft.com/office/word/2010/wordprocessingGroup" xmlns:wpi="http://schemas.microsoft.com/office/word/2010/wordprocessingInk" xmlns:wne="http://schemas.microsoft.com/office/word/2006/wordml" xmlns:wps="http://schemas.microsoft.com/office/word/2010/wordprocessingShape" mc:Ignorable="w14 w15 w16se w16cid wp14">
+<w:ftr xmlns:wpc="http://schemas.microsoft.com/office/word/2010/wordprocessingCanvas" xmlns:cx="http://schemas.microsoft.com/office/drawing/2014/chartex" xmlns:cx1="http://schemas.microsoft.com/office/drawing/2015/9/8/chartex" xmlns:cx2="http://schemas.microsoft.com/office/drawing/2015/10/21/chartex" xmlns:cx3="http://schemas.microsoft.com/office/drawing/2016/5/9/chartex" xmlns:cx4="http://schemas.microsoft.com/office/drawing/2016/5/10/chartex" xmlns:cx5="http://schemas.microsoft.com/office/drawing/2016/5/11/chartex" xmlns:cx6="http://schemas.microsoft.com/office/drawing/2016/5/12/chartex" xmlns:cx7="http://schemas.microsoft.com/office/drawing/2016/5/13/chartex" xmlns:cx8="http://schemas.microsoft.com/office/drawing/2016/5/14/chartex" xmlns:mc="http://schemas.openxmlformats.org/markup-compatibility/2006" xmlns:aink="http://schemas.microsoft.com/office/drawing/2016/ink" xmlns:am3d="http://schemas.microsoft.com/office/drawing/2017/model3d" xmlns:o="urn:schemas-microsoft-com:office:office" xmlns:oel="http://schemas.microsoft.com/office/2019/extlst" xmlns:r="http://schemas.openxmlformats.org/officeDocument/2006/relationships" xmlns:m="http://schemas.openxmlformats.org/officeDocument/2006/math" xmlns:v="urn:schemas-microsoft-com:vml" xmlns:wp14="http://schemas.microsoft.com/office/word/2010/wordprocessingDrawing" xmlns:wp="http://schemas.openxmlformats.org/drawingml/2006/wordprocessingDrawing" xmlns:w10="urn:schemas-microsoft-com:office:word" xmlns:w="http://schemas.openxmlformats.org/wordprocessingml/2006/main" xmlns:w14="http://schemas.microsoft.com/office/word/2010/wordml" xmlns:w15="http://schemas.microsoft.com/office/word/2012/wordml" xmlns:w16cex="http://schemas.microsoft.com/office/word/2018/wordml/cex" xmlns:w16cid="http://schemas.microsoft.com/office/word/2016/wordml/cid" xmlns:w16="http://schemas.microsoft.com/office/word/2018/wordml" xmlns:w16sdtdh="http://schemas.microsoft.com/office/word/2020/wordml/sdtdatahash" xmlns:w16se="http://schemas.microsoft.com/office/word/2015/wordml/symex" xmlns:wpg="http://schemas.microsoft.com/office/word/2010/wordprocessingGroup" xmlns:wpi="http://schemas.microsoft.com/office/word/2010/wordprocessingInk" xmlns:wne="http://schemas.microsoft.com/office/word/2006/wordml" xmlns:wps="http://schemas.microsoft.com/office/word/2010/wordprocessingShape" mc:Ignorable="w14 w15 w16se w16cid w16 w16cex w16sdtdh wp14">
   <w:sdt>
     <w:sdtPr>
       <w:id w:val="-29504219"/>
@@ -7068,7 +9836,7 @@
 </file>
 
 <file path=word/footnotes.xml><?xml version="1.0" encoding="utf-8"?>
-<w:footnotes xmlns:wpc="http://schemas.microsoft.com/office/word/2010/wordprocessingCanvas" xmlns:cx="http://schemas.microsoft.com/office/drawing/2014/chartex" xmlns:cx1="http://schemas.microsoft.com/office/drawing/2015/9/8/chartex" xmlns:cx2="http://schemas.microsoft.com/office/drawing/2015/10/21/chartex" xmlns:cx3="http://schemas.microsoft.com/office/drawing/2016/5/9/chartex" xmlns:cx4="http://schemas.microsoft.com/office/drawing/2016/5/10/chartex" xmlns:cx5="http://schemas.microsoft.com/office/drawing/2016/5/11/chartex" xmlns:cx6="http://schemas.microsoft.com/office/drawing/2016/5/12/chartex" xmlns:cx7="http://schemas.microsoft.com/office/drawing/2016/5/13/chartex" xmlns:cx8="http://schemas.microsoft.com/office/drawing/2016/5/14/chartex" xmlns:mc="http://schemas.openxmlformats.org/markup-compatibility/2006" xmlns:aink="http://schemas.microsoft.com/office/drawing/2016/ink" xmlns:am3d="http://schemas.microsoft.com/office/drawing/2017/model3d" xmlns:o="urn:schemas-microsoft-com:office:office" xmlns:r="http://schemas.openxmlformats.org/officeDocument/2006/relationships" xmlns:m="http://schemas.openxmlformats.org/officeDocument/2006/math" xmlns:v="urn:schemas-microsoft-com:vml" xmlns:wp14="http://schemas.microsoft.com/office/word/2010/wordprocessingDrawing" xmlns:wp="http://schemas.openxmlformats.org/drawingml/2006/wordprocessingDrawing" xmlns:w10="urn:schemas-microsoft-com:office:word" xmlns:w="http://schemas.openxmlformats.org/wordprocessingml/2006/main" xmlns:w14="http://schemas.microsoft.com/office/word/2010/wordml" xmlns:w15="http://schemas.microsoft.com/office/word/2012/wordml" xmlns:w16cid="http://schemas.microsoft.com/office/word/2016/wordml/cid" xmlns:w16se="http://schemas.microsoft.com/office/word/2015/wordml/symex" xmlns:wpg="http://schemas.microsoft.com/office/word/2010/wordprocessingGroup" xmlns:wpi="http://schemas.microsoft.com/office/word/2010/wordprocessingInk" xmlns:wne="http://schemas.microsoft.com/office/word/2006/wordml" xmlns:wps="http://schemas.microsoft.com/office/word/2010/wordprocessingShape" mc:Ignorable="w14 w15 w16se w16cid wp14">
+<w:footnotes xmlns:wpc="http://schemas.microsoft.com/office/word/2010/wordprocessingCanvas" xmlns:cx="http://schemas.microsoft.com/office/drawing/2014/chartex" xmlns:cx1="http://schemas.microsoft.com/office/drawing/2015/9/8/chartex" xmlns:cx2="http://schemas.microsoft.com/office/drawing/2015/10/21/chartex" xmlns:cx3="http://schemas.microsoft.com/office/drawing/2016/5/9/chartex" xmlns:cx4="http://schemas.microsoft.com/office/drawing/2016/5/10/chartex" xmlns:cx5="http://schemas.microsoft.com/office/drawing/2016/5/11/chartex" xmlns:cx6="http://schemas.microsoft.com/office/drawing/2016/5/12/chartex" xmlns:cx7="http://schemas.microsoft.com/office/drawing/2016/5/13/chartex" xmlns:cx8="http://schemas.microsoft.com/office/drawing/2016/5/14/chartex" xmlns:mc="http://schemas.openxmlformats.org/markup-compatibility/2006" xmlns:aink="http://schemas.microsoft.com/office/drawing/2016/ink" xmlns:am3d="http://schemas.microsoft.com/office/drawing/2017/model3d" xmlns:o="urn:schemas-microsoft-com:office:office" xmlns:oel="http://schemas.microsoft.com/office/2019/extlst" xmlns:r="http://schemas.openxmlformats.org/officeDocument/2006/relationships" xmlns:m="http://schemas.openxmlformats.org/officeDocument/2006/math" xmlns:v="urn:schemas-microsoft-com:vml" xmlns:wp14="http://schemas.microsoft.com/office/word/2010/wordprocessingDrawing" xmlns:wp="http://schemas.openxmlformats.org/drawingml/2006/wordprocessingDrawing" xmlns:w10="urn:schemas-microsoft-com:office:word" xmlns:w="http://schemas.openxmlformats.org/wordprocessingml/2006/main" xmlns:w14="http://schemas.microsoft.com/office/word/2010/wordml" xmlns:w15="http://schemas.microsoft.com/office/word/2012/wordml" xmlns:w16cex="http://schemas.microsoft.com/office/word/2018/wordml/cex" xmlns:w16cid="http://schemas.microsoft.com/office/word/2016/wordml/cid" xmlns:w16="http://schemas.microsoft.com/office/word/2018/wordml" xmlns:w16sdtdh="http://schemas.microsoft.com/office/word/2020/wordml/sdtdatahash" xmlns:w16se="http://schemas.microsoft.com/office/word/2015/wordml/symex" xmlns:wpg="http://schemas.microsoft.com/office/word/2010/wordprocessingGroup" xmlns:wpi="http://schemas.microsoft.com/office/word/2010/wordprocessingInk" xmlns:wne="http://schemas.microsoft.com/office/word/2006/wordml" xmlns:wps="http://schemas.microsoft.com/office/word/2010/wordprocessingShape" mc:Ignorable="w14 w15 w16se w16cid w16 w16cex w16sdtdh wp14">
   <w:footnote w:type="separator" w:id="-1">
     <w:p>
       <w:pPr>
@@ -7093,7 +9861,7 @@
 </file>
 
 <file path=word/numbering.xml><?xml version="1.0" encoding="utf-8"?>
-<w:numbering xmlns:wpc="http://schemas.microsoft.com/office/word/2010/wordprocessingCanvas" xmlns:cx="http://schemas.microsoft.com/office/drawing/2014/chartex" xmlns:cx1="http://schemas.microsoft.com/office/drawing/2015/9/8/chartex" xmlns:cx2="http://schemas.microsoft.com/office/drawing/2015/10/21/chartex" xmlns:cx3="http://schemas.microsoft.com/office/drawing/2016/5/9/chartex" xmlns:cx4="http://schemas.microsoft.com/office/drawing/2016/5/10/chartex" xmlns:cx5="http://schemas.microsoft.com/office/drawing/2016/5/11/chartex" xmlns:cx6="http://schemas.microsoft.com/office/drawing/2016/5/12/chartex" xmlns:cx7="http://schemas.microsoft.com/office/drawing/2016/5/13/chartex" xmlns:cx8="http://schemas.microsoft.com/office/drawing/2016/5/14/chartex" xmlns:mc="http://schemas.openxmlformats.org/markup-compatibility/2006" xmlns:aink="http://schemas.microsoft.com/office/drawing/2016/ink" xmlns:am3d="http://schemas.microsoft.com/office/drawing/2017/model3d" xmlns:o="urn:schemas-microsoft-com:office:office" xmlns:r="http://schemas.openxmlformats.org/officeDocument/2006/relationships" xmlns:m="http://schemas.openxmlformats.org/officeDocument/2006/math" xmlns:v="urn:schemas-microsoft-com:vml" xmlns:wp14="http://schemas.microsoft.com/office/word/2010/wordprocessingDrawing" xmlns:wp="http://schemas.openxmlformats.org/drawingml/2006/wordprocessingDrawing" xmlns:w10="urn:schemas-microsoft-com:office:word" xmlns:w="http://schemas.openxmlformats.org/wordprocessingml/2006/main" xmlns:w14="http://schemas.microsoft.com/office/word/2010/wordml" xmlns:w15="http://schemas.microsoft.com/office/word/2012/wordml" xmlns:w16cid="http://schemas.microsoft.com/office/word/2016/wordml/cid" xmlns:w16se="http://schemas.microsoft.com/office/word/2015/wordml/symex" xmlns:wpg="http://schemas.microsoft.com/office/word/2010/wordprocessingGroup" xmlns:wpi="http://schemas.microsoft.com/office/word/2010/wordprocessingInk" xmlns:wne="http://schemas.microsoft.com/office/word/2006/wordml" xmlns:wps="http://schemas.microsoft.com/office/word/2010/wordprocessingShape" mc:Ignorable="w14 w15 w16se w16cid wp14">
+<w:numbering xmlns:wpc="http://schemas.microsoft.com/office/word/2010/wordprocessingCanvas" xmlns:cx="http://schemas.microsoft.com/office/drawing/2014/chartex" xmlns:cx1="http://schemas.microsoft.com/office/drawing/2015/9/8/chartex" xmlns:cx2="http://schemas.microsoft.com/office/drawing/2015/10/21/chartex" xmlns:cx3="http://schemas.microsoft.com/office/drawing/2016/5/9/chartex" xmlns:cx4="http://schemas.microsoft.com/office/drawing/2016/5/10/chartex" xmlns:cx5="http://schemas.microsoft.com/office/drawing/2016/5/11/chartex" xmlns:cx6="http://schemas.microsoft.com/office/drawing/2016/5/12/chartex" xmlns:cx7="http://schemas.microsoft.com/office/drawing/2016/5/13/chartex" xmlns:cx8="http://schemas.microsoft.com/office/drawing/2016/5/14/chartex" xmlns:mc="http://schemas.openxmlformats.org/markup-compatibility/2006" xmlns:aink="http://schemas.microsoft.com/office/drawing/2016/ink" xmlns:am3d="http://schemas.microsoft.com/office/drawing/2017/model3d" xmlns:o="urn:schemas-microsoft-com:office:office" xmlns:oel="http://schemas.microsoft.com/office/2019/extlst" xmlns:r="http://schemas.openxmlformats.org/officeDocument/2006/relationships" xmlns:m="http://schemas.openxmlformats.org/officeDocument/2006/math" xmlns:v="urn:schemas-microsoft-com:vml" xmlns:wp14="http://schemas.microsoft.com/office/word/2010/wordprocessingDrawing" xmlns:wp="http://schemas.openxmlformats.org/drawingml/2006/wordprocessingDrawing" xmlns:w10="urn:schemas-microsoft-com:office:word" xmlns:w="http://schemas.openxmlformats.org/wordprocessingml/2006/main" xmlns:w14="http://schemas.microsoft.com/office/word/2010/wordml" xmlns:w15="http://schemas.microsoft.com/office/word/2012/wordml" xmlns:w16cex="http://schemas.microsoft.com/office/word/2018/wordml/cex" xmlns:w16cid="http://schemas.microsoft.com/office/word/2016/wordml/cid" xmlns:w16="http://schemas.microsoft.com/office/word/2018/wordml" xmlns:w16sdtdh="http://schemas.microsoft.com/office/word/2020/wordml/sdtdatahash" xmlns:w16se="http://schemas.microsoft.com/office/word/2015/wordml/symex" xmlns:wpg="http://schemas.microsoft.com/office/word/2010/wordprocessingGroup" xmlns:wpi="http://schemas.microsoft.com/office/word/2010/wordprocessingInk" xmlns:wne="http://schemas.microsoft.com/office/word/2006/wordml" xmlns:wps="http://schemas.microsoft.com/office/word/2010/wordprocessingShape" mc:Ignorable="w14 w15 w16se w16cid w16 w16cex w16sdtdh wp14">
   <w:abstractNum w:abstractNumId="0" w15:restartNumberingAfterBreak="0">
     <w:nsid w:val="00253046"/>
     <w:multiLevelType w:val="hybridMultilevel"/>
@@ -10034,89 +12802,89 @@
       </w:rPr>
     </w:lvl>
   </w:abstractNum>
-  <w:num w:numId="1">
+  <w:num w:numId="1" w16cid:durableId="1264341484">
     <w:abstractNumId w:val="0"/>
   </w:num>
-  <w:num w:numId="2">
+  <w:num w:numId="2" w16cid:durableId="1640307996">
     <w:abstractNumId w:val="21"/>
   </w:num>
-  <w:num w:numId="3">
+  <w:num w:numId="3" w16cid:durableId="1347513809">
     <w:abstractNumId w:val="14"/>
   </w:num>
-  <w:num w:numId="4">
+  <w:num w:numId="4" w16cid:durableId="1398547576">
     <w:abstractNumId w:val="2"/>
   </w:num>
-  <w:num w:numId="5">
+  <w:num w:numId="5" w16cid:durableId="1545095402">
     <w:abstractNumId w:val="8"/>
   </w:num>
-  <w:num w:numId="6">
+  <w:num w:numId="6" w16cid:durableId="1069227581">
     <w:abstractNumId w:val="23"/>
   </w:num>
-  <w:num w:numId="7">
+  <w:num w:numId="7" w16cid:durableId="1508911067">
     <w:abstractNumId w:val="18"/>
   </w:num>
-  <w:num w:numId="8">
+  <w:num w:numId="8" w16cid:durableId="1738212672">
     <w:abstractNumId w:val="4"/>
   </w:num>
-  <w:num w:numId="9">
+  <w:num w:numId="9" w16cid:durableId="565530231">
     <w:abstractNumId w:val="5"/>
   </w:num>
-  <w:num w:numId="10">
+  <w:num w:numId="10" w16cid:durableId="2017803198">
     <w:abstractNumId w:val="10"/>
   </w:num>
-  <w:num w:numId="11">
+  <w:num w:numId="11" w16cid:durableId="105580933">
     <w:abstractNumId w:val="22"/>
   </w:num>
-  <w:num w:numId="12">
+  <w:num w:numId="12" w16cid:durableId="1502424949">
     <w:abstractNumId w:val="15"/>
   </w:num>
-  <w:num w:numId="13">
+  <w:num w:numId="13" w16cid:durableId="1188524179">
     <w:abstractNumId w:val="24"/>
   </w:num>
-  <w:num w:numId="14">
+  <w:num w:numId="14" w16cid:durableId="2050566933">
     <w:abstractNumId w:val="9"/>
   </w:num>
-  <w:num w:numId="15">
+  <w:num w:numId="15" w16cid:durableId="1629430189">
     <w:abstractNumId w:val="25"/>
   </w:num>
-  <w:num w:numId="16">
+  <w:num w:numId="16" w16cid:durableId="571425911">
     <w:abstractNumId w:val="1"/>
   </w:num>
-  <w:num w:numId="17">
+  <w:num w:numId="17" w16cid:durableId="601063386">
     <w:abstractNumId w:val="13"/>
   </w:num>
-  <w:num w:numId="18">
+  <w:num w:numId="18" w16cid:durableId="2082482273">
     <w:abstractNumId w:val="3"/>
   </w:num>
-  <w:num w:numId="19">
+  <w:num w:numId="19" w16cid:durableId="46298902">
     <w:abstractNumId w:val="16"/>
   </w:num>
-  <w:num w:numId="20">
+  <w:num w:numId="20" w16cid:durableId="1049763167">
     <w:abstractNumId w:val="19"/>
   </w:num>
-  <w:num w:numId="21">
+  <w:num w:numId="21" w16cid:durableId="25569649">
     <w:abstractNumId w:val="12"/>
   </w:num>
-  <w:num w:numId="22">
+  <w:num w:numId="22" w16cid:durableId="1079328097">
     <w:abstractNumId w:val="20"/>
   </w:num>
-  <w:num w:numId="23">
+  <w:num w:numId="23" w16cid:durableId="1725325610">
     <w:abstractNumId w:val="6"/>
   </w:num>
-  <w:num w:numId="24">
+  <w:num w:numId="24" w16cid:durableId="773288986">
     <w:abstractNumId w:val="11"/>
   </w:num>
-  <w:num w:numId="25">
+  <w:num w:numId="25" w16cid:durableId="781266416">
     <w:abstractNumId w:val="7"/>
   </w:num>
-  <w:num w:numId="26">
+  <w:num w:numId="26" w16cid:durableId="2086300487">
     <w:abstractNumId w:val="17"/>
   </w:num>
 </w:numbering>
 </file>
 
 <file path=word/styles.xml><?xml version="1.0" encoding="utf-8"?>
-<w:styles xmlns:mc="http://schemas.openxmlformats.org/markup-compatibility/2006" xmlns:r="http://schemas.openxmlformats.org/officeDocument/2006/relationships" xmlns:w="http://schemas.openxmlformats.org/wordprocessingml/2006/main" xmlns:w14="http://schemas.microsoft.com/office/word/2010/wordml" xmlns:w15="http://schemas.microsoft.com/office/word/2012/wordml" xmlns:w16cid="http://schemas.microsoft.com/office/word/2016/wordml/cid" xmlns:w16se="http://schemas.microsoft.com/office/word/2015/wordml/symex" mc:Ignorable="w14 w15 w16se w16cid">
+<w:styles xmlns:mc="http://schemas.openxmlformats.org/markup-compatibility/2006" xmlns:r="http://schemas.openxmlformats.org/officeDocument/2006/relationships" xmlns:w="http://schemas.openxmlformats.org/wordprocessingml/2006/main" xmlns:w14="http://schemas.microsoft.com/office/word/2010/wordml" xmlns:w15="http://schemas.microsoft.com/office/word/2012/wordml" xmlns:w16cex="http://schemas.microsoft.com/office/word/2018/wordml/cex" xmlns:w16cid="http://schemas.microsoft.com/office/word/2016/wordml/cid" xmlns:w16="http://schemas.microsoft.com/office/word/2018/wordml" xmlns:w16sdtdh="http://schemas.microsoft.com/office/word/2020/wordml/sdtdatahash" xmlns:w16se="http://schemas.microsoft.com/office/word/2015/wordml/symex" mc:Ignorable="w14 w15 w16se w16cid w16 w16cex w16sdtdh">
   <w:docDefaults>
     <w:rPrDefault>
       <w:rPr>
@@ -10132,7 +12900,7 @@
       </w:pPr>
     </w:pPrDefault>
   </w:docDefaults>
-  <w:latentStyles w:defLockedState="0" w:defUIPriority="99" w:defSemiHidden="0" w:defUnhideWhenUsed="0" w:defQFormat="0" w:count="375">
+  <w:latentStyles w:defLockedState="0" w:defUIPriority="99" w:defSemiHidden="0" w:defUnhideWhenUsed="0" w:defQFormat="0" w:count="376">
     <w:lsdException w:name="Normal" w:locked="1" w:uiPriority="0" w:qFormat="1"/>
     <w:lsdException w:name="heading 1" w:locked="1" w:uiPriority="9" w:qFormat="1"/>
     <w:lsdException w:name="heading 2" w:locked="1" w:uiPriority="9" w:qFormat="1"/>
@@ -10399,7 +13167,7 @@
     <w:lsdException w:name="Intense Reference" w:uiPriority="32" w:qFormat="1"/>
     <w:lsdException w:name="Book Title" w:uiPriority="33" w:qFormat="1"/>
     <w:lsdException w:name="Bibliography" w:semiHidden="1" w:uiPriority="37" w:unhideWhenUsed="1"/>
-    <w:lsdException w:name="TOC Heading" w:uiPriority="39" w:qFormat="1"/>
+    <w:lsdException w:name="TOC Heading" w:semiHidden="1" w:uiPriority="39" w:unhideWhenUsed="1" w:qFormat="1"/>
     <w:lsdException w:name="Plain Table 1" w:uiPriority="41"/>
     <w:lsdException w:name="Plain Table 2" w:uiPriority="42"/>
     <w:lsdException w:name="Plain Table 3" w:uiPriority="43"/>
@@ -10508,6 +13276,7 @@
     <w:lsdException w:name="Smart Hyperlink" w:semiHidden="1" w:unhideWhenUsed="1"/>
     <w:lsdException w:name="Hashtag" w:semiHidden="1" w:unhideWhenUsed="1"/>
     <w:lsdException w:name="Unresolved Mention" w:semiHidden="1" w:unhideWhenUsed="1"/>
+    <w:lsdException w:name="Smart Link" w:semiHidden="1" w:unhideWhenUsed="1"/>
   </w:latentStyles>
   <w:style w:type="paragraph" w:default="1" w:styleId="Normal">
     <w:name w:val="Normal"/>
@@ -11337,6 +14106,18 @@
     <w:locked/>
     <w:rsid w:val="002E4FEE"/>
   </w:style>
+  <w:style w:type="character" w:styleId="UnresolvedMention">
+    <w:name w:val="Unresolved Mention"/>
+    <w:basedOn w:val="DefaultParagraphFont"/>
+    <w:uiPriority w:val="99"/>
+    <w:semiHidden/>
+    <w:unhideWhenUsed/>
+    <w:rsid w:val="00F06CBF"/>
+    <w:rPr>
+      <w:color w:val="605E5C"/>
+      <w:shd w:val="clear" w:color="auto" w:fill="E1DFDD"/>
+    </w:rPr>
+  </w:style>
 </w:styles>
 </file>
 
